--- a/Manuscript/manuscriptV3.4.docx
+++ b/Manuscript/manuscriptV3.4.docx
@@ -1,6 +1,6 @@
 
 <file path=word/document.xml><?xml version="1.0" encoding="utf-8"?>
-<w:document xmlns:wpc="http://schemas.microsoft.com/office/word/2010/wordprocessingCanvas" xmlns:cx="http://schemas.microsoft.com/office/drawing/2014/chartex" xmlns:cx1="http://schemas.microsoft.com/office/drawing/2015/9/8/chartex" xmlns:mc="http://schemas.openxmlformats.org/markup-compatibility/2006" xmlns:o="urn:schemas-microsoft-com:office:office" xmlns:r="http://schemas.openxmlformats.org/officeDocument/2006/relationships" xmlns:m="http://schemas.openxmlformats.org/officeDocument/2006/math" xmlns:v="urn:schemas-microsoft-com:vml" xmlns:wp14="http://schemas.microsoft.com/office/word/2010/wordprocessingDrawing" xmlns:wp="http://schemas.openxmlformats.org/drawingml/2006/wordprocessingDrawing" xmlns:w10="urn:schemas-microsoft-com:office:word" xmlns:w="http://schemas.openxmlformats.org/wordprocessingml/2006/main" xmlns:w14="http://schemas.microsoft.com/office/word/2010/wordml" xmlns:w15="http://schemas.microsoft.com/office/word/2012/wordml" xmlns:w16se="http://schemas.microsoft.com/office/word/2015/wordml/symex" xmlns:wpg="http://schemas.microsoft.com/office/word/2010/wordprocessingGroup" xmlns:wpi="http://schemas.microsoft.com/office/word/2010/wordprocessingInk" xmlns:wne="http://schemas.microsoft.com/office/word/2006/wordml" xmlns:wps="http://schemas.microsoft.com/office/word/2010/wordprocessingShape" mc:Ignorable="w14 w15 w16se wp14">
+<w:document xmlns:wpc="http://schemas.microsoft.com/office/word/2010/wordprocessingCanvas" xmlns:cx="http://schemas.microsoft.com/office/drawing/2014/chartex" xmlns:cx1="http://schemas.microsoft.com/office/drawing/2015/9/8/chartex" xmlns:cx2="http://schemas.microsoft.com/office/drawing/2015/10/21/chartex" xmlns:cx3="http://schemas.microsoft.com/office/drawing/2016/5/9/chartex" xmlns:cx4="http://schemas.microsoft.com/office/drawing/2016/5/10/chartex" xmlns:cx5="http://schemas.microsoft.com/office/drawing/2016/5/11/chartex" xmlns:cx6="http://schemas.microsoft.com/office/drawing/2016/5/12/chartex" xmlns:cx7="http://schemas.microsoft.com/office/drawing/2016/5/13/chartex" xmlns:cx8="http://schemas.microsoft.com/office/drawing/2016/5/14/chartex" xmlns:mc="http://schemas.openxmlformats.org/markup-compatibility/2006" xmlns:aink="http://schemas.microsoft.com/office/drawing/2016/ink" xmlns:am3d="http://schemas.microsoft.com/office/drawing/2017/model3d" xmlns:o="urn:schemas-microsoft-com:office:office" xmlns:r="http://schemas.openxmlformats.org/officeDocument/2006/relationships" xmlns:m="http://schemas.openxmlformats.org/officeDocument/2006/math" xmlns:v="urn:schemas-microsoft-com:vml" xmlns:wp14="http://schemas.microsoft.com/office/word/2010/wordprocessingDrawing" xmlns:wp="http://schemas.openxmlformats.org/drawingml/2006/wordprocessingDrawing" xmlns:w10="urn:schemas-microsoft-com:office:word" xmlns:w="http://schemas.openxmlformats.org/wordprocessingml/2006/main" xmlns:w14="http://schemas.microsoft.com/office/word/2010/wordml" xmlns:w15="http://schemas.microsoft.com/office/word/2012/wordml" xmlns:w16cex="http://schemas.microsoft.com/office/word/2018/wordml/cex" xmlns:w16cid="http://schemas.microsoft.com/office/word/2016/wordml/cid" xmlns:w16="http://schemas.microsoft.com/office/word/2018/wordml" xmlns:w16se="http://schemas.microsoft.com/office/word/2015/wordml/symex" xmlns:wpg="http://schemas.microsoft.com/office/word/2010/wordprocessingGroup" xmlns:wpi="http://schemas.microsoft.com/office/word/2010/wordprocessingInk" xmlns:wne="http://schemas.microsoft.com/office/word/2006/wordml" xmlns:wps="http://schemas.microsoft.com/office/word/2010/wordprocessingShape" mc:Ignorable="w14 w15 w16se w16cid w16 w16cex wp14">
   <w:body>
     <w:p>
       <w:pPr>
@@ -178,146 +178,238 @@
         </w:rPr>
         <w:t xml:space="preserve"> </w:t>
       </w:r>
-      <w:ins w:id="1" w:author="Emma Chandler" w:date="2021-02-23T13:14:00Z">
-        <w:del w:id="2" w:author="Steven Travers" w:date="2021-02-23T21:42:00Z">
-          <w:r>
-            <w:rPr>
-              <w:sz w:val="24"/>
-              <w:szCs w:val="24"/>
-            </w:rPr>
-            <w:delText>Flower</w:delText>
-          </w:r>
-        </w:del>
-      </w:ins>
-      <w:ins w:id="3" w:author="Steven Travers" w:date="2021-02-23T21:42:00Z">
+      <w:r>
+        <w:rPr>
+          <w:sz w:val="24"/>
+          <w:szCs w:val="24"/>
+        </w:rPr>
+        <w:t>Plant</w:t>
+      </w:r>
+      <w:r>
+        <w:rPr>
+          <w:sz w:val="24"/>
+          <w:szCs w:val="24"/>
+        </w:rPr>
+        <w:t xml:space="preserve"> </w:t>
+      </w:r>
+      <w:r>
+        <w:rPr>
+          <w:sz w:val="24"/>
+          <w:szCs w:val="24"/>
+        </w:rPr>
+        <w:t>reproductive success has been shown to be</w:t>
+      </w:r>
+      <w:r>
+        <w:rPr>
+          <w:sz w:val="24"/>
+          <w:szCs w:val="24"/>
+        </w:rPr>
+        <w:t xml:space="preserve"> dependent on flowering phenology. Schemske et al. (1977) found that </w:t>
+      </w:r>
+      <w:r>
+        <w:rPr>
+          <w:i/>
+          <w:iCs/>
+          <w:sz w:val="24"/>
+          <w:szCs w:val="24"/>
+        </w:rPr>
+        <w:t>Claytonia</w:t>
+      </w:r>
+      <w:r>
+        <w:rPr>
+          <w:sz w:val="24"/>
+          <w:szCs w:val="24"/>
+        </w:rPr>
+        <w:t xml:space="preserve"> sp. </w:t>
+      </w:r>
+      <w:r>
+        <w:rPr>
+          <w:sz w:val="24"/>
+          <w:szCs w:val="24"/>
+        </w:rPr>
+        <w:t>had peak seed set per ovary at the end of April with seed set per ovary decreasing in organisms with early or later maturation.</w:t>
+      </w:r>
+      <w:r>
+        <w:rPr>
+          <w:sz w:val="24"/>
+          <w:szCs w:val="24"/>
+        </w:rPr>
+        <w:t xml:space="preserve"> </w:t>
+      </w:r>
+      <w:r>
+        <w:rPr>
+          <w:sz w:val="24"/>
+          <w:szCs w:val="24"/>
+        </w:rPr>
+        <w:t>Thus</w:t>
+      </w:r>
+      <w:ins w:id="1" w:author="Emma Chandler" w:date="2021-02-27T09:05:00Z">
         <w:r>
           <w:rPr>
             <w:sz w:val="24"/>
             <w:szCs w:val="24"/>
           </w:rPr>
-          <w:t>Plant</w:t>
+          <w:t>,</w:t>
         </w:r>
       </w:ins>
-      <w:ins w:id="4" w:author="Emma Chandler" w:date="2021-02-23T13:14:00Z">
+      <w:r>
+        <w:rPr>
+          <w:sz w:val="24"/>
+          <w:szCs w:val="24"/>
+        </w:rPr>
+        <w:t xml:space="preserve"> it is important to understand climate change effects on flowering phenology in part because there is the potential for changes in evolutionary and conservation dynamics of natural populations.</w:t>
+      </w:r>
+    </w:p>
+    <w:p>
+      <w:pPr>
+        <w:spacing w:line="480" w:lineRule="auto"/>
+        <w:ind w:firstLine="360"/>
+        <w:rPr>
+          <w:ins w:id="2" w:author="Emma Chandler" w:date="2021-02-23T13:13:00Z"/>
+          <w:sz w:val="24"/>
+          <w:szCs w:val="24"/>
+        </w:rPr>
+      </w:pPr>
+      <w:r>
+        <w:rPr>
+          <w:sz w:val="24"/>
+          <w:szCs w:val="24"/>
+        </w:rPr>
+        <w:t xml:space="preserve">Flowering can be triggered by </w:t>
+      </w:r>
+      <w:r>
+        <w:rPr>
+          <w:sz w:val="24"/>
+          <w:szCs w:val="24"/>
+        </w:rPr>
+        <w:t>several</w:t>
+      </w:r>
+      <w:r>
+        <w:rPr>
+          <w:sz w:val="24"/>
+          <w:szCs w:val="24"/>
+        </w:rPr>
+        <w:t xml:space="preserve"> environmental cues such as photoperiod, amount </w:t>
+      </w:r>
+      <w:r>
+        <w:rPr>
+          <w:sz w:val="24"/>
+          <w:szCs w:val="24"/>
+        </w:rPr>
+        <w:t xml:space="preserve">and timing </w:t>
+      </w:r>
+      <w:r>
+        <w:rPr>
+          <w:sz w:val="24"/>
+          <w:szCs w:val="24"/>
+        </w:rPr>
+        <w:t>of precipitation or soil moisture, and temperature</w:t>
+      </w:r>
+      <w:r>
+        <w:rPr>
+          <w:sz w:val="24"/>
+          <w:szCs w:val="24"/>
+        </w:rPr>
+        <w:t xml:space="preserve"> (Rathke and Lacey 1985)</w:t>
+      </w:r>
+      <w:r>
+        <w:rPr>
+          <w:sz w:val="24"/>
+          <w:szCs w:val="24"/>
+        </w:rPr>
+        <w:t xml:space="preserve">. Climate change may alter these environmental cues resulting in the changing flowering phenology. </w:t>
+      </w:r>
+      <w:r>
+        <w:rPr>
+          <w:sz w:val="24"/>
+          <w:szCs w:val="24"/>
+        </w:rPr>
+        <w:t>A majority of studies</w:t>
+      </w:r>
+      <w:r>
+        <w:rPr>
+          <w:sz w:val="24"/>
+          <w:szCs w:val="24"/>
+        </w:rPr>
+        <w:t xml:space="preserve"> on flowering phenology and global climate change</w:t>
+      </w:r>
+      <w:r>
+        <w:rPr>
+          <w:sz w:val="24"/>
+          <w:szCs w:val="24"/>
+        </w:rPr>
+        <w:t xml:space="preserve"> ha</w:t>
+      </w:r>
+      <w:r>
+        <w:rPr>
+          <w:sz w:val="24"/>
+          <w:szCs w:val="24"/>
+        </w:rPr>
+        <w:t>ve</w:t>
+      </w:r>
+      <w:r>
+        <w:rPr>
+          <w:sz w:val="24"/>
+          <w:szCs w:val="24"/>
+        </w:rPr>
+        <w:t xml:space="preserve"> focused on </w:t>
+      </w:r>
+      <w:r>
+        <w:rPr>
+          <w:sz w:val="24"/>
+          <w:szCs w:val="24"/>
+        </w:rPr>
+        <w:t xml:space="preserve">the effects of </w:t>
+      </w:r>
+      <w:r>
+        <w:rPr>
+          <w:sz w:val="24"/>
+          <w:szCs w:val="24"/>
+        </w:rPr>
+        <w:t xml:space="preserve">temperature </w:t>
+      </w:r>
+      <w:del w:id="3" w:author="Emma Chandler" w:date="2021-02-27T08:45:00Z">
         <w:r>
           <w:rPr>
             <w:sz w:val="24"/>
             <w:szCs w:val="24"/>
           </w:rPr>
-          <w:t xml:space="preserve"> </w:t>
+          <w:delText xml:space="preserve"> </w:delText>
         </w:r>
-      </w:ins>
-      <w:ins w:id="5" w:author="Steven Travers" w:date="2021-02-23T21:42:00Z">
+      </w:del>
+      <w:r>
+        <w:rPr>
+          <w:sz w:val="24"/>
+          <w:szCs w:val="24"/>
+        </w:rPr>
+        <w:t>chang</w:t>
+      </w:r>
+      <w:ins w:id="4" w:author="Emma Chandler" w:date="2021-02-27T08:45:00Z">
         <w:r>
           <w:rPr>
             <w:sz w:val="24"/>
             <w:szCs w:val="24"/>
           </w:rPr>
-          <w:t>reproductive success has been shown to be</w:t>
+          <w:t>e</w:t>
         </w:r>
       </w:ins>
-      <w:ins w:id="6" w:author="Emma Chandler" w:date="2021-02-23T13:14:00Z">
-        <w:del w:id="7" w:author="Steven Travers" w:date="2021-02-23T21:42:00Z">
-          <w:r>
-            <w:rPr>
-              <w:sz w:val="24"/>
-              <w:szCs w:val="24"/>
-            </w:rPr>
-            <w:delText>fitness</w:delText>
-          </w:r>
-        </w:del>
-      </w:ins>
-      <w:ins w:id="8" w:author="Emma Chandler" w:date="2021-02-23T13:18:00Z">
-        <w:del w:id="9" w:author="Steven Travers" w:date="2021-02-23T21:43:00Z">
-          <w:r>
-            <w:rPr>
-              <w:sz w:val="24"/>
-              <w:szCs w:val="24"/>
-            </w:rPr>
-            <w:delText xml:space="preserve"> </w:delText>
-          </w:r>
-        </w:del>
-      </w:ins>
-      <w:ins w:id="10" w:author="Emma Chandler" w:date="2021-02-23T13:16:00Z">
-        <w:del w:id="11" w:author="Steven Travers" w:date="2021-02-23T21:43:00Z">
-          <w:r>
-            <w:rPr>
-              <w:sz w:val="24"/>
-              <w:szCs w:val="24"/>
-            </w:rPr>
-            <w:delText>is also</w:delText>
-          </w:r>
-        </w:del>
+      <w:del w:id="5" w:author="Emma Chandler" w:date="2021-02-27T08:45:00Z">
         <w:r>
           <w:rPr>
             <w:sz w:val="24"/>
             <w:szCs w:val="24"/>
           </w:rPr>
-          <w:t xml:space="preserve"> dependent</w:t>
+          <w:delText>ing</w:delText>
         </w:r>
-      </w:ins>
-      <w:ins w:id="12" w:author="Emma Chandler" w:date="2021-02-23T13:15:00Z">
-        <w:r>
-          <w:rPr>
-            <w:sz w:val="24"/>
-            <w:szCs w:val="24"/>
-          </w:rPr>
-          <w:t xml:space="preserve"> on flowering phenology. </w:t>
-        </w:r>
-      </w:ins>
-      <w:ins w:id="13" w:author="Emma Chandler" w:date="2021-02-23T13:16:00Z">
-        <w:r>
-          <w:rPr>
-            <w:sz w:val="24"/>
-            <w:szCs w:val="24"/>
-          </w:rPr>
-          <w:t xml:space="preserve">Schemske et al. (1977) found that </w:t>
-        </w:r>
-        <w:r>
-          <w:rPr>
-            <w:i/>
-            <w:iCs/>
-            <w:sz w:val="24"/>
-            <w:szCs w:val="24"/>
-          </w:rPr>
-          <w:t>Claytonia</w:t>
-        </w:r>
-        <w:r>
-          <w:rPr>
-            <w:sz w:val="24"/>
-            <w:szCs w:val="24"/>
-          </w:rPr>
-          <w:t xml:space="preserve"> sp. </w:t>
-        </w:r>
-      </w:ins>
-      <w:ins w:id="14" w:author="Emma Chandler" w:date="2021-02-23T13:19:00Z">
-        <w:r>
-          <w:rPr>
-            <w:sz w:val="24"/>
-            <w:szCs w:val="24"/>
-          </w:rPr>
-          <w:t>had peak seed set per ovary</w:t>
-        </w:r>
-      </w:ins>
-      <w:ins w:id="15" w:author="Emma Chandler" w:date="2021-02-23T13:20:00Z">
-        <w:r>
-          <w:rPr>
-            <w:sz w:val="24"/>
-            <w:szCs w:val="24"/>
-          </w:rPr>
-          <w:t xml:space="preserve"> at the end of April with seed set per ovary decreasing in </w:t>
-        </w:r>
-      </w:ins>
-      <w:ins w:id="16" w:author="Emma Chandler" w:date="2021-02-23T13:21:00Z">
-        <w:r>
-          <w:rPr>
-            <w:sz w:val="24"/>
-            <w:szCs w:val="24"/>
-          </w:rPr>
-          <w:t>organisms with early or later maturation</w:t>
-        </w:r>
-      </w:ins>
-      <w:ins w:id="17" w:author="Emma Chandler" w:date="2021-02-23T13:19:00Z">
+      </w:del>
+      <w:r>
+        <w:rPr>
+          <w:sz w:val="24"/>
+          <w:szCs w:val="24"/>
+        </w:rPr>
+        <w:t xml:space="preserve"> (Wolkovich et al. 2014)</w:t>
+      </w:r>
+      <w:ins w:id="6" w:author="Emma Chandler" w:date="2021-02-27T08:46:00Z">
         <w:r>
           <w:rPr>
             <w:sz w:val="24"/>
@@ -326,316 +418,7 @@
           <w:t>.</w:t>
         </w:r>
       </w:ins>
-      <w:ins w:id="18" w:author="Emma Chandler" w:date="2021-02-23T13:17:00Z">
-        <w:r>
-          <w:rPr>
-            <w:sz w:val="24"/>
-            <w:szCs w:val="24"/>
-          </w:rPr>
-          <w:t xml:space="preserve"> </w:t>
-        </w:r>
-      </w:ins>
-      <w:ins w:id="19" w:author="Steven Travers" w:date="2021-02-23T21:43:00Z">
-        <w:r>
-          <w:rPr>
-            <w:sz w:val="24"/>
-            <w:szCs w:val="24"/>
-          </w:rPr>
-          <w:t xml:space="preserve">Thus it </w:t>
-        </w:r>
-      </w:ins>
-      <w:ins w:id="20" w:author="Steven Travers" w:date="2021-02-23T21:44:00Z">
-        <w:r>
-          <w:rPr>
-            <w:sz w:val="24"/>
-            <w:szCs w:val="24"/>
-          </w:rPr>
-          <w:t>is important to understand climate change effects on flowering phenology in part because there is the potential for changes in evolutionary and conservation dynamics of natural populations.</w:t>
-        </w:r>
-      </w:ins>
-    </w:p>
-    <w:p>
-      <w:pPr>
-        <w:spacing w:line="480" w:lineRule="auto"/>
-        <w:ind w:firstLine="360"/>
-        <w:rPr>
-          <w:ins w:id="21" w:author="Emma Chandler" w:date="2021-02-23T13:13:00Z"/>
-          <w:sz w:val="24"/>
-          <w:szCs w:val="24"/>
-        </w:rPr>
-      </w:pPr>
-      <w:r>
-        <w:rPr>
-          <w:sz w:val="24"/>
-          <w:szCs w:val="24"/>
-        </w:rPr>
-        <w:t xml:space="preserve">Flowering can be triggered by </w:t>
-      </w:r>
-      <w:del w:id="22" w:author="Emma Chandler" w:date="2021-02-23T13:12:00Z">
-        <w:r>
-          <w:rPr>
-            <w:sz w:val="24"/>
-            <w:szCs w:val="24"/>
-          </w:rPr>
-          <w:delText>a number of</w:delText>
-        </w:r>
-      </w:del>
-      <w:ins w:id="23" w:author="Emma Chandler" w:date="2021-02-23T13:12:00Z">
-        <w:r>
-          <w:rPr>
-            <w:sz w:val="24"/>
-            <w:szCs w:val="24"/>
-          </w:rPr>
-          <w:t>several</w:t>
-        </w:r>
-      </w:ins>
-      <w:r>
-        <w:rPr>
-          <w:sz w:val="24"/>
-          <w:szCs w:val="24"/>
-        </w:rPr>
-        <w:t xml:space="preserve"> environmental cues such as photoperiod, amount </w:t>
-      </w:r>
-      <w:ins w:id="24" w:author="Steven Travers" w:date="2021-02-23T21:48:00Z">
-        <w:r>
-          <w:rPr>
-            <w:sz w:val="24"/>
-            <w:szCs w:val="24"/>
-          </w:rPr>
-          <w:t xml:space="preserve">and timing </w:t>
-        </w:r>
-      </w:ins>
-      <w:r>
-        <w:rPr>
-          <w:sz w:val="24"/>
-          <w:szCs w:val="24"/>
-        </w:rPr>
-        <w:t>of precipitation or soil moisture, and temperature</w:t>
-      </w:r>
-      <w:ins w:id="25" w:author="Steven Travers" w:date="2021-02-23T21:45:00Z">
-        <w:r>
-          <w:rPr>
-            <w:sz w:val="24"/>
-            <w:szCs w:val="24"/>
-          </w:rPr>
-          <w:t xml:space="preserve"> (</w:t>
-        </w:r>
-      </w:ins>
-      <w:ins w:id="26" w:author="Steven Travers" w:date="2021-02-23T21:47:00Z">
-        <w:r>
-          <w:rPr>
-            <w:sz w:val="24"/>
-            <w:szCs w:val="24"/>
-          </w:rPr>
-          <w:t>Rathke and Lacey 1985)</w:t>
-        </w:r>
-      </w:ins>
-      <w:r>
-        <w:rPr>
-          <w:sz w:val="24"/>
-          <w:szCs w:val="24"/>
-        </w:rPr>
-        <w:t xml:space="preserve">. Climate change may alter these environmental cues resulting in the changing flowering phenology. </w:t>
-      </w:r>
-      <w:ins w:id="27" w:author="Steven Travers" w:date="2021-02-23T21:50:00Z">
-        <w:r>
-          <w:rPr>
-            <w:sz w:val="24"/>
-            <w:szCs w:val="24"/>
-          </w:rPr>
-          <w:t>A majority of studies</w:t>
-        </w:r>
-        <w:r>
-          <w:rPr>
-            <w:sz w:val="24"/>
-            <w:szCs w:val="24"/>
-          </w:rPr>
-          <w:t xml:space="preserve"> on flowering phenology and global climate change</w:t>
-        </w:r>
-      </w:ins>
-      <w:del w:id="28" w:author="Steven Travers" w:date="2021-02-23T21:50:00Z">
-        <w:r>
-          <w:rPr>
-            <w:sz w:val="24"/>
-            <w:szCs w:val="24"/>
-          </w:rPr>
-          <w:delText xml:space="preserve">Most </w:delText>
-        </w:r>
-      </w:del>
-      <w:del w:id="29" w:author="Steven Travers" w:date="2021-02-23T21:49:00Z">
-        <w:r>
-          <w:rPr>
-            <w:sz w:val="24"/>
-            <w:szCs w:val="24"/>
-          </w:rPr>
-          <w:delText>phenology research</w:delText>
-        </w:r>
-      </w:del>
-      <w:r>
-        <w:rPr>
-          <w:sz w:val="24"/>
-          <w:szCs w:val="24"/>
-        </w:rPr>
-        <w:t xml:space="preserve"> ha</w:t>
-      </w:r>
-      <w:ins w:id="30" w:author="Steven Travers" w:date="2021-02-23T21:50:00Z">
-        <w:r>
-          <w:rPr>
-            <w:sz w:val="24"/>
-            <w:szCs w:val="24"/>
-          </w:rPr>
-          <w:t>ve</w:t>
-        </w:r>
-      </w:ins>
-      <w:del w:id="31" w:author="Steven Travers" w:date="2021-02-23T21:50:00Z">
-        <w:r>
-          <w:rPr>
-            <w:sz w:val="24"/>
-            <w:szCs w:val="24"/>
-          </w:rPr>
-          <w:delText>s</w:delText>
-        </w:r>
-      </w:del>
-      <w:r>
-        <w:rPr>
-          <w:sz w:val="24"/>
-          <w:szCs w:val="24"/>
-        </w:rPr>
-        <w:t xml:space="preserve"> focused on </w:t>
-      </w:r>
-      <w:ins w:id="32" w:author="Steven Travers" w:date="2021-02-23T21:50:00Z">
-        <w:r>
-          <w:rPr>
-            <w:sz w:val="24"/>
-            <w:szCs w:val="24"/>
-          </w:rPr>
-          <w:t xml:space="preserve">the effects of </w:t>
-        </w:r>
-      </w:ins>
-      <w:r>
-        <w:rPr>
-          <w:sz w:val="24"/>
-          <w:szCs w:val="24"/>
-        </w:rPr>
-        <w:t xml:space="preserve">temperature </w:t>
-      </w:r>
-      <w:del w:id="33" w:author="Steven Travers" w:date="2021-02-23T21:59:00Z">
-        <w:r>
-          <w:rPr>
-            <w:sz w:val="24"/>
-            <w:szCs w:val="24"/>
-          </w:rPr>
-          <w:delText>and CO</w:delText>
-        </w:r>
-        <w:r>
-          <w:rPr>
-            <w:sz w:val="24"/>
-            <w:szCs w:val="24"/>
-            <w:vertAlign w:val="subscript"/>
-          </w:rPr>
-          <w:delText>2</w:delText>
-        </w:r>
-        <w:r>
-          <w:rPr>
-            <w:sz w:val="24"/>
-            <w:szCs w:val="24"/>
-          </w:rPr>
-          <w:delText xml:space="preserve"> levels</w:delText>
-        </w:r>
-      </w:del>
-      <w:r>
-        <w:rPr>
-          <w:sz w:val="24"/>
-          <w:szCs w:val="24"/>
-        </w:rPr>
-        <w:t xml:space="preserve"> changing</w:t>
-      </w:r>
-      <w:ins w:id="34" w:author="Steven Travers" w:date="2021-02-23T21:57:00Z">
-        <w:r>
-          <w:rPr>
-            <w:sz w:val="24"/>
-            <w:szCs w:val="24"/>
-          </w:rPr>
-          <w:t xml:space="preserve"> (</w:t>
-        </w:r>
-      </w:ins>
-      <w:ins w:id="35" w:author="Steven Travers" w:date="2021-02-23T21:58:00Z">
-        <w:r>
-          <w:rPr>
-            <w:sz w:val="24"/>
-            <w:szCs w:val="24"/>
-          </w:rPr>
-          <w:t>Wolkovich et al. 2014)</w:t>
-        </w:r>
-      </w:ins>
-      <w:del w:id="36" w:author="Steven Travers" w:date="2021-02-23T21:51:00Z">
-        <w:r>
-          <w:rPr>
-            <w:sz w:val="24"/>
-            <w:szCs w:val="24"/>
-          </w:rPr>
-          <w:delText xml:space="preserve"> with gl</w:delText>
-        </w:r>
-      </w:del>
-      <w:del w:id="37" w:author="Steven Travers" w:date="2021-02-23T21:50:00Z">
-        <w:r>
-          <w:rPr>
-            <w:sz w:val="24"/>
-            <w:szCs w:val="24"/>
-          </w:rPr>
-          <w:delText>obal warming</w:delText>
-        </w:r>
-      </w:del>
-      <w:moveFromRangeStart w:id="38" w:author="Steven Travers" w:date="2021-02-23T22:00:00Z" w:name="move65010073"/>
-      <w:moveFrom w:id="39" w:author="Steven Travers" w:date="2021-02-23T22:00:00Z">
-        <w:r>
-          <w:rPr>
-            <w:sz w:val="24"/>
-            <w:szCs w:val="24"/>
-          </w:rPr>
-          <w:t xml:space="preserve">. </w:t>
-        </w:r>
-        <w:r>
-          <w:rPr>
-            <w:sz w:val="24"/>
-            <w:szCs w:val="24"/>
-          </w:rPr>
-          <w:t xml:space="preserve">In prairies, flowering phenology has been strongly </w:t>
-        </w:r>
-        <w:r>
-          <w:rPr>
-            <w:sz w:val="24"/>
-            <w:szCs w:val="24"/>
-          </w:rPr>
-          <w:lastRenderedPageBreak/>
-          <w:t xml:space="preserve">linked with temperature (Reed et al. 2019). </w:t>
-        </w:r>
-        <w:r>
-          <w:rPr>
-            <w:sz w:val="24"/>
-            <w:szCs w:val="24"/>
-          </w:rPr>
-          <w:t>Reed et al. found advancement of phenological events due to temperature.</w:t>
-        </w:r>
-        <w:r>
-          <w:rPr>
-            <w:sz w:val="24"/>
-            <w:szCs w:val="24"/>
-          </w:rPr>
-          <w:t xml:space="preserve"> </w:t>
-        </w:r>
-        <w:ins w:id="40" w:author="Emma Chandler" w:date="2021-02-23T13:23:00Z">
-          <w:r>
-            <w:rPr>
-              <w:sz w:val="24"/>
-              <w:szCs w:val="24"/>
-            </w:rPr>
-            <w:t>Dunnell and Travers (2011) also found that</w:t>
-          </w:r>
-        </w:ins>
-      </w:moveFrom>
-      <w:moveFromRangeEnd w:id="38"/>
-      <w:ins w:id="41" w:author="Emma Chandler" w:date="2021-02-23T13:23:00Z">
+      <w:ins w:id="7" w:author="Emma Chandler" w:date="2021-02-23T13:23:00Z">
         <w:r>
           <w:rPr>
             <w:sz w:val="24"/>
@@ -654,103 +437,241 @@
           <w:szCs w:val="24"/>
         </w:rPr>
       </w:pPr>
-      <w:moveToRangeStart w:id="42" w:author="Steven Travers" w:date="2021-02-23T22:00:00Z" w:name="move65010073"/>
-      <w:moveTo w:id="43" w:author="Steven Travers" w:date="2021-02-23T22:00:00Z">
+      <w:del w:id="8" w:author="Emma Chandler" w:date="2021-02-27T08:46:00Z">
         <w:r>
           <w:rPr>
             <w:sz w:val="24"/>
             <w:szCs w:val="24"/>
           </w:rPr>
-          <w:t>. In prairies, flowering phenology has been strongly linked with temperature</w:t>
+          <w:delText xml:space="preserve">. </w:delText>
         </w:r>
-        <w:del w:id="44" w:author="Steven Travers" w:date="2021-02-23T22:02:00Z">
-          <w:r>
-            <w:rPr>
-              <w:sz w:val="24"/>
-              <w:szCs w:val="24"/>
-            </w:rPr>
-            <w:delText xml:space="preserve"> </w:delText>
-          </w:r>
-        </w:del>
-        <w:del w:id="45" w:author="Steven Travers" w:date="2021-02-23T22:01:00Z">
-          <w:r>
-            <w:rPr>
-              <w:sz w:val="24"/>
-              <w:szCs w:val="24"/>
-            </w:rPr>
-            <w:delText>(Reed et al. 2019)</w:delText>
-          </w:r>
-        </w:del>
+      </w:del>
+      <w:r>
+        <w:rPr>
+          <w:sz w:val="24"/>
+          <w:szCs w:val="24"/>
+        </w:rPr>
+        <w:t>In prairies, flowering phenology has been strongly linked with temperature. Reed et al.</w:t>
+      </w:r>
+      <w:r>
+        <w:rPr>
+          <w:sz w:val="24"/>
+          <w:szCs w:val="24"/>
+        </w:rPr>
+        <w:t>(2019)</w:t>
+      </w:r>
+      <w:r>
+        <w:rPr>
+          <w:sz w:val="24"/>
+          <w:szCs w:val="24"/>
+        </w:rPr>
+        <w:t xml:space="preserve"> found advancement of phenological events due to temperature</w:t>
+      </w:r>
+      <w:r>
+        <w:rPr>
+          <w:sz w:val="24"/>
+          <w:szCs w:val="24"/>
+        </w:rPr>
+        <w:t xml:space="preserve"> increases in the recent </w:t>
+      </w:r>
+      <w:r>
+        <w:rPr>
+          <w:sz w:val="24"/>
+          <w:szCs w:val="24"/>
+        </w:rPr>
+        <w:lastRenderedPageBreak/>
+        <w:t>past</w:t>
+      </w:r>
+      <w:r>
+        <w:rPr>
+          <w:sz w:val="24"/>
+          <w:szCs w:val="24"/>
+        </w:rPr>
+        <w:t>.</w:t>
+      </w:r>
+      <w:r>
+        <w:rPr>
+          <w:sz w:val="24"/>
+          <w:szCs w:val="24"/>
+        </w:rPr>
+        <w:t xml:space="preserve"> Dunnell and Travers (2011) also found prairie species shifting both earlier and later in response to temperature changes.  </w:t>
+      </w:r>
+      <w:r>
+        <w:rPr>
+          <w:sz w:val="24"/>
+          <w:szCs w:val="24"/>
+        </w:rPr>
+        <w:t xml:space="preserve">However, </w:t>
+      </w:r>
+      <w:r>
+        <w:rPr>
+          <w:sz w:val="24"/>
+          <w:szCs w:val="24"/>
+        </w:rPr>
+        <w:t xml:space="preserve">temperature is not the only climate or environmental variable affected by the </w:t>
+      </w:r>
+      <w:r>
+        <w:rPr>
+          <w:sz w:val="24"/>
+          <w:szCs w:val="24"/>
+        </w:rPr>
+        <w:t>accumulation</w:t>
+      </w:r>
+      <w:r>
+        <w:rPr>
+          <w:sz w:val="24"/>
+          <w:szCs w:val="24"/>
+        </w:rPr>
+        <w:t xml:space="preserve"> of greenhouse gases</w:t>
+      </w:r>
+      <w:r>
+        <w:rPr>
+          <w:sz w:val="24"/>
+          <w:szCs w:val="24"/>
+        </w:rPr>
+        <w:t xml:space="preserve">. </w:t>
+      </w:r>
+      <w:del w:id="9" w:author="Emma Chandler" w:date="2021-02-27T08:46:00Z">
         <w:r>
           <w:rPr>
             <w:sz w:val="24"/>
             <w:szCs w:val="24"/>
           </w:rPr>
-          <w:t>. Reed et al.</w:t>
+          <w:delText xml:space="preserve"> </w:delText>
         </w:r>
-      </w:moveTo>
-      <w:ins w:id="46" w:author="Steven Travers" w:date="2021-02-23T22:02:00Z">
+      </w:del>
+      <w:r>
+        <w:rPr>
+          <w:sz w:val="24"/>
+          <w:szCs w:val="24"/>
+        </w:rPr>
+        <w:t>Changes in precipitation patterns have also been predicted as a result of a warming globe. For example, o</w:t>
+      </w:r>
+      <w:r>
+        <w:rPr>
+          <w:sz w:val="24"/>
+          <w:szCs w:val="24"/>
+        </w:rPr>
+        <w:t>verall precipitation is expected to increase in the Midwest</w:t>
+      </w:r>
+      <w:r>
+        <w:rPr>
+          <w:sz w:val="24"/>
+          <w:szCs w:val="24"/>
+        </w:rPr>
+        <w:t xml:space="preserve"> (IPCC </w:t>
+      </w:r>
+      <w:r>
+        <w:rPr>
+          <w:sz w:val="24"/>
+          <w:szCs w:val="24"/>
+        </w:rPr>
+        <w:t>2014</w:t>
+      </w:r>
+      <w:r>
+        <w:rPr>
+          <w:sz w:val="24"/>
+          <w:szCs w:val="24"/>
+        </w:rPr>
+        <w:t>).</w:t>
+      </w:r>
+      <w:r>
+        <w:rPr>
+          <w:sz w:val="24"/>
+          <w:szCs w:val="24"/>
+        </w:rPr>
+        <w:t xml:space="preserve"> </w:t>
+      </w:r>
+      <w:r>
+        <w:rPr>
+          <w:sz w:val="24"/>
+          <w:szCs w:val="24"/>
+        </w:rPr>
+        <w:t xml:space="preserve">In the northern plains, where winters can be relatively long and harsh, changes in precipitation have the potential to influence plants primarily as snow. </w:t>
+      </w:r>
+    </w:p>
+    <w:p>
+      <w:pPr>
+        <w:spacing w:line="480" w:lineRule="auto"/>
+        <w:ind w:firstLine="360"/>
+        <w:rPr>
+          <w:sz w:val="24"/>
+          <w:szCs w:val="24"/>
+        </w:rPr>
+      </w:pPr>
+      <w:ins w:id="10" w:author="Emma Chandler" w:date="2021-02-27T08:51:00Z">
         <w:r>
           <w:rPr>
             <w:sz w:val="24"/>
             <w:szCs w:val="24"/>
           </w:rPr>
-          <w:t>(2019)</w:t>
+          <w:t xml:space="preserve">Snow </w:t>
         </w:r>
       </w:ins>
-      <w:moveTo w:id="47" w:author="Steven Travers" w:date="2021-02-23T22:00:00Z">
+      <w:ins w:id="11" w:author="Emma Chandler" w:date="2021-02-27T08:52:00Z">
         <w:r>
           <w:rPr>
             <w:sz w:val="24"/>
             <w:szCs w:val="24"/>
           </w:rPr>
-          <w:t xml:space="preserve"> found advancement of phenological events due to temperature</w:t>
+          <w:t xml:space="preserve">could affect flowering </w:t>
         </w:r>
-      </w:moveTo>
-      <w:ins w:id="48" w:author="Steven Travers" w:date="2021-02-23T22:01:00Z">
+      </w:ins>
+      <w:ins w:id="12" w:author="Emma Chandler" w:date="2021-02-27T08:53:00Z">
         <w:r>
           <w:rPr>
             <w:sz w:val="24"/>
             <w:szCs w:val="24"/>
           </w:rPr>
-          <w:t xml:space="preserve"> increases in the recent past</w:t>
+          <w:t>phenology in several ways</w:t>
         </w:r>
       </w:ins>
-      <w:moveTo w:id="49" w:author="Steven Travers" w:date="2021-02-23T22:00:00Z">
+      <w:ins w:id="13" w:author="Emma Chandler" w:date="2021-02-27T08:55:00Z">
         <w:r>
           <w:rPr>
             <w:sz w:val="24"/>
             <w:szCs w:val="24"/>
           </w:rPr>
-          <w:t>.</w:t>
+          <w:t xml:space="preserve">. </w:t>
         </w:r>
+      </w:ins>
+      <w:ins w:id="14" w:author="Emma Chandler" w:date="2021-02-27T08:56:00Z">
         <w:r>
           <w:rPr>
             <w:sz w:val="24"/>
             <w:szCs w:val="24"/>
           </w:rPr>
-          <w:t xml:space="preserve"> Dunnell and Travers (2011) also found </w:t>
+          <w:t>During bud emergence, snow cover decreases the amount of sunlight plants receive</w:t>
         </w:r>
-      </w:moveTo>
-      <w:ins w:id="50" w:author="Steven Travers" w:date="2021-02-23T22:02:00Z">
+      </w:ins>
+      <w:ins w:id="15" w:author="Emma Chandler" w:date="2021-02-27T08:57:00Z">
         <w:r>
           <w:rPr>
             <w:sz w:val="24"/>
             <w:szCs w:val="24"/>
           </w:rPr>
-          <w:t xml:space="preserve">prairie species shifting both earlier and later in response to temperature changes. </w:t>
+          <w:t xml:space="preserve"> but also insulates buds from frost events. Upon snow melt, substantial amount</w:t>
         </w:r>
       </w:ins>
-      <w:moveTo w:id="51" w:author="Steven Travers" w:date="2021-02-23T22:00:00Z">
-        <w:del w:id="52" w:author="Steven Travers" w:date="2021-02-23T22:02:00Z">
-          <w:r>
-            <w:rPr>
-              <w:sz w:val="24"/>
-              <w:szCs w:val="24"/>
-            </w:rPr>
-            <w:delText>that</w:delText>
-          </w:r>
-        </w:del>
+      <w:ins w:id="16" w:author="Emma Chandler" w:date="2021-02-27T08:58:00Z">
+        <w:r>
+          <w:rPr>
+            <w:sz w:val="24"/>
+            <w:szCs w:val="24"/>
+          </w:rPr>
+          <w:t xml:space="preserve">s of moisture are released into the soil and </w:t>
+        </w:r>
+      </w:ins>
+      <w:ins w:id="17" w:author="Emma Chandler" w:date="2021-02-27T08:59:00Z">
+        <w:r>
+          <w:rPr>
+            <w:sz w:val="24"/>
+            <w:szCs w:val="24"/>
+          </w:rPr>
+          <w:t>supply plants well into the summer.</w:t>
+        </w:r>
+      </w:ins>
+      <w:ins w:id="18" w:author="Emma Chandler" w:date="2021-02-27T08:53:00Z">
         <w:r>
           <w:rPr>
             <w:sz w:val="24"/>
@@ -758,111 +679,667 @@
           </w:rPr>
           <w:t xml:space="preserve"> </w:t>
         </w:r>
-      </w:moveTo>
-      <w:moveToRangeEnd w:id="42"/>
-      <w:r>
-        <w:rPr>
-          <w:sz w:val="24"/>
-          <w:szCs w:val="24"/>
-        </w:rPr>
-        <w:t xml:space="preserve">However, </w:t>
-      </w:r>
-      <w:r>
-        <w:rPr>
-          <w:sz w:val="24"/>
-          <w:szCs w:val="24"/>
-        </w:rPr>
-        <w:t xml:space="preserve">temperature is not the only climate or environmental variable affected by the </w:t>
-      </w:r>
-      <w:r>
-        <w:rPr>
-          <w:sz w:val="24"/>
-          <w:szCs w:val="24"/>
-        </w:rPr>
-        <w:t>accumulation</w:t>
-      </w:r>
-      <w:r>
-        <w:rPr>
-          <w:sz w:val="24"/>
-          <w:szCs w:val="24"/>
-        </w:rPr>
-        <w:t xml:space="preserve"> of greenhouse gases</w:t>
-      </w:r>
-      <w:ins w:id="53" w:author="Steven Travers" w:date="2021-02-23T22:03:00Z">
+      </w:ins>
+      <w:ins w:id="19" w:author="Steven Travers" w:date="2021-02-23T22:06:00Z">
+        <w:del w:id="20" w:author="Emma Chandler" w:date="2021-02-27T08:59:00Z">
+          <w:r>
+            <w:rPr>
+              <w:sz w:val="24"/>
+              <w:szCs w:val="24"/>
+            </w:rPr>
+            <w:delText xml:space="preserve">EXPLAIN IN JUST A SENTENCE OR TWO, THE LOGIC OF WHY SNOWPACK SHOULD AFFECT PHENOLOGY INCLUDING EFFECTS ON SOIL TEMPERATURE AND PLANT GROWTH. </w:delText>
+          </w:r>
+        </w:del>
+      </w:ins>
+      <w:r>
+        <w:rPr>
+          <w:sz w:val="24"/>
+          <w:szCs w:val="24"/>
+        </w:rPr>
+        <w:t xml:space="preserve">Snowpack </w:t>
+      </w:r>
+      <w:ins w:id="21" w:author="Emma Chandler" w:date="2021-02-27T08:59:00Z">
         <w:r>
           <w:rPr>
             <w:sz w:val="24"/>
             <w:szCs w:val="24"/>
           </w:rPr>
-          <w:t xml:space="preserve">.  Changes in precipitation patterns have also been predicted as a result of a warming globe. </w:t>
+          <w:t xml:space="preserve">has been found to </w:t>
         </w:r>
       </w:ins>
-      <w:ins w:id="54" w:author="Steven Travers" w:date="2021-02-23T22:04:00Z">
+      <w:r>
+        <w:rPr>
+          <w:sz w:val="24"/>
+          <w:szCs w:val="24"/>
+        </w:rPr>
+        <w:t>alter</w:t>
+      </w:r>
+      <w:del w:id="22" w:author="Emma Chandler" w:date="2021-02-27T08:59:00Z">
         <w:r>
           <w:rPr>
             <w:sz w:val="24"/>
             <w:szCs w:val="24"/>
           </w:rPr>
-          <w:t xml:space="preserve">For example, </w:t>
+          <w:delText>s</w:delText>
         </w:r>
-      </w:ins>
-      <w:ins w:id="55" w:author="Steven Travers" w:date="2021-02-23T22:03:00Z">
+      </w:del>
+      <w:r>
+        <w:rPr>
+          <w:sz w:val="24"/>
+          <w:szCs w:val="24"/>
+        </w:rPr>
+        <w:t xml:space="preserve"> flowering phenology in montane and tundra species</w:t>
+      </w:r>
+      <w:r>
+        <w:rPr>
+          <w:sz w:val="24"/>
+          <w:szCs w:val="24"/>
+        </w:rPr>
+        <w:t>. Inouye et al. (2002) foun</w:t>
+      </w:r>
+      <w:r>
+        <w:rPr>
+          <w:sz w:val="24"/>
+          <w:szCs w:val="24"/>
+        </w:rPr>
+        <w:t xml:space="preserve">d a significant correlation between </w:t>
+      </w:r>
+      <w:r>
+        <w:rPr>
+          <w:sz w:val="24"/>
+          <w:szCs w:val="24"/>
+        </w:rPr>
+        <w:t>date of first</w:t>
+      </w:r>
+      <w:r>
+        <w:rPr>
+          <w:sz w:val="24"/>
+          <w:szCs w:val="24"/>
+        </w:rPr>
+        <w:t xml:space="preserve"> bare ground and date of first flowering for </w:t>
+      </w:r>
+      <w:r>
+        <w:rPr>
+          <w:i/>
+          <w:iCs/>
+          <w:sz w:val="24"/>
+          <w:szCs w:val="24"/>
+        </w:rPr>
+        <w:t>Delphinium barbeyi</w:t>
+      </w:r>
+      <w:r>
+        <w:rPr>
+          <w:sz w:val="24"/>
+          <w:szCs w:val="24"/>
+        </w:rPr>
+        <w:t xml:space="preserve">, a subalpine species. </w:t>
+      </w:r>
+      <w:r>
+        <w:rPr>
+          <w:sz w:val="24"/>
+          <w:szCs w:val="24"/>
+        </w:rPr>
+        <w:t xml:space="preserve">Similarly, Sherwood et al. (2017) found advanced emergence, bud break, and flowering in a montane forb when snowpack was reduced. However, the snow removal treatment also resulted in increased frost damage among buds due to the lack of insulation from snow and freezing night temperatures. Species in the tundra had similar responses. </w:t>
+      </w:r>
+      <w:r>
+        <w:rPr>
+          <w:sz w:val="24"/>
+          <w:szCs w:val="24"/>
+        </w:rPr>
+        <w:t xml:space="preserve">Bjorkman et al. (2015) found that snowmelt was strongly related to flowering time for four arctic tundra species, while manipulating temperatures was not </w:t>
+      </w:r>
+      <w:ins w:id="23" w:author="Emma Chandler" w:date="2021-02-27T09:01:00Z">
         <w:r>
           <w:rPr>
             <w:sz w:val="24"/>
             <w:szCs w:val="24"/>
           </w:rPr>
-          <w:t>o</w:t>
+          <w:t xml:space="preserve">a </w:t>
         </w:r>
       </w:ins>
-      <w:del w:id="56" w:author="Steven Travers" w:date="2021-02-23T22:03:00Z">
+      <w:r>
+        <w:rPr>
+          <w:sz w:val="24"/>
+          <w:szCs w:val="24"/>
+        </w:rPr>
+        <w:t>consistent driver of flowering phenology.</w:t>
+      </w:r>
+    </w:p>
+    <w:p>
+      <w:pPr>
+        <w:spacing w:line="480" w:lineRule="auto"/>
+        <w:ind w:firstLine="360"/>
+        <w:rPr>
+          <w:rFonts w:cs="Times New Roman"/>
+          <w:sz w:val="24"/>
+          <w:szCs w:val="24"/>
+        </w:rPr>
+      </w:pPr>
+      <w:r>
+        <w:rPr>
+          <w:sz w:val="24"/>
+          <w:szCs w:val="24"/>
+        </w:rPr>
+        <w:t>Though t</w:t>
+      </w:r>
+      <w:r>
+        <w:rPr>
+          <w:sz w:val="24"/>
+          <w:szCs w:val="24"/>
+        </w:rPr>
+        <w:t xml:space="preserve">here have been </w:t>
+      </w:r>
+      <w:r>
+        <w:rPr>
+          <w:sz w:val="24"/>
+          <w:szCs w:val="24"/>
+        </w:rPr>
+        <w:t xml:space="preserve">several </w:t>
+      </w:r>
+      <w:r>
+        <w:rPr>
+          <w:sz w:val="24"/>
+          <w:szCs w:val="24"/>
+        </w:rPr>
+        <w:t>studies on the</w:t>
+      </w:r>
+      <w:r>
+        <w:rPr>
+          <w:sz w:val="24"/>
+          <w:szCs w:val="24"/>
+        </w:rPr>
+        <w:t xml:space="preserve"> effects of snowpack on flowering</w:t>
+      </w:r>
+      <w:r>
+        <w:rPr>
+          <w:sz w:val="24"/>
+          <w:szCs w:val="24"/>
+        </w:rPr>
+        <w:t xml:space="preserve"> phenology </w:t>
+      </w:r>
+      <w:r>
+        <w:rPr>
+          <w:sz w:val="24"/>
+          <w:szCs w:val="24"/>
+        </w:rPr>
+        <w:t>for</w:t>
+      </w:r>
+      <w:r>
+        <w:rPr>
+          <w:sz w:val="24"/>
+          <w:szCs w:val="24"/>
+        </w:rPr>
+        <w:t xml:space="preserve"> </w:t>
+      </w:r>
+      <w:r>
+        <w:rPr>
+          <w:sz w:val="24"/>
+          <w:szCs w:val="24"/>
+        </w:rPr>
+        <w:t xml:space="preserve">montane </w:t>
+      </w:r>
+      <w:r>
+        <w:rPr>
+          <w:sz w:val="24"/>
+          <w:szCs w:val="24"/>
+        </w:rPr>
+        <w:t xml:space="preserve">and tundra </w:t>
+      </w:r>
+      <w:r>
+        <w:rPr>
+          <w:sz w:val="24"/>
+          <w:szCs w:val="24"/>
+        </w:rPr>
+        <w:t>species</w:t>
+      </w:r>
+      <w:ins w:id="24" w:author="Emma Chandler" w:date="2021-02-27T09:08:00Z">
         <w:r>
           <w:rPr>
             <w:sz w:val="24"/>
             <w:szCs w:val="24"/>
           </w:rPr>
-          <w:delText>, o</w:delText>
+          <w:t xml:space="preserve"> but,</w:t>
         </w:r>
-      </w:del>
-      <w:r>
-        <w:rPr>
-          <w:sz w:val="24"/>
-          <w:szCs w:val="24"/>
-        </w:rPr>
-        <w:t>verall precipitation is expected to increase in the Midwest</w:t>
-      </w:r>
-      <w:r>
-        <w:rPr>
-          <w:sz w:val="24"/>
-          <w:szCs w:val="24"/>
-        </w:rPr>
-        <w:t xml:space="preserve"> (IPCC </w:t>
-      </w:r>
-      <w:r>
-        <w:rPr>
-          <w:sz w:val="24"/>
-          <w:szCs w:val="24"/>
-        </w:rPr>
-        <w:t>2014</w:t>
-      </w:r>
-      <w:r>
-        <w:rPr>
-          <w:sz w:val="24"/>
-          <w:szCs w:val="24"/>
-        </w:rPr>
-        <w:t>).</w:t>
-      </w:r>
-      <w:del w:id="57" w:author="Emma Chandler" w:date="2021-02-23T13:25:00Z">
+      </w:ins>
+      <w:del w:id="25" w:author="Emma Chandler" w:date="2021-02-27T09:08:00Z">
         <w:r>
           <w:rPr>
             <w:sz w:val="24"/>
             <w:szCs w:val="24"/>
-            <w:highlight w:val="yellow"/>
           </w:rPr>
-          <w:delText>How climate change is altering snowpack and local temperatures.</w:delText>
+          <w:delText xml:space="preserve">, </w:delText>
         </w:r>
       </w:del>
-      <w:ins w:id="58" w:author="Emma Chandler" w:date="2021-02-23T13:25:00Z">
+      <w:r>
+        <w:rPr>
+          <w:sz w:val="24"/>
+          <w:szCs w:val="24"/>
+        </w:rPr>
+        <w:t xml:space="preserve">from our understanding, no studies have been conducted on </w:t>
+      </w:r>
+      <w:r>
+        <w:rPr>
+          <w:sz w:val="24"/>
+          <w:szCs w:val="24"/>
+        </w:rPr>
+        <w:lastRenderedPageBreak/>
+        <w:t>the effects of snowpack on the flowering of prairie species.</w:t>
+      </w:r>
+      <w:r>
+        <w:rPr>
+          <w:sz w:val="24"/>
+          <w:szCs w:val="24"/>
+        </w:rPr>
+        <w:t xml:space="preserve"> T</w:t>
+      </w:r>
+      <w:r>
+        <w:rPr>
+          <w:sz w:val="24"/>
+          <w:szCs w:val="24"/>
+        </w:rPr>
+        <w:t xml:space="preserve">his study examines the effect that snowpack and snow accumulation </w:t>
+      </w:r>
+      <w:r>
+        <w:rPr>
+          <w:sz w:val="24"/>
+          <w:szCs w:val="24"/>
+        </w:rPr>
+        <w:t>have</w:t>
+      </w:r>
+      <w:r>
+        <w:rPr>
+          <w:sz w:val="24"/>
+          <w:szCs w:val="24"/>
+        </w:rPr>
+        <w:t xml:space="preserve"> on flowering phenology for </w:t>
+      </w:r>
+      <w:r>
+        <w:rPr>
+          <w:sz w:val="24"/>
+          <w:szCs w:val="24"/>
+        </w:rPr>
+        <w:t xml:space="preserve">21 </w:t>
+      </w:r>
+      <w:ins w:id="26" w:author="Emma Chandler" w:date="2021-02-27T09:18:00Z">
+        <w:r>
+          <w:rPr>
+            <w:sz w:val="24"/>
+            <w:szCs w:val="24"/>
+          </w:rPr>
+          <w:t xml:space="preserve">perennial </w:t>
+        </w:r>
+      </w:ins>
+      <w:r>
+        <w:rPr>
+          <w:sz w:val="24"/>
+          <w:szCs w:val="24"/>
+        </w:rPr>
+        <w:t xml:space="preserve">prairie </w:t>
+      </w:r>
+      <w:r>
+        <w:rPr>
+          <w:sz w:val="24"/>
+          <w:szCs w:val="24"/>
+        </w:rPr>
+        <w:t>herbs that are</w:t>
+      </w:r>
+      <w:r>
+        <w:rPr>
+          <w:sz w:val="24"/>
+          <w:szCs w:val="24"/>
+        </w:rPr>
+        <w:t xml:space="preserve"> typical of northern tallgrass prairies</w:t>
+      </w:r>
+      <w:r>
+        <w:rPr>
+          <w:sz w:val="24"/>
+          <w:szCs w:val="24"/>
+        </w:rPr>
+        <w:t>. The goals of this study are:</w:t>
+      </w:r>
+      <w:r>
+        <w:rPr>
+          <w:rFonts w:cs="Times New Roman"/>
+          <w:sz w:val="24"/>
+          <w:szCs w:val="24"/>
+        </w:rPr>
+        <w:t xml:space="preserve"> </w:t>
+      </w:r>
+    </w:p>
+    <w:p>
+      <w:pPr>
+        <w:pStyle w:val="ListParagraph"/>
+        <w:numPr>
+          <w:ilvl w:val="0"/>
+          <w:numId w:val="8"/>
+        </w:numPr>
+        <w:spacing w:line="480" w:lineRule="auto"/>
+        <w:rPr>
+          <w:rFonts w:cs="Times New Roman"/>
+          <w:sz w:val="24"/>
+          <w:szCs w:val="24"/>
+        </w:rPr>
+      </w:pPr>
+      <w:r>
+        <w:rPr>
+          <w:rFonts w:cs="Times New Roman"/>
+          <w:sz w:val="24"/>
+          <w:szCs w:val="24"/>
+        </w:rPr>
+        <w:t xml:space="preserve">Simultaneously assess direct and indirect effects </w:t>
+      </w:r>
+      <w:r>
+        <w:rPr>
+          <w:rFonts w:cs="Times New Roman"/>
+          <w:sz w:val="24"/>
+          <w:szCs w:val="24"/>
+        </w:rPr>
+        <w:t xml:space="preserve">of </w:t>
+      </w:r>
+      <w:r>
+        <w:rPr>
+          <w:rFonts w:cs="Times New Roman"/>
+          <w:sz w:val="24"/>
+          <w:szCs w:val="24"/>
+        </w:rPr>
+        <w:t>temperature and</w:t>
+      </w:r>
+      <w:ins w:id="27" w:author="Emma Chandler" w:date="2021-02-27T09:01:00Z">
+        <w:r>
+          <w:rPr>
+            <w:rFonts w:cs="Times New Roman"/>
+            <w:sz w:val="24"/>
+            <w:szCs w:val="24"/>
+          </w:rPr>
+          <w:t xml:space="preserve"> </w:t>
+        </w:r>
+      </w:ins>
+      <w:ins w:id="28" w:author="Emma Chandler" w:date="2021-02-27T09:02:00Z">
+        <w:r>
+          <w:rPr>
+            <w:rFonts w:cs="Times New Roman"/>
+            <w:sz w:val="24"/>
+            <w:szCs w:val="24"/>
+          </w:rPr>
+          <w:t>winter</w:t>
+        </w:r>
+      </w:ins>
+      <w:r>
+        <w:rPr>
+          <w:rFonts w:cs="Times New Roman"/>
+          <w:sz w:val="24"/>
+          <w:szCs w:val="24"/>
+        </w:rPr>
+        <w:t xml:space="preserve"> precipitation variables</w:t>
+      </w:r>
+      <w:r>
+        <w:rPr>
+          <w:rFonts w:cs="Times New Roman"/>
+          <w:sz w:val="24"/>
+          <w:szCs w:val="24"/>
+        </w:rPr>
+        <w:t xml:space="preserve"> </w:t>
+      </w:r>
+      <w:r>
+        <w:rPr>
+          <w:rFonts w:cs="Times New Roman"/>
+          <w:sz w:val="24"/>
+          <w:szCs w:val="24"/>
+        </w:rPr>
+        <w:t>on flowering phenology using</w:t>
+      </w:r>
+      <w:r>
+        <w:rPr>
+          <w:rFonts w:cs="Times New Roman"/>
+          <w:sz w:val="24"/>
+          <w:szCs w:val="24"/>
+        </w:rPr>
+        <w:t xml:space="preserve"> </w:t>
+      </w:r>
+      <w:r>
+        <w:rPr>
+          <w:rFonts w:cs="Times New Roman"/>
+          <w:sz w:val="24"/>
+          <w:szCs w:val="24"/>
+        </w:rPr>
+        <w:t>path analysis</w:t>
+      </w:r>
+      <w:r>
+        <w:rPr>
+          <w:rFonts w:cs="Times New Roman"/>
+          <w:sz w:val="24"/>
+          <w:szCs w:val="24"/>
+        </w:rPr>
+        <w:t>.</w:t>
+      </w:r>
+    </w:p>
+    <w:p>
+      <w:pPr>
+        <w:pStyle w:val="ListParagraph"/>
+        <w:numPr>
+          <w:ilvl w:val="0"/>
+          <w:numId w:val="8"/>
+        </w:numPr>
+        <w:spacing w:line="480" w:lineRule="auto"/>
+        <w:rPr>
+          <w:rFonts w:cs="Times New Roman"/>
+          <w:sz w:val="24"/>
+          <w:szCs w:val="24"/>
+        </w:rPr>
+      </w:pPr>
+      <w:r>
+        <w:rPr>
+          <w:rFonts w:cs="Times New Roman"/>
+          <w:sz w:val="24"/>
+          <w:szCs w:val="24"/>
+        </w:rPr>
+        <w:t xml:space="preserve">Determine </w:t>
+      </w:r>
+      <w:r>
+        <w:rPr>
+          <w:rFonts w:cs="Times New Roman"/>
+          <w:sz w:val="24"/>
+          <w:szCs w:val="24"/>
+        </w:rPr>
+        <w:t>the importance of</w:t>
+      </w:r>
+      <w:r>
+        <w:rPr>
+          <w:rFonts w:cs="Times New Roman"/>
+          <w:sz w:val="24"/>
+          <w:szCs w:val="24"/>
+        </w:rPr>
+        <w:t xml:space="preserve"> bare ground </w:t>
+      </w:r>
+      <w:r>
+        <w:rPr>
+          <w:rFonts w:cs="Times New Roman"/>
+          <w:sz w:val="24"/>
+          <w:szCs w:val="24"/>
+        </w:rPr>
+        <w:t>as an</w:t>
+      </w:r>
+      <w:r>
+        <w:rPr>
+          <w:rFonts w:cs="Times New Roman"/>
+          <w:sz w:val="24"/>
+          <w:szCs w:val="24"/>
+        </w:rPr>
+        <w:t xml:space="preserve"> intermediate step between winter precipitation and flowering phenology. </w:t>
+      </w:r>
+    </w:p>
+    <w:p>
+      <w:pPr>
+        <w:pStyle w:val="ListParagraph"/>
+        <w:numPr>
+          <w:ilvl w:val="0"/>
+          <w:numId w:val="8"/>
+        </w:numPr>
+        <w:spacing w:line="480" w:lineRule="auto"/>
+        <w:rPr>
+          <w:rFonts w:cs="Times New Roman"/>
+          <w:sz w:val="24"/>
+          <w:szCs w:val="24"/>
+        </w:rPr>
+      </w:pPr>
+      <w:r>
+        <w:rPr>
+          <w:rFonts w:cs="Times New Roman"/>
+          <w:sz w:val="24"/>
+          <w:szCs w:val="24"/>
+        </w:rPr>
+        <w:t xml:space="preserve">Compare </w:t>
+      </w:r>
+      <w:r>
+        <w:rPr>
+          <w:rFonts w:cs="Times New Roman"/>
+          <w:sz w:val="24"/>
+          <w:szCs w:val="24"/>
+        </w:rPr>
+        <w:t xml:space="preserve">phenological </w:t>
+      </w:r>
+      <w:r>
+        <w:rPr>
+          <w:rFonts w:cs="Times New Roman"/>
+          <w:sz w:val="24"/>
+          <w:szCs w:val="24"/>
+        </w:rPr>
+        <w:t>responses</w:t>
+      </w:r>
+      <w:r>
+        <w:rPr>
+          <w:rFonts w:cs="Times New Roman"/>
+          <w:sz w:val="24"/>
+          <w:szCs w:val="24"/>
+        </w:rPr>
+        <w:t xml:space="preserve"> to precipitation in the form of snow and temperature</w:t>
+      </w:r>
+      <w:r>
+        <w:rPr>
+          <w:rFonts w:cs="Times New Roman"/>
+          <w:sz w:val="24"/>
+          <w:szCs w:val="24"/>
+        </w:rPr>
+        <w:t>, whether advanced or delayed</w:t>
+      </w:r>
+      <w:r>
+        <w:rPr>
+          <w:rFonts w:cs="Times New Roman"/>
+          <w:sz w:val="24"/>
+          <w:szCs w:val="24"/>
+        </w:rPr>
+        <w:t>,</w:t>
+      </w:r>
+      <w:r>
+        <w:rPr>
+          <w:rFonts w:cs="Times New Roman"/>
+          <w:sz w:val="24"/>
+          <w:szCs w:val="24"/>
+        </w:rPr>
+        <w:t xml:space="preserve"> across several species using a long-term data set. </w:t>
+      </w:r>
+    </w:p>
+    <w:p>
+      <w:pPr>
+        <w:spacing w:line="480" w:lineRule="auto"/>
+        <w:rPr>
+          <w:sz w:val="24"/>
+          <w:szCs w:val="24"/>
+        </w:rPr>
+      </w:pPr>
+    </w:p>
+    <w:p>
+      <w:pPr>
+        <w:pStyle w:val="Heading1"/>
+        <w:spacing w:line="480" w:lineRule="auto"/>
+        <w:rPr>
+          <w:szCs w:val="24"/>
+        </w:rPr>
+      </w:pPr>
+      <w:r>
+        <w:rPr>
+          <w:szCs w:val="24"/>
+        </w:rPr>
+        <w:t>Methods</w:t>
+      </w:r>
+    </w:p>
+    <w:p>
+      <w:pPr>
+        <w:pStyle w:val="Heading2"/>
+        <w:spacing w:line="480" w:lineRule="auto"/>
+        <w:rPr>
+          <w:szCs w:val="24"/>
+        </w:rPr>
+      </w:pPr>
+      <w:r>
+        <w:rPr>
+          <w:szCs w:val="24"/>
+        </w:rPr>
+        <w:t>Data collection</w:t>
+      </w:r>
+    </w:p>
+    <w:p>
+      <w:pPr>
+        <w:spacing w:after="0" w:line="480" w:lineRule="auto"/>
+        <w:ind w:firstLine="720"/>
+        <w:rPr>
+          <w:sz w:val="24"/>
+          <w:szCs w:val="24"/>
+        </w:rPr>
+      </w:pPr>
+      <w:r>
+        <w:rPr>
+          <w:sz w:val="24"/>
+          <w:szCs w:val="24"/>
+        </w:rPr>
+        <w:t xml:space="preserve">We used historical data collected by O.A. Stevens and </w:t>
+      </w:r>
+      <w:commentRangeStart w:id="29"/>
+      <w:r>
+        <w:rPr>
+          <w:sz w:val="24"/>
+          <w:szCs w:val="24"/>
+        </w:rPr>
+        <w:t>SET</w:t>
+      </w:r>
+      <w:commentRangeEnd w:id="29"/>
+      <w:r>
+        <w:rPr>
+          <w:rStyle w:val="CommentReference"/>
+        </w:rPr>
+        <w:commentReference w:id="29"/>
+      </w:r>
+      <w:r>
+        <w:rPr>
+          <w:sz w:val="24"/>
+          <w:szCs w:val="24"/>
+        </w:rPr>
+        <w:t xml:space="preserve"> </w:t>
+      </w:r>
+      <w:r>
+        <w:rPr>
+          <w:sz w:val="24"/>
+          <w:szCs w:val="24"/>
+        </w:rPr>
+        <w:t xml:space="preserve">to create a dataset of first flowering days (FFD) for </w:t>
+      </w:r>
+      <w:del w:id="30" w:author="Emma Chandler" w:date="2021-02-27T09:20:00Z">
+        <w:r>
+          <w:rPr>
+            <w:sz w:val="24"/>
+            <w:szCs w:val="24"/>
+          </w:rPr>
+          <w:delText xml:space="preserve">25 </w:delText>
+        </w:r>
+      </w:del>
+      <w:ins w:id="31" w:author="Emma Chandler" w:date="2021-02-27T09:20:00Z">
+        <w:r>
+          <w:rPr>
+            <w:sz w:val="24"/>
+            <w:szCs w:val="24"/>
+          </w:rPr>
+          <w:t>21</w:t>
+        </w:r>
         <w:r>
           <w:rPr>
             <w:sz w:val="24"/>
@@ -870,180 +1347,270 @@
           </w:rPr>
           <w:t xml:space="preserve"> </w:t>
         </w:r>
-        <w:del w:id="59" w:author="Steven Travers" w:date="2021-02-23T22:05:00Z">
-          <w:r>
-            <w:rPr>
-              <w:sz w:val="24"/>
-              <w:szCs w:val="24"/>
-            </w:rPr>
-            <w:delText>Snow is more challenging to predict</w:delText>
-          </w:r>
-        </w:del>
       </w:ins>
-      <w:ins w:id="60" w:author="Emma Chandler" w:date="2021-02-23T13:26:00Z">
-        <w:del w:id="61" w:author="Steven Travers" w:date="2021-02-23T22:05:00Z">
-          <w:r>
-            <w:rPr>
-              <w:sz w:val="24"/>
-              <w:szCs w:val="24"/>
-            </w:rPr>
-            <w:delText xml:space="preserve"> because historical data </w:delText>
-          </w:r>
-        </w:del>
-      </w:ins>
-      <w:ins w:id="62" w:author="Steven Travers" w:date="2021-02-23T22:05:00Z">
+      <w:r>
+        <w:rPr>
+          <w:sz w:val="24"/>
+          <w:szCs w:val="24"/>
+        </w:rPr>
+        <w:t xml:space="preserve">flowering plant species.  The observations were made at </w:t>
+      </w:r>
+      <w:r>
+        <w:rPr>
+          <w:sz w:val="24"/>
+          <w:szCs w:val="24"/>
+        </w:rPr>
+        <w:t>Bluestem Prairie (</w:t>
+      </w:r>
+      <w:commentRangeStart w:id="32"/>
+      <w:r>
+        <w:rPr>
+          <w:sz w:val="24"/>
+          <w:szCs w:val="24"/>
+        </w:rPr>
+        <w:t>link</w:t>
+      </w:r>
+      <w:commentRangeEnd w:id="32"/>
+      <w:r>
+        <w:rPr>
+          <w:rStyle w:val="CommentReference"/>
+        </w:rPr>
+        <w:commentReference w:id="32"/>
+      </w:r>
+      <w:r>
+        <w:rPr>
+          <w:sz w:val="24"/>
+          <w:szCs w:val="24"/>
+        </w:rPr>
+        <w:t xml:space="preserve">), </w:t>
+      </w:r>
+      <w:r>
+        <w:rPr>
+          <w:sz w:val="24"/>
+          <w:szCs w:val="24"/>
+        </w:rPr>
+        <w:t xml:space="preserve">a tallgrass prairie site in Clay county Minnesota that has been a Nature Conservancy preserve since 1975.  Individual data points represent the day of the year on which a given plant species was observed flowering at the site although all species were not observed in all years.  The Stevens dataset represents continuous data from 1910 to </w:t>
+      </w:r>
+      <w:r>
+        <w:rPr>
+          <w:sz w:val="24"/>
+          <w:szCs w:val="24"/>
+        </w:rPr>
+        <w:t>1961</w:t>
+      </w:r>
+      <w:r>
+        <w:rPr>
+          <w:sz w:val="24"/>
+          <w:szCs w:val="24"/>
+        </w:rPr>
+        <w:t xml:space="preserve"> (</w:t>
+      </w:r>
+      <w:r>
+        <w:rPr>
+          <w:sz w:val="24"/>
+          <w:szCs w:val="24"/>
+        </w:rPr>
+        <w:t xml:space="preserve">Travers </w:t>
+      </w:r>
+      <w:r>
+        <w:rPr>
+          <w:sz w:val="24"/>
+          <w:szCs w:val="24"/>
+        </w:rPr>
+        <w:t>a</w:t>
+      </w:r>
+      <w:r>
+        <w:rPr>
+          <w:sz w:val="24"/>
+          <w:szCs w:val="24"/>
+        </w:rPr>
+        <w:t>nd Dunnell 2009</w:t>
+      </w:r>
+      <w:r>
+        <w:rPr>
+          <w:sz w:val="24"/>
+          <w:szCs w:val="24"/>
+        </w:rPr>
+        <w:t>);</w:t>
+      </w:r>
+      <w:r>
+        <w:rPr>
+          <w:sz w:val="24"/>
+          <w:szCs w:val="24"/>
+        </w:rPr>
+        <w:t xml:space="preserve"> </w:t>
+      </w:r>
+      <w:r>
+        <w:rPr>
+          <w:sz w:val="24"/>
+          <w:szCs w:val="24"/>
+        </w:rPr>
+        <w:t>subsequent observations are from 2012 through 20</w:t>
+      </w:r>
+      <w:r>
+        <w:rPr>
+          <w:sz w:val="24"/>
+          <w:szCs w:val="24"/>
+        </w:rPr>
+        <w:t xml:space="preserve">20.  Thus, there is a 52-year gap in data at the end of the past century.  The plant species analyzed </w:t>
+      </w:r>
+      <w:r>
+        <w:rPr>
+          <w:sz w:val="24"/>
+          <w:szCs w:val="24"/>
+        </w:rPr>
+        <w:t xml:space="preserve">in this study </w:t>
+      </w:r>
+      <w:r>
+        <w:rPr>
+          <w:sz w:val="24"/>
+          <w:szCs w:val="24"/>
+        </w:rPr>
+        <w:t xml:space="preserve">were limited to those that met a series of minimum data requirements.  The </w:t>
+      </w:r>
+      <w:r>
+        <w:rPr>
+          <w:sz w:val="24"/>
+          <w:szCs w:val="24"/>
+        </w:rPr>
+        <w:t>focal species</w:t>
+      </w:r>
+      <w:r>
+        <w:rPr>
+          <w:sz w:val="24"/>
+          <w:szCs w:val="24"/>
+        </w:rPr>
+        <w:t xml:space="preserve"> had a minimum of five years of </w:t>
+      </w:r>
+      <w:r>
+        <w:rPr>
+          <w:sz w:val="24"/>
+          <w:szCs w:val="24"/>
+        </w:rPr>
+        <w:t>observations</w:t>
+      </w:r>
+      <w:r>
+        <w:rPr>
+          <w:sz w:val="24"/>
+          <w:szCs w:val="24"/>
+        </w:rPr>
+        <w:t xml:space="preserve"> and at least one observation prior to 1962 and one after. </w:t>
+      </w:r>
+    </w:p>
+    <w:p>
+      <w:pPr>
+        <w:spacing w:line="480" w:lineRule="auto"/>
+        <w:ind w:firstLine="720"/>
+        <w:rPr>
+          <w:sz w:val="24"/>
+          <w:szCs w:val="24"/>
+        </w:rPr>
+      </w:pPr>
+      <w:r>
+        <w:rPr>
+          <w:sz w:val="24"/>
+          <w:szCs w:val="24"/>
+        </w:rPr>
+        <w:lastRenderedPageBreak/>
+        <w:t xml:space="preserve">In order to quantify different environmental variables related to annual climate patterns, we used daily climate data collected in Fargo, North Dakota, USA, as part of the National Atmospheric and Oceanic Administration (NOAA) National Climatic Data Center (NCDC) observing network (http://www.ncdc.noaa.gov/oa/ncdc.html). The climate data collection site (46 ° 56’ N, 96 ° 49’ W) is located at the Fargo International Airport 32 km west of the flowering observation site. The </w:t>
+      </w:r>
+      <w:r>
+        <w:rPr>
+          <w:sz w:val="24"/>
+          <w:szCs w:val="24"/>
+        </w:rPr>
+        <w:t xml:space="preserve">climate </w:t>
+      </w:r>
+      <w:r>
+        <w:rPr>
+          <w:sz w:val="24"/>
+          <w:szCs w:val="24"/>
+        </w:rPr>
+        <w:t>dataset includes daily estimates of maximum and minimum temperature, snowpack (0</w:t>
+      </w:r>
+      <w:ins w:id="33" w:author="Emma Chandler" w:date="2021-02-27T09:23:00Z">
         <w:r>
           <w:rPr>
             <w:sz w:val="24"/>
             <w:szCs w:val="24"/>
           </w:rPr>
-          <w:t xml:space="preserve">In the northern plains, where winters can be relatively long and harsh, changes in precipitation have the potential to influence plants primarily as snow. </w:t>
+          <w:t xml:space="preserve"> was considered</w:t>
         </w:r>
       </w:ins>
-    </w:p>
-    <w:p>
-      <w:pPr>
-        <w:spacing w:line="480" w:lineRule="auto"/>
-        <w:ind w:firstLine="360"/>
-        <w:rPr>
-          <w:sz w:val="24"/>
-          <w:szCs w:val="24"/>
-        </w:rPr>
-      </w:pPr>
-      <w:ins w:id="63" w:author="Steven Travers" w:date="2021-02-23T22:06:00Z">
+      <w:del w:id="34" w:author="Emma Chandler" w:date="2021-02-27T09:23:00Z">
         <w:r>
           <w:rPr>
             <w:sz w:val="24"/>
             <w:szCs w:val="24"/>
           </w:rPr>
-          <w:t xml:space="preserve">EXPLAIN IN JUST A SENTENCE OR TWO, THE LOGIC OF WHY SNOWPACK SHOULD AFFECT PHENOLOGY INCLUDING EFFECTS ON SOIL TEMPERATURE AND PLANT GROWTH. </w:t>
+          <w:delText>=</w:delText>
         </w:r>
-      </w:ins>
-      <w:r>
-        <w:rPr>
-          <w:sz w:val="24"/>
-          <w:szCs w:val="24"/>
-        </w:rPr>
-        <w:t>Snowpack alters flowering phenology in montane and tundra species</w:t>
-      </w:r>
-      <w:r>
-        <w:rPr>
-          <w:sz w:val="24"/>
-          <w:szCs w:val="24"/>
-        </w:rPr>
-        <w:t>. Inouye et al. (2002) foun</w:t>
-      </w:r>
-      <w:r>
-        <w:rPr>
-          <w:sz w:val="24"/>
-          <w:szCs w:val="24"/>
-        </w:rPr>
-        <w:t xml:space="preserve">d a significant correlation between </w:t>
-      </w:r>
-      <w:r>
-        <w:rPr>
-          <w:sz w:val="24"/>
-          <w:szCs w:val="24"/>
-        </w:rPr>
-        <w:t>date of first</w:t>
-      </w:r>
-      <w:r>
-        <w:rPr>
-          <w:sz w:val="24"/>
-          <w:szCs w:val="24"/>
-        </w:rPr>
-        <w:t xml:space="preserve"> bare ground and date of first flowering for </w:t>
-      </w:r>
-      <w:r>
-        <w:rPr>
-          <w:i/>
-          <w:iCs/>
-          <w:sz w:val="24"/>
-          <w:szCs w:val="24"/>
-        </w:rPr>
-        <w:t>Delphinium barbeyi</w:t>
-      </w:r>
-      <w:r>
-        <w:rPr>
-          <w:sz w:val="24"/>
-          <w:szCs w:val="24"/>
-        </w:rPr>
-        <w:t xml:space="preserve">, a subalpine species. </w:t>
-      </w:r>
-      <w:r>
-        <w:rPr>
-          <w:sz w:val="24"/>
-          <w:szCs w:val="24"/>
-        </w:rPr>
-        <w:t xml:space="preserve">Similarly, Sherwood et al. (2017) found advanced emergence, bud break, and flowering in a montane forb when snowpack was reduced. However, the snow removal treatment also resulted in increased frost damage among buds due to the lack of insulation from snow and freezing night temperatures. Species in the tundra had similar responses. </w:t>
-      </w:r>
-      <w:r>
-        <w:rPr>
-          <w:sz w:val="24"/>
-          <w:szCs w:val="24"/>
-        </w:rPr>
-        <w:t>Bjorkman et al. (2015) found that snowmelt was strongly related to flowering time for four arctic tundra species, while manipulating temperatures was not consistent driver of flowering phenology.</w:t>
+      </w:del>
+      <w:r>
+        <w:rPr>
+          <w:sz w:val="24"/>
+          <w:szCs w:val="24"/>
+        </w:rPr>
+        <w:t xml:space="preserve">bare ground) and snowfall beginning in 1942. However, snowpack data is unavailable for 1997 through 2004.  As a result, we were able to analyze data for </w:t>
+      </w:r>
+      <w:r>
+        <w:rPr>
+          <w:sz w:val="24"/>
+          <w:szCs w:val="24"/>
+        </w:rPr>
+        <w:t xml:space="preserve">a total of </w:t>
+      </w:r>
+      <w:r>
+        <w:rPr>
+          <w:sz w:val="24"/>
+          <w:szCs w:val="24"/>
+        </w:rPr>
+        <w:t>29 years (1942-1961 and 2012-2020).</w:t>
       </w:r>
     </w:p>
     <w:p>
       <w:pPr>
+        <w:pStyle w:val="Heading2"/>
         <w:spacing w:line="480" w:lineRule="auto"/>
-        <w:ind w:firstLine="360"/>
-        <w:rPr>
-          <w:rFonts w:cs="Times New Roman"/>
-          <w:sz w:val="24"/>
-          <w:szCs w:val="24"/>
-        </w:rPr>
-      </w:pPr>
-      <w:r>
-        <w:rPr>
-          <w:sz w:val="24"/>
-          <w:szCs w:val="24"/>
-        </w:rPr>
-        <w:lastRenderedPageBreak/>
-        <w:t>Though t</w:t>
-      </w:r>
-      <w:r>
-        <w:rPr>
-          <w:sz w:val="24"/>
-          <w:szCs w:val="24"/>
-        </w:rPr>
-        <w:t xml:space="preserve">here have been </w:t>
-      </w:r>
-      <w:r>
-        <w:rPr>
-          <w:sz w:val="24"/>
-          <w:szCs w:val="24"/>
-        </w:rPr>
-        <w:t xml:space="preserve">several </w:t>
-      </w:r>
-      <w:r>
-        <w:rPr>
-          <w:sz w:val="24"/>
-          <w:szCs w:val="24"/>
-        </w:rPr>
-        <w:t>studies on the</w:t>
-      </w:r>
-      <w:r>
-        <w:rPr>
-          <w:sz w:val="24"/>
-          <w:szCs w:val="24"/>
-        </w:rPr>
-        <w:t xml:space="preserve"> effects of snowpack on flowering</w:t>
-      </w:r>
-      <w:r>
-        <w:rPr>
-          <w:sz w:val="24"/>
-          <w:szCs w:val="24"/>
-        </w:rPr>
-        <w:t xml:space="preserve"> phenology </w:t>
-      </w:r>
-      <w:r>
-        <w:rPr>
-          <w:sz w:val="24"/>
-          <w:szCs w:val="24"/>
-        </w:rPr>
-        <w:t>for</w:t>
+        <w:rPr>
+          <w:szCs w:val="24"/>
+        </w:rPr>
+      </w:pPr>
+      <w:r>
+        <w:rPr>
+          <w:szCs w:val="24"/>
+        </w:rPr>
+        <w:t xml:space="preserve">Climate </w:t>
+      </w:r>
+      <w:r>
+        <w:rPr>
+          <w:szCs w:val="24"/>
+        </w:rPr>
+        <w:t>Variables</w:t>
+      </w:r>
+    </w:p>
+    <w:p>
+      <w:pPr>
+        <w:spacing w:after="0" w:line="480" w:lineRule="auto"/>
+        <w:ind w:firstLine="720"/>
+        <w:rPr>
+          <w:sz w:val="24"/>
+          <w:szCs w:val="24"/>
+        </w:rPr>
+      </w:pPr>
+      <w:r>
+        <w:rPr>
+          <w:sz w:val="24"/>
+          <w:szCs w:val="24"/>
+        </w:rPr>
+        <w:t xml:space="preserve">We used the raw climate data to calculate four variables regarding </w:t>
+      </w:r>
+      <w:r>
+        <w:rPr>
+          <w:sz w:val="24"/>
+          <w:szCs w:val="24"/>
+        </w:rPr>
+        <w:t>annual</w:t>
       </w:r>
       <w:r>
         <w:rPr>
@@ -1057,43 +1624,442 @@
           <w:sz w:val="24"/>
           <w:szCs w:val="24"/>
         </w:rPr>
-        <w:t xml:space="preserve">montane </w:t>
-      </w:r>
-      <w:r>
-        <w:rPr>
-          <w:sz w:val="24"/>
-          <w:szCs w:val="24"/>
-        </w:rPr>
-        <w:t xml:space="preserve">and tundra </w:t>
-      </w:r>
-      <w:r>
-        <w:rPr>
-          <w:sz w:val="24"/>
-          <w:szCs w:val="24"/>
-        </w:rPr>
-        <w:t>species, from our understanding, no studies have been conducted on the effects of snowpack on the flowering of prairie species.</w:t>
-      </w:r>
-      <w:r>
-        <w:rPr>
-          <w:sz w:val="24"/>
-          <w:szCs w:val="24"/>
-        </w:rPr>
-        <w:t xml:space="preserve"> T</w:t>
-      </w:r>
-      <w:del w:id="64" w:author="Steven Travers" w:date="2021-02-23T22:08:00Z">
+        <w:t xml:space="preserve">patterns of temperature or winter snowfall.  </w:t>
+      </w:r>
+      <w:r>
+        <w:rPr>
+          <w:sz w:val="24"/>
+          <w:szCs w:val="24"/>
+        </w:rPr>
+        <w:t xml:space="preserve">The first climate variable we calculated for each year was intended to quantify the relative warmth of the late winter/early spring season when the earliest flowering on the prairie is initiated.  This variable, </w:t>
+      </w:r>
+      <w:r>
+        <w:rPr>
+          <w:sz w:val="24"/>
+          <w:szCs w:val="24"/>
+        </w:rPr>
+        <w:t>Accumulated Degree Growing Unit (AGDU)</w:t>
+      </w:r>
+      <w:r>
+        <w:rPr>
+          <w:sz w:val="24"/>
+          <w:szCs w:val="24"/>
+        </w:rPr>
+        <w:t>,</w:t>
+      </w:r>
+      <w:r>
+        <w:rPr>
+          <w:sz w:val="24"/>
+          <w:szCs w:val="24"/>
+        </w:rPr>
+        <w:t xml:space="preserve"> </w:t>
+      </w:r>
+      <w:del w:id="35" w:author="Emma Chandler" w:date="2021-02-27T09:24:00Z">
         <w:r>
           <w:rPr>
             <w:sz w:val="24"/>
             <w:szCs w:val="24"/>
           </w:rPr>
-          <w:delText xml:space="preserve">herefore, </w:delText>
+          <w:delText>is</w:delText>
+        </w:r>
+      </w:del>
+      <w:r>
+        <w:rPr>
+          <w:sz w:val="24"/>
+          <w:szCs w:val="24"/>
+        </w:rPr>
+        <w:t xml:space="preserve"> was calculated as the day of the year on which the sum of the growing units of the year exceeded 300. Growing units </w:t>
+      </w:r>
+      <w:r>
+        <w:rPr>
+          <w:sz w:val="24"/>
+          <w:szCs w:val="24"/>
+        </w:rPr>
+        <w:t>are</w:t>
+      </w:r>
+      <w:r>
+        <w:rPr>
+          <w:sz w:val="24"/>
+          <w:szCs w:val="24"/>
+        </w:rPr>
+        <w:t xml:space="preserve"> </w:t>
+      </w:r>
+      <w:r>
+        <w:rPr>
+          <w:sz w:val="24"/>
+          <w:szCs w:val="24"/>
+        </w:rPr>
+        <w:t>defined as a daily measure of the difference between the average temperature and 35˚ F; units were set to zero if the average temperature was below 35</w:t>
+      </w:r>
+      <w:r>
+        <w:rPr>
+          <w:sz w:val="24"/>
+          <w:szCs w:val="24"/>
+        </w:rPr>
+        <w:t xml:space="preserve"> </w:t>
+      </w:r>
+      <w:r>
+        <w:rPr>
+          <w:sz w:val="24"/>
+          <w:szCs w:val="24"/>
+        </w:rPr>
+        <w:t>˚ F</w:t>
+      </w:r>
+      <w:r>
+        <w:rPr>
+          <w:sz w:val="24"/>
+          <w:szCs w:val="24"/>
+        </w:rPr>
+        <w:t xml:space="preserve"> (</w:t>
+      </w:r>
+      <w:r>
+        <w:rPr>
+          <w:sz w:val="24"/>
+          <w:szCs w:val="24"/>
+        </w:rPr>
+        <w:t>MacMaster and Wilhelm, 1997</w:t>
+      </w:r>
+      <w:r>
+        <w:rPr>
+          <w:sz w:val="24"/>
+          <w:szCs w:val="24"/>
+        </w:rPr>
+        <w:t>)</w:t>
+      </w:r>
+      <w:r>
+        <w:rPr>
+          <w:sz w:val="24"/>
+          <w:szCs w:val="24"/>
+        </w:rPr>
+        <w:t xml:space="preserve">. </w:t>
+      </w:r>
+      <w:r>
+        <w:rPr>
+          <w:sz w:val="24"/>
+          <w:szCs w:val="24"/>
+        </w:rPr>
+        <w:t>We chose 300 units as the cutoff because this number of units is typically accumulated by the end of March</w:t>
+      </w:r>
+      <w:ins w:id="36" w:author="Emma Chandler" w:date="2021-02-27T09:25:00Z">
+        <w:r>
+          <w:rPr>
+            <w:sz w:val="24"/>
+            <w:szCs w:val="24"/>
+          </w:rPr>
+          <w:t xml:space="preserve"> in the northern plains region</w:t>
+        </w:r>
+      </w:ins>
+      <w:r>
+        <w:rPr>
+          <w:sz w:val="24"/>
+          <w:szCs w:val="24"/>
+        </w:rPr>
+        <w:t xml:space="preserve">. </w:t>
+      </w:r>
+      <w:r>
+        <w:rPr>
+          <w:sz w:val="24"/>
+          <w:szCs w:val="24"/>
+        </w:rPr>
+        <w:t xml:space="preserve">Thus, in years with warmer spring months the AGDU value will be </w:t>
+      </w:r>
+      <w:r>
+        <w:rPr>
+          <w:sz w:val="24"/>
+          <w:szCs w:val="24"/>
+        </w:rPr>
+        <w:t xml:space="preserve">relatively </w:t>
+      </w:r>
+      <w:r>
+        <w:rPr>
+          <w:sz w:val="24"/>
+          <w:szCs w:val="24"/>
+        </w:rPr>
+        <w:t>lower</w:t>
+      </w:r>
+      <w:r>
+        <w:rPr>
+          <w:sz w:val="24"/>
+          <w:szCs w:val="24"/>
+        </w:rPr>
+        <w:t xml:space="preserve"> and vice versa</w:t>
+      </w:r>
+      <w:r>
+        <w:rPr>
+          <w:sz w:val="24"/>
+          <w:szCs w:val="24"/>
+        </w:rPr>
+        <w:t xml:space="preserve">. </w:t>
+      </w:r>
+    </w:p>
+    <w:p>
+      <w:pPr>
+        <w:spacing w:line="480" w:lineRule="auto"/>
+        <w:ind w:firstLine="720"/>
+        <w:rPr>
+          <w:sz w:val="24"/>
+          <w:szCs w:val="24"/>
+        </w:rPr>
+      </w:pPr>
+      <w:r>
+        <w:rPr>
+          <w:sz w:val="24"/>
+          <w:szCs w:val="24"/>
+        </w:rPr>
+        <w:t xml:space="preserve">Three different </w:t>
+      </w:r>
+      <w:r>
+        <w:rPr>
+          <w:sz w:val="24"/>
+          <w:szCs w:val="24"/>
+        </w:rPr>
+        <w:t xml:space="preserve">winter </w:t>
+      </w:r>
+      <w:r>
+        <w:rPr>
+          <w:sz w:val="24"/>
+          <w:szCs w:val="24"/>
+        </w:rPr>
+        <w:t xml:space="preserve">precipitation variables were calculated. The winter snowfall amount for a given year (TSNOW) was calculated as the sum of </w:t>
+      </w:r>
+      <w:r>
+        <w:rPr>
+          <w:sz w:val="24"/>
+          <w:szCs w:val="24"/>
+        </w:rPr>
+        <w:t xml:space="preserve">daily </w:t>
+      </w:r>
+      <w:r>
+        <w:rPr>
+          <w:sz w:val="24"/>
+          <w:szCs w:val="24"/>
+        </w:rPr>
+        <w:t>snowfall over the first 90 days</w:t>
+      </w:r>
+      <w:del w:id="37" w:author="Emma Chandler" w:date="2021-02-27T09:31:00Z">
+        <w:r>
+          <w:rPr>
+            <w:sz w:val="24"/>
+            <w:szCs w:val="24"/>
+          </w:rPr>
+          <w:delText xml:space="preserve"> of a given year</w:delText>
+        </w:r>
+      </w:del>
+      <w:r>
+        <w:rPr>
+          <w:sz w:val="24"/>
+          <w:szCs w:val="24"/>
+        </w:rPr>
+        <w:t xml:space="preserve">. A second variable associated with </w:t>
+      </w:r>
+      <w:r>
+        <w:rPr>
+          <w:sz w:val="24"/>
+          <w:szCs w:val="24"/>
+        </w:rPr>
+        <w:t xml:space="preserve">winter </w:t>
+      </w:r>
+      <w:r>
+        <w:rPr>
+          <w:sz w:val="24"/>
+          <w:szCs w:val="24"/>
+        </w:rPr>
+        <w:t xml:space="preserve">snowfall was the Date of Bare </w:t>
+      </w:r>
+      <w:r>
+        <w:rPr>
+          <w:sz w:val="24"/>
+          <w:szCs w:val="24"/>
+        </w:rPr>
+        <w:lastRenderedPageBreak/>
+        <w:t xml:space="preserve">Ground (DOBG) or the day of the year when snowpack first reached zero. A couple records indicated a short period, one to two days, of snowpack late in the season which were excluded for a more realistic representation of first </w:t>
+      </w:r>
+      <w:ins w:id="38" w:author="Emma Chandler" w:date="2021-02-27T09:31:00Z">
+        <w:r>
+          <w:rPr>
+            <w:sz w:val="24"/>
+            <w:szCs w:val="24"/>
+          </w:rPr>
+          <w:t xml:space="preserve">date of </w:t>
+        </w:r>
+      </w:ins>
+      <w:r>
+        <w:rPr>
+          <w:sz w:val="24"/>
+          <w:szCs w:val="24"/>
+        </w:rPr>
+        <w:t xml:space="preserve">bare ground. The third </w:t>
+      </w:r>
+      <w:r>
+        <w:rPr>
+          <w:sz w:val="24"/>
+          <w:szCs w:val="24"/>
+        </w:rPr>
+        <w:t>variable</w:t>
+      </w:r>
+      <w:r>
+        <w:rPr>
+          <w:sz w:val="24"/>
+          <w:szCs w:val="24"/>
+        </w:rPr>
+        <w:t xml:space="preserve"> </w:t>
+      </w:r>
+      <w:r>
+        <w:rPr>
+          <w:sz w:val="24"/>
+          <w:szCs w:val="24"/>
+        </w:rPr>
+        <w:t>associated with</w:t>
+      </w:r>
+      <w:r>
+        <w:rPr>
+          <w:sz w:val="24"/>
+          <w:szCs w:val="24"/>
+        </w:rPr>
+        <w:t xml:space="preserve"> winter snowfall was Snowpack on Day X (SPDX), a variable designed to estimate the extent of snowpack just prior to the growing season.  To calculate SPDX for each </w:t>
+      </w:r>
+      <w:r>
+        <w:rPr>
+          <w:sz w:val="24"/>
+          <w:szCs w:val="24"/>
+        </w:rPr>
+        <w:t>species</w:t>
+      </w:r>
+      <w:r>
+        <w:rPr>
+          <w:sz w:val="24"/>
+          <w:szCs w:val="24"/>
+        </w:rPr>
+        <w:t xml:space="preserve"> we used </w:t>
+      </w:r>
+      <w:r>
+        <w:rPr>
+          <w:sz w:val="24"/>
+          <w:szCs w:val="24"/>
+        </w:rPr>
+        <w:t xml:space="preserve">linear regression and </w:t>
+      </w:r>
+      <w:r>
+        <w:rPr>
+          <w:sz w:val="24"/>
+          <w:szCs w:val="24"/>
+        </w:rPr>
+        <w:t xml:space="preserve">model selection to identify </w:t>
+      </w:r>
+      <w:ins w:id="39" w:author="Emma Chandler" w:date="2021-02-27T09:29:00Z">
+        <w:r>
+          <w:rPr>
+            <w:sz w:val="24"/>
+            <w:szCs w:val="24"/>
+          </w:rPr>
+          <w:t>the</w:t>
+        </w:r>
+      </w:ins>
+      <w:del w:id="40" w:author="Emma Chandler" w:date="2021-02-27T09:29:00Z">
+        <w:r>
+          <w:rPr>
+            <w:sz w:val="24"/>
+            <w:szCs w:val="24"/>
+          </w:rPr>
+          <w:delText xml:space="preserve">which </w:delText>
+        </w:r>
+      </w:del>
+      <w:ins w:id="41" w:author="Emma Chandler" w:date="2021-02-27T09:29:00Z">
+        <w:r>
+          <w:rPr>
+            <w:sz w:val="24"/>
+            <w:szCs w:val="24"/>
+          </w:rPr>
+          <w:t xml:space="preserve"> </w:t>
+        </w:r>
+      </w:ins>
+      <w:r>
+        <w:rPr>
+          <w:sz w:val="24"/>
+          <w:szCs w:val="24"/>
+        </w:rPr>
+        <w:t xml:space="preserve">day in March </w:t>
+      </w:r>
+      <w:ins w:id="42" w:author="Emma Chandler" w:date="2021-02-27T09:29:00Z">
+        <w:r>
+          <w:rPr>
+            <w:sz w:val="24"/>
+            <w:szCs w:val="24"/>
+          </w:rPr>
+          <w:t>with a</w:t>
+        </w:r>
+      </w:ins>
+      <w:ins w:id="43" w:author="Emma Chandler" w:date="2021-02-27T09:28:00Z">
+        <w:r>
+          <w:rPr>
+            <w:sz w:val="24"/>
+            <w:szCs w:val="24"/>
+          </w:rPr>
+          <w:t xml:space="preserve"> snowpack that </w:t>
+        </w:r>
+      </w:ins>
+      <w:del w:id="44" w:author="Emma Chandler" w:date="2021-02-27T09:30:00Z">
+        <w:r>
+          <w:rPr>
+            <w:sz w:val="24"/>
+            <w:szCs w:val="24"/>
+          </w:rPr>
+          <w:delText xml:space="preserve">represented the optimal day for </w:delText>
+        </w:r>
+      </w:del>
+      <w:r>
+        <w:rPr>
+          <w:sz w:val="24"/>
+          <w:szCs w:val="24"/>
+        </w:rPr>
+        <w:t>best predict</w:t>
+      </w:r>
+      <w:ins w:id="45" w:author="Emma Chandler" w:date="2021-02-27T09:30:00Z">
+        <w:r>
+          <w:rPr>
+            <w:sz w:val="24"/>
+            <w:szCs w:val="24"/>
+          </w:rPr>
+          <w:t>ed</w:t>
+        </w:r>
+      </w:ins>
+      <w:del w:id="46" w:author="Emma Chandler" w:date="2021-02-27T09:30:00Z">
+        <w:r>
+          <w:rPr>
+            <w:sz w:val="24"/>
+            <w:szCs w:val="24"/>
+          </w:rPr>
+          <w:delText>ing</w:delText>
+        </w:r>
+      </w:del>
+      <w:r>
+        <w:rPr>
+          <w:sz w:val="24"/>
+          <w:szCs w:val="24"/>
+        </w:rPr>
+        <w:t xml:space="preserve"> the first flowering day (FFD) </w:t>
+      </w:r>
+      <w:r>
+        <w:rPr>
+          <w:sz w:val="24"/>
+          <w:szCs w:val="24"/>
+        </w:rPr>
+        <w:t>for that species</w:t>
+      </w:r>
+      <w:del w:id="47" w:author="Emma Chandler" w:date="2021-02-27T09:30:00Z">
+        <w:r>
+          <w:rPr>
+            <w:sz w:val="24"/>
+            <w:szCs w:val="24"/>
+          </w:rPr>
+          <w:delText xml:space="preserve"> from </w:delText>
         </w:r>
         <w:r>
           <w:rPr>
             <w:sz w:val="24"/>
             <w:szCs w:val="24"/>
           </w:rPr>
-          <w:delText>t</w:delText>
+          <w:delText>snowpack</w:delText>
         </w:r>
       </w:del>
       <w:r>
@@ -1101,2660 +2067,1899 @@
           <w:sz w:val="24"/>
           <w:szCs w:val="24"/>
         </w:rPr>
-        <w:t xml:space="preserve">his study examines the effect that snowpack and snow accumulation </w:t>
-      </w:r>
-      <w:r>
-        <w:rPr>
-          <w:sz w:val="24"/>
-          <w:szCs w:val="24"/>
-        </w:rPr>
-        <w:t>have</w:t>
-      </w:r>
-      <w:r>
-        <w:rPr>
-          <w:sz w:val="24"/>
-          <w:szCs w:val="24"/>
-        </w:rPr>
-        <w:t xml:space="preserve"> on flowering phenology for 21 prairie </w:t>
-      </w:r>
-      <w:ins w:id="65" w:author="Steven Travers" w:date="2021-02-23T22:08:00Z">
+        <w:t xml:space="preserve">. The most predictive day was determined separately for each plant species.  </w:t>
+      </w:r>
+      <w:commentRangeStart w:id="48"/>
+      <w:ins w:id="49" w:author="Emma Chandler" w:date="2021-02-27T09:32:00Z">
         <w:r>
           <w:rPr>
             <w:sz w:val="24"/>
             <w:szCs w:val="24"/>
           </w:rPr>
-          <w:t>herbs that are typical of northern tallgrass prairies</w:t>
+          <w:t xml:space="preserve">We used this variable to avoid yearly variation in snowpack </w:t>
         </w:r>
       </w:ins>
-      <w:del w:id="66" w:author="Steven Travers" w:date="2021-02-23T22:08:00Z">
+      <w:ins w:id="50" w:author="Emma Chandler" w:date="2021-02-27T09:33:00Z">
         <w:r>
           <w:rPr>
             <w:sz w:val="24"/>
             <w:szCs w:val="24"/>
           </w:rPr>
-          <w:delText>forbs</w:delText>
+          <w:t>on a specific day in March.</w:t>
         </w:r>
-      </w:del>
-      <w:r>
-        <w:rPr>
-          <w:sz w:val="24"/>
-          <w:szCs w:val="24"/>
-        </w:rPr>
-        <w:t>. The goals of this study are:</w:t>
-      </w:r>
-      <w:r>
-        <w:rPr>
-          <w:rFonts w:cs="Times New Roman"/>
-          <w:sz w:val="24"/>
-          <w:szCs w:val="24"/>
-        </w:rPr>
-        <w:t xml:space="preserve"> </w:t>
-      </w:r>
-    </w:p>
-    <w:p>
-      <w:pPr>
-        <w:pStyle w:val="ListParagraph"/>
-        <w:numPr>
-          <w:ilvl w:val="0"/>
-          <w:numId w:val="8"/>
-        </w:numPr>
-        <w:spacing w:line="480" w:lineRule="auto"/>
-        <w:rPr>
-          <w:rFonts w:cs="Times New Roman"/>
-          <w:sz w:val="24"/>
-          <w:szCs w:val="24"/>
-        </w:rPr>
-      </w:pPr>
-      <w:r>
-        <w:rPr>
-          <w:rFonts w:cs="Times New Roman"/>
-          <w:sz w:val="24"/>
-          <w:szCs w:val="24"/>
-        </w:rPr>
-        <w:t xml:space="preserve">Simultaneously assess direct and indirect effects </w:t>
-      </w:r>
-      <w:r>
-        <w:rPr>
-          <w:rFonts w:cs="Times New Roman"/>
-          <w:sz w:val="24"/>
-          <w:szCs w:val="24"/>
-        </w:rPr>
-        <w:t xml:space="preserve">of </w:t>
-      </w:r>
-      <w:r>
-        <w:rPr>
-          <w:rFonts w:cs="Times New Roman"/>
-          <w:sz w:val="24"/>
-          <w:szCs w:val="24"/>
-        </w:rPr>
-        <w:t>temperature and precipitation variables</w:t>
-      </w:r>
-      <w:r>
-        <w:rPr>
-          <w:rFonts w:cs="Times New Roman"/>
-          <w:sz w:val="24"/>
-          <w:szCs w:val="24"/>
-        </w:rPr>
-        <w:t xml:space="preserve"> </w:t>
-      </w:r>
-      <w:ins w:id="67" w:author="Steven Travers" w:date="2021-02-23T22:09:00Z">
+        <w:commentRangeEnd w:id="48"/>
         <w:r>
           <w:rPr>
-            <w:rFonts w:cs="Times New Roman"/>
-            <w:sz w:val="24"/>
-            <w:szCs w:val="24"/>
+            <w:rStyle w:val="CommentReference"/>
           </w:rPr>
-          <w:t>on flowering phenology using</w:t>
-        </w:r>
-      </w:ins>
-      <w:del w:id="68" w:author="Steven Travers" w:date="2021-02-23T22:09:00Z">
-        <w:r>
-          <w:rPr>
-            <w:rFonts w:cs="Times New Roman"/>
-            <w:sz w:val="24"/>
-            <w:szCs w:val="24"/>
-          </w:rPr>
-          <w:delText>through</w:delText>
-        </w:r>
-      </w:del>
-      <w:r>
-        <w:rPr>
-          <w:rFonts w:cs="Times New Roman"/>
-          <w:sz w:val="24"/>
-          <w:szCs w:val="24"/>
-        </w:rPr>
-        <w:t xml:space="preserve"> </w:t>
-      </w:r>
-      <w:r>
-        <w:rPr>
-          <w:rFonts w:cs="Times New Roman"/>
-          <w:sz w:val="24"/>
-          <w:szCs w:val="24"/>
-        </w:rPr>
-        <w:t>path analysis</w:t>
-      </w:r>
-      <w:r>
-        <w:rPr>
-          <w:rFonts w:cs="Times New Roman"/>
-          <w:sz w:val="24"/>
-          <w:szCs w:val="24"/>
-        </w:rPr>
-        <w:t>.</w:t>
-      </w:r>
-    </w:p>
-    <w:p>
-      <w:pPr>
-        <w:pStyle w:val="ListParagraph"/>
-        <w:numPr>
-          <w:ilvl w:val="0"/>
-          <w:numId w:val="8"/>
-        </w:numPr>
-        <w:spacing w:line="480" w:lineRule="auto"/>
-        <w:rPr>
-          <w:rFonts w:cs="Times New Roman"/>
-          <w:sz w:val="24"/>
-          <w:szCs w:val="24"/>
-        </w:rPr>
-      </w:pPr>
-      <w:r>
-        <w:rPr>
-          <w:rFonts w:cs="Times New Roman"/>
-          <w:sz w:val="24"/>
-          <w:szCs w:val="24"/>
-        </w:rPr>
-        <w:t xml:space="preserve">Determine </w:t>
-      </w:r>
-      <w:ins w:id="69" w:author="Steven Travers" w:date="2021-02-23T22:09:00Z">
-        <w:r>
-          <w:rPr>
-            <w:rFonts w:cs="Times New Roman"/>
-            <w:sz w:val="24"/>
-            <w:szCs w:val="24"/>
-          </w:rPr>
-          <w:t xml:space="preserve">the importance of </w:t>
-        </w:r>
-      </w:ins>
-      <w:del w:id="70" w:author="Steven Travers" w:date="2021-02-23T22:09:00Z">
-        <w:r>
-          <w:rPr>
-            <w:rFonts w:cs="Times New Roman"/>
-            <w:sz w:val="24"/>
-            <w:szCs w:val="24"/>
-          </w:rPr>
-          <w:delText>if</w:delText>
-        </w:r>
-      </w:del>
-      <w:r>
-        <w:rPr>
-          <w:rFonts w:cs="Times New Roman"/>
-          <w:sz w:val="24"/>
-          <w:szCs w:val="24"/>
-        </w:rPr>
-        <w:t xml:space="preserve"> bare ground </w:t>
-      </w:r>
-      <w:ins w:id="71" w:author="Steven Travers" w:date="2021-02-23T22:09:00Z">
-        <w:r>
-          <w:rPr>
-            <w:rFonts w:cs="Times New Roman"/>
-            <w:sz w:val="24"/>
-            <w:szCs w:val="24"/>
-          </w:rPr>
-          <w:t>as an</w:t>
-        </w:r>
-      </w:ins>
-      <w:del w:id="72" w:author="Steven Travers" w:date="2021-02-23T22:09:00Z">
-        <w:r>
-          <w:rPr>
-            <w:rFonts w:cs="Times New Roman"/>
-            <w:sz w:val="24"/>
-            <w:szCs w:val="24"/>
-          </w:rPr>
-          <w:delText>is an integral</w:delText>
-        </w:r>
-      </w:del>
-      <w:r>
-        <w:rPr>
-          <w:rFonts w:cs="Times New Roman"/>
-          <w:sz w:val="24"/>
-          <w:szCs w:val="24"/>
-        </w:rPr>
-        <w:t xml:space="preserve"> intermediate step between winter precipitation and flowering phenology. </w:t>
-      </w:r>
-    </w:p>
-    <w:p>
-      <w:pPr>
-        <w:pStyle w:val="ListParagraph"/>
-        <w:numPr>
-          <w:ilvl w:val="0"/>
-          <w:numId w:val="8"/>
-        </w:numPr>
-        <w:spacing w:line="480" w:lineRule="auto"/>
-        <w:rPr>
-          <w:rFonts w:cs="Times New Roman"/>
-          <w:sz w:val="24"/>
-          <w:szCs w:val="24"/>
-        </w:rPr>
-      </w:pPr>
-      <w:r>
-        <w:rPr>
-          <w:rFonts w:cs="Times New Roman"/>
-          <w:sz w:val="24"/>
-          <w:szCs w:val="24"/>
-        </w:rPr>
-        <w:t xml:space="preserve">Compare </w:t>
-      </w:r>
-      <w:r>
-        <w:rPr>
-          <w:rFonts w:cs="Times New Roman"/>
-          <w:sz w:val="24"/>
-          <w:szCs w:val="24"/>
-        </w:rPr>
-        <w:t xml:space="preserve">phenological </w:t>
-      </w:r>
-      <w:r>
-        <w:rPr>
-          <w:rFonts w:cs="Times New Roman"/>
-          <w:sz w:val="24"/>
-          <w:szCs w:val="24"/>
-        </w:rPr>
-        <w:t>responses</w:t>
-      </w:r>
-      <w:ins w:id="73" w:author="Steven Travers" w:date="2021-02-23T22:10:00Z">
-        <w:r>
-          <w:rPr>
-            <w:rFonts w:cs="Times New Roman"/>
-            <w:sz w:val="24"/>
-            <w:szCs w:val="24"/>
-          </w:rPr>
-          <w:t xml:space="preserve"> to precipitation in the form of snow and temperature</w:t>
-        </w:r>
-      </w:ins>
-      <w:r>
-        <w:rPr>
-          <w:rFonts w:cs="Times New Roman"/>
-          <w:sz w:val="24"/>
-          <w:szCs w:val="24"/>
-        </w:rPr>
-        <w:t>, whether advanced or delayed</w:t>
-      </w:r>
-      <w:r>
-        <w:rPr>
-          <w:rFonts w:cs="Times New Roman"/>
-          <w:sz w:val="24"/>
-          <w:szCs w:val="24"/>
-        </w:rPr>
-        <w:t>,</w:t>
-      </w:r>
-      <w:r>
-        <w:rPr>
-          <w:rFonts w:cs="Times New Roman"/>
-          <w:sz w:val="24"/>
-          <w:szCs w:val="24"/>
-        </w:rPr>
-        <w:t xml:space="preserve"> across several species using a long-term data set. </w:t>
-      </w:r>
-    </w:p>
-    <w:p>
-      <w:pPr>
-        <w:spacing w:line="480" w:lineRule="auto"/>
-        <w:rPr>
-          <w:sz w:val="24"/>
-          <w:szCs w:val="24"/>
-        </w:rPr>
-      </w:pPr>
-    </w:p>
-    <w:p>
-      <w:pPr>
-        <w:pStyle w:val="Heading1"/>
-        <w:spacing w:line="480" w:lineRule="auto"/>
-        <w:rPr>
-          <w:szCs w:val="24"/>
-        </w:rPr>
-      </w:pPr>
-      <w:r>
-        <w:rPr>
-          <w:szCs w:val="24"/>
-        </w:rPr>
-        <w:t>Methods</w:t>
-      </w:r>
-    </w:p>
-    <w:p>
-      <w:pPr>
-        <w:pStyle w:val="Heading2"/>
-        <w:spacing w:line="480" w:lineRule="auto"/>
-        <w:rPr>
-          <w:szCs w:val="24"/>
-        </w:rPr>
-      </w:pPr>
-      <w:r>
-        <w:rPr>
-          <w:szCs w:val="24"/>
-        </w:rPr>
-        <w:t>Data collection</w:t>
-      </w:r>
-    </w:p>
-    <w:p>
-      <w:pPr>
-        <w:spacing w:after="0" w:line="480" w:lineRule="auto"/>
-        <w:ind w:firstLine="720"/>
-        <w:rPr>
-          <w:sz w:val="24"/>
-          <w:szCs w:val="24"/>
-        </w:rPr>
-      </w:pPr>
-      <w:r>
-        <w:rPr>
-          <w:sz w:val="24"/>
-          <w:szCs w:val="24"/>
-        </w:rPr>
-        <w:t xml:space="preserve">We used historical data collected by O.A. Stevens and </w:t>
-      </w:r>
-      <w:r>
-        <w:rPr>
-          <w:sz w:val="24"/>
-          <w:szCs w:val="24"/>
-        </w:rPr>
-        <w:t>SET</w:t>
-      </w:r>
-      <w:r>
-        <w:rPr>
-          <w:sz w:val="24"/>
-          <w:szCs w:val="24"/>
-        </w:rPr>
-        <w:t xml:space="preserve"> </w:t>
-      </w:r>
-      <w:r>
-        <w:rPr>
-          <w:sz w:val="24"/>
-          <w:szCs w:val="24"/>
-        </w:rPr>
-        <w:t xml:space="preserve">to create a dataset of first flowering days (FFD) for 25 flowering plant species.  The observations were made at </w:t>
-      </w:r>
-      <w:r>
-        <w:rPr>
-          <w:sz w:val="24"/>
-          <w:szCs w:val="24"/>
-        </w:rPr>
-        <w:t xml:space="preserve">Bluestem Prairie (link), </w:t>
-      </w:r>
-      <w:r>
-        <w:rPr>
-          <w:sz w:val="24"/>
-          <w:szCs w:val="24"/>
-        </w:rPr>
-        <w:t xml:space="preserve">a tallgrass prairie site in Clay county Minnesota that has been a Nature Conservancy preserve since 1975.  Individual data points represent the day of the year on which a given plant species was observed flowering at the site although all species were not observed in all years.  The Stevens dataset represents continuous data from 1910 to </w:t>
-      </w:r>
-      <w:r>
-        <w:rPr>
-          <w:sz w:val="24"/>
-          <w:szCs w:val="24"/>
-        </w:rPr>
-        <w:t>1961</w:t>
-      </w:r>
-      <w:r>
-        <w:rPr>
-          <w:sz w:val="24"/>
-          <w:szCs w:val="24"/>
-        </w:rPr>
-        <w:t xml:space="preserve"> (</w:t>
-      </w:r>
-      <w:r>
-        <w:rPr>
-          <w:sz w:val="24"/>
-          <w:szCs w:val="24"/>
-        </w:rPr>
-        <w:t xml:space="preserve">Travers </w:t>
-      </w:r>
-      <w:ins w:id="74" w:author="Steven Travers" w:date="2021-02-23T22:10:00Z">
-        <w:r>
-          <w:rPr>
-            <w:sz w:val="24"/>
-            <w:szCs w:val="24"/>
-          </w:rPr>
-          <w:t>a</w:t>
-        </w:r>
-      </w:ins>
-      <w:del w:id="75" w:author="Steven Travers" w:date="2021-02-23T22:10:00Z">
-        <w:r>
-          <w:rPr>
-            <w:sz w:val="24"/>
-            <w:szCs w:val="24"/>
-          </w:rPr>
-          <w:delText>A</w:delText>
-        </w:r>
-      </w:del>
-      <w:r>
-        <w:rPr>
-          <w:sz w:val="24"/>
-          <w:szCs w:val="24"/>
-        </w:rPr>
-        <w:t>nd Dunnell 2009</w:t>
-      </w:r>
-      <w:r>
-        <w:rPr>
-          <w:sz w:val="24"/>
-          <w:szCs w:val="24"/>
-        </w:rPr>
-        <w:t>);</w:t>
-      </w:r>
-      <w:r>
-        <w:rPr>
-          <w:sz w:val="24"/>
-          <w:szCs w:val="24"/>
-        </w:rPr>
-        <w:t xml:space="preserve"> </w:t>
-      </w:r>
-      <w:r>
-        <w:rPr>
-          <w:sz w:val="24"/>
-          <w:szCs w:val="24"/>
-        </w:rPr>
-        <w:t>subsequent observations are from 2012 through 20</w:t>
-      </w:r>
-      <w:r>
-        <w:rPr>
-          <w:sz w:val="24"/>
-          <w:szCs w:val="24"/>
-        </w:rPr>
-        <w:t xml:space="preserve">20.  Thus, there is a 52-year gap in data at the end of the past century.  The plant species analyzed </w:t>
-      </w:r>
-      <w:r>
-        <w:rPr>
-          <w:sz w:val="24"/>
-          <w:szCs w:val="24"/>
-        </w:rPr>
-        <w:t xml:space="preserve">in this study </w:t>
-      </w:r>
-      <w:r>
-        <w:rPr>
-          <w:sz w:val="24"/>
-          <w:szCs w:val="24"/>
-        </w:rPr>
-        <w:t xml:space="preserve">were limited </w:t>
-      </w:r>
-      <w:r>
-        <w:rPr>
-          <w:sz w:val="24"/>
-          <w:szCs w:val="24"/>
-        </w:rPr>
-        <w:lastRenderedPageBreak/>
-        <w:t xml:space="preserve">to those that met a series of minimum data requirements.  The </w:t>
-      </w:r>
-      <w:r>
-        <w:rPr>
-          <w:sz w:val="24"/>
-          <w:szCs w:val="24"/>
-        </w:rPr>
-        <w:t>focal species</w:t>
-      </w:r>
-      <w:r>
-        <w:rPr>
-          <w:sz w:val="24"/>
-          <w:szCs w:val="24"/>
-        </w:rPr>
-        <w:t xml:space="preserve"> had a minimum of five years of </w:t>
-      </w:r>
-      <w:r>
-        <w:rPr>
-          <w:sz w:val="24"/>
-          <w:szCs w:val="24"/>
-        </w:rPr>
-        <w:t>observations</w:t>
-      </w:r>
-      <w:r>
-        <w:rPr>
-          <w:sz w:val="24"/>
-          <w:szCs w:val="24"/>
-        </w:rPr>
-        <w:t xml:space="preserve"> and at least one observation prior to 1962 and one after. </w:t>
-      </w:r>
-    </w:p>
-    <w:p>
-      <w:pPr>
-        <w:spacing w:line="480" w:lineRule="auto"/>
-        <w:ind w:firstLine="720"/>
-        <w:rPr>
-          <w:sz w:val="24"/>
-          <w:szCs w:val="24"/>
-        </w:rPr>
-      </w:pPr>
-      <w:r>
-        <w:rPr>
-          <w:sz w:val="24"/>
-          <w:szCs w:val="24"/>
-        </w:rPr>
-        <w:t xml:space="preserve">In order to quantify different environmental variables related to annual climate patterns, we used daily climate data collected in Fargo, North Dakota, USA, as part of the National Atmospheric and Oceanic Administration (NOAA) National Climatic Data Center (NCDC) observing network (http://www.ncdc.noaa.gov/oa/ncdc.html). The climate data collection site (46 ° 56’ N, 96 ° 49’ W) is located at the Fargo International Airport 32 km west of the flowering observation site. The </w:t>
-      </w:r>
-      <w:r>
-        <w:rPr>
-          <w:sz w:val="24"/>
-          <w:szCs w:val="24"/>
-        </w:rPr>
-        <w:t xml:space="preserve">climate </w:t>
-      </w:r>
-      <w:r>
-        <w:rPr>
-          <w:sz w:val="24"/>
-          <w:szCs w:val="24"/>
-        </w:rPr>
-        <w:t xml:space="preserve">dataset includes daily estimates of maximum and minimum temperature, snowpack (0=bare ground) and snowfall beginning in 1942. However, snowpack data is unavailable for 1997 through 2004.  As a result, we were able to analyze data for </w:t>
-      </w:r>
-      <w:r>
-        <w:rPr>
-          <w:sz w:val="24"/>
-          <w:szCs w:val="24"/>
-        </w:rPr>
-        <w:t xml:space="preserve">a total of </w:t>
-      </w:r>
-      <w:r>
-        <w:rPr>
-          <w:sz w:val="24"/>
-          <w:szCs w:val="24"/>
-        </w:rPr>
-        <w:t>29 years (1942-1961 and 2012-2020).</w:t>
-      </w:r>
-    </w:p>
-    <w:p>
-      <w:pPr>
-        <w:pStyle w:val="Heading2"/>
-        <w:spacing w:line="480" w:lineRule="auto"/>
-        <w:rPr>
-          <w:szCs w:val="24"/>
-        </w:rPr>
-      </w:pPr>
-      <w:r>
-        <w:rPr>
-          <w:szCs w:val="24"/>
-        </w:rPr>
-        <w:t xml:space="preserve">Climate </w:t>
-      </w:r>
-      <w:r>
-        <w:rPr>
-          <w:szCs w:val="24"/>
-        </w:rPr>
-        <w:t>Variables</w:t>
-      </w:r>
-    </w:p>
-    <w:p>
-      <w:pPr>
-        <w:spacing w:after="0" w:line="480" w:lineRule="auto"/>
-        <w:ind w:firstLine="720"/>
-        <w:rPr>
-          <w:sz w:val="24"/>
-          <w:szCs w:val="24"/>
-        </w:rPr>
-      </w:pPr>
-      <w:r>
-        <w:rPr>
-          <w:sz w:val="24"/>
-          <w:szCs w:val="24"/>
-        </w:rPr>
-        <w:t xml:space="preserve">We used the raw climate data to calculate four variables regarding </w:t>
-      </w:r>
-      <w:r>
-        <w:rPr>
-          <w:sz w:val="24"/>
-          <w:szCs w:val="24"/>
-        </w:rPr>
-        <w:t>annual</w:t>
-      </w:r>
-      <w:r>
-        <w:rPr>
-          <w:sz w:val="24"/>
-          <w:szCs w:val="24"/>
-        </w:rPr>
-        <w:t xml:space="preserve"> </w:t>
-      </w:r>
-      <w:r>
-        <w:rPr>
-          <w:sz w:val="24"/>
-          <w:szCs w:val="24"/>
-        </w:rPr>
-        <w:t xml:space="preserve">patterns of temperature or winter snowfall.  </w:t>
-      </w:r>
-      <w:r>
-        <w:rPr>
-          <w:sz w:val="24"/>
-          <w:szCs w:val="24"/>
-        </w:rPr>
-        <w:t xml:space="preserve">The first climate variable we calculated for each year was intended to quantify the relative warmth of the late winter/early spring season when the earliest flowering on the prairie is initiated.  This variable, </w:t>
-      </w:r>
-      <w:r>
-        <w:rPr>
-          <w:sz w:val="24"/>
-          <w:szCs w:val="24"/>
-        </w:rPr>
-        <w:t>Accumulated Degree Growing Unit (AGDU)</w:t>
-      </w:r>
-      <w:r>
-        <w:rPr>
-          <w:sz w:val="24"/>
-          <w:szCs w:val="24"/>
-        </w:rPr>
-        <w:t>,</w:t>
-      </w:r>
-      <w:r>
-        <w:rPr>
-          <w:sz w:val="24"/>
-          <w:szCs w:val="24"/>
-        </w:rPr>
-        <w:t xml:space="preserve"> is was calculated as the day of the year on which the sum of the growing units of the year exceeded 300. Growing units </w:t>
-      </w:r>
-      <w:r>
-        <w:rPr>
-          <w:sz w:val="24"/>
-          <w:szCs w:val="24"/>
-        </w:rPr>
-        <w:t>are</w:t>
-      </w:r>
-      <w:r>
-        <w:rPr>
-          <w:sz w:val="24"/>
-          <w:szCs w:val="24"/>
-        </w:rPr>
-        <w:t xml:space="preserve"> </w:t>
-      </w:r>
-      <w:r>
-        <w:rPr>
-          <w:sz w:val="24"/>
-          <w:szCs w:val="24"/>
-        </w:rPr>
-        <w:t>defined as a daily measure of the difference between the average temperature and 35˚ F; units were set to zero if the average temperature was below 35</w:t>
-      </w:r>
-      <w:r>
-        <w:rPr>
-          <w:sz w:val="24"/>
-          <w:szCs w:val="24"/>
-        </w:rPr>
-        <w:t xml:space="preserve"> </w:t>
-      </w:r>
-      <w:r>
-        <w:rPr>
-          <w:sz w:val="24"/>
-          <w:szCs w:val="24"/>
-        </w:rPr>
-        <w:t>˚ F</w:t>
-      </w:r>
-      <w:r>
-        <w:rPr>
-          <w:sz w:val="24"/>
-          <w:szCs w:val="24"/>
-        </w:rPr>
-        <w:t xml:space="preserve"> (</w:t>
-      </w:r>
-      <w:del w:id="76" w:author="Steven Travers" w:date="2021-02-23T22:19:00Z">
-        <w:r>
-          <w:rPr>
-            <w:sz w:val="24"/>
-            <w:szCs w:val="24"/>
-            <w:highlight w:val="yellow"/>
-          </w:rPr>
-          <w:delText>citation</w:delText>
-        </w:r>
-      </w:del>
-      <w:ins w:id="77" w:author="Steven Travers" w:date="2021-02-23T22:19:00Z">
-        <w:r>
-          <w:rPr>
-            <w:sz w:val="24"/>
-            <w:szCs w:val="24"/>
-          </w:rPr>
-          <w:t>MacMaster and Wilhelm, 1997</w:t>
-        </w:r>
-      </w:ins>
-      <w:r>
-        <w:rPr>
-          <w:sz w:val="24"/>
-          <w:szCs w:val="24"/>
-        </w:rPr>
-        <w:t>)</w:t>
-      </w:r>
-      <w:r>
-        <w:rPr>
-          <w:sz w:val="24"/>
-          <w:szCs w:val="24"/>
-        </w:rPr>
-        <w:t xml:space="preserve">. </w:t>
-      </w:r>
-      <w:r>
-        <w:rPr>
-          <w:sz w:val="24"/>
-          <w:szCs w:val="24"/>
-        </w:rPr>
-        <w:t xml:space="preserve">We chose 300 units as the cutoff because this number of units is typically accumulated by the end of March. </w:t>
-      </w:r>
-      <w:r>
-        <w:rPr>
-          <w:sz w:val="24"/>
-          <w:szCs w:val="24"/>
-        </w:rPr>
-        <w:t xml:space="preserve">Thus, in years with warmer spring months the AGDU value will be </w:t>
-      </w:r>
-      <w:r>
-        <w:rPr>
-          <w:sz w:val="24"/>
-          <w:szCs w:val="24"/>
-        </w:rPr>
-        <w:t xml:space="preserve">relatively </w:t>
-      </w:r>
-      <w:r>
-        <w:rPr>
-          <w:sz w:val="24"/>
-          <w:szCs w:val="24"/>
-        </w:rPr>
-        <w:t>lower</w:t>
-      </w:r>
-      <w:r>
-        <w:rPr>
-          <w:sz w:val="24"/>
-          <w:szCs w:val="24"/>
-        </w:rPr>
-        <w:t xml:space="preserve"> and vice versa</w:t>
-      </w:r>
-      <w:r>
-        <w:rPr>
-          <w:sz w:val="24"/>
-          <w:szCs w:val="24"/>
-        </w:rPr>
-        <w:t xml:space="preserve">. </w:t>
-      </w:r>
-    </w:p>
-    <w:p>
-      <w:pPr>
-        <w:spacing w:line="480" w:lineRule="auto"/>
-        <w:ind w:firstLine="720"/>
-        <w:rPr>
-          <w:sz w:val="24"/>
-          <w:szCs w:val="24"/>
-        </w:rPr>
-      </w:pPr>
-      <w:r>
-        <w:rPr>
-          <w:sz w:val="24"/>
-          <w:szCs w:val="24"/>
-        </w:rPr>
-        <w:lastRenderedPageBreak/>
-        <w:t xml:space="preserve">Three different </w:t>
-      </w:r>
-      <w:r>
-        <w:rPr>
-          <w:sz w:val="24"/>
-          <w:szCs w:val="24"/>
-        </w:rPr>
-        <w:t xml:space="preserve">winter </w:t>
-      </w:r>
-      <w:r>
-        <w:rPr>
-          <w:sz w:val="24"/>
-          <w:szCs w:val="24"/>
-        </w:rPr>
-        <w:t xml:space="preserve">precipitation variables were calculated. The winter snowfall amount for a given year (TSNOW) was calculated as the sum of </w:t>
-      </w:r>
-      <w:r>
-        <w:rPr>
-          <w:sz w:val="24"/>
-          <w:szCs w:val="24"/>
-        </w:rPr>
-        <w:t xml:space="preserve">daily </w:t>
-      </w:r>
-      <w:r>
-        <w:rPr>
-          <w:sz w:val="24"/>
-          <w:szCs w:val="24"/>
-        </w:rPr>
-        <w:t>snowfall over the first 90 days</w:t>
-      </w:r>
-      <w:r>
-        <w:rPr>
-          <w:sz w:val="24"/>
-          <w:szCs w:val="24"/>
-        </w:rPr>
-        <w:t xml:space="preserve"> of a given year</w:t>
-      </w:r>
-      <w:r>
-        <w:rPr>
-          <w:sz w:val="24"/>
-          <w:szCs w:val="24"/>
-        </w:rPr>
-        <w:t xml:space="preserve">. A second variable associated with </w:t>
-      </w:r>
-      <w:r>
-        <w:rPr>
-          <w:sz w:val="24"/>
-          <w:szCs w:val="24"/>
-        </w:rPr>
-        <w:t xml:space="preserve">winter </w:t>
-      </w:r>
-      <w:r>
-        <w:rPr>
-          <w:sz w:val="24"/>
-          <w:szCs w:val="24"/>
-        </w:rPr>
-        <w:t xml:space="preserve">snowfall was the Date of Bare Ground (DOBG) or the day of the year when snowpack first reached zero. A couple records indicated a short period, one to two days, of snowpack late in the season which were excluded for a more realistic representation of first bare ground. The third </w:t>
-      </w:r>
-      <w:r>
-        <w:rPr>
-          <w:sz w:val="24"/>
-          <w:szCs w:val="24"/>
-        </w:rPr>
-        <w:t>variable</w:t>
-      </w:r>
-      <w:r>
-        <w:rPr>
-          <w:sz w:val="24"/>
-          <w:szCs w:val="24"/>
-        </w:rPr>
-        <w:t xml:space="preserve"> </w:t>
-      </w:r>
-      <w:r>
-        <w:rPr>
-          <w:sz w:val="24"/>
-          <w:szCs w:val="24"/>
-        </w:rPr>
-        <w:t>associated with</w:t>
-      </w:r>
-      <w:r>
-        <w:rPr>
-          <w:sz w:val="24"/>
-          <w:szCs w:val="24"/>
-        </w:rPr>
-        <w:t xml:space="preserve"> winter snowfall was Snowpack on Day X (SPDX), a variable designed to estimate the extent of snowpack just prior to the growing season.  To calculate SPDX for each </w:t>
-      </w:r>
-      <w:r>
-        <w:rPr>
-          <w:sz w:val="24"/>
-          <w:szCs w:val="24"/>
-        </w:rPr>
-        <w:t>species</w:t>
-      </w:r>
-      <w:r>
-        <w:rPr>
-          <w:sz w:val="24"/>
-          <w:szCs w:val="24"/>
-        </w:rPr>
-        <w:t xml:space="preserve"> we used </w:t>
-      </w:r>
-      <w:r>
-        <w:rPr>
-          <w:sz w:val="24"/>
-          <w:szCs w:val="24"/>
-        </w:rPr>
-        <w:t xml:space="preserve">linear regression and </w:t>
-      </w:r>
-      <w:r>
-        <w:rPr>
-          <w:sz w:val="24"/>
-          <w:szCs w:val="24"/>
-        </w:rPr>
-        <w:t xml:space="preserve">model selection to identify which day in March represented the optimal day for best predicting the first flowering day (FFD) </w:t>
-      </w:r>
-      <w:r>
-        <w:rPr>
-          <w:sz w:val="24"/>
-          <w:szCs w:val="24"/>
-        </w:rPr>
-        <w:t xml:space="preserve">for that species from </w:t>
-      </w:r>
-      <w:r>
-        <w:rPr>
-          <w:sz w:val="24"/>
-          <w:szCs w:val="24"/>
-        </w:rPr>
-        <w:t xml:space="preserve">snowpack. The most predictive day was determined separately for each plant species.  </w:t>
-      </w:r>
-      <w:r>
-        <w:rPr>
-          <w:sz w:val="24"/>
-          <w:szCs w:val="24"/>
-        </w:rPr>
-        <w:t>We ran separate linear regressions where FFD was the dependent variable and snowpack on day X was the independent variable for each day in March</w:t>
-      </w:r>
-      <w:r>
-        <w:rPr>
-          <w:sz w:val="24"/>
-          <w:szCs w:val="24"/>
-        </w:rPr>
-        <w:t xml:space="preserve">.  AIC values were determined for each regression and the model associated with the lowest AIC value was chosen and used to assign the day in March consistently used for SPDX in that species.  </w:t>
-      </w:r>
-      <w:r>
-        <w:rPr>
-          <w:sz w:val="24"/>
-          <w:szCs w:val="24"/>
-        </w:rPr>
-        <w:t xml:space="preserve"> </w:t>
-      </w:r>
-      <w:r>
-        <w:rPr>
-          <w:sz w:val="24"/>
-          <w:szCs w:val="24"/>
-        </w:rPr>
-        <w:t>Thus</w:t>
-      </w:r>
-      <w:r>
-        <w:rPr>
-          <w:sz w:val="24"/>
-          <w:szCs w:val="24"/>
-        </w:rPr>
-        <w:t>,</w:t>
-      </w:r>
-      <w:r>
-        <w:rPr>
-          <w:sz w:val="24"/>
-          <w:szCs w:val="24"/>
-        </w:rPr>
-        <w:t xml:space="preserve"> </w:t>
-      </w:r>
-      <w:r>
-        <w:rPr>
-          <w:sz w:val="24"/>
-          <w:szCs w:val="24"/>
-        </w:rPr>
-        <w:t xml:space="preserve">SPDX values </w:t>
-      </w:r>
-      <w:r>
-        <w:rPr>
-          <w:sz w:val="24"/>
-          <w:szCs w:val="24"/>
-        </w:rPr>
-        <w:t xml:space="preserve">increase with increase and decrease with increasing and decreasing snowpack </w:t>
-      </w:r>
-      <w:r>
-        <w:rPr>
-          <w:sz w:val="24"/>
-          <w:szCs w:val="24"/>
-        </w:rPr>
-        <w:t xml:space="preserve">on </w:t>
-      </w:r>
-      <w:r>
-        <w:rPr>
-          <w:sz w:val="24"/>
-          <w:szCs w:val="24"/>
-        </w:rPr>
-        <w:t>the</w:t>
-      </w:r>
-      <w:r>
-        <w:rPr>
-          <w:sz w:val="24"/>
-          <w:szCs w:val="24"/>
-        </w:rPr>
-        <w:t xml:space="preserve"> selected day </w:t>
-      </w:r>
-      <w:r>
-        <w:rPr>
-          <w:sz w:val="24"/>
-          <w:szCs w:val="24"/>
-        </w:rPr>
-        <w:t>of</w:t>
-      </w:r>
-      <w:r>
-        <w:rPr>
-          <w:sz w:val="24"/>
-          <w:szCs w:val="24"/>
-        </w:rPr>
-        <w:t xml:space="preserve"> March.</w:t>
-      </w:r>
-      <w:r>
-        <w:rPr>
-          <w:sz w:val="24"/>
-          <w:szCs w:val="24"/>
-        </w:rPr>
-        <w:t xml:space="preserve">  Each of the four climate variables were not independent of each other.</w:t>
-      </w:r>
-    </w:p>
-    <w:p>
-      <w:pPr>
-        <w:pStyle w:val="Heading2"/>
-        <w:spacing w:line="480" w:lineRule="auto"/>
-        <w:rPr>
-          <w:szCs w:val="24"/>
-        </w:rPr>
-      </w:pPr>
-      <w:r>
-        <w:rPr>
-          <w:szCs w:val="24"/>
-        </w:rPr>
-        <w:t>Model development</w:t>
-      </w:r>
-    </w:p>
-    <w:p>
-      <w:pPr>
-        <w:spacing w:after="0" w:line="480" w:lineRule="auto"/>
-        <w:ind w:firstLine="720"/>
-        <w:rPr>
-          <w:sz w:val="24"/>
-          <w:szCs w:val="24"/>
-        </w:rPr>
-      </w:pPr>
-      <w:r>
-        <w:rPr>
-          <w:sz w:val="24"/>
-          <w:szCs w:val="24"/>
-        </w:rPr>
-        <w:t>Our goal was to use Structural Equation Modelling (</w:t>
-      </w:r>
-      <w:del w:id="78" w:author="Steven Travers" w:date="2021-02-23T22:27:00Z">
-        <w:r>
-          <w:rPr>
-            <w:sz w:val="24"/>
-            <w:szCs w:val="24"/>
-            <w:highlight w:val="yellow"/>
-          </w:rPr>
-          <w:delText>citation</w:delText>
-        </w:r>
-      </w:del>
-      <w:ins w:id="79" w:author="Steven Travers" w:date="2021-02-23T22:27:00Z">
-        <w:r>
-          <w:rPr>
-            <w:sz w:val="24"/>
-            <w:szCs w:val="24"/>
-          </w:rPr>
-          <w:t>Grace 2006</w:t>
-        </w:r>
-      </w:ins>
-      <w:r>
-        <w:rPr>
-          <w:sz w:val="24"/>
-          <w:szCs w:val="24"/>
-        </w:rPr>
-        <w:t xml:space="preserve">) to simultaneously assess the relationships between each of the four climate variables and the first flowering day (FFD) of the focal plant species, given the covarying nature of the climate variables. </w:t>
-      </w:r>
-      <w:r>
-        <w:rPr>
-          <w:sz w:val="24"/>
-          <w:szCs w:val="24"/>
-        </w:rPr>
-        <w:t xml:space="preserve">We used </w:t>
-      </w:r>
-      <w:commentRangeStart w:id="80"/>
-      <w:r>
-        <w:rPr>
-          <w:sz w:val="24"/>
-          <w:szCs w:val="24"/>
-        </w:rPr>
-        <w:t xml:space="preserve">the </w:t>
-      </w:r>
-      <w:r>
-        <w:rPr>
-          <w:i/>
-          <w:iCs/>
-          <w:sz w:val="24"/>
-          <w:szCs w:val="24"/>
-        </w:rPr>
-        <w:t>lavaan</w:t>
-      </w:r>
-      <w:r>
-        <w:rPr>
-          <w:sz w:val="24"/>
-          <w:szCs w:val="24"/>
-        </w:rPr>
-        <w:t xml:space="preserve"> package </w:t>
-      </w:r>
-      <w:commentRangeEnd w:id="80"/>
-      <w:r>
-        <w:rPr>
-          <w:rStyle w:val="CommentReference"/>
-          <w:sz w:val="24"/>
-          <w:szCs w:val="24"/>
-        </w:rPr>
-        <w:commentReference w:id="80"/>
-      </w:r>
-      <w:r>
-        <w:rPr>
-          <w:sz w:val="24"/>
-          <w:szCs w:val="24"/>
-        </w:rPr>
-        <w:t xml:space="preserve">in R </w:t>
-      </w:r>
-      <w:r>
-        <w:rPr>
-          <w:sz w:val="24"/>
-          <w:szCs w:val="24"/>
-        </w:rPr>
-        <w:t>to incorporate</w:t>
-      </w:r>
-      <w:r>
-        <w:rPr>
-          <w:sz w:val="24"/>
-          <w:szCs w:val="24"/>
-        </w:rPr>
-        <w:t xml:space="preserve"> path analysis </w:t>
-      </w:r>
-      <w:r>
-        <w:rPr>
-          <w:sz w:val="24"/>
-          <w:szCs w:val="24"/>
-        </w:rPr>
-        <w:t>and examine</w:t>
-      </w:r>
-      <w:r>
-        <w:rPr>
-          <w:sz w:val="24"/>
-          <w:szCs w:val="24"/>
-        </w:rPr>
-        <w:t xml:space="preserve"> the relationships </w:t>
-      </w:r>
-      <w:r>
-        <w:rPr>
-          <w:sz w:val="24"/>
-          <w:szCs w:val="24"/>
-        </w:rPr>
-        <w:t>among</w:t>
-      </w:r>
-      <w:r>
-        <w:rPr>
-          <w:sz w:val="24"/>
-          <w:szCs w:val="24"/>
-        </w:rPr>
-        <w:t xml:space="preserve"> the </w:t>
-      </w:r>
-      <w:r>
-        <w:rPr>
-          <w:sz w:val="24"/>
-          <w:szCs w:val="24"/>
-        </w:rPr>
-        <w:t xml:space="preserve">climate </w:t>
-      </w:r>
-      <w:r>
-        <w:rPr>
-          <w:sz w:val="24"/>
-          <w:szCs w:val="24"/>
-        </w:rPr>
-        <w:t xml:space="preserve">variables </w:t>
-      </w:r>
-      <w:r>
-        <w:rPr>
-          <w:sz w:val="24"/>
-          <w:szCs w:val="24"/>
-        </w:rPr>
-        <w:t xml:space="preserve">and the dependence of FFD on each of the climate </w:t>
-      </w:r>
-      <w:r>
-        <w:rPr>
-          <w:sz w:val="24"/>
-          <w:szCs w:val="24"/>
-        </w:rPr>
-        <w:lastRenderedPageBreak/>
-        <w:t>variables individually</w:t>
-      </w:r>
-      <w:r>
-        <w:rPr>
-          <w:sz w:val="24"/>
-          <w:szCs w:val="24"/>
-        </w:rPr>
-        <w:t>. In our initial</w:t>
-      </w:r>
-      <w:r>
-        <w:rPr>
-          <w:sz w:val="24"/>
-          <w:szCs w:val="24"/>
-        </w:rPr>
-        <w:t>,</w:t>
-      </w:r>
-      <w:r>
-        <w:rPr>
-          <w:sz w:val="24"/>
-          <w:szCs w:val="24"/>
-        </w:rPr>
-        <w:t xml:space="preserve"> </w:t>
-      </w:r>
-      <w:r>
-        <w:rPr>
-          <w:sz w:val="24"/>
-          <w:szCs w:val="24"/>
-        </w:rPr>
-        <w:t xml:space="preserve">full </w:t>
-      </w:r>
-      <w:r>
-        <w:rPr>
-          <w:sz w:val="24"/>
-          <w:szCs w:val="24"/>
-        </w:rPr>
-        <w:t xml:space="preserve">model, </w:t>
-      </w:r>
-      <w:r>
-        <w:rPr>
-          <w:sz w:val="24"/>
-          <w:szCs w:val="24"/>
-        </w:rPr>
-        <w:t xml:space="preserve">we included </w:t>
-      </w:r>
-      <w:r>
-        <w:rPr>
-          <w:sz w:val="24"/>
-          <w:szCs w:val="24"/>
-        </w:rPr>
-        <w:t xml:space="preserve">AGDU and TSNOW </w:t>
-      </w:r>
-      <w:r>
-        <w:rPr>
-          <w:sz w:val="24"/>
-          <w:szCs w:val="24"/>
-        </w:rPr>
-        <w:t>as exogenous variables and</w:t>
-      </w:r>
-      <w:r>
-        <w:rPr>
-          <w:sz w:val="24"/>
-          <w:szCs w:val="24"/>
-        </w:rPr>
-        <w:t xml:space="preserve"> DOBG, SPDX, and FFD</w:t>
-      </w:r>
-      <w:r>
-        <w:rPr>
-          <w:sz w:val="24"/>
-          <w:szCs w:val="24"/>
-        </w:rPr>
-        <w:t xml:space="preserve"> as endogenous variables (Fig. 1)</w:t>
-      </w:r>
-      <w:r>
-        <w:rPr>
-          <w:sz w:val="24"/>
-          <w:szCs w:val="24"/>
-        </w:rPr>
-        <w:t>.</w:t>
-      </w:r>
-      <w:r>
-        <w:rPr>
-          <w:sz w:val="24"/>
-          <w:szCs w:val="24"/>
-        </w:rPr>
-        <w:t xml:space="preserve"> The assumption was that FFD could have direct and indirect effects from both temperature (AGDU) and winter snowfall (TSNOW) through their indirect effects on snowpack in March (SPDX) and the date at which the snow melted (DOBG).</w:t>
-      </w:r>
-      <w:r>
-        <w:rPr>
-          <w:sz w:val="24"/>
-          <w:szCs w:val="24"/>
-        </w:rPr>
-        <w:t xml:space="preserve"> The model included regressions for each endogenous variable, variances within all variables, and residual covariances between the exogenous variables</w:t>
-      </w:r>
-      <w:r>
-        <w:rPr>
-          <w:sz w:val="24"/>
-          <w:szCs w:val="24"/>
-        </w:rPr>
-        <w:t xml:space="preserve"> </w:t>
-      </w:r>
-      <w:del w:id="81" w:author="Steven Travers" w:date="2021-02-23T22:28:00Z">
-        <w:r>
-          <w:rPr>
-            <w:sz w:val="24"/>
-            <w:szCs w:val="24"/>
-          </w:rPr>
-          <w:delText>(</w:delText>
-        </w:r>
-        <w:r>
-          <w:rPr>
-            <w:sz w:val="24"/>
-            <w:szCs w:val="24"/>
-            <w:highlight w:val="yellow"/>
-          </w:rPr>
-          <w:delText>citations</w:delText>
+          <w:commentReference w:id="48"/>
         </w:r>
         <w:r>
           <w:rPr>
             <w:sz w:val="24"/>
             <w:szCs w:val="24"/>
           </w:rPr>
-          <w:delText>)</w:delText>
+          <w:t xml:space="preserve"> </w:t>
         </w:r>
-      </w:del>
-      <w:r>
-        <w:rPr>
-          <w:sz w:val="24"/>
-          <w:szCs w:val="24"/>
-        </w:rPr>
-        <w:t xml:space="preserve">. We considered both direct and indirect regressions. To </w:t>
-      </w:r>
-      <w:r>
-        <w:rPr>
-          <w:sz w:val="24"/>
-          <w:szCs w:val="24"/>
-        </w:rPr>
-        <w:t>best compensate for</w:t>
-      </w:r>
-      <w:r>
-        <w:rPr>
-          <w:sz w:val="24"/>
-          <w:szCs w:val="24"/>
-        </w:rPr>
-        <w:t xml:space="preserve"> missing data points </w:t>
-      </w:r>
-      <w:r>
-        <w:rPr>
-          <w:sz w:val="24"/>
-          <w:szCs w:val="24"/>
-        </w:rPr>
-        <w:t>over the course of the 29 years analyzed</w:t>
-      </w:r>
-      <w:r>
-        <w:rPr>
-          <w:sz w:val="24"/>
-          <w:szCs w:val="24"/>
-        </w:rPr>
-        <w:t xml:space="preserve">, we applied full information maximum </w:t>
-      </w:r>
-      <w:commentRangeStart w:id="82"/>
-      <w:r>
-        <w:rPr>
-          <w:sz w:val="24"/>
-          <w:szCs w:val="24"/>
-        </w:rPr>
-        <w:t xml:space="preserve">likelihood (FIML) </w:t>
-      </w:r>
-      <w:commentRangeEnd w:id="82"/>
-      <w:r>
-        <w:rPr>
-          <w:rStyle w:val="CommentReference"/>
-          <w:sz w:val="24"/>
-          <w:szCs w:val="24"/>
-        </w:rPr>
-        <w:commentReference w:id="82"/>
-      </w:r>
-      <w:r>
-        <w:rPr>
-          <w:sz w:val="24"/>
-          <w:szCs w:val="24"/>
-        </w:rPr>
-        <w:t>estimation</w:t>
-      </w:r>
-      <w:r>
-        <w:rPr>
-          <w:sz w:val="24"/>
-          <w:szCs w:val="24"/>
-        </w:rPr>
-        <w:t xml:space="preserve"> to determine path coefficients and model statistics</w:t>
-      </w:r>
-      <w:r>
-        <w:rPr>
-          <w:sz w:val="24"/>
-          <w:szCs w:val="24"/>
-        </w:rPr>
-        <w:t xml:space="preserve">.  We used regression estimates for indirect and direct effects to interpret the relationships between latent variables in each of the species. </w:t>
-      </w:r>
-    </w:p>
-    <w:p>
-      <w:pPr>
-        <w:spacing w:line="480" w:lineRule="auto"/>
-        <w:ind w:firstLine="720"/>
-        <w:rPr>
-          <w:sz w:val="24"/>
-          <w:szCs w:val="24"/>
-        </w:rPr>
-      </w:pPr>
-      <w:r>
-        <w:rPr>
-          <w:sz w:val="24"/>
-          <w:szCs w:val="24"/>
-        </w:rPr>
-        <w:t xml:space="preserve">In order to identify the best overall structural equation model for analyzing relationships among climate and flowering variables we used a model selection approach and compared the fit of the full model (above) to three other reduced models that omitted either </w:t>
-      </w:r>
-      <w:r>
-        <w:rPr>
-          <w:sz w:val="24"/>
-          <w:szCs w:val="24"/>
-        </w:rPr>
-        <w:t>DOBG, SPDX, and AGDU</w:t>
-      </w:r>
-      <w:r>
-        <w:rPr>
-          <w:sz w:val="24"/>
-          <w:szCs w:val="24"/>
-        </w:rPr>
-        <w:t>.  After using the lavaan program to conduct path analyses of the three reduced models, w</w:t>
-      </w:r>
-      <w:r>
-        <w:rPr>
-          <w:sz w:val="24"/>
-          <w:szCs w:val="24"/>
-        </w:rPr>
-        <w:t>e used Akaike Information Criterion (AIC) to select the model</w:t>
-      </w:r>
-      <w:r>
-        <w:rPr>
-          <w:sz w:val="24"/>
-          <w:szCs w:val="24"/>
-        </w:rPr>
-        <w:t xml:space="preserve"> of the four</w:t>
-      </w:r>
-      <w:r>
-        <w:rPr>
-          <w:sz w:val="24"/>
-          <w:szCs w:val="24"/>
-        </w:rPr>
-        <w:t xml:space="preserve"> that best represented the data</w:t>
-      </w:r>
-      <w:r>
-        <w:rPr>
-          <w:sz w:val="24"/>
-          <w:szCs w:val="24"/>
-        </w:rPr>
-        <w:t xml:space="preserve"> based on the lowest AIC value. </w:t>
-      </w:r>
-    </w:p>
-    <w:p>
-      <w:pPr>
-        <w:pStyle w:val="Heading1"/>
-        <w:spacing w:line="480" w:lineRule="auto"/>
-        <w:rPr>
-          <w:szCs w:val="24"/>
-        </w:rPr>
-      </w:pPr>
-      <w:r>
-        <w:rPr>
-          <w:szCs w:val="24"/>
-        </w:rPr>
-        <w:t>Results</w:t>
-      </w:r>
-    </w:p>
-    <w:p>
-      <w:pPr>
-        <w:pStyle w:val="Heading2"/>
-        <w:spacing w:line="480" w:lineRule="auto"/>
-        <w:rPr>
-          <w:szCs w:val="24"/>
-        </w:rPr>
-      </w:pPr>
-      <w:r>
-        <w:rPr>
-          <w:szCs w:val="24"/>
-        </w:rPr>
-        <w:t>Variation in first flowering day (FFD)</w:t>
-      </w:r>
-    </w:p>
-    <w:p>
-      <w:pPr>
-        <w:spacing w:line="480" w:lineRule="auto"/>
-        <w:ind w:firstLine="720"/>
-        <w:rPr>
-          <w:sz w:val="24"/>
-          <w:szCs w:val="24"/>
-        </w:rPr>
-      </w:pPr>
-      <w:r>
-        <w:rPr>
-          <w:sz w:val="24"/>
-          <w:szCs w:val="24"/>
-        </w:rPr>
-        <w:t xml:space="preserve">We identified 24 flowering plant species in the Stevens Data set that met the criteria for analysis described in the methods. </w:t>
-      </w:r>
-      <w:r>
-        <w:rPr>
-          <w:sz w:val="24"/>
-          <w:szCs w:val="24"/>
-        </w:rPr>
-        <w:t>None of the species were observed in every year of the survey; sampl</w:t>
-      </w:r>
-      <w:r>
-        <w:rPr>
-          <w:sz w:val="24"/>
-          <w:szCs w:val="24"/>
-        </w:rPr>
-        <w:t>e</w:t>
-      </w:r>
-      <w:r>
-        <w:rPr>
-          <w:sz w:val="24"/>
-          <w:szCs w:val="24"/>
-        </w:rPr>
-        <w:t xml:space="preserve"> size by species ranged from X to Y. </w:t>
-      </w:r>
-      <w:r>
-        <w:rPr>
-          <w:sz w:val="24"/>
-          <w:szCs w:val="24"/>
-        </w:rPr>
-        <w:t xml:space="preserve"> The first flowering day (FFD) varie</w:t>
-      </w:r>
-      <w:r>
-        <w:rPr>
-          <w:sz w:val="24"/>
-          <w:szCs w:val="24"/>
-        </w:rPr>
-        <w:t>d</w:t>
-      </w:r>
-      <w:r>
-        <w:rPr>
-          <w:sz w:val="24"/>
-          <w:szCs w:val="24"/>
-        </w:rPr>
-        <w:t xml:space="preserve"> extensively both among years within a species and among species. Median FFD varied across the </w:t>
-      </w:r>
-      <w:r>
-        <w:rPr>
-          <w:sz w:val="24"/>
-          <w:szCs w:val="24"/>
-        </w:rPr>
-        <w:lastRenderedPageBreak/>
-        <w:t xml:space="preserve">species from a low of X to a high of Y and included early, mid, and late spring flowering species (Fig. </w:t>
-      </w:r>
-      <w:commentRangeStart w:id="83"/>
-      <w:r>
-        <w:rPr>
-          <w:sz w:val="24"/>
-          <w:szCs w:val="24"/>
-        </w:rPr>
-        <w:t>X</w:t>
-      </w:r>
-      <w:commentRangeEnd w:id="83"/>
-      <w:r>
-        <w:rPr>
-          <w:rStyle w:val="CommentReference"/>
-        </w:rPr>
-        <w:commentReference w:id="83"/>
-      </w:r>
-      <w:r>
-        <w:rPr>
-          <w:sz w:val="24"/>
-          <w:szCs w:val="24"/>
-        </w:rPr>
-        <w:t>)</w:t>
-      </w:r>
-      <w:r>
-        <w:rPr>
-          <w:sz w:val="24"/>
-          <w:szCs w:val="24"/>
-        </w:rPr>
-        <w:t>1)</w:t>
-      </w:r>
-    </w:p>
-    <w:p>
-      <w:pPr>
-        <w:pStyle w:val="Heading2"/>
-        <w:spacing w:line="480" w:lineRule="auto"/>
-        <w:rPr>
-          <w:szCs w:val="24"/>
-        </w:rPr>
-      </w:pPr>
-      <w:r>
-        <w:rPr>
-          <w:szCs w:val="24"/>
-        </w:rPr>
-        <w:t>Model selection</w:t>
-      </w:r>
-    </w:p>
-    <w:p>
-      <w:pPr>
-        <w:pStyle w:val="Heading2"/>
-        <w:spacing w:line="480" w:lineRule="auto"/>
-        <w:ind w:firstLine="720"/>
-        <w:rPr>
-          <w:i w:val="0"/>
-          <w:iCs/>
-          <w:szCs w:val="24"/>
-        </w:rPr>
-      </w:pPr>
-      <w:r>
-        <w:rPr>
-          <w:i w:val="0"/>
-          <w:iCs/>
-          <w:szCs w:val="24"/>
-        </w:rPr>
-        <w:t xml:space="preserve">Model selection comparisons of AIC values among the three reduced models and the full model indicated that the best explanatory model was the reduced model which excluded DOBG indicating that the influence of temperature and snowfall on flowering date was relatively negligent through an indirect effect on when the ground first became bare of snow each spring. </w:t>
-      </w:r>
-    </w:p>
-    <w:p>
-      <w:pPr>
-        <w:spacing w:line="480" w:lineRule="auto"/>
-        <w:rPr>
-          <w:sz w:val="24"/>
-          <w:szCs w:val="24"/>
-        </w:rPr>
-      </w:pPr>
-      <w:r>
-        <w:rPr>
-          <w:sz w:val="24"/>
-          <w:szCs w:val="24"/>
-        </w:rPr>
-        <w:tab/>
-      </w:r>
-      <w:r>
-        <w:rPr>
-          <w:sz w:val="24"/>
-          <w:szCs w:val="24"/>
-        </w:rPr>
-        <w:t>Based on the chi squared statistic</w:t>
-      </w:r>
-      <w:r>
-        <w:rPr>
-          <w:sz w:val="24"/>
-          <w:szCs w:val="24"/>
-        </w:rPr>
-        <w:t xml:space="preserve"> estimating goodness of fit of the reduced model for FFD of each species</w:t>
-      </w:r>
-      <w:r>
-        <w:rPr>
-          <w:sz w:val="24"/>
-          <w:szCs w:val="24"/>
-        </w:rPr>
-        <w:t xml:space="preserve"> t</w:t>
-      </w:r>
-      <w:r>
-        <w:rPr>
-          <w:sz w:val="24"/>
-          <w:szCs w:val="24"/>
-        </w:rPr>
-        <w:t xml:space="preserve">he model was a good representation of the </w:t>
-      </w:r>
-      <w:r>
-        <w:rPr>
-          <w:sz w:val="24"/>
-          <w:szCs w:val="24"/>
-        </w:rPr>
-        <w:t>relationships among the exogenous and endogenous variables</w:t>
-      </w:r>
-      <w:r>
-        <w:rPr>
-          <w:sz w:val="24"/>
-          <w:szCs w:val="24"/>
-        </w:rPr>
-        <w:t xml:space="preserve"> </w:t>
-      </w:r>
-      <w:r>
-        <w:rPr>
-          <w:sz w:val="24"/>
-          <w:szCs w:val="24"/>
-        </w:rPr>
-        <w:t xml:space="preserve">for all </w:t>
-      </w:r>
-      <w:r>
-        <w:rPr>
-          <w:sz w:val="24"/>
-          <w:szCs w:val="24"/>
-        </w:rPr>
-        <w:t>but</w:t>
-      </w:r>
-      <w:r>
-        <w:rPr>
-          <w:sz w:val="24"/>
-          <w:szCs w:val="24"/>
-        </w:rPr>
-        <w:t xml:space="preserve"> five species</w:t>
-      </w:r>
-      <w:r>
-        <w:rPr>
-          <w:i/>
-          <w:iCs/>
-          <w:sz w:val="24"/>
-          <w:szCs w:val="24"/>
-        </w:rPr>
-        <w:t xml:space="preserve"> </w:t>
-      </w:r>
-      <w:r>
-        <w:rPr>
-          <w:i/>
-          <w:iCs/>
-          <w:sz w:val="24"/>
-          <w:szCs w:val="24"/>
-        </w:rPr>
-        <w:t>(</w:t>
-      </w:r>
-      <w:r>
-        <w:rPr>
-          <w:i/>
-          <w:iCs/>
-          <w:sz w:val="24"/>
-          <w:szCs w:val="24"/>
-        </w:rPr>
-        <w:t>Anemone patens</w:t>
-      </w:r>
-      <w:r>
-        <w:rPr>
-          <w:sz w:val="24"/>
-          <w:szCs w:val="24"/>
-        </w:rPr>
-        <w:t xml:space="preserve">, </w:t>
-      </w:r>
-      <w:r>
-        <w:rPr>
-          <w:i/>
-          <w:iCs/>
-          <w:sz w:val="24"/>
-          <w:szCs w:val="24"/>
-        </w:rPr>
-        <w:t>Caltha palustris</w:t>
-      </w:r>
-      <w:r>
-        <w:rPr>
-          <w:sz w:val="24"/>
-          <w:szCs w:val="24"/>
-        </w:rPr>
-        <w:t xml:space="preserve">, </w:t>
-      </w:r>
-      <w:r>
-        <w:rPr>
-          <w:i/>
-          <w:iCs/>
-          <w:sz w:val="24"/>
-          <w:szCs w:val="24"/>
-        </w:rPr>
-        <w:t>Lithospermum canescens</w:t>
-      </w:r>
-      <w:r>
-        <w:rPr>
-          <w:sz w:val="24"/>
-          <w:szCs w:val="24"/>
-        </w:rPr>
-        <w:t xml:space="preserve">, </w:t>
-      </w:r>
-      <w:r>
-        <w:rPr>
-          <w:i/>
-          <w:iCs/>
-          <w:sz w:val="24"/>
-          <w:szCs w:val="24"/>
-        </w:rPr>
-        <w:t>Campanula rotundifolia</w:t>
-      </w:r>
-      <w:r>
-        <w:rPr>
-          <w:sz w:val="24"/>
-          <w:szCs w:val="24"/>
-        </w:rPr>
-        <w:t xml:space="preserve">, and </w:t>
-      </w:r>
-      <w:r>
-        <w:rPr>
-          <w:i/>
-          <w:iCs/>
-          <w:sz w:val="24"/>
-          <w:szCs w:val="24"/>
-        </w:rPr>
-        <w:t>Amorpha canescens</w:t>
-      </w:r>
-      <w:r>
-        <w:rPr>
-          <w:i/>
-          <w:iCs/>
-          <w:sz w:val="24"/>
-          <w:szCs w:val="24"/>
-        </w:rPr>
-        <w:t>)</w:t>
-      </w:r>
-      <w:r>
-        <w:rPr>
-          <w:sz w:val="24"/>
-          <w:szCs w:val="24"/>
-        </w:rPr>
-        <w:t xml:space="preserve">. </w:t>
-      </w:r>
-      <w:r>
-        <w:rPr>
-          <w:sz w:val="24"/>
-          <w:szCs w:val="24"/>
-        </w:rPr>
-        <w:t xml:space="preserve">These five species were removed from further analysis and consideration.  </w:t>
-      </w:r>
-      <w:r>
-        <w:rPr>
-          <w:i/>
-          <w:iCs/>
-          <w:sz w:val="24"/>
-          <w:szCs w:val="24"/>
-        </w:rPr>
-        <w:t xml:space="preserve"> </w:t>
-      </w:r>
-    </w:p>
-    <w:p>
-      <w:pPr>
-        <w:spacing w:line="480" w:lineRule="auto"/>
-        <w:ind w:firstLine="720"/>
-        <w:rPr>
-          <w:sz w:val="24"/>
-          <w:szCs w:val="24"/>
-        </w:rPr>
-      </w:pPr>
-      <w:r>
-        <w:rPr>
-          <w:sz w:val="24"/>
-          <w:szCs w:val="24"/>
-        </w:rPr>
-        <w:t xml:space="preserve">The results of path analysis are presented in Figure </w:t>
-      </w:r>
-      <w:r>
-        <w:rPr>
-          <w:sz w:val="24"/>
-          <w:szCs w:val="24"/>
-        </w:rPr>
-        <w:t xml:space="preserve">3 for each of the </w:t>
-      </w:r>
-      <w:r>
-        <w:rPr>
-          <w:sz w:val="24"/>
-          <w:szCs w:val="24"/>
-        </w:rPr>
-        <w:t xml:space="preserve">remaining </w:t>
-      </w:r>
-      <w:r>
-        <w:rPr>
-          <w:sz w:val="24"/>
-          <w:szCs w:val="24"/>
-        </w:rPr>
-        <w:t xml:space="preserve">species arranged by order of seasonal flowering sequence. </w:t>
-      </w:r>
-      <w:r>
-        <w:rPr>
-          <w:sz w:val="24"/>
-          <w:szCs w:val="24"/>
-        </w:rPr>
-        <w:t>T</w:t>
-      </w:r>
-      <w:r>
-        <w:rPr>
-          <w:sz w:val="24"/>
-          <w:szCs w:val="24"/>
-        </w:rPr>
-        <w:t xml:space="preserve">he </w:t>
-      </w:r>
-      <w:r>
-        <w:rPr>
-          <w:sz w:val="24"/>
-          <w:szCs w:val="24"/>
-        </w:rPr>
-        <w:t xml:space="preserve">direct </w:t>
-      </w:r>
-      <w:r>
-        <w:rPr>
-          <w:sz w:val="24"/>
-          <w:szCs w:val="24"/>
-        </w:rPr>
-        <w:t>relationship between AGDU and FFD</w:t>
-      </w:r>
-      <w:r>
-        <w:rPr>
-          <w:sz w:val="24"/>
-          <w:szCs w:val="24"/>
-        </w:rPr>
-        <w:t xml:space="preserve"> was significant in 12 out of 19 species analyzed suggesting an important role of temperature in determining flowering time for a majority of species</w:t>
-      </w:r>
-      <w:r>
-        <w:rPr>
-          <w:sz w:val="24"/>
-          <w:szCs w:val="24"/>
-        </w:rPr>
-        <w:t xml:space="preserve">. </w:t>
-      </w:r>
-      <w:r>
-        <w:rPr>
-          <w:sz w:val="24"/>
-          <w:szCs w:val="24"/>
-        </w:rPr>
-        <w:t xml:space="preserve">All twelve of </w:t>
-      </w:r>
-      <w:r>
-        <w:rPr>
-          <w:sz w:val="24"/>
-          <w:szCs w:val="24"/>
-        </w:rPr>
-        <w:t xml:space="preserve">species </w:t>
-      </w:r>
-      <w:r>
-        <w:rPr>
-          <w:sz w:val="24"/>
-          <w:szCs w:val="24"/>
-        </w:rPr>
-        <w:t xml:space="preserve">with significant AGDU effects </w:t>
-      </w:r>
-      <w:r>
-        <w:rPr>
-          <w:sz w:val="24"/>
-          <w:szCs w:val="24"/>
-        </w:rPr>
-        <w:t xml:space="preserve">had positive coefficients, indicating that warmer temperatures earlier in the year led to earlier flowering.  The </w:t>
-      </w:r>
-      <w:r>
-        <w:rPr>
-          <w:sz w:val="24"/>
-          <w:szCs w:val="24"/>
-        </w:rPr>
-        <w:t xml:space="preserve">five first </w:t>
-      </w:r>
-      <w:r>
-        <w:rPr>
-          <w:sz w:val="24"/>
-          <w:szCs w:val="24"/>
-        </w:rPr>
-        <w:t xml:space="preserve">flowering species had strong and significant relationships between AGDU and FFD. Later flowering species typically had weaker, inconclusive relationships and few were significant. </w:t>
-      </w:r>
-      <w:r>
-        <w:rPr>
-          <w:sz w:val="24"/>
-          <w:szCs w:val="24"/>
-        </w:rPr>
-        <w:t xml:space="preserve">(say something here about general effects of AGDU on SPDX). </w:t>
-      </w:r>
-      <w:r>
-        <w:rPr>
-          <w:sz w:val="24"/>
-          <w:szCs w:val="24"/>
-        </w:rPr>
-        <w:t xml:space="preserve">Winter temperatures </w:t>
-      </w:r>
-      <w:r>
-        <w:rPr>
-          <w:sz w:val="24"/>
-          <w:szCs w:val="24"/>
-        </w:rPr>
-        <w:t>(AGDU) also had indirect effects on flowering time (FFD)</w:t>
-      </w:r>
-      <w:r>
-        <w:rPr>
-          <w:sz w:val="24"/>
-          <w:szCs w:val="24"/>
-        </w:rPr>
-        <w:t xml:space="preserve"> </w:t>
-      </w:r>
-      <w:r>
-        <w:rPr>
-          <w:sz w:val="24"/>
-          <w:szCs w:val="24"/>
-        </w:rPr>
-        <w:t xml:space="preserve">through intermediary effects on the snowpack in March (SPDX) for </w:t>
-      </w:r>
-      <w:r>
-        <w:rPr>
-          <w:sz w:val="24"/>
-          <w:szCs w:val="24"/>
-        </w:rPr>
-        <w:t>1</w:t>
-      </w:r>
-      <w:r>
-        <w:rPr>
-          <w:sz w:val="24"/>
-          <w:szCs w:val="24"/>
-        </w:rPr>
-        <w:t xml:space="preserve"> species (</w:t>
-      </w:r>
-      <w:r>
-        <w:rPr>
-          <w:i/>
-          <w:sz w:val="24"/>
-          <w:szCs w:val="24"/>
-        </w:rPr>
-        <w:t>Zigadenus elegans</w:t>
-      </w:r>
-      <w:r>
-        <w:rPr>
-          <w:sz w:val="24"/>
-          <w:szCs w:val="24"/>
-        </w:rPr>
-        <w:t xml:space="preserve">).  </w:t>
-      </w:r>
-    </w:p>
-    <w:p>
-      <w:pPr>
-        <w:spacing w:line="480" w:lineRule="auto"/>
-        <w:ind w:firstLine="720"/>
-        <w:rPr>
-          <w:ins w:id="84" w:author="Steven Travers" w:date="2021-02-23T22:33:00Z"/>
-          <w:sz w:val="24"/>
-          <w:szCs w:val="24"/>
-        </w:rPr>
-      </w:pPr>
-      <w:r>
-        <w:rPr>
-          <w:sz w:val="24"/>
-          <w:szCs w:val="24"/>
-        </w:rPr>
-        <w:lastRenderedPageBreak/>
-        <w:t xml:space="preserve">The relationship between </w:t>
-      </w:r>
-      <w:r>
-        <w:rPr>
-          <w:sz w:val="24"/>
-          <w:szCs w:val="24"/>
-        </w:rPr>
-        <w:t>snowfall in the winter months (</w:t>
-      </w:r>
-      <w:r>
-        <w:rPr>
-          <w:sz w:val="24"/>
-          <w:szCs w:val="24"/>
-        </w:rPr>
-        <w:t>TSNOW</w:t>
-      </w:r>
-      <w:r>
-        <w:rPr>
-          <w:sz w:val="24"/>
-          <w:szCs w:val="24"/>
-        </w:rPr>
-        <w:t>)</w:t>
-      </w:r>
-      <w:r>
-        <w:rPr>
-          <w:sz w:val="24"/>
-          <w:szCs w:val="24"/>
-        </w:rPr>
-        <w:t xml:space="preserve"> and </w:t>
-      </w:r>
-      <w:r>
-        <w:rPr>
-          <w:sz w:val="24"/>
-          <w:szCs w:val="24"/>
-        </w:rPr>
-        <w:t>snowpack in March (</w:t>
-      </w:r>
-      <w:r>
-        <w:rPr>
-          <w:sz w:val="24"/>
-          <w:szCs w:val="24"/>
-        </w:rPr>
-        <w:t>SPDX</w:t>
-      </w:r>
-      <w:r>
-        <w:rPr>
-          <w:sz w:val="24"/>
-          <w:szCs w:val="24"/>
-        </w:rPr>
-        <w:t>) was a predictably strong one.  The path coefficient between the two variables was</w:t>
-      </w:r>
-      <w:r>
-        <w:rPr>
-          <w:sz w:val="24"/>
-          <w:szCs w:val="24"/>
-        </w:rPr>
-        <w:t xml:space="preserve"> positive and significant </w:t>
-      </w:r>
-      <w:r>
-        <w:rPr>
-          <w:sz w:val="24"/>
-          <w:szCs w:val="24"/>
-        </w:rPr>
-        <w:t xml:space="preserve">for </w:t>
-      </w:r>
-      <w:r>
-        <w:rPr>
-          <w:sz w:val="24"/>
-          <w:szCs w:val="24"/>
-        </w:rPr>
-        <w:t xml:space="preserve">all species. </w:t>
-      </w:r>
-      <w:r>
-        <w:rPr>
-          <w:sz w:val="24"/>
-          <w:szCs w:val="24"/>
-        </w:rPr>
-        <w:t xml:space="preserve"> </w:t>
-      </w:r>
-      <w:r>
-        <w:rPr>
-          <w:sz w:val="24"/>
-          <w:szCs w:val="24"/>
-        </w:rPr>
-        <w:t>TSNOW was expected to be related to SPDX because both describe winter snowfall.</w:t>
-      </w:r>
-      <w:r>
-        <w:rPr>
-          <w:sz w:val="24"/>
-          <w:szCs w:val="24"/>
-        </w:rPr>
-        <w:t xml:space="preserve"> </w:t>
-      </w:r>
-      <w:r>
-        <w:rPr>
-          <w:sz w:val="24"/>
-          <w:szCs w:val="24"/>
-        </w:rPr>
-        <w:t>However, only three</w:t>
-      </w:r>
-      <w:r>
-        <w:rPr>
-          <w:sz w:val="24"/>
-          <w:szCs w:val="24"/>
-        </w:rPr>
-        <w:t xml:space="preserve"> out of the </w:t>
-      </w:r>
-      <w:r>
-        <w:rPr>
-          <w:sz w:val="24"/>
-          <w:szCs w:val="24"/>
-        </w:rPr>
-        <w:t>19</w:t>
-      </w:r>
-      <w:r>
-        <w:rPr>
-          <w:sz w:val="24"/>
-          <w:szCs w:val="24"/>
-        </w:rPr>
-        <w:t xml:space="preserve"> species had a significant relationship between SPDX and FFD</w:t>
-      </w:r>
-      <w:r>
-        <w:rPr>
-          <w:sz w:val="24"/>
-          <w:szCs w:val="24"/>
-        </w:rPr>
-        <w:t>. In one species (</w:t>
-      </w:r>
-      <w:r>
-        <w:rPr>
-          <w:i/>
-          <w:sz w:val="24"/>
-          <w:szCs w:val="24"/>
-        </w:rPr>
-        <w:t>Cypripedium candidum</w:t>
-      </w:r>
-      <w:r>
-        <w:rPr>
-          <w:sz w:val="24"/>
-          <w:szCs w:val="24"/>
-        </w:rPr>
-        <w:t>) the path coefficient</w:t>
-      </w:r>
-      <w:r>
-        <w:rPr>
-          <w:sz w:val="24"/>
-          <w:szCs w:val="24"/>
-        </w:rPr>
-        <w:t xml:space="preserve"> </w:t>
-      </w:r>
-      <w:r>
-        <w:rPr>
-          <w:sz w:val="24"/>
-          <w:szCs w:val="24"/>
-        </w:rPr>
-        <w:t xml:space="preserve">was </w:t>
-      </w:r>
-      <w:r>
-        <w:rPr>
-          <w:sz w:val="24"/>
-          <w:szCs w:val="24"/>
-        </w:rPr>
-        <w:t xml:space="preserve">negative </w:t>
-      </w:r>
-      <w:r>
-        <w:rPr>
-          <w:sz w:val="24"/>
-          <w:szCs w:val="24"/>
-        </w:rPr>
-        <w:t xml:space="preserve">indicating that relatively large amounts of winter snowfall led to earlier flowering relative to years when there was less winter snowfall.  However in the other two </w:t>
-      </w:r>
-      <w:r>
-        <w:rPr>
-          <w:sz w:val="24"/>
-          <w:szCs w:val="24"/>
-        </w:rPr>
-        <w:t xml:space="preserve"> species (</w:t>
-      </w:r>
-      <w:r>
-        <w:rPr>
-          <w:i/>
-          <w:sz w:val="24"/>
-          <w:szCs w:val="24"/>
-        </w:rPr>
-        <w:t>Zigadenus elegans</w:t>
-      </w:r>
-      <w:r>
-        <w:rPr>
-          <w:sz w:val="24"/>
-          <w:szCs w:val="24"/>
-        </w:rPr>
-        <w:t xml:space="preserve"> and </w:t>
-      </w:r>
-      <w:r>
-        <w:rPr>
-          <w:i/>
-          <w:sz w:val="24"/>
-          <w:szCs w:val="24"/>
-        </w:rPr>
-        <w:t>Rosa arkansana</w:t>
-      </w:r>
-      <w:r>
-        <w:rPr>
-          <w:sz w:val="24"/>
-          <w:szCs w:val="24"/>
-        </w:rPr>
-        <w:t xml:space="preserve">) the coefficient was </w:t>
-      </w:r>
-      <w:r>
-        <w:rPr>
-          <w:sz w:val="24"/>
-          <w:szCs w:val="24"/>
-        </w:rPr>
-        <w:t>positive.</w:t>
-      </w:r>
-      <w:r>
-        <w:rPr>
-          <w:sz w:val="24"/>
-          <w:szCs w:val="24"/>
-        </w:rPr>
-        <w:t xml:space="preserve"> There were significant indirect effects of TSNOW on FFD </w:t>
-      </w:r>
-      <w:r>
-        <w:rPr>
-          <w:sz w:val="24"/>
-          <w:szCs w:val="24"/>
-        </w:rPr>
-        <w:t xml:space="preserve">for the same three species </w:t>
-      </w:r>
-      <w:r>
-        <w:rPr>
-          <w:sz w:val="24"/>
-          <w:szCs w:val="24"/>
-        </w:rPr>
-        <w:t xml:space="preserve">through its effects on </w:t>
-      </w:r>
-      <w:r>
-        <w:rPr>
-          <w:sz w:val="24"/>
-          <w:szCs w:val="24"/>
-        </w:rPr>
-        <w:t>SPDX</w:t>
-      </w:r>
-      <w:r>
-        <w:rPr>
-          <w:sz w:val="24"/>
-          <w:szCs w:val="24"/>
-        </w:rPr>
-        <w:t>(</w:t>
-      </w:r>
-      <w:r>
-        <w:rPr>
-          <w:sz w:val="24"/>
-          <w:szCs w:val="24"/>
-        </w:rPr>
-        <w:t>Table 1</w:t>
-      </w:r>
-      <w:r>
-        <w:rPr>
-          <w:sz w:val="24"/>
-          <w:szCs w:val="24"/>
-        </w:rPr>
-        <w:t xml:space="preserve">). </w:t>
-      </w:r>
-    </w:p>
-    <w:p>
-      <w:pPr>
-        <w:spacing w:line="480" w:lineRule="auto"/>
-        <w:ind w:firstLine="720"/>
-        <w:rPr>
-          <w:sz w:val="24"/>
-          <w:szCs w:val="24"/>
-        </w:rPr>
-      </w:pPr>
-    </w:p>
-    <w:p>
-      <w:pPr>
-        <w:pStyle w:val="Heading1"/>
-        <w:spacing w:line="480" w:lineRule="auto"/>
-        <w:rPr>
-          <w:szCs w:val="24"/>
-        </w:rPr>
-      </w:pPr>
-      <w:r>
-        <w:rPr>
-          <w:szCs w:val="24"/>
-        </w:rPr>
-        <w:t>D</w:t>
-      </w:r>
-      <w:r>
-        <w:rPr>
-          <w:szCs w:val="24"/>
-        </w:rPr>
-        <w:t>iscussion</w:t>
-      </w:r>
-    </w:p>
-    <w:p>
-      <w:pPr>
-        <w:spacing w:after="0" w:line="480" w:lineRule="auto"/>
-        <w:rPr>
-          <w:sz w:val="24"/>
-          <w:szCs w:val="24"/>
-        </w:rPr>
-      </w:pPr>
-      <w:r>
-        <w:rPr>
-          <w:sz w:val="24"/>
-          <w:szCs w:val="24"/>
-        </w:rPr>
-        <w:tab/>
-      </w:r>
-      <w:r>
-        <w:rPr>
-          <w:sz w:val="24"/>
-          <w:szCs w:val="24"/>
-        </w:rPr>
-        <w:t xml:space="preserve">In this study we built a model to analyze relationships between temperature (AGDU), </w:t>
-      </w:r>
-      <w:r>
-        <w:rPr>
-          <w:sz w:val="24"/>
-          <w:szCs w:val="24"/>
-        </w:rPr>
-        <w:t xml:space="preserve">snowfall (TSNOW), </w:t>
-      </w:r>
-      <w:r>
-        <w:rPr>
-          <w:sz w:val="24"/>
-          <w:szCs w:val="24"/>
-        </w:rPr>
-        <w:t xml:space="preserve">snowpack (SPDX), </w:t>
-      </w:r>
-      <w:r>
-        <w:rPr>
-          <w:sz w:val="24"/>
-          <w:szCs w:val="24"/>
-        </w:rPr>
-        <w:t xml:space="preserve">date of first bare ground (DOBG), </w:t>
-      </w:r>
-      <w:r>
-        <w:rPr>
-          <w:sz w:val="24"/>
-          <w:szCs w:val="24"/>
-        </w:rPr>
-        <w:t>and first flowering da</w:t>
-      </w:r>
-      <w:r>
-        <w:rPr>
-          <w:sz w:val="24"/>
-          <w:szCs w:val="24"/>
-        </w:rPr>
-        <w:t>y (FFD)</w:t>
-      </w:r>
-      <w:r>
-        <w:rPr>
-          <w:sz w:val="24"/>
-          <w:szCs w:val="24"/>
-        </w:rPr>
-        <w:t xml:space="preserve"> </w:t>
-      </w:r>
-      <w:r>
-        <w:rPr>
-          <w:sz w:val="24"/>
-          <w:szCs w:val="24"/>
-        </w:rPr>
-        <w:t>for</w:t>
-      </w:r>
-      <w:r>
-        <w:rPr>
-          <w:sz w:val="24"/>
-          <w:szCs w:val="24"/>
-        </w:rPr>
-        <w:t xml:space="preserve"> 21 prairie species. </w:t>
-      </w:r>
-      <w:r>
-        <w:rPr>
-          <w:sz w:val="24"/>
-          <w:szCs w:val="24"/>
-        </w:rPr>
-        <w:t xml:space="preserve">The model for all species improved when we excluded DOBG. We expected that the date of first bare ground would </w:t>
-      </w:r>
-      <w:r>
-        <w:rPr>
-          <w:sz w:val="24"/>
-          <w:szCs w:val="24"/>
-        </w:rPr>
-        <w:t>influence</w:t>
-      </w:r>
-      <w:r>
-        <w:rPr>
-          <w:sz w:val="24"/>
-          <w:szCs w:val="24"/>
-        </w:rPr>
-        <w:t xml:space="preserve"> first flowering day</w:t>
-      </w:r>
-      <w:r>
-        <w:rPr>
-          <w:sz w:val="24"/>
-          <w:szCs w:val="24"/>
-        </w:rPr>
-        <w:t xml:space="preserve"> </w:t>
-      </w:r>
-      <w:r>
-        <w:rPr>
-          <w:sz w:val="24"/>
-          <w:szCs w:val="24"/>
-        </w:rPr>
-        <w:t>as was reported by Inouye (2002) for montane species in Colorado. However</w:t>
-      </w:r>
-      <w:r>
-        <w:rPr>
-          <w:sz w:val="24"/>
-          <w:szCs w:val="24"/>
-        </w:rPr>
-        <w:t>, only a few of the species had a significant relationship</w:t>
-      </w:r>
-      <w:r>
-        <w:rPr>
-          <w:sz w:val="24"/>
-          <w:szCs w:val="24"/>
-        </w:rPr>
-        <w:t xml:space="preserve"> between DOBG and FFD suggesting that </w:t>
-      </w:r>
-      <w:r>
-        <w:rPr>
-          <w:sz w:val="24"/>
-          <w:szCs w:val="24"/>
-        </w:rPr>
-        <w:t xml:space="preserve">when the winter snow melts is not important </w:t>
-      </w:r>
-      <w:r>
-        <w:rPr>
-          <w:sz w:val="24"/>
-          <w:szCs w:val="24"/>
-        </w:rPr>
-        <w:t>for</w:t>
-      </w:r>
-      <w:r>
-        <w:rPr>
-          <w:sz w:val="24"/>
-          <w:szCs w:val="24"/>
-        </w:rPr>
-        <w:t xml:space="preserve"> determining when plants begin flowering</w:t>
-      </w:r>
-      <w:r>
-        <w:rPr>
-          <w:sz w:val="24"/>
-          <w:szCs w:val="24"/>
-        </w:rPr>
-        <w:t>.</w:t>
-      </w:r>
-      <w:r>
-        <w:rPr>
-          <w:sz w:val="24"/>
-          <w:szCs w:val="24"/>
-        </w:rPr>
-        <w:t xml:space="preserve"> </w:t>
-      </w:r>
-      <w:r>
-        <w:rPr>
-          <w:sz w:val="24"/>
-          <w:szCs w:val="24"/>
-        </w:rPr>
-        <w:t xml:space="preserve">An explanation for the lack of relationship between DOBG and FFD is that early DOBG could lead to increased frost damage in sensitive buds while later DOBG extends the date at which buds could emerge (Sherwood 2017). </w:t>
-      </w:r>
-      <w:r>
-        <w:rPr>
-          <w:sz w:val="24"/>
-          <w:szCs w:val="24"/>
-        </w:rPr>
-        <w:t xml:space="preserve">Plants themselves may </w:t>
-      </w:r>
-      <w:r>
-        <w:rPr>
-          <w:sz w:val="24"/>
-          <w:szCs w:val="24"/>
-        </w:rPr>
-        <w:t xml:space="preserve">also </w:t>
-      </w:r>
-      <w:r>
-        <w:rPr>
-          <w:sz w:val="24"/>
-          <w:szCs w:val="24"/>
-        </w:rPr>
-        <w:t xml:space="preserve">compensate for a late start by shortening other </w:t>
-      </w:r>
-      <w:r>
-        <w:rPr>
-          <w:sz w:val="24"/>
-          <w:szCs w:val="24"/>
-        </w:rPr>
-        <w:lastRenderedPageBreak/>
-        <w:t xml:space="preserve">growth stages, resulting in the same </w:t>
-      </w:r>
-      <w:r>
-        <w:rPr>
-          <w:sz w:val="24"/>
-          <w:szCs w:val="24"/>
-        </w:rPr>
-        <w:t>flower</w:t>
-      </w:r>
-      <w:r>
-        <w:rPr>
-          <w:sz w:val="24"/>
-          <w:szCs w:val="24"/>
-        </w:rPr>
-        <w:t xml:space="preserve"> timing regardless of</w:t>
-      </w:r>
-      <w:r>
-        <w:rPr>
-          <w:sz w:val="24"/>
-          <w:szCs w:val="24"/>
-        </w:rPr>
-        <w:t xml:space="preserve"> DOBG (Semenchuk 2016). </w:t>
-      </w:r>
-      <w:r>
-        <w:rPr>
-          <w:sz w:val="24"/>
-          <w:szCs w:val="24"/>
-        </w:rPr>
-        <w:t xml:space="preserve">In contrast, temperature seems to be a consistent determinant of </w:t>
-      </w:r>
-      <w:r>
-        <w:rPr>
-          <w:sz w:val="24"/>
-          <w:szCs w:val="24"/>
-        </w:rPr>
-        <w:t>flower timing</w:t>
-      </w:r>
-      <w:r>
-        <w:rPr>
-          <w:sz w:val="24"/>
-          <w:szCs w:val="24"/>
-        </w:rPr>
-        <w:t xml:space="preserve">. </w:t>
-      </w:r>
-    </w:p>
-    <w:p>
-      <w:pPr>
-        <w:spacing w:after="0" w:line="480" w:lineRule="auto"/>
-        <w:ind w:firstLine="360"/>
-        <w:rPr>
-          <w:sz w:val="24"/>
-          <w:szCs w:val="24"/>
-        </w:rPr>
-      </w:pPr>
-      <w:r>
-        <w:rPr>
-          <w:sz w:val="24"/>
-          <w:szCs w:val="24"/>
-        </w:rPr>
-        <w:t xml:space="preserve">AGDU and FFD had a positive and significant relationship in most of the species. </w:t>
-      </w:r>
-      <w:r>
-        <w:rPr>
-          <w:sz w:val="24"/>
-          <w:szCs w:val="24"/>
-        </w:rPr>
-        <w:t xml:space="preserve">A higher AGDU means a colder spring suggesting that temperature is important for growth and development. This was especially </w:t>
-      </w:r>
-      <w:r>
-        <w:rPr>
-          <w:sz w:val="24"/>
-          <w:szCs w:val="24"/>
-        </w:rPr>
-        <w:t>the case for earlier flowering species.</w:t>
-      </w:r>
-      <w:r>
-        <w:rPr>
-          <w:sz w:val="24"/>
-          <w:szCs w:val="24"/>
-        </w:rPr>
-        <w:t xml:space="preserve"> These results mirror those of other studies of both upper Midwestern prairie plants (</w:t>
-      </w:r>
-      <w:del w:id="85" w:author="Steven Travers" w:date="2021-02-23T22:30:00Z">
+      </w:ins>
+      <w:commentRangeStart w:id="51"/>
+      <w:del w:id="52" w:author="Emma Chandler" w:date="2021-02-27T09:32:00Z">
         <w:r>
           <w:rPr>
             <w:sz w:val="24"/>
             <w:szCs w:val="24"/>
           </w:rPr>
-          <w:delText>citations</w:delText>
+          <w:delText>We ran separate linear regressions where FFD was the dependent variable and snowpack on day X was the independent variable for each day in March</w:delText>
         </w:r>
-      </w:del>
-      <w:ins w:id="86" w:author="Steven Travers" w:date="2021-02-23T22:30:00Z">
         <w:r>
           <w:rPr>
             <w:sz w:val="24"/>
             <w:szCs w:val="24"/>
           </w:rPr>
-          <w:t>Dunnell and Travers 2014</w:t>
+          <w:delText xml:space="preserve">.  AIC values were determined for each regression and the model associated with the lowest AIC value was chosen and used to assign the day in March consistently used for SPDX in that species.  </w:delText>
         </w:r>
-      </w:ins>
-      <w:ins w:id="87" w:author="Steven Travers" w:date="2021-02-23T22:31:00Z">
         <w:r>
           <w:rPr>
             <w:sz w:val="24"/>
             <w:szCs w:val="24"/>
           </w:rPr>
-          <w:t>, Reed 2019</w:t>
+          <w:delText xml:space="preserve"> </w:delText>
         </w:r>
-      </w:ins>
-      <w:r>
-        <w:rPr>
-          <w:sz w:val="24"/>
-          <w:szCs w:val="24"/>
-        </w:rPr>
-        <w:t>) and those in other temperate communities (</w:t>
-      </w:r>
-      <w:ins w:id="88" w:author="Steven Travers" w:date="2021-02-23T22:31:00Z">
+      </w:del>
+      <w:del w:id="53" w:author="Emma Chandler" w:date="2021-02-27T09:27:00Z">
         <w:r>
           <w:rPr>
             <w:sz w:val="24"/>
             <w:szCs w:val="24"/>
           </w:rPr>
-          <w:t>Cooke</w:t>
+          <w:delText>Thus</w:delText>
         </w:r>
-      </w:ins>
-      <w:ins w:id="89" w:author="Steven Travers" w:date="2021-02-23T22:33:00Z">
         <w:r>
           <w:rPr>
             <w:sz w:val="24"/>
             <w:szCs w:val="24"/>
           </w:rPr>
-          <w:t xml:space="preserve"> et al. 2012</w:t>
+          <w:delText>,</w:delText>
         </w:r>
-      </w:ins>
-      <w:del w:id="90" w:author="Steven Travers" w:date="2021-02-23T22:31:00Z">
         <w:r>
           <w:rPr>
             <w:sz w:val="24"/>
             <w:szCs w:val="24"/>
           </w:rPr>
-          <w:delText>citations</w:delText>
+          <w:delText xml:space="preserve"> </w:delText>
+        </w:r>
+        <w:r>
+          <w:rPr>
+            <w:sz w:val="24"/>
+            <w:szCs w:val="24"/>
+          </w:rPr>
+          <w:delText xml:space="preserve">SPDX values </w:delText>
+        </w:r>
+        <w:r>
+          <w:rPr>
+            <w:sz w:val="24"/>
+            <w:szCs w:val="24"/>
+          </w:rPr>
+          <w:delText xml:space="preserve">increase with increase and decrease with increasing and decreasing snowpack </w:delText>
+        </w:r>
+        <w:r>
+          <w:rPr>
+            <w:sz w:val="24"/>
+            <w:szCs w:val="24"/>
+          </w:rPr>
+          <w:delText xml:space="preserve">on </w:delText>
+        </w:r>
+        <w:r>
+          <w:rPr>
+            <w:sz w:val="24"/>
+            <w:szCs w:val="24"/>
+          </w:rPr>
+          <w:delText>the</w:delText>
+        </w:r>
+        <w:r>
+          <w:rPr>
+            <w:sz w:val="24"/>
+            <w:szCs w:val="24"/>
+          </w:rPr>
+          <w:delText xml:space="preserve"> selected day </w:delText>
+        </w:r>
+        <w:r>
+          <w:rPr>
+            <w:sz w:val="24"/>
+            <w:szCs w:val="24"/>
+          </w:rPr>
+          <w:delText>of</w:delText>
+        </w:r>
+        <w:r>
+          <w:rPr>
+            <w:sz w:val="24"/>
+            <w:szCs w:val="24"/>
+          </w:rPr>
+          <w:delText xml:space="preserve"> March.</w:delText>
+        </w:r>
+        <w:r>
+          <w:rPr>
+            <w:sz w:val="24"/>
+            <w:szCs w:val="24"/>
+          </w:rPr>
+          <w:delText xml:space="preserve">  </w:delText>
         </w:r>
       </w:del>
-      <w:r>
-        <w:rPr>
-          <w:sz w:val="24"/>
-          <w:szCs w:val="24"/>
-        </w:rPr>
-        <w:t xml:space="preserve">). </w:t>
-      </w:r>
-      <w:commentRangeStart w:id="91"/>
-      <w:r>
-        <w:rPr>
-          <w:sz w:val="24"/>
-          <w:szCs w:val="24"/>
-        </w:rPr>
-        <w:t>HOW AND WHY SHOULD TEMPERATURE BE IMPORTANT. ARE THESE RESULTS DIFFERENT FROM ALPINE ENVIRONMENTS</w:t>
-      </w:r>
-      <w:commentRangeEnd w:id="91"/>
+      <w:commentRangeEnd w:id="51"/>
       <w:r>
         <w:rPr>
           <w:rStyle w:val="CommentReference"/>
         </w:rPr>
-        <w:commentReference w:id="91"/>
+        <w:commentReference w:id="51"/>
+      </w:r>
+      <w:r>
+        <w:rPr>
+          <w:sz w:val="24"/>
+          <w:szCs w:val="24"/>
+        </w:rPr>
+        <w:t>Each of the four climate variables were not independent of each other.</w:t>
       </w:r>
     </w:p>
     <w:p>
       <w:pPr>
+        <w:pStyle w:val="Heading2"/>
+        <w:spacing w:line="480" w:lineRule="auto"/>
+        <w:rPr>
+          <w:szCs w:val="24"/>
+        </w:rPr>
+      </w:pPr>
+      <w:r>
+        <w:rPr>
+          <w:szCs w:val="24"/>
+        </w:rPr>
+        <w:t>Model development</w:t>
+      </w:r>
+    </w:p>
+    <w:p>
+      <w:pPr>
+        <w:spacing w:after="0" w:line="480" w:lineRule="auto"/>
+        <w:ind w:firstLine="720"/>
+        <w:rPr>
+          <w:sz w:val="24"/>
+          <w:szCs w:val="24"/>
+        </w:rPr>
+      </w:pPr>
+      <w:r>
+        <w:rPr>
+          <w:sz w:val="24"/>
+          <w:szCs w:val="24"/>
+        </w:rPr>
+        <w:t>Our goal was to use Structural Equation Modelling (</w:t>
+      </w:r>
+      <w:r>
+        <w:rPr>
+          <w:sz w:val="24"/>
+          <w:szCs w:val="24"/>
+        </w:rPr>
+        <w:t>Grace 2006</w:t>
+      </w:r>
+      <w:r>
+        <w:rPr>
+          <w:sz w:val="24"/>
+          <w:szCs w:val="24"/>
+        </w:rPr>
+        <w:t xml:space="preserve">) to simultaneously assess the relationships between each of the four climate variables and the first flowering day (FFD) of the focal plant species, given the covarying nature of the climate variables. </w:t>
+      </w:r>
+      <w:r>
+        <w:rPr>
+          <w:sz w:val="24"/>
+          <w:szCs w:val="24"/>
+        </w:rPr>
+        <w:t xml:space="preserve">We used </w:t>
+      </w:r>
+      <w:commentRangeStart w:id="54"/>
+      <w:r>
+        <w:rPr>
+          <w:sz w:val="24"/>
+          <w:szCs w:val="24"/>
+        </w:rPr>
+        <w:t xml:space="preserve">the </w:t>
+      </w:r>
+      <w:r>
+        <w:rPr>
+          <w:i/>
+          <w:iCs/>
+          <w:sz w:val="24"/>
+          <w:szCs w:val="24"/>
+        </w:rPr>
+        <w:t>lavaan</w:t>
+      </w:r>
+      <w:r>
+        <w:rPr>
+          <w:sz w:val="24"/>
+          <w:szCs w:val="24"/>
+        </w:rPr>
+        <w:t xml:space="preserve"> package </w:t>
+      </w:r>
+      <w:commentRangeEnd w:id="54"/>
+      <w:r>
+        <w:rPr>
+          <w:rStyle w:val="CommentReference"/>
+          <w:sz w:val="24"/>
+          <w:szCs w:val="24"/>
+        </w:rPr>
+        <w:commentReference w:id="54"/>
+      </w:r>
+      <w:r>
+        <w:rPr>
+          <w:sz w:val="24"/>
+          <w:szCs w:val="24"/>
+        </w:rPr>
+        <w:t xml:space="preserve">in R </w:t>
+      </w:r>
+      <w:r>
+        <w:rPr>
+          <w:sz w:val="24"/>
+          <w:szCs w:val="24"/>
+        </w:rPr>
+        <w:t>to incorporate</w:t>
+      </w:r>
+      <w:r>
+        <w:rPr>
+          <w:sz w:val="24"/>
+          <w:szCs w:val="24"/>
+        </w:rPr>
+        <w:t xml:space="preserve"> path analysis </w:t>
+      </w:r>
+      <w:r>
+        <w:rPr>
+          <w:sz w:val="24"/>
+          <w:szCs w:val="24"/>
+        </w:rPr>
+        <w:t>and examine</w:t>
+      </w:r>
+      <w:r>
+        <w:rPr>
+          <w:sz w:val="24"/>
+          <w:szCs w:val="24"/>
+        </w:rPr>
+        <w:t xml:space="preserve"> the relationships </w:t>
+      </w:r>
+      <w:r>
+        <w:rPr>
+          <w:sz w:val="24"/>
+          <w:szCs w:val="24"/>
+        </w:rPr>
+        <w:t>among</w:t>
+      </w:r>
+      <w:r>
+        <w:rPr>
+          <w:sz w:val="24"/>
+          <w:szCs w:val="24"/>
+        </w:rPr>
+        <w:t xml:space="preserve"> the </w:t>
+      </w:r>
+      <w:r>
+        <w:rPr>
+          <w:sz w:val="24"/>
+          <w:szCs w:val="24"/>
+        </w:rPr>
+        <w:t xml:space="preserve">climate </w:t>
+      </w:r>
+      <w:r>
+        <w:rPr>
+          <w:sz w:val="24"/>
+          <w:szCs w:val="24"/>
+        </w:rPr>
+        <w:t xml:space="preserve">variables </w:t>
+      </w:r>
+      <w:r>
+        <w:rPr>
+          <w:sz w:val="24"/>
+          <w:szCs w:val="24"/>
+        </w:rPr>
+        <w:t>and the dependence of FFD on each of the climate variables individually</w:t>
+      </w:r>
+      <w:r>
+        <w:rPr>
+          <w:sz w:val="24"/>
+          <w:szCs w:val="24"/>
+        </w:rPr>
+        <w:t>. In our initial</w:t>
+      </w:r>
+      <w:r>
+        <w:rPr>
+          <w:sz w:val="24"/>
+          <w:szCs w:val="24"/>
+        </w:rPr>
+        <w:t>,</w:t>
+      </w:r>
+      <w:r>
+        <w:rPr>
+          <w:sz w:val="24"/>
+          <w:szCs w:val="24"/>
+        </w:rPr>
+        <w:t xml:space="preserve"> </w:t>
+      </w:r>
+      <w:r>
+        <w:rPr>
+          <w:sz w:val="24"/>
+          <w:szCs w:val="24"/>
+        </w:rPr>
+        <w:t xml:space="preserve">full </w:t>
+      </w:r>
+      <w:r>
+        <w:rPr>
+          <w:sz w:val="24"/>
+          <w:szCs w:val="24"/>
+        </w:rPr>
+        <w:t xml:space="preserve">model, </w:t>
+      </w:r>
+      <w:r>
+        <w:rPr>
+          <w:sz w:val="24"/>
+          <w:szCs w:val="24"/>
+        </w:rPr>
+        <w:t xml:space="preserve">we included </w:t>
+      </w:r>
+      <w:r>
+        <w:rPr>
+          <w:sz w:val="24"/>
+          <w:szCs w:val="24"/>
+        </w:rPr>
+        <w:t xml:space="preserve">AGDU and TSNOW </w:t>
+      </w:r>
+      <w:r>
+        <w:rPr>
+          <w:sz w:val="24"/>
+          <w:szCs w:val="24"/>
+        </w:rPr>
+        <w:t>as exogenous variables and</w:t>
+      </w:r>
+      <w:r>
+        <w:rPr>
+          <w:sz w:val="24"/>
+          <w:szCs w:val="24"/>
+        </w:rPr>
+        <w:t xml:space="preserve"> DOBG, SPDX, and FFD</w:t>
+      </w:r>
+      <w:r>
+        <w:rPr>
+          <w:sz w:val="24"/>
+          <w:szCs w:val="24"/>
+        </w:rPr>
+        <w:t xml:space="preserve"> as endogenous variables (Fig. 1)</w:t>
+      </w:r>
+      <w:r>
+        <w:rPr>
+          <w:sz w:val="24"/>
+          <w:szCs w:val="24"/>
+        </w:rPr>
+        <w:t>.</w:t>
+      </w:r>
+      <w:r>
+        <w:rPr>
+          <w:sz w:val="24"/>
+          <w:szCs w:val="24"/>
+        </w:rPr>
+        <w:t xml:space="preserve"> The assumption was that FFD could have direct and </w:t>
+      </w:r>
+      <w:r>
+        <w:rPr>
+          <w:sz w:val="24"/>
+          <w:szCs w:val="24"/>
+        </w:rPr>
+        <w:lastRenderedPageBreak/>
+        <w:t>indirect effects from both temperature (AGDU) and winter snowfall (TSNOW) through their indirect effects on snowpack in March (SPDX) and the date at which the snow melted (DOBG).</w:t>
+      </w:r>
+      <w:r>
+        <w:rPr>
+          <w:sz w:val="24"/>
+          <w:szCs w:val="24"/>
+        </w:rPr>
+        <w:t xml:space="preserve"> The model included regressions for each endogenous variable, variances within all variables, and residual covariances between the exogenous variables</w:t>
+      </w:r>
+      <w:del w:id="56" w:author="Emma Chandler" w:date="2021-02-27T09:03:00Z">
+        <w:r>
+          <w:rPr>
+            <w:sz w:val="24"/>
+            <w:szCs w:val="24"/>
+          </w:rPr>
+          <w:delText xml:space="preserve"> </w:delText>
+        </w:r>
+      </w:del>
+      <w:r>
+        <w:rPr>
+          <w:sz w:val="24"/>
+          <w:szCs w:val="24"/>
+        </w:rPr>
+        <w:t xml:space="preserve">. We considered both direct and indirect regressions. To </w:t>
+      </w:r>
+      <w:r>
+        <w:rPr>
+          <w:sz w:val="24"/>
+          <w:szCs w:val="24"/>
+        </w:rPr>
+        <w:t>best compensate for</w:t>
+      </w:r>
+      <w:r>
+        <w:rPr>
+          <w:sz w:val="24"/>
+          <w:szCs w:val="24"/>
+        </w:rPr>
+        <w:t xml:space="preserve"> missing data points </w:t>
+      </w:r>
+      <w:r>
+        <w:rPr>
+          <w:sz w:val="24"/>
+          <w:szCs w:val="24"/>
+        </w:rPr>
+        <w:t>over the course of the 29 years analyzed</w:t>
+      </w:r>
+      <w:r>
+        <w:rPr>
+          <w:sz w:val="24"/>
+          <w:szCs w:val="24"/>
+        </w:rPr>
+        <w:t xml:space="preserve">, we applied full information maximum </w:t>
+      </w:r>
+      <w:commentRangeStart w:id="57"/>
+      <w:r>
+        <w:rPr>
+          <w:sz w:val="24"/>
+          <w:szCs w:val="24"/>
+        </w:rPr>
+        <w:t xml:space="preserve">likelihood (FIML) </w:t>
+      </w:r>
+      <w:commentRangeEnd w:id="57"/>
+      <w:r>
+        <w:rPr>
+          <w:rStyle w:val="CommentReference"/>
+          <w:sz w:val="24"/>
+          <w:szCs w:val="24"/>
+        </w:rPr>
+        <w:commentReference w:id="57"/>
+      </w:r>
+      <w:r>
+        <w:rPr>
+          <w:sz w:val="24"/>
+          <w:szCs w:val="24"/>
+        </w:rPr>
+        <w:t>estimation</w:t>
+      </w:r>
+      <w:r>
+        <w:rPr>
+          <w:sz w:val="24"/>
+          <w:szCs w:val="24"/>
+        </w:rPr>
+        <w:t xml:space="preserve"> to determine path coefficients and model statistics</w:t>
+      </w:r>
+      <w:r>
+        <w:rPr>
+          <w:sz w:val="24"/>
+          <w:szCs w:val="24"/>
+        </w:rPr>
+        <w:t xml:space="preserve">.  We used regression estimates for indirect and direct effects to interpret the relationships between latent variables in each of the species. </w:t>
+      </w:r>
+    </w:p>
+    <w:p>
+      <w:pPr>
+        <w:spacing w:line="480" w:lineRule="auto"/>
+        <w:ind w:firstLine="720"/>
+        <w:rPr>
+          <w:sz w:val="24"/>
+          <w:szCs w:val="24"/>
+        </w:rPr>
+      </w:pPr>
+      <w:r>
+        <w:rPr>
+          <w:sz w:val="24"/>
+          <w:szCs w:val="24"/>
+        </w:rPr>
+        <w:t xml:space="preserve">In order to identify the best overall structural equation model for analyzing relationships among climate and flowering variables we used a model selection approach and compared the fit of the full model (above) to three other reduced models that omitted either </w:t>
+      </w:r>
+      <w:r>
+        <w:rPr>
+          <w:sz w:val="24"/>
+          <w:szCs w:val="24"/>
+        </w:rPr>
+        <w:t>DOBG, SPDX, and AGDU</w:t>
+      </w:r>
+      <w:r>
+        <w:rPr>
+          <w:sz w:val="24"/>
+          <w:szCs w:val="24"/>
+        </w:rPr>
+        <w:t>.  After using the lavaan program to conduct path analyses of the three reduced models, w</w:t>
+      </w:r>
+      <w:r>
+        <w:rPr>
+          <w:sz w:val="24"/>
+          <w:szCs w:val="24"/>
+        </w:rPr>
+        <w:t>e used Akaike Information Criterion (AIC) to select the model</w:t>
+      </w:r>
+      <w:r>
+        <w:rPr>
+          <w:sz w:val="24"/>
+          <w:szCs w:val="24"/>
+        </w:rPr>
+        <w:t xml:space="preserve"> of the four</w:t>
+      </w:r>
+      <w:r>
+        <w:rPr>
+          <w:sz w:val="24"/>
+          <w:szCs w:val="24"/>
+        </w:rPr>
+        <w:t xml:space="preserve"> that best represented the data</w:t>
+      </w:r>
+      <w:ins w:id="59" w:author="Emma Chandler" w:date="2021-02-27T09:38:00Z">
+        <w:r>
+          <w:rPr>
+            <w:sz w:val="24"/>
+            <w:szCs w:val="24"/>
+          </w:rPr>
+          <w:t>,</w:t>
+        </w:r>
+      </w:ins>
+      <w:r>
+        <w:rPr>
+          <w:sz w:val="24"/>
+          <w:szCs w:val="24"/>
+        </w:rPr>
+        <w:t xml:space="preserve"> based on the lowest AIC value. </w:t>
+      </w:r>
+    </w:p>
+    <w:p>
+      <w:pPr>
+        <w:pStyle w:val="Heading1"/>
+        <w:spacing w:line="480" w:lineRule="auto"/>
+        <w:rPr>
+          <w:szCs w:val="24"/>
+        </w:rPr>
+      </w:pPr>
+      <w:r>
+        <w:rPr>
+          <w:szCs w:val="24"/>
+        </w:rPr>
+        <w:t>Results</w:t>
+      </w:r>
+    </w:p>
+    <w:p>
+      <w:pPr>
+        <w:pStyle w:val="Heading2"/>
+        <w:spacing w:line="480" w:lineRule="auto"/>
+        <w:rPr>
+          <w:szCs w:val="24"/>
+        </w:rPr>
+      </w:pPr>
+      <w:r>
+        <w:rPr>
+          <w:szCs w:val="24"/>
+        </w:rPr>
+        <w:t>Variation in first flowering day (FFD)</w:t>
+      </w:r>
+    </w:p>
+    <w:p>
+      <w:pPr>
+        <w:spacing w:line="480" w:lineRule="auto"/>
+        <w:ind w:firstLine="720"/>
+        <w:rPr>
+          <w:sz w:val="24"/>
+          <w:szCs w:val="24"/>
+        </w:rPr>
+      </w:pPr>
+      <w:r>
+        <w:rPr>
+          <w:sz w:val="24"/>
+          <w:szCs w:val="24"/>
+        </w:rPr>
+        <w:t xml:space="preserve">We identified 24 flowering plant species in the Stevens Data set that met the criteria for analysis described in the methods. </w:t>
+      </w:r>
+      <w:r>
+        <w:rPr>
+          <w:sz w:val="24"/>
+          <w:szCs w:val="24"/>
+        </w:rPr>
+        <w:t>None of the species were observed in every year of the survey; sampl</w:t>
+      </w:r>
+      <w:r>
+        <w:rPr>
+          <w:sz w:val="24"/>
+          <w:szCs w:val="24"/>
+        </w:rPr>
+        <w:t>e</w:t>
+      </w:r>
+      <w:r>
+        <w:rPr>
+          <w:sz w:val="24"/>
+          <w:szCs w:val="24"/>
+        </w:rPr>
+        <w:t xml:space="preserve"> size by species ranged from </w:t>
+      </w:r>
+      <w:r>
+        <w:rPr>
+          <w:sz w:val="24"/>
+          <w:szCs w:val="24"/>
+          <w:highlight w:val="yellow"/>
+          <w:rPrChange w:id="60" w:author="Emma Chandler" w:date="2021-02-27T09:52:00Z">
+            <w:rPr>
+              <w:sz w:val="24"/>
+              <w:szCs w:val="24"/>
+            </w:rPr>
+          </w:rPrChange>
+        </w:rPr>
+        <w:t>X to Y</w:t>
+      </w:r>
+      <w:r>
+        <w:rPr>
+          <w:sz w:val="24"/>
+          <w:szCs w:val="24"/>
+        </w:rPr>
+        <w:t xml:space="preserve">. </w:t>
+      </w:r>
+      <w:r>
+        <w:rPr>
+          <w:sz w:val="24"/>
+          <w:szCs w:val="24"/>
+        </w:rPr>
+        <w:t xml:space="preserve"> The first flowering day (FFD) varie</w:t>
+      </w:r>
+      <w:r>
+        <w:rPr>
+          <w:sz w:val="24"/>
+          <w:szCs w:val="24"/>
+        </w:rPr>
+        <w:t>d</w:t>
+      </w:r>
+      <w:r>
+        <w:rPr>
+          <w:sz w:val="24"/>
+          <w:szCs w:val="24"/>
+        </w:rPr>
+        <w:t xml:space="preserve"> extensively both among years within a species and among species. Median FFD varied across the species from a low of </w:t>
+      </w:r>
+      <w:r>
+        <w:rPr>
+          <w:sz w:val="24"/>
+          <w:szCs w:val="24"/>
+          <w:highlight w:val="yellow"/>
+          <w:rPrChange w:id="61" w:author="Emma Chandler" w:date="2021-02-27T09:52:00Z">
+            <w:rPr>
+              <w:sz w:val="24"/>
+              <w:szCs w:val="24"/>
+            </w:rPr>
+          </w:rPrChange>
+        </w:rPr>
+        <w:t>X to a high of Y</w:t>
+      </w:r>
+      <w:r>
+        <w:rPr>
+          <w:sz w:val="24"/>
+          <w:szCs w:val="24"/>
+        </w:rPr>
+        <w:t xml:space="preserve"> and included early, mid, and late spring flowering species (Fig. </w:t>
+      </w:r>
+      <w:commentRangeStart w:id="62"/>
+      <w:r>
+        <w:rPr>
+          <w:sz w:val="24"/>
+          <w:szCs w:val="24"/>
+        </w:rPr>
+        <w:t>X</w:t>
+      </w:r>
+      <w:commentRangeEnd w:id="62"/>
+      <w:r>
+        <w:rPr>
+          <w:rStyle w:val="CommentReference"/>
+        </w:rPr>
+        <w:commentReference w:id="62"/>
+      </w:r>
+      <w:r>
+        <w:rPr>
+          <w:sz w:val="24"/>
+          <w:szCs w:val="24"/>
+        </w:rPr>
+        <w:t>)</w:t>
+      </w:r>
+      <w:r>
+        <w:rPr>
+          <w:sz w:val="24"/>
+          <w:szCs w:val="24"/>
+        </w:rPr>
+        <w:t>1)</w:t>
+      </w:r>
+    </w:p>
+    <w:p>
+      <w:pPr>
+        <w:pStyle w:val="Heading2"/>
+        <w:spacing w:line="480" w:lineRule="auto"/>
+        <w:rPr>
+          <w:szCs w:val="24"/>
+        </w:rPr>
+      </w:pPr>
+      <w:r>
+        <w:rPr>
+          <w:szCs w:val="24"/>
+        </w:rPr>
+        <w:lastRenderedPageBreak/>
+        <w:t>Model selection</w:t>
+      </w:r>
+    </w:p>
+    <w:p>
+      <w:pPr>
+        <w:pStyle w:val="Heading2"/>
+        <w:spacing w:line="480" w:lineRule="auto"/>
+        <w:ind w:firstLine="720"/>
+        <w:rPr>
+          <w:i w:val="0"/>
+          <w:iCs/>
+          <w:szCs w:val="24"/>
+        </w:rPr>
+      </w:pPr>
+      <w:r>
+        <w:rPr>
+          <w:i w:val="0"/>
+          <w:iCs/>
+          <w:szCs w:val="24"/>
+        </w:rPr>
+        <w:t>Model selection comparisons of AIC values among the three reduced models and the full model indicated that the best explanatory model was the reduced model which excluded DOBG</w:t>
+      </w:r>
+      <w:ins w:id="63" w:author="Emma Chandler" w:date="2021-02-27T09:53:00Z">
+        <w:r>
+          <w:rPr>
+            <w:i w:val="0"/>
+            <w:iCs/>
+            <w:szCs w:val="24"/>
+          </w:rPr>
+          <w:t xml:space="preserve">. </w:t>
+        </w:r>
+      </w:ins>
+      <w:del w:id="64" w:author="Emma Chandler" w:date="2021-02-27T09:53:00Z">
+        <w:r>
+          <w:rPr>
+            <w:i w:val="0"/>
+            <w:iCs/>
+            <w:szCs w:val="24"/>
+          </w:rPr>
+          <w:delText xml:space="preserve"> indicating </w:delText>
+        </w:r>
+      </w:del>
+      <w:ins w:id="65" w:author="Emma Chandler" w:date="2021-02-27T09:53:00Z">
+        <w:r>
+          <w:rPr>
+            <w:i w:val="0"/>
+            <w:iCs/>
+            <w:szCs w:val="24"/>
+          </w:rPr>
+          <w:t>This indicates</w:t>
+        </w:r>
+        <w:r>
+          <w:rPr>
+            <w:i w:val="0"/>
+            <w:iCs/>
+            <w:szCs w:val="24"/>
+          </w:rPr>
+          <w:t xml:space="preserve"> </w:t>
+        </w:r>
+      </w:ins>
+      <w:r>
+        <w:rPr>
+          <w:i w:val="0"/>
+          <w:iCs/>
+          <w:szCs w:val="24"/>
+        </w:rPr>
+        <w:t xml:space="preserve">that the influence of temperature and snowfall on flowering date was relatively negligent through an indirect effect on when the ground first became bare of snow each spring. </w:t>
+      </w:r>
+    </w:p>
+    <w:p>
+      <w:pPr>
+        <w:spacing w:line="480" w:lineRule="auto"/>
+        <w:rPr>
+          <w:sz w:val="24"/>
+          <w:szCs w:val="24"/>
+        </w:rPr>
+      </w:pPr>
+      <w:r>
+        <w:rPr>
+          <w:sz w:val="24"/>
+          <w:szCs w:val="24"/>
+        </w:rPr>
+        <w:tab/>
+      </w:r>
+      <w:r>
+        <w:rPr>
+          <w:sz w:val="24"/>
+          <w:szCs w:val="24"/>
+        </w:rPr>
+        <w:t>Based on the chi squared statistic</w:t>
+      </w:r>
+      <w:r>
+        <w:rPr>
+          <w:sz w:val="24"/>
+          <w:szCs w:val="24"/>
+        </w:rPr>
+        <w:t xml:space="preserve"> estimating goodness of fit of the reduced model for FFD of each species</w:t>
+      </w:r>
+      <w:r>
+        <w:rPr>
+          <w:sz w:val="24"/>
+          <w:szCs w:val="24"/>
+        </w:rPr>
+        <w:t xml:space="preserve"> t</w:t>
+      </w:r>
+      <w:r>
+        <w:rPr>
+          <w:sz w:val="24"/>
+          <w:szCs w:val="24"/>
+        </w:rPr>
+        <w:t xml:space="preserve">he model was a good representation of the </w:t>
+      </w:r>
+      <w:r>
+        <w:rPr>
+          <w:sz w:val="24"/>
+          <w:szCs w:val="24"/>
+        </w:rPr>
+        <w:t>relationships among the exogenous and endogenous variables</w:t>
+      </w:r>
+      <w:r>
+        <w:rPr>
+          <w:sz w:val="24"/>
+          <w:szCs w:val="24"/>
+        </w:rPr>
+        <w:t xml:space="preserve"> </w:t>
+      </w:r>
+      <w:r>
+        <w:rPr>
+          <w:sz w:val="24"/>
+          <w:szCs w:val="24"/>
+        </w:rPr>
+        <w:t xml:space="preserve">for all </w:t>
+      </w:r>
+      <w:r>
+        <w:rPr>
+          <w:sz w:val="24"/>
+          <w:szCs w:val="24"/>
+        </w:rPr>
+        <w:t>but</w:t>
+      </w:r>
+      <w:r>
+        <w:rPr>
+          <w:sz w:val="24"/>
+          <w:szCs w:val="24"/>
+        </w:rPr>
+        <w:t xml:space="preserve"> five species</w:t>
+      </w:r>
+      <w:r>
+        <w:rPr>
+          <w:i/>
+          <w:iCs/>
+          <w:sz w:val="24"/>
+          <w:szCs w:val="24"/>
+        </w:rPr>
+        <w:t xml:space="preserve"> </w:t>
+      </w:r>
+      <w:r>
+        <w:rPr>
+          <w:i/>
+          <w:iCs/>
+          <w:sz w:val="24"/>
+          <w:szCs w:val="24"/>
+        </w:rPr>
+        <w:t>(</w:t>
+      </w:r>
+      <w:r>
+        <w:rPr>
+          <w:i/>
+          <w:iCs/>
+          <w:sz w:val="24"/>
+          <w:szCs w:val="24"/>
+        </w:rPr>
+        <w:t>Anemone patens</w:t>
+      </w:r>
+      <w:r>
+        <w:rPr>
+          <w:sz w:val="24"/>
+          <w:szCs w:val="24"/>
+        </w:rPr>
+        <w:t xml:space="preserve">, </w:t>
+      </w:r>
+      <w:r>
+        <w:rPr>
+          <w:i/>
+          <w:iCs/>
+          <w:sz w:val="24"/>
+          <w:szCs w:val="24"/>
+        </w:rPr>
+        <w:t>Caltha palustris</w:t>
+      </w:r>
+      <w:r>
+        <w:rPr>
+          <w:sz w:val="24"/>
+          <w:szCs w:val="24"/>
+        </w:rPr>
+        <w:t xml:space="preserve">, </w:t>
+      </w:r>
+      <w:r>
+        <w:rPr>
+          <w:i/>
+          <w:iCs/>
+          <w:sz w:val="24"/>
+          <w:szCs w:val="24"/>
+        </w:rPr>
+        <w:t>Lithospermum canescens</w:t>
+      </w:r>
+      <w:r>
+        <w:rPr>
+          <w:sz w:val="24"/>
+          <w:szCs w:val="24"/>
+        </w:rPr>
+        <w:t xml:space="preserve">, </w:t>
+      </w:r>
+      <w:r>
+        <w:rPr>
+          <w:i/>
+          <w:iCs/>
+          <w:sz w:val="24"/>
+          <w:szCs w:val="24"/>
+        </w:rPr>
+        <w:t>Campanula rotundifolia</w:t>
+      </w:r>
+      <w:r>
+        <w:rPr>
+          <w:sz w:val="24"/>
+          <w:szCs w:val="24"/>
+        </w:rPr>
+        <w:t xml:space="preserve">, and </w:t>
+      </w:r>
+      <w:r>
+        <w:rPr>
+          <w:i/>
+          <w:iCs/>
+          <w:sz w:val="24"/>
+          <w:szCs w:val="24"/>
+        </w:rPr>
+        <w:t>Amorpha canescens</w:t>
+      </w:r>
+      <w:r>
+        <w:rPr>
+          <w:i/>
+          <w:iCs/>
+          <w:sz w:val="24"/>
+          <w:szCs w:val="24"/>
+        </w:rPr>
+        <w:t>)</w:t>
+      </w:r>
+      <w:r>
+        <w:rPr>
+          <w:sz w:val="24"/>
+          <w:szCs w:val="24"/>
+        </w:rPr>
+        <w:t xml:space="preserve">. </w:t>
+      </w:r>
+      <w:r>
+        <w:rPr>
+          <w:sz w:val="24"/>
+          <w:szCs w:val="24"/>
+        </w:rPr>
+        <w:t xml:space="preserve">These five species were removed from further analysis and consideration.  </w:t>
+      </w:r>
+      <w:r>
+        <w:rPr>
+          <w:i/>
+          <w:iCs/>
+          <w:sz w:val="24"/>
+          <w:szCs w:val="24"/>
+        </w:rPr>
+        <w:t xml:space="preserve"> </w:t>
+      </w:r>
+    </w:p>
+    <w:p>
+      <w:pPr>
+        <w:spacing w:line="480" w:lineRule="auto"/>
+        <w:ind w:firstLine="720"/>
+        <w:rPr>
+          <w:sz w:val="24"/>
+          <w:szCs w:val="24"/>
+        </w:rPr>
+      </w:pPr>
+      <w:r>
+        <w:rPr>
+          <w:sz w:val="24"/>
+          <w:szCs w:val="24"/>
+        </w:rPr>
+        <w:t xml:space="preserve">The results of path analysis are presented in Figure </w:t>
+      </w:r>
+      <w:r>
+        <w:rPr>
+          <w:sz w:val="24"/>
+          <w:szCs w:val="24"/>
+        </w:rPr>
+        <w:t xml:space="preserve">3 for each of the </w:t>
+      </w:r>
+      <w:r>
+        <w:rPr>
+          <w:sz w:val="24"/>
+          <w:szCs w:val="24"/>
+        </w:rPr>
+        <w:t xml:space="preserve">remaining </w:t>
+      </w:r>
+      <w:r>
+        <w:rPr>
+          <w:sz w:val="24"/>
+          <w:szCs w:val="24"/>
+        </w:rPr>
+        <w:t xml:space="preserve">species arranged by order of seasonal flowering sequence. </w:t>
+      </w:r>
+      <w:r>
+        <w:rPr>
+          <w:sz w:val="24"/>
+          <w:szCs w:val="24"/>
+        </w:rPr>
+        <w:t>T</w:t>
+      </w:r>
+      <w:r>
+        <w:rPr>
+          <w:sz w:val="24"/>
+          <w:szCs w:val="24"/>
+        </w:rPr>
+        <w:t xml:space="preserve">he </w:t>
+      </w:r>
+      <w:r>
+        <w:rPr>
+          <w:sz w:val="24"/>
+          <w:szCs w:val="24"/>
+        </w:rPr>
+        <w:t xml:space="preserve">direct </w:t>
+      </w:r>
+      <w:r>
+        <w:rPr>
+          <w:sz w:val="24"/>
+          <w:szCs w:val="24"/>
+        </w:rPr>
+        <w:t>relationship between AGDU and FFD</w:t>
+      </w:r>
+      <w:r>
+        <w:rPr>
+          <w:sz w:val="24"/>
+          <w:szCs w:val="24"/>
+        </w:rPr>
+        <w:t xml:space="preserve"> was significant in 12 out of 19 species analyzed suggesting an important role of temperature in determining flowering time for a majority of species</w:t>
+      </w:r>
+      <w:r>
+        <w:rPr>
+          <w:sz w:val="24"/>
+          <w:szCs w:val="24"/>
+        </w:rPr>
+        <w:t xml:space="preserve">. </w:t>
+      </w:r>
+      <w:r>
+        <w:rPr>
+          <w:sz w:val="24"/>
+          <w:szCs w:val="24"/>
+        </w:rPr>
+        <w:t xml:space="preserve">All twelve of </w:t>
+      </w:r>
+      <w:r>
+        <w:rPr>
+          <w:sz w:val="24"/>
+          <w:szCs w:val="24"/>
+        </w:rPr>
+        <w:t xml:space="preserve">species </w:t>
+      </w:r>
+      <w:r>
+        <w:rPr>
+          <w:sz w:val="24"/>
+          <w:szCs w:val="24"/>
+        </w:rPr>
+        <w:t xml:space="preserve">with significant AGDU effects </w:t>
+      </w:r>
+      <w:r>
+        <w:rPr>
+          <w:sz w:val="24"/>
+          <w:szCs w:val="24"/>
+        </w:rPr>
+        <w:t xml:space="preserve">had positive coefficients, indicating that warmer temperatures earlier in the year led to earlier flowering.  The </w:t>
+      </w:r>
+      <w:r>
+        <w:rPr>
+          <w:sz w:val="24"/>
+          <w:szCs w:val="24"/>
+        </w:rPr>
+        <w:t xml:space="preserve">five first </w:t>
+      </w:r>
+      <w:r>
+        <w:rPr>
+          <w:sz w:val="24"/>
+          <w:szCs w:val="24"/>
+        </w:rPr>
+        <w:t xml:space="preserve">flowering species had strong and significant relationships between AGDU and FFD. Later flowering species typically had weaker, inconclusive relationships and few were significant. </w:t>
+      </w:r>
+      <w:del w:id="66" w:author="Emma Chandler" w:date="2021-02-27T09:59:00Z">
+        <w:r>
+          <w:rPr>
+            <w:sz w:val="24"/>
+            <w:szCs w:val="24"/>
+          </w:rPr>
+          <w:delText>(say something here about general effects of AGDU on SPDX)</w:delText>
+        </w:r>
+      </w:del>
+      <w:ins w:id="67" w:author="Emma Chandler" w:date="2021-02-27T09:59:00Z">
+        <w:r>
+          <w:rPr>
+            <w:sz w:val="24"/>
+            <w:szCs w:val="24"/>
+          </w:rPr>
+          <w:t>For the direct effect of AGDU on SPDX</w:t>
+        </w:r>
+      </w:ins>
+      <w:ins w:id="68" w:author="Emma Chandler" w:date="2021-02-27T10:03:00Z">
+        <w:r>
+          <w:rPr>
+            <w:sz w:val="24"/>
+            <w:szCs w:val="24"/>
+          </w:rPr>
+          <w:t>, only 5 of 19 were significant and all regression c</w:t>
+        </w:r>
+      </w:ins>
+      <w:ins w:id="69" w:author="Emma Chandler" w:date="2021-02-27T10:04:00Z">
+        <w:r>
+          <w:rPr>
+            <w:sz w:val="24"/>
+            <w:szCs w:val="24"/>
+          </w:rPr>
+          <w:t>oefficients were weakly positive</w:t>
+        </w:r>
+      </w:ins>
+      <w:r>
+        <w:rPr>
+          <w:sz w:val="24"/>
+          <w:szCs w:val="24"/>
+        </w:rPr>
+        <w:t xml:space="preserve">. </w:t>
+      </w:r>
+      <w:r>
+        <w:rPr>
+          <w:sz w:val="24"/>
+          <w:szCs w:val="24"/>
+        </w:rPr>
+        <w:t xml:space="preserve">Winter temperatures </w:t>
+      </w:r>
+      <w:r>
+        <w:rPr>
+          <w:sz w:val="24"/>
+          <w:szCs w:val="24"/>
+        </w:rPr>
+        <w:t>(AGDU) also had indirect effects on flowering time (FFD)</w:t>
+      </w:r>
+      <w:r>
+        <w:rPr>
+          <w:sz w:val="24"/>
+          <w:szCs w:val="24"/>
+        </w:rPr>
+        <w:t xml:space="preserve"> </w:t>
+      </w:r>
+      <w:r>
+        <w:rPr>
+          <w:sz w:val="24"/>
+          <w:szCs w:val="24"/>
+        </w:rPr>
+        <w:t xml:space="preserve">through intermediary effects on the snowpack in March (SPDX) for </w:t>
+      </w:r>
+      <w:ins w:id="70" w:author="Emma Chandler" w:date="2021-02-27T10:04:00Z">
+        <w:r>
+          <w:rPr>
+            <w:sz w:val="24"/>
+            <w:szCs w:val="24"/>
+          </w:rPr>
+          <w:t>3</w:t>
+        </w:r>
+      </w:ins>
+      <w:del w:id="71" w:author="Emma Chandler" w:date="2021-02-27T10:04:00Z">
+        <w:r>
+          <w:rPr>
+            <w:sz w:val="24"/>
+            <w:szCs w:val="24"/>
+          </w:rPr>
+          <w:delText>1</w:delText>
+        </w:r>
+      </w:del>
+      <w:r>
+        <w:rPr>
+          <w:sz w:val="24"/>
+          <w:szCs w:val="24"/>
+        </w:rPr>
+        <w:t xml:space="preserve"> species (</w:t>
+      </w:r>
+      <w:r>
+        <w:rPr>
+          <w:i/>
+          <w:sz w:val="24"/>
+          <w:szCs w:val="24"/>
+        </w:rPr>
+        <w:t>Zigadenus elegans</w:t>
+      </w:r>
+      <w:ins w:id="72" w:author="Emma Chandler" w:date="2021-02-27T10:05:00Z">
+        <w:r>
+          <w:rPr>
+            <w:iCs/>
+            <w:sz w:val="24"/>
+            <w:szCs w:val="24"/>
+          </w:rPr>
+          <w:t xml:space="preserve">, </w:t>
+        </w:r>
+        <w:r>
+          <w:rPr>
+            <w:i/>
+            <w:sz w:val="24"/>
+            <w:szCs w:val="24"/>
+          </w:rPr>
+          <w:t>Rosa arkansana</w:t>
+        </w:r>
+        <w:r>
+          <w:rPr>
+            <w:iCs/>
+            <w:sz w:val="24"/>
+            <w:szCs w:val="24"/>
+          </w:rPr>
+          <w:t xml:space="preserve">, and </w:t>
+        </w:r>
+        <w:r>
+          <w:rPr>
+            <w:i/>
+            <w:sz w:val="24"/>
+            <w:szCs w:val="24"/>
+          </w:rPr>
+          <w:t>Cypripedium candidum</w:t>
+        </w:r>
+      </w:ins>
+      <w:r>
+        <w:rPr>
+          <w:sz w:val="24"/>
+          <w:szCs w:val="24"/>
+        </w:rPr>
+        <w:t xml:space="preserve">).  </w:t>
+      </w:r>
+    </w:p>
+    <w:p>
+      <w:pPr>
+        <w:spacing w:line="480" w:lineRule="auto"/>
+        <w:ind w:firstLine="720"/>
+        <w:rPr>
+          <w:ins w:id="73" w:author="Steven Travers" w:date="2021-02-23T22:33:00Z"/>
+          <w:sz w:val="24"/>
+          <w:szCs w:val="24"/>
+        </w:rPr>
+      </w:pPr>
+      <w:r>
+        <w:rPr>
+          <w:sz w:val="24"/>
+          <w:szCs w:val="24"/>
+        </w:rPr>
+        <w:lastRenderedPageBreak/>
+        <w:t xml:space="preserve">The relationship between </w:t>
+      </w:r>
+      <w:r>
+        <w:rPr>
+          <w:sz w:val="24"/>
+          <w:szCs w:val="24"/>
+        </w:rPr>
+        <w:t>snowfall in the winter months (</w:t>
+      </w:r>
+      <w:r>
+        <w:rPr>
+          <w:sz w:val="24"/>
+          <w:szCs w:val="24"/>
+        </w:rPr>
+        <w:t>TSNOW</w:t>
+      </w:r>
+      <w:r>
+        <w:rPr>
+          <w:sz w:val="24"/>
+          <w:szCs w:val="24"/>
+        </w:rPr>
+        <w:t>)</w:t>
+      </w:r>
+      <w:r>
+        <w:rPr>
+          <w:sz w:val="24"/>
+          <w:szCs w:val="24"/>
+        </w:rPr>
+        <w:t xml:space="preserve"> and </w:t>
+      </w:r>
+      <w:r>
+        <w:rPr>
+          <w:sz w:val="24"/>
+          <w:szCs w:val="24"/>
+        </w:rPr>
+        <w:t>snowpack in March (</w:t>
+      </w:r>
+      <w:r>
+        <w:rPr>
+          <w:sz w:val="24"/>
+          <w:szCs w:val="24"/>
+        </w:rPr>
+        <w:t>SPDX</w:t>
+      </w:r>
+      <w:r>
+        <w:rPr>
+          <w:sz w:val="24"/>
+          <w:szCs w:val="24"/>
+        </w:rPr>
+        <w:t>) was a predictably strong one.  The path coefficient between the two variables was</w:t>
+      </w:r>
+      <w:r>
+        <w:rPr>
+          <w:sz w:val="24"/>
+          <w:szCs w:val="24"/>
+        </w:rPr>
+        <w:t xml:space="preserve"> positive and significant </w:t>
+      </w:r>
+      <w:r>
+        <w:rPr>
+          <w:sz w:val="24"/>
+          <w:szCs w:val="24"/>
+        </w:rPr>
+        <w:t xml:space="preserve">for </w:t>
+      </w:r>
+      <w:r>
+        <w:rPr>
+          <w:sz w:val="24"/>
+          <w:szCs w:val="24"/>
+        </w:rPr>
+        <w:t xml:space="preserve">all species. </w:t>
+      </w:r>
+      <w:r>
+        <w:rPr>
+          <w:sz w:val="24"/>
+          <w:szCs w:val="24"/>
+        </w:rPr>
+        <w:t xml:space="preserve"> </w:t>
+      </w:r>
+      <w:r>
+        <w:rPr>
+          <w:sz w:val="24"/>
+          <w:szCs w:val="24"/>
+        </w:rPr>
+        <w:t>TSNOW was expected to be related to SPDX because both describe winter snowfall.</w:t>
+      </w:r>
+      <w:r>
+        <w:rPr>
+          <w:sz w:val="24"/>
+          <w:szCs w:val="24"/>
+        </w:rPr>
+        <w:t xml:space="preserve"> </w:t>
+      </w:r>
+      <w:r>
+        <w:rPr>
+          <w:sz w:val="24"/>
+          <w:szCs w:val="24"/>
+        </w:rPr>
+        <w:t>However, only three</w:t>
+      </w:r>
+      <w:r>
+        <w:rPr>
+          <w:sz w:val="24"/>
+          <w:szCs w:val="24"/>
+        </w:rPr>
+        <w:t xml:space="preserve"> out of the </w:t>
+      </w:r>
+      <w:r>
+        <w:rPr>
+          <w:sz w:val="24"/>
+          <w:szCs w:val="24"/>
+        </w:rPr>
+        <w:t>19</w:t>
+      </w:r>
+      <w:r>
+        <w:rPr>
+          <w:sz w:val="24"/>
+          <w:szCs w:val="24"/>
+        </w:rPr>
+        <w:t xml:space="preserve"> species had a significant relationship between SPDX and FFD</w:t>
+      </w:r>
+      <w:r>
+        <w:rPr>
+          <w:sz w:val="24"/>
+          <w:szCs w:val="24"/>
+        </w:rPr>
+        <w:t>. In one species (</w:t>
+      </w:r>
+      <w:r>
+        <w:rPr>
+          <w:i/>
+          <w:sz w:val="24"/>
+          <w:szCs w:val="24"/>
+        </w:rPr>
+        <w:t>Cypripedium candidum</w:t>
+      </w:r>
+      <w:r>
+        <w:rPr>
+          <w:sz w:val="24"/>
+          <w:szCs w:val="24"/>
+        </w:rPr>
+        <w:t>) the path coefficient</w:t>
+      </w:r>
+      <w:r>
+        <w:rPr>
+          <w:sz w:val="24"/>
+          <w:szCs w:val="24"/>
+        </w:rPr>
+        <w:t xml:space="preserve"> </w:t>
+      </w:r>
+      <w:r>
+        <w:rPr>
+          <w:sz w:val="24"/>
+          <w:szCs w:val="24"/>
+        </w:rPr>
+        <w:t xml:space="preserve">was </w:t>
+      </w:r>
+      <w:r>
+        <w:rPr>
+          <w:sz w:val="24"/>
+          <w:szCs w:val="24"/>
+        </w:rPr>
+        <w:t xml:space="preserve">negative </w:t>
+      </w:r>
+      <w:r>
+        <w:rPr>
+          <w:sz w:val="24"/>
+          <w:szCs w:val="24"/>
+        </w:rPr>
+        <w:t xml:space="preserve">indicating that relatively large amounts of winter snowfall led to earlier flowering relative to years when there was less winter snowfall.  </w:t>
+      </w:r>
+      <w:del w:id="74" w:author="Emma Chandler" w:date="2021-02-27T09:04:00Z">
+        <w:r>
+          <w:rPr>
+            <w:sz w:val="24"/>
+            <w:szCs w:val="24"/>
+          </w:rPr>
+          <w:delText>However</w:delText>
+        </w:r>
+      </w:del>
+      <w:ins w:id="75" w:author="Emma Chandler" w:date="2021-02-27T09:04:00Z">
+        <w:r>
+          <w:rPr>
+            <w:sz w:val="24"/>
+            <w:szCs w:val="24"/>
+          </w:rPr>
+          <w:t>However,</w:t>
+        </w:r>
+      </w:ins>
+      <w:r>
+        <w:rPr>
+          <w:sz w:val="24"/>
+          <w:szCs w:val="24"/>
+        </w:rPr>
+        <w:t xml:space="preserve"> in the other two </w:t>
+      </w:r>
+      <w:del w:id="76" w:author="Emma Chandler" w:date="2021-02-27T09:04:00Z">
+        <w:r>
+          <w:rPr>
+            <w:sz w:val="24"/>
+            <w:szCs w:val="24"/>
+          </w:rPr>
+          <w:delText xml:space="preserve"> </w:delText>
+        </w:r>
+      </w:del>
+      <w:r>
+        <w:rPr>
+          <w:sz w:val="24"/>
+          <w:szCs w:val="24"/>
+        </w:rPr>
+        <w:t>species (</w:t>
+      </w:r>
+      <w:r>
+        <w:rPr>
+          <w:i/>
+          <w:sz w:val="24"/>
+          <w:szCs w:val="24"/>
+        </w:rPr>
+        <w:t>Zigadenus elegans</w:t>
+      </w:r>
+      <w:r>
+        <w:rPr>
+          <w:sz w:val="24"/>
+          <w:szCs w:val="24"/>
+        </w:rPr>
+        <w:t xml:space="preserve"> and </w:t>
+      </w:r>
+      <w:r>
+        <w:rPr>
+          <w:i/>
+          <w:sz w:val="24"/>
+          <w:szCs w:val="24"/>
+        </w:rPr>
+        <w:t>Rosa arkansana</w:t>
+      </w:r>
+      <w:r>
+        <w:rPr>
+          <w:sz w:val="24"/>
+          <w:szCs w:val="24"/>
+        </w:rPr>
+        <w:t xml:space="preserve">) the coefficient was </w:t>
+      </w:r>
+      <w:r>
+        <w:rPr>
+          <w:sz w:val="24"/>
+          <w:szCs w:val="24"/>
+        </w:rPr>
+        <w:t>positive.</w:t>
+      </w:r>
+      <w:r>
+        <w:rPr>
+          <w:sz w:val="24"/>
+          <w:szCs w:val="24"/>
+        </w:rPr>
+        <w:t xml:space="preserve"> There were significant indirect effects of TSNOW on FFD </w:t>
+      </w:r>
+      <w:r>
+        <w:rPr>
+          <w:sz w:val="24"/>
+          <w:szCs w:val="24"/>
+        </w:rPr>
+        <w:t xml:space="preserve">for the same three species </w:t>
+      </w:r>
+      <w:r>
+        <w:rPr>
+          <w:sz w:val="24"/>
+          <w:szCs w:val="24"/>
+        </w:rPr>
+        <w:t xml:space="preserve">through its effects on </w:t>
+      </w:r>
+      <w:r>
+        <w:rPr>
+          <w:sz w:val="24"/>
+          <w:szCs w:val="24"/>
+        </w:rPr>
+        <w:t>SPDX</w:t>
+      </w:r>
+      <w:ins w:id="77" w:author="Emma Chandler" w:date="2021-02-27T09:04:00Z">
+        <w:r>
+          <w:rPr>
+            <w:sz w:val="24"/>
+            <w:szCs w:val="24"/>
+          </w:rPr>
+          <w:t xml:space="preserve"> </w:t>
+        </w:r>
+      </w:ins>
+      <w:r>
+        <w:rPr>
+          <w:sz w:val="24"/>
+          <w:szCs w:val="24"/>
+        </w:rPr>
+        <w:t>(</w:t>
+      </w:r>
+      <w:r>
+        <w:rPr>
+          <w:sz w:val="24"/>
+          <w:szCs w:val="24"/>
+        </w:rPr>
+        <w:t>Table 1</w:t>
+      </w:r>
+      <w:r>
+        <w:rPr>
+          <w:sz w:val="24"/>
+          <w:szCs w:val="24"/>
+        </w:rPr>
+        <w:t xml:space="preserve">). </w:t>
+      </w:r>
+    </w:p>
+    <w:p>
+      <w:pPr>
+        <w:spacing w:line="480" w:lineRule="auto"/>
+        <w:ind w:firstLine="720"/>
+        <w:rPr>
+          <w:del w:id="78" w:author="Emma Chandler" w:date="2021-02-27T10:06:00Z"/>
+          <w:sz w:val="24"/>
+          <w:szCs w:val="24"/>
+        </w:rPr>
+      </w:pPr>
+    </w:p>
+    <w:p>
+      <w:pPr>
+        <w:pStyle w:val="Heading1"/>
+        <w:spacing w:line="480" w:lineRule="auto"/>
+        <w:rPr>
+          <w:szCs w:val="24"/>
+        </w:rPr>
+      </w:pPr>
+      <w:r>
+        <w:rPr>
+          <w:szCs w:val="24"/>
+        </w:rPr>
+        <w:t>D</w:t>
+      </w:r>
+      <w:r>
+        <w:rPr>
+          <w:szCs w:val="24"/>
+        </w:rPr>
+        <w:t>iscussion</w:t>
+      </w:r>
+    </w:p>
+    <w:p>
+      <w:pPr>
+        <w:spacing w:after="0" w:line="480" w:lineRule="auto"/>
+        <w:rPr>
+          <w:sz w:val="24"/>
+          <w:szCs w:val="24"/>
+        </w:rPr>
+      </w:pPr>
+      <w:r>
+        <w:rPr>
+          <w:sz w:val="24"/>
+          <w:szCs w:val="24"/>
+        </w:rPr>
+        <w:tab/>
+      </w:r>
+      <w:r>
+        <w:rPr>
+          <w:sz w:val="24"/>
+          <w:szCs w:val="24"/>
+        </w:rPr>
+        <w:t xml:space="preserve">In this study we built a model to analyze relationships between temperature (AGDU), </w:t>
+      </w:r>
+      <w:r>
+        <w:rPr>
+          <w:sz w:val="24"/>
+          <w:szCs w:val="24"/>
+        </w:rPr>
+        <w:t xml:space="preserve">snowfall (TSNOW), </w:t>
+      </w:r>
+      <w:r>
+        <w:rPr>
+          <w:sz w:val="24"/>
+          <w:szCs w:val="24"/>
+        </w:rPr>
+        <w:t xml:space="preserve">snowpack (SPDX), </w:t>
+      </w:r>
+      <w:r>
+        <w:rPr>
+          <w:sz w:val="24"/>
+          <w:szCs w:val="24"/>
+        </w:rPr>
+        <w:t xml:space="preserve">date of first bare ground (DOBG), </w:t>
+      </w:r>
+      <w:r>
+        <w:rPr>
+          <w:sz w:val="24"/>
+          <w:szCs w:val="24"/>
+        </w:rPr>
+        <w:t>and first flowering da</w:t>
+      </w:r>
+      <w:r>
+        <w:rPr>
+          <w:sz w:val="24"/>
+          <w:szCs w:val="24"/>
+        </w:rPr>
+        <w:t>y (FFD)</w:t>
+      </w:r>
+      <w:r>
+        <w:rPr>
+          <w:sz w:val="24"/>
+          <w:szCs w:val="24"/>
+        </w:rPr>
+        <w:t xml:space="preserve"> </w:t>
+      </w:r>
+      <w:r>
+        <w:rPr>
+          <w:sz w:val="24"/>
+          <w:szCs w:val="24"/>
+        </w:rPr>
+        <w:t>for</w:t>
+      </w:r>
+      <w:r>
+        <w:rPr>
+          <w:sz w:val="24"/>
+          <w:szCs w:val="24"/>
+        </w:rPr>
+        <w:t xml:space="preserve"> </w:t>
+      </w:r>
+      <w:del w:id="79" w:author="Emma Chandler" w:date="2021-02-27T10:07:00Z">
+        <w:r>
+          <w:rPr>
+            <w:sz w:val="24"/>
+            <w:szCs w:val="24"/>
+          </w:rPr>
+          <w:delText xml:space="preserve">21 </w:delText>
+        </w:r>
+      </w:del>
+      <w:ins w:id="80" w:author="Emma Chandler" w:date="2021-02-27T10:07:00Z">
+        <w:r>
+          <w:rPr>
+            <w:sz w:val="24"/>
+            <w:szCs w:val="24"/>
+          </w:rPr>
+          <w:t xml:space="preserve">24 </w:t>
+        </w:r>
+      </w:ins>
+      <w:r>
+        <w:rPr>
+          <w:sz w:val="24"/>
+          <w:szCs w:val="24"/>
+        </w:rPr>
+        <w:t xml:space="preserve">prairie species. </w:t>
+      </w:r>
+      <w:r>
+        <w:rPr>
+          <w:sz w:val="24"/>
+          <w:szCs w:val="24"/>
+        </w:rPr>
+        <w:t xml:space="preserve">The model for all species improved when we excluded DOBG. We expected that the date of first bare ground would </w:t>
+      </w:r>
+      <w:r>
+        <w:rPr>
+          <w:sz w:val="24"/>
+          <w:szCs w:val="24"/>
+        </w:rPr>
+        <w:t>influence</w:t>
+      </w:r>
+      <w:r>
+        <w:rPr>
+          <w:sz w:val="24"/>
+          <w:szCs w:val="24"/>
+        </w:rPr>
+        <w:t xml:space="preserve"> first flowering day</w:t>
+      </w:r>
+      <w:r>
+        <w:rPr>
+          <w:sz w:val="24"/>
+          <w:szCs w:val="24"/>
+        </w:rPr>
+        <w:t xml:space="preserve"> </w:t>
+      </w:r>
+      <w:r>
+        <w:rPr>
+          <w:sz w:val="24"/>
+          <w:szCs w:val="24"/>
+        </w:rPr>
+        <w:t>as was reported by Inouye (2002) for montane species in Colorado. However</w:t>
+      </w:r>
+      <w:r>
+        <w:rPr>
+          <w:sz w:val="24"/>
+          <w:szCs w:val="24"/>
+        </w:rPr>
+        <w:t>, only a few of the species had a significant relationship</w:t>
+      </w:r>
+      <w:r>
+        <w:rPr>
+          <w:sz w:val="24"/>
+          <w:szCs w:val="24"/>
+        </w:rPr>
+        <w:t xml:space="preserve"> between DOBG and FFD suggesting that </w:t>
+      </w:r>
+      <w:r>
+        <w:rPr>
+          <w:sz w:val="24"/>
+          <w:szCs w:val="24"/>
+        </w:rPr>
+        <w:t xml:space="preserve">when the winter snow melts is not important </w:t>
+      </w:r>
+      <w:r>
+        <w:rPr>
+          <w:sz w:val="24"/>
+          <w:szCs w:val="24"/>
+        </w:rPr>
+        <w:t>for</w:t>
+      </w:r>
+      <w:r>
+        <w:rPr>
+          <w:sz w:val="24"/>
+          <w:szCs w:val="24"/>
+        </w:rPr>
+        <w:t xml:space="preserve"> determining when plants begin flowering</w:t>
+      </w:r>
+      <w:r>
+        <w:rPr>
+          <w:sz w:val="24"/>
+          <w:szCs w:val="24"/>
+        </w:rPr>
+        <w:t>.</w:t>
+      </w:r>
+      <w:r>
+        <w:rPr>
+          <w:sz w:val="24"/>
+          <w:szCs w:val="24"/>
+        </w:rPr>
+        <w:t xml:space="preserve"> </w:t>
+      </w:r>
+      <w:r>
+        <w:rPr>
+          <w:sz w:val="24"/>
+          <w:szCs w:val="24"/>
+        </w:rPr>
+        <w:t xml:space="preserve">An explanation for the lack of relationship between DOBG and FFD is that early DOBG could lead to increased frost damage in sensitive buds while later DOBG extends the date at which buds could emerge (Sherwood 2017). </w:t>
+      </w:r>
+      <w:r>
+        <w:rPr>
+          <w:sz w:val="24"/>
+          <w:szCs w:val="24"/>
+        </w:rPr>
+        <w:t xml:space="preserve">Plants themselves may </w:t>
+      </w:r>
+      <w:r>
+        <w:rPr>
+          <w:sz w:val="24"/>
+          <w:szCs w:val="24"/>
+        </w:rPr>
+        <w:t xml:space="preserve">also </w:t>
+      </w:r>
+      <w:r>
+        <w:rPr>
+          <w:sz w:val="24"/>
+          <w:szCs w:val="24"/>
+        </w:rPr>
+        <w:t xml:space="preserve">compensate for a late start by shortening other </w:t>
+      </w:r>
+      <w:r>
+        <w:rPr>
+          <w:sz w:val="24"/>
+          <w:szCs w:val="24"/>
+        </w:rPr>
+        <w:lastRenderedPageBreak/>
+        <w:t xml:space="preserve">growth stages, resulting in the same </w:t>
+      </w:r>
+      <w:r>
+        <w:rPr>
+          <w:sz w:val="24"/>
+          <w:szCs w:val="24"/>
+        </w:rPr>
+        <w:t>flower</w:t>
+      </w:r>
+      <w:r>
+        <w:rPr>
+          <w:sz w:val="24"/>
+          <w:szCs w:val="24"/>
+        </w:rPr>
+        <w:t xml:space="preserve"> timing regardless of</w:t>
+      </w:r>
+      <w:r>
+        <w:rPr>
+          <w:sz w:val="24"/>
+          <w:szCs w:val="24"/>
+        </w:rPr>
+        <w:t xml:space="preserve"> DOBG (Semenchuk 2016). </w:t>
+      </w:r>
+      <w:r>
+        <w:rPr>
+          <w:sz w:val="24"/>
+          <w:szCs w:val="24"/>
+        </w:rPr>
+        <w:t xml:space="preserve">In contrast, temperature seems to be a consistent determinant of </w:t>
+      </w:r>
+      <w:r>
+        <w:rPr>
+          <w:sz w:val="24"/>
+          <w:szCs w:val="24"/>
+        </w:rPr>
+        <w:t>flower timing</w:t>
+      </w:r>
+      <w:r>
+        <w:rPr>
+          <w:sz w:val="24"/>
+          <w:szCs w:val="24"/>
+        </w:rPr>
+        <w:t xml:space="preserve">. </w:t>
+      </w:r>
+    </w:p>
+    <w:p>
+      <w:pPr>
         <w:spacing w:after="0" w:line="480" w:lineRule="auto"/>
         <w:ind w:firstLine="360"/>
         <w:rPr>
@@ -3767,6 +3972,87 @@
           <w:sz w:val="24"/>
           <w:szCs w:val="24"/>
         </w:rPr>
+        <w:t xml:space="preserve">AGDU and FFD had a positive and significant relationship in most of the species. </w:t>
+      </w:r>
+      <w:r>
+        <w:rPr>
+          <w:sz w:val="24"/>
+          <w:szCs w:val="24"/>
+        </w:rPr>
+        <w:t xml:space="preserve">A higher AGDU means a colder spring suggesting that temperature is important for growth and development. This was especially </w:t>
+      </w:r>
+      <w:r>
+        <w:rPr>
+          <w:sz w:val="24"/>
+          <w:szCs w:val="24"/>
+        </w:rPr>
+        <w:t>the case for earlier flowering species.</w:t>
+      </w:r>
+      <w:r>
+        <w:rPr>
+          <w:sz w:val="24"/>
+          <w:szCs w:val="24"/>
+        </w:rPr>
+        <w:t xml:space="preserve"> These results mirror those of other studies of both upper Midwestern prairie plants (</w:t>
+      </w:r>
+      <w:r>
+        <w:rPr>
+          <w:sz w:val="24"/>
+          <w:szCs w:val="24"/>
+        </w:rPr>
+        <w:t>Dunnell and Travers 2014, Reed 2019</w:t>
+      </w:r>
+      <w:r>
+        <w:rPr>
+          <w:sz w:val="24"/>
+          <w:szCs w:val="24"/>
+        </w:rPr>
+        <w:t>) and those in other temperate communities (</w:t>
+      </w:r>
+      <w:r>
+        <w:rPr>
+          <w:sz w:val="24"/>
+          <w:szCs w:val="24"/>
+        </w:rPr>
+        <w:t>Cooke et al. 2012</w:t>
+      </w:r>
+      <w:r>
+        <w:rPr>
+          <w:sz w:val="24"/>
+          <w:szCs w:val="24"/>
+        </w:rPr>
+        <w:t xml:space="preserve">). </w:t>
+      </w:r>
+      <w:commentRangeStart w:id="81"/>
+      <w:r>
+        <w:rPr>
+          <w:sz w:val="24"/>
+          <w:szCs w:val="24"/>
+        </w:rPr>
+        <w:t>HOW AND WHY SHOULD TEMPERATURE BE IMPORTANT. ARE THESE RESULTS DIFFERENT FROM ALPINE ENVIRONMENTS</w:t>
+      </w:r>
+      <w:commentRangeEnd w:id="81"/>
+      <w:r>
+        <w:rPr>
+          <w:rStyle w:val="CommentReference"/>
+        </w:rPr>
+        <w:commentReference w:id="81"/>
+      </w:r>
+    </w:p>
+    <w:p>
+      <w:pPr>
+        <w:spacing w:after="0" w:line="480" w:lineRule="auto"/>
+        <w:ind w:firstLine="360"/>
+        <w:rPr>
+          <w:sz w:val="24"/>
+          <w:szCs w:val="24"/>
+        </w:rPr>
+      </w:pPr>
+      <w:r>
+        <w:rPr>
+          <w:sz w:val="24"/>
+          <w:szCs w:val="24"/>
+        </w:rPr>
         <w:t>Snowpack in March was largely unimportant</w:t>
       </w:r>
       <w:r>
@@ -4104,8 +4390,26 @@
           <w:sz w:val="24"/>
           <w:szCs w:val="24"/>
         </w:rPr>
-        <w:t xml:space="preserve">can take months to dissipate (Wang 2017). </w:t>
-      </w:r>
+        <w:t>can take months to dissipate</w:t>
+      </w:r>
+      <w:ins w:id="82" w:author="Emma Chandler" w:date="2021-02-27T10:12:00Z">
+        <w:r>
+          <w:rPr>
+            <w:sz w:val="24"/>
+            <w:szCs w:val="24"/>
+          </w:rPr>
+          <w:t xml:space="preserve">. </w:t>
+        </w:r>
+      </w:ins>
+      <w:del w:id="83" w:author="Emma Chandler" w:date="2021-02-27T10:12:00Z">
+        <w:r>
+          <w:rPr>
+            <w:sz w:val="24"/>
+            <w:szCs w:val="24"/>
+          </w:rPr>
+          <w:delText xml:space="preserve"> (Wang 2017). </w:delText>
+        </w:r>
+      </w:del>
       <w:r>
         <w:rPr>
           <w:sz w:val="24"/>
@@ -4227,7 +4531,32 @@
           <w:sz w:val="24"/>
           <w:szCs w:val="24"/>
         </w:rPr>
-        <w:t xml:space="preserve"> (citation)</w:t>
+        <w:t xml:space="preserve"> (</w:t>
+      </w:r>
+      <w:ins w:id="84" w:author="Emma Chandler" w:date="2021-02-27T10:13:00Z">
+        <w:r>
+          <w:rPr>
+            <w:sz w:val="24"/>
+            <w:szCs w:val="24"/>
+          </w:rPr>
+          <w:t>Semenchuk 2016</w:t>
+        </w:r>
+      </w:ins>
+      <w:del w:id="85" w:author="Emma Chandler" w:date="2021-02-27T10:13:00Z">
+        <w:r>
+          <w:rPr>
+            <w:sz w:val="24"/>
+            <w:szCs w:val="24"/>
+          </w:rPr>
+          <w:delText>citation</w:delText>
+        </w:r>
+      </w:del>
+      <w:r>
+        <w:rPr>
+          <w:sz w:val="24"/>
+          <w:szCs w:val="24"/>
+        </w:rPr>
+        <w:t>)</w:t>
       </w:r>
       <w:r>
         <w:rPr>
@@ -4360,16 +4689,7 @@
           <w:sz w:val="24"/>
           <w:szCs w:val="24"/>
         </w:rPr>
-        <w:t>significant regression coefficients for the effect of AGDU on FFD. However, there were also several other species with significant relationships between AGDU and FFD with flowering dates interspersed throu</w:t>
-      </w:r>
-      <w:bookmarkStart w:id="92" w:name="_GoBack"/>
-      <w:bookmarkEnd w:id="92"/>
-      <w:r>
-        <w:rPr>
-          <w:sz w:val="24"/>
-          <w:szCs w:val="24"/>
-        </w:rPr>
-        <w:t>ghout the growing season. We can therefore draw the conclusion that temperature is more strongly associated with flowering phenology than snowpack for prairie species.</w:t>
+        <w:t>significant regression coefficients for the effect of AGDU on FFD. However, there were also several other species with significant relationships between AGDU and FFD with flowering dates interspersed throughout the growing season. We can therefore draw the conclusion that temperature is more strongly associated with flowering phenology than snowpack for prairie species.</w:t>
       </w:r>
     </w:p>
     <w:p>
@@ -4420,7 +4740,7 @@
       <w:pPr>
         <w:spacing w:line="480" w:lineRule="auto"/>
         <w:rPr>
-          <w:del w:id="93" w:author="Emma Chandler" w:date="2021-01-19T13:16:00Z"/>
+          <w:del w:id="86" w:author="Emma Chandler" w:date="2021-01-19T13:16:00Z"/>
           <w:sz w:val="24"/>
           <w:szCs w:val="24"/>
         </w:rPr>
@@ -4471,7 +4791,7 @@
       <w:pPr>
         <w:spacing w:line="480" w:lineRule="auto"/>
         <w:rPr>
-          <w:ins w:id="94" w:author="Emma Chandler" w:date="2021-01-26T13:15:00Z"/>
+          <w:ins w:id="87" w:author="Emma Chandler" w:date="2021-01-26T13:15:00Z"/>
           <w:rFonts w:cs="Times New Roman"/>
           <w:color w:val="222222"/>
           <w:sz w:val="24"/>
@@ -4494,13 +4814,13 @@
       <w:pPr>
         <w:spacing w:line="480" w:lineRule="auto"/>
         <w:rPr>
-          <w:ins w:id="95" w:author="Steven Travers" w:date="2021-02-18T21:58:00Z"/>
+          <w:ins w:id="88" w:author="Steven Travers" w:date="2021-02-18T21:58:00Z"/>
           <w:rFonts w:ascii="Segoe UI" w:hAnsi="Segoe UI" w:cs="Segoe UI"/>
           <w:color w:val="333333"/>
           <w:shd w:val="clear" w:color="auto" w:fill="FCFCFC"/>
         </w:rPr>
       </w:pPr>
-      <w:ins w:id="96" w:author="Emma Chandler" w:date="2021-01-26T13:19:00Z">
+      <w:ins w:id="89" w:author="Emma Chandler" w:date="2021-01-26T13:19:00Z">
         <w:r>
           <w:rPr>
             <w:rFonts w:cs="Times New Roman"/>
@@ -4512,7 +4832,7 @@
           <w:t>Christina M. Patricola and Kerry H. Cook 2013</w:t>
         </w:r>
       </w:ins>
-      <w:ins w:id="97" w:author="Emma Chandler" w:date="2021-01-26T13:20:00Z">
+      <w:ins w:id="90" w:author="Emma Chandler" w:date="2021-01-26T13:20:00Z">
         <w:r>
           <w:rPr>
             <w:rFonts w:cs="Times New Roman"/>
@@ -4546,7 +4866,7 @@
           <w:t xml:space="preserve"> 40, 551</w:t>
         </w:r>
       </w:ins>
-      <w:ins w:id="98" w:author="Emma Chandler" w:date="2021-01-26T13:21:00Z">
+      <w:ins w:id="91" w:author="Emma Chandler" w:date="2021-01-26T13:21:00Z">
         <w:r>
           <w:rPr>
             <w:rFonts w:cs="Times New Roman"/>
@@ -4558,7 +4878,7 @@
           <w:t xml:space="preserve">-568. </w:t>
         </w:r>
       </w:ins>
-      <w:ins w:id="99" w:author="Steven Travers" w:date="2021-02-18T21:58:00Z">
+      <w:ins w:id="92" w:author="Steven Travers" w:date="2021-02-18T21:58:00Z">
         <w:r>
           <w:rPr>
             <w:rFonts w:ascii="Segoe UI" w:hAnsi="Segoe UI" w:cs="Segoe UI"/>
@@ -4576,11 +4896,11 @@
           <w:instrText xml:space="preserve"> HYPERLINK "</w:instrText>
         </w:r>
       </w:ins>
-      <w:ins w:id="100" w:author="Emma Chandler" w:date="2021-01-26T13:21:00Z">
+      <w:ins w:id="93" w:author="Emma Chandler" w:date="2021-01-26T13:21:00Z">
         <w:r>
           <w:rPr>
             <w:color w:val="333333"/>
-            <w:rPrChange w:id="101" w:author="Steven Travers" w:date="2021-02-18T21:58:00Z">
+            <w:rPrChange w:id="94" w:author="Steven Travers" w:date="2021-02-18T21:58:00Z">
               <w:rPr>
                 <w:rStyle w:val="Hyperlink"/>
                 <w:rFonts w:ascii="Segoe UI" w:hAnsi="Segoe UI" w:cs="Segoe UI"/>
@@ -4599,7 +4919,7 @@
           <w:instrText>8</w:instrText>
         </w:r>
       </w:ins>
-      <w:ins w:id="102" w:author="Steven Travers" w:date="2021-02-18T21:58:00Z">
+      <w:ins w:id="95" w:author="Steven Travers" w:date="2021-02-18T21:58:00Z">
         <w:r>
           <w:rPr>
             <w:rFonts w:ascii="Segoe UI" w:hAnsi="Segoe UI" w:cs="Segoe UI"/>
@@ -4617,7 +4937,7 @@
           <w:fldChar w:fldCharType="separate"/>
         </w:r>
       </w:ins>
-      <w:ins w:id="103" w:author="Emma Chandler" w:date="2021-01-26T13:21:00Z">
+      <w:ins w:id="96" w:author="Emma Chandler" w:date="2021-01-26T13:21:00Z">
         <w:r>
           <w:rPr>
             <w:rStyle w:val="Hyperlink"/>
@@ -4635,7 +4955,7 @@
           <w:t>8</w:t>
         </w:r>
       </w:ins>
-      <w:ins w:id="104" w:author="Steven Travers" w:date="2021-02-18T21:58:00Z">
+      <w:ins w:id="97" w:author="Steven Travers" w:date="2021-02-18T21:58:00Z">
         <w:r>
           <w:rPr>
             <w:rFonts w:ascii="Segoe UI" w:hAnsi="Segoe UI" w:cs="Segoe UI"/>
@@ -4650,7 +4970,7 @@
       <w:pPr>
         <w:spacing w:line="480" w:lineRule="auto"/>
         <w:rPr>
-          <w:ins w:id="105" w:author="Steven Travers" w:date="2021-02-18T21:58:00Z"/>
+          <w:ins w:id="98" w:author="Steven Travers" w:date="2021-02-18T21:58:00Z"/>
           <w:rFonts w:ascii="Segoe UI" w:hAnsi="Segoe UI" w:cs="Segoe UI"/>
           <w:color w:val="333333"/>
           <w:shd w:val="clear" w:color="auto" w:fill="FCFCFC"/>
@@ -4661,13 +4981,13 @@
       <w:pPr>
         <w:spacing w:line="480" w:lineRule="auto"/>
         <w:rPr>
-          <w:ins w:id="106" w:author="Steven Travers" w:date="2021-02-23T22:18:00Z"/>
+          <w:ins w:id="99" w:author="Steven Travers" w:date="2021-02-23T22:18:00Z"/>
           <w:rFonts w:ascii="Segoe UI" w:hAnsi="Segoe UI" w:cs="Segoe UI"/>
           <w:color w:val="333333"/>
           <w:shd w:val="clear" w:color="auto" w:fill="FCFCFC"/>
         </w:rPr>
       </w:pPr>
-      <w:ins w:id="107" w:author="Steven Travers" w:date="2021-02-18T21:58:00Z">
+      <w:ins w:id="100" w:author="Steven Travers" w:date="2021-02-18T21:58:00Z">
         <w:r>
           <w:rPr>
             <w:rFonts w:ascii="Segoe UI" w:hAnsi="Segoe UI" w:cs="Segoe UI"/>
@@ -4685,13 +5005,13 @@
         <w:adjustRightInd w:val="0"/>
         <w:spacing w:after="0" w:line="240" w:lineRule="auto"/>
         <w:rPr>
-          <w:ins w:id="108" w:author="Steven Travers" w:date="2021-02-23T22:18:00Z"/>
+          <w:ins w:id="101" w:author="Steven Travers" w:date="2021-02-23T22:18:00Z"/>
           <w:rFonts w:ascii="AdvP6F00" w:hAnsi="AdvP6F00" w:cs="AdvP6F00"/>
           <w:sz w:val="24"/>
           <w:szCs w:val="16"/>
-          <w:rPrChange w:id="109" w:author="Steven Travers" w:date="2021-02-23T22:19:00Z">
+          <w:rPrChange w:id="102" w:author="Steven Travers" w:date="2021-02-23T22:19:00Z">
             <w:rPr>
-              <w:ins w:id="110" w:author="Steven Travers" w:date="2021-02-23T22:18:00Z"/>
+              <w:ins w:id="103" w:author="Steven Travers" w:date="2021-02-23T22:18:00Z"/>
               <w:rFonts w:ascii="AdvP6F00" w:hAnsi="AdvP6F00" w:cs="AdvP6F00"/>
               <w:sz w:val="16"/>
               <w:szCs w:val="16"/>
@@ -4699,13 +5019,13 @@
           </w:rPrChange>
         </w:rPr>
       </w:pPr>
-      <w:ins w:id="111" w:author="Steven Travers" w:date="2021-02-23T22:18:00Z">
+      <w:ins w:id="104" w:author="Steven Travers" w:date="2021-02-23T22:18:00Z">
         <w:r>
           <w:rPr>
             <w:rFonts w:ascii="AdvP6F00" w:hAnsi="AdvP6F00" w:cs="AdvP6F00"/>
             <w:sz w:val="24"/>
             <w:szCs w:val="16"/>
-            <w:rPrChange w:id="112" w:author="Steven Travers" w:date="2021-02-23T22:19:00Z">
+            <w:rPrChange w:id="105" w:author="Steven Travers" w:date="2021-02-23T22:19:00Z">
               <w:rPr>
                 <w:rFonts w:ascii="AdvP6F00" w:hAnsi="AdvP6F00" w:cs="AdvP6F00"/>
                 <w:sz w:val="16"/>
@@ -4720,7 +5040,7 @@
             <w:rFonts w:ascii="AdvP6F00" w:hAnsi="AdvP6F00" w:cs="AdvP6F00"/>
             <w:sz w:val="20"/>
             <w:szCs w:val="12"/>
-            <w:rPrChange w:id="113" w:author="Steven Travers" w:date="2021-02-23T22:19:00Z">
+            <w:rPrChange w:id="106" w:author="Steven Travers" w:date="2021-02-23T22:19:00Z">
               <w:rPr>
                 <w:rFonts w:ascii="AdvP6F00" w:hAnsi="AdvP6F00" w:cs="AdvP6F00"/>
                 <w:sz w:val="12"/>
@@ -4735,7 +5055,7 @@
             <w:rFonts w:ascii="AdvP6F00" w:hAnsi="AdvP6F00" w:cs="AdvP6F00"/>
             <w:sz w:val="24"/>
             <w:szCs w:val="16"/>
-            <w:rPrChange w:id="114" w:author="Steven Travers" w:date="2021-02-23T22:19:00Z">
+            <w:rPrChange w:id="107" w:author="Steven Travers" w:date="2021-02-23T22:19:00Z">
               <w:rPr>
                 <w:rFonts w:ascii="AdvP6F00" w:hAnsi="AdvP6F00" w:cs="AdvP6F00"/>
                 <w:sz w:val="16"/>
@@ -4750,7 +5070,7 @@
             <w:rFonts w:ascii="AdvP6F00" w:hAnsi="AdvP6F00" w:cs="AdvP6F00"/>
             <w:sz w:val="20"/>
             <w:szCs w:val="12"/>
-            <w:rPrChange w:id="115" w:author="Steven Travers" w:date="2021-02-23T22:19:00Z">
+            <w:rPrChange w:id="108" w:author="Steven Travers" w:date="2021-02-23T22:19:00Z">
               <w:rPr>
                 <w:rFonts w:ascii="AdvP6F00" w:hAnsi="AdvP6F00" w:cs="AdvP6F00"/>
                 <w:sz w:val="12"/>
@@ -4765,7 +5085,7 @@
             <w:rFonts w:ascii="AdvP6F00" w:hAnsi="AdvP6F00" w:cs="AdvP6F00"/>
             <w:sz w:val="24"/>
             <w:szCs w:val="16"/>
-            <w:rPrChange w:id="116" w:author="Steven Travers" w:date="2021-02-23T22:19:00Z">
+            <w:rPrChange w:id="109" w:author="Steven Travers" w:date="2021-02-23T22:19:00Z">
               <w:rPr>
                 <w:rFonts w:ascii="AdvP6F00" w:hAnsi="AdvP6F00" w:cs="AdvP6F00"/>
                 <w:sz w:val="16"/>
@@ -4780,7 +5100,7 @@
             <w:rFonts w:ascii="AdvP6F00" w:hAnsi="AdvP6F00" w:cs="AdvP6F00"/>
             <w:sz w:val="20"/>
             <w:szCs w:val="12"/>
-            <w:rPrChange w:id="117" w:author="Steven Travers" w:date="2021-02-23T22:19:00Z">
+            <w:rPrChange w:id="110" w:author="Steven Travers" w:date="2021-02-23T22:19:00Z">
               <w:rPr>
                 <w:rFonts w:ascii="AdvP6F00" w:hAnsi="AdvP6F00" w:cs="AdvP6F00"/>
                 <w:sz w:val="12"/>
@@ -4795,7 +5115,7 @@
             <w:rFonts w:ascii="AdvP6F00" w:hAnsi="AdvP6F00" w:cs="AdvP6F00"/>
             <w:sz w:val="24"/>
             <w:szCs w:val="16"/>
-            <w:rPrChange w:id="118" w:author="Steven Travers" w:date="2021-02-23T22:19:00Z">
+            <w:rPrChange w:id="111" w:author="Steven Travers" w:date="2021-02-23T22:19:00Z">
               <w:rPr>
                 <w:rFonts w:ascii="AdvP6F00" w:hAnsi="AdvP6F00" w:cs="AdvP6F00"/>
                 <w:sz w:val="16"/>
@@ -4810,7 +5130,7 @@
             <w:rFonts w:ascii="AdvP6F00" w:hAnsi="AdvP6F00" w:cs="AdvP6F00"/>
             <w:sz w:val="20"/>
             <w:szCs w:val="12"/>
-            <w:rPrChange w:id="119" w:author="Steven Travers" w:date="2021-02-23T22:19:00Z">
+            <w:rPrChange w:id="112" w:author="Steven Travers" w:date="2021-02-23T22:19:00Z">
               <w:rPr>
                 <w:rFonts w:ascii="AdvP6F00" w:hAnsi="AdvP6F00" w:cs="AdvP6F00"/>
                 <w:sz w:val="12"/>
@@ -4825,7 +5145,7 @@
             <w:rFonts w:ascii="AdvP6F00" w:hAnsi="AdvP6F00" w:cs="AdvP6F00"/>
             <w:sz w:val="24"/>
             <w:szCs w:val="16"/>
-            <w:rPrChange w:id="120" w:author="Steven Travers" w:date="2021-02-23T22:19:00Z">
+            <w:rPrChange w:id="113" w:author="Steven Travers" w:date="2021-02-23T22:19:00Z">
               <w:rPr>
                 <w:rFonts w:ascii="AdvP6F00" w:hAnsi="AdvP6F00" w:cs="AdvP6F00"/>
                 <w:sz w:val="16"/>
@@ -4844,13 +5164,13 @@
         <w:adjustRightInd w:val="0"/>
         <w:spacing w:after="0" w:line="240" w:lineRule="auto"/>
         <w:rPr>
-          <w:ins w:id="121" w:author="Steven Travers" w:date="2021-02-23T22:18:00Z"/>
+          <w:ins w:id="114" w:author="Steven Travers" w:date="2021-02-23T22:18:00Z"/>
           <w:rFonts w:ascii="AdvP6F00" w:hAnsi="AdvP6F00" w:cs="AdvP6F00"/>
           <w:sz w:val="24"/>
           <w:szCs w:val="16"/>
-          <w:rPrChange w:id="122" w:author="Steven Travers" w:date="2021-02-23T22:19:00Z">
+          <w:rPrChange w:id="115" w:author="Steven Travers" w:date="2021-02-23T22:19:00Z">
             <w:rPr>
-              <w:ins w:id="123" w:author="Steven Travers" w:date="2021-02-23T22:18:00Z"/>
+              <w:ins w:id="116" w:author="Steven Travers" w:date="2021-02-23T22:18:00Z"/>
               <w:rFonts w:ascii="AdvP6F00" w:hAnsi="AdvP6F00" w:cs="AdvP6F00"/>
               <w:sz w:val="16"/>
               <w:szCs w:val="16"/>
@@ -4858,13 +5178,13 @@
           </w:rPrChange>
         </w:rPr>
       </w:pPr>
-      <w:ins w:id="124" w:author="Steven Travers" w:date="2021-02-23T22:18:00Z">
+      <w:ins w:id="117" w:author="Steven Travers" w:date="2021-02-23T22:18:00Z">
         <w:r>
           <w:rPr>
             <w:rFonts w:ascii="AdvP6F00" w:hAnsi="AdvP6F00" w:cs="AdvP6F00"/>
             <w:sz w:val="24"/>
             <w:szCs w:val="16"/>
-            <w:rPrChange w:id="125" w:author="Steven Travers" w:date="2021-02-23T22:19:00Z">
+            <w:rPrChange w:id="118" w:author="Steven Travers" w:date="2021-02-23T22:19:00Z">
               <w:rPr>
                 <w:rFonts w:ascii="AdvP6F00" w:hAnsi="AdvP6F00" w:cs="AdvP6F00"/>
                 <w:sz w:val="16"/>
@@ -4883,13 +5203,13 @@
         <w:adjustRightInd w:val="0"/>
         <w:spacing w:after="0" w:line="240" w:lineRule="auto"/>
         <w:rPr>
-          <w:ins w:id="126" w:author="Steven Travers" w:date="2021-02-23T22:18:00Z"/>
+          <w:ins w:id="119" w:author="Steven Travers" w:date="2021-02-23T22:18:00Z"/>
           <w:rFonts w:ascii="AdvP6F00" w:hAnsi="AdvP6F00" w:cs="AdvP6F00"/>
           <w:sz w:val="24"/>
           <w:szCs w:val="16"/>
-          <w:rPrChange w:id="127" w:author="Steven Travers" w:date="2021-02-23T22:19:00Z">
+          <w:rPrChange w:id="120" w:author="Steven Travers" w:date="2021-02-23T22:19:00Z">
             <w:rPr>
-              <w:ins w:id="128" w:author="Steven Travers" w:date="2021-02-23T22:18:00Z"/>
+              <w:ins w:id="121" w:author="Steven Travers" w:date="2021-02-23T22:18:00Z"/>
               <w:rFonts w:ascii="AdvP6F00" w:hAnsi="AdvP6F00" w:cs="AdvP6F00"/>
               <w:sz w:val="16"/>
               <w:szCs w:val="16"/>
@@ -4897,13 +5217,13 @@
           </w:rPrChange>
         </w:rPr>
       </w:pPr>
-      <w:ins w:id="129" w:author="Steven Travers" w:date="2021-02-23T22:18:00Z">
+      <w:ins w:id="122" w:author="Steven Travers" w:date="2021-02-23T22:18:00Z">
         <w:r>
           <w:rPr>
             <w:rFonts w:ascii="AdvP6F00" w:hAnsi="AdvP6F00" w:cs="AdvP6F00"/>
             <w:sz w:val="24"/>
             <w:szCs w:val="16"/>
-            <w:rPrChange w:id="130" w:author="Steven Travers" w:date="2021-02-23T22:19:00Z">
+            <w:rPrChange w:id="123" w:author="Steven Travers" w:date="2021-02-23T22:19:00Z">
               <w:rPr>
                 <w:rFonts w:ascii="AdvP6F00" w:hAnsi="AdvP6F00" w:cs="AdvP6F00"/>
                 <w:sz w:val="16"/>
@@ -4919,7 +5239,7 @@
       <w:pPr>
         <w:spacing w:line="480" w:lineRule="auto"/>
         <w:rPr>
-          <w:ins w:id="131" w:author="Steven Travers" w:date="2021-02-23T22:18:00Z"/>
+          <w:ins w:id="124" w:author="Steven Travers" w:date="2021-02-23T22:18:00Z"/>
           <w:rFonts w:cs="Times New Roman"/>
           <w:sz w:val="24"/>
           <w:szCs w:val="24"/>
@@ -4952,7 +5272,7 @@
           <w:szCs w:val="24"/>
         </w:rPr>
       </w:pPr>
-      <w:commentRangeStart w:id="132"/>
+      <w:commentRangeStart w:id="125"/>
       <w:r>
         <w:rPr>
           <w:sz w:val="24"/>
@@ -4960,12 +5280,12 @@
         </w:rPr>
         <w:t>Table 1</w:t>
       </w:r>
-      <w:commentRangeEnd w:id="132"/>
+      <w:commentRangeEnd w:id="125"/>
       <w:r>
         <w:rPr>
           <w:rStyle w:val="CommentReference"/>
         </w:rPr>
-        <w:commentReference w:id="132"/>
+        <w:commentReference w:id="125"/>
       </w:r>
       <w:r>
         <w:rPr>
@@ -8889,7 +9209,7 @@
         </w:rPr>
         <w:t xml:space="preserve">Path diagrams with </w:t>
       </w:r>
-      <w:commentRangeStart w:id="133"/>
+      <w:commentRangeStart w:id="126"/>
       <w:r>
         <w:rPr>
           <w:sz w:val="24"/>
@@ -8911,12 +9231,12 @@
         </w:rPr>
         <w:t xml:space="preserve">effect </w:t>
       </w:r>
-      <w:commentRangeEnd w:id="133"/>
+      <w:commentRangeEnd w:id="126"/>
       <w:r>
         <w:rPr>
           <w:rStyle w:val="CommentReference"/>
         </w:rPr>
-        <w:commentReference w:id="133"/>
+        <w:commentReference w:id="126"/>
       </w:r>
       <w:r>
         <w:rPr>
@@ -9089,7 +9409,7 @@
                     <pic:cNvPicPr/>
                   </pic:nvPicPr>
                   <pic:blipFill>
-                    <a:blip r:embed="rId9">
+                    <a:blip r:embed="rId11">
                       <a:extLst>
                         <a:ext uri="{28A0092B-C50C-407E-A947-70E740481C1C}">
                           <a14:useLocalDpi xmlns:a14="http://schemas.microsoft.com/office/drawing/2010/main" val="0"/>
@@ -9162,7 +9482,7 @@
                     <pic:cNvPicPr/>
                   </pic:nvPicPr>
                   <pic:blipFill>
-                    <a:blip r:embed="rId10" cstate="print">
+                    <a:blip r:embed="rId12" cstate="print">
                       <a:extLst>
                         <a:ext uri="{28A0092B-C50C-407E-A947-70E740481C1C}">
                           <a14:useLocalDpi xmlns:a14="http://schemas.microsoft.com/office/drawing/2010/main" val="0"/>
@@ -9236,7 +9556,7 @@
                     <pic:cNvPicPr/>
                   </pic:nvPicPr>
                   <pic:blipFill>
-                    <a:blip r:embed="rId11" cstate="print">
+                    <a:blip r:embed="rId13" cstate="print">
                       <a:extLst>
                         <a:ext uri="{28A0092B-C50C-407E-A947-70E740481C1C}">
                           <a14:useLocalDpi xmlns:a14="http://schemas.microsoft.com/office/drawing/2010/main" val="0"/>
@@ -9290,9 +9610,28 @@
 </file>
 
 <file path=word/comments.xml><?xml version="1.0" encoding="utf-8"?>
-<w:comments xmlns:wpc="http://schemas.microsoft.com/office/word/2010/wordprocessingCanvas" xmlns:cx="http://schemas.microsoft.com/office/drawing/2014/chartex" xmlns:cx1="http://schemas.microsoft.com/office/drawing/2015/9/8/chartex" xmlns:mc="http://schemas.openxmlformats.org/markup-compatibility/2006" xmlns:o="urn:schemas-microsoft-com:office:office" xmlns:r="http://schemas.openxmlformats.org/officeDocument/2006/relationships" xmlns:m="http://schemas.openxmlformats.org/officeDocument/2006/math" xmlns:v="urn:schemas-microsoft-com:vml" xmlns:wp14="http://schemas.microsoft.com/office/word/2010/wordprocessingDrawing" xmlns:wp="http://schemas.openxmlformats.org/drawingml/2006/wordprocessingDrawing" xmlns:w10="urn:schemas-microsoft-com:office:word" xmlns:w="http://schemas.openxmlformats.org/wordprocessingml/2006/main" xmlns:w14="http://schemas.microsoft.com/office/word/2010/wordml" xmlns:w15="http://schemas.microsoft.com/office/word/2012/wordml" xmlns:w16se="http://schemas.microsoft.com/office/word/2015/wordml/symex" xmlns:wpg="http://schemas.microsoft.com/office/word/2010/wordprocessingGroup" xmlns:wpi="http://schemas.microsoft.com/office/word/2010/wordprocessingInk" xmlns:wne="http://schemas.microsoft.com/office/word/2006/wordml" xmlns:wps="http://schemas.microsoft.com/office/word/2010/wordprocessingShape" mc:Ignorable="w14 w15 w16se wp14">
-  <w:comment w:id="80" w:author="Emma Chandler" w:date="2020-11-20T11:14:00Z" w:initials="EC">
+<w:comments xmlns:wpc="http://schemas.microsoft.com/office/word/2010/wordprocessingCanvas" xmlns:cx="http://schemas.microsoft.com/office/drawing/2014/chartex" xmlns:cx1="http://schemas.microsoft.com/office/drawing/2015/9/8/chartex" xmlns:cx2="http://schemas.microsoft.com/office/drawing/2015/10/21/chartex" xmlns:cx3="http://schemas.microsoft.com/office/drawing/2016/5/9/chartex" xmlns:cx4="http://schemas.microsoft.com/office/drawing/2016/5/10/chartex" xmlns:cx5="http://schemas.microsoft.com/office/drawing/2016/5/11/chartex" xmlns:cx6="http://schemas.microsoft.com/office/drawing/2016/5/12/chartex" xmlns:cx7="http://schemas.microsoft.com/office/drawing/2016/5/13/chartex" xmlns:cx8="http://schemas.microsoft.com/office/drawing/2016/5/14/chartex" xmlns:mc="http://schemas.openxmlformats.org/markup-compatibility/2006" xmlns:aink="http://schemas.microsoft.com/office/drawing/2016/ink" xmlns:am3d="http://schemas.microsoft.com/office/drawing/2017/model3d" xmlns:o="urn:schemas-microsoft-com:office:office" xmlns:r="http://schemas.openxmlformats.org/officeDocument/2006/relationships" xmlns:m="http://schemas.openxmlformats.org/officeDocument/2006/math" xmlns:v="urn:schemas-microsoft-com:vml" xmlns:wp14="http://schemas.microsoft.com/office/word/2010/wordprocessingDrawing" xmlns:wp="http://schemas.openxmlformats.org/drawingml/2006/wordprocessingDrawing" xmlns:w10="urn:schemas-microsoft-com:office:word" xmlns:w="http://schemas.openxmlformats.org/wordprocessingml/2006/main" xmlns:w14="http://schemas.microsoft.com/office/word/2010/wordml" xmlns:w15="http://schemas.microsoft.com/office/word/2012/wordml" xmlns:w16cex="http://schemas.microsoft.com/office/word/2018/wordml/cex" xmlns:w16cid="http://schemas.microsoft.com/office/word/2016/wordml/cid" xmlns:w16="http://schemas.microsoft.com/office/word/2018/wordml" xmlns:w16se="http://schemas.microsoft.com/office/word/2015/wordml/symex" xmlns:wpg="http://schemas.microsoft.com/office/word/2010/wordprocessingGroup" xmlns:wpi="http://schemas.microsoft.com/office/word/2010/wordprocessingInk" xmlns:wne="http://schemas.microsoft.com/office/word/2006/wordml" xmlns:wps="http://schemas.microsoft.com/office/word/2010/wordprocessingShape" mc:Ignorable="w14 w15 w16se w16cid w16 w16cex wp14">
+  <w:comment w:id="29" w:author="Emma Chandler" w:date="2021-02-27T09:19:00Z" w:initials="EC">
     <w:p>
+      <w:pPr>
+        <w:pStyle w:val="CommentText"/>
+      </w:pPr>
+      <w:r>
+        <w:rPr>
+          <w:rStyle w:val="CommentReference"/>
+        </w:rPr>
+        <w:annotationRef/>
+      </w:r>
+      <w:r>
+        <w:t>Should this be all caps</w:t>
+      </w:r>
+    </w:p>
+  </w:comment>
+  <w:comment w:id="32" w:author="Emma Chandler" w:date="2021-02-27T09:21:00Z" w:initials="EC">
+    <w:p>
+      <w:pPr>
+        <w:pStyle w:val="CommentText"/>
+      </w:pPr>
       <w:r>
         <w:rPr>
           <w:rStyle w:val="CommentReference"/>
@@ -9304,7 +9643,7 @@
           <w:rPr>
             <w:rStyle w:val="Hyperlink"/>
           </w:rPr>
-          <w:t>https://lavaan.ugent.be/tutorial/inspect.html</w:t>
+          <w:t>https://www.dnr.state.mn.us/snas/detail.html?id=sna00996</w:t>
         </w:r>
       </w:hyperlink>
     </w:p>
@@ -9312,9 +9651,12 @@
       <w:pPr>
         <w:pStyle w:val="CommentText"/>
       </w:pPr>
+      <w:r>
+        <w:t>The dnr link for blue stem prairie?</w:t>
+      </w:r>
     </w:p>
   </w:comment>
-  <w:comment w:id="82" w:author="Emma Chandler" w:date="2020-11-20T11:14:00Z" w:initials="EC">
+  <w:comment w:id="48" w:author="Emma Chandler" w:date="2021-02-27T09:33:00Z" w:initials="EC">
     <w:p>
       <w:pPr>
         <w:pStyle w:val="CommentText"/>
@@ -9325,17 +9667,12 @@
         </w:rPr>
         <w:annotationRef/>
       </w:r>
-      <w:hyperlink r:id="rId2" w:history="1">
-        <w:r>
-          <w:rPr>
-            <w:rStyle w:val="Hyperlink"/>
-          </w:rPr>
-          <w:t>https://www.statistical-thinking.com/post/fiml-regression/</w:t>
-        </w:r>
-      </w:hyperlink>
+      <w:r>
+        <w:t xml:space="preserve">Is there a better way to explain why we used SPDX </w:t>
+      </w:r>
     </w:p>
   </w:comment>
-  <w:comment w:id="83" w:author="Steven Travers" w:date="2020-12-01T21:00:00Z" w:initials="ST">
+  <w:comment w:id="51" w:author="Emma Chandler" w:date="2021-02-27T09:34:00Z" w:initials="EC">
     <w:p>
       <w:pPr>
         <w:pStyle w:val="CommentText"/>
@@ -9347,27 +9684,49 @@
         <w:annotationRef/>
       </w:r>
       <w:r>
-        <w:t>some changes to make for this figure would be to 1. Choose a font for the labels and stick with it for all figs ( I like times new roman); 2. Enlarge numbers and labels to a more visible font size; 3. Put a label on the right side with vertical lines representing March, April, May and June.</w:t>
+        <w:t>I didn’t think this was necessary after we already mentioned linear regression and model selection. What do you think?</w:t>
       </w:r>
     </w:p>
   </w:comment>
-  <w:comment w:id="91" w:author="Steven Travers" w:date="2021-02-23T22:29:00Z" w:initials="ST">
+  <w:comment w:id="54" w:author="Emma Chandler" w:date="2020-11-20T11:14:00Z" w:initials="EC">
     <w:p>
+      <w:r>
+        <w:rPr>
+          <w:rStyle w:val="CommentReference"/>
+        </w:rPr>
+        <w:annotationRef/>
+      </w:r>
+      <w:bookmarkStart w:id="55" w:name="_Hlk65309036"/>
+      <w:r>
+        <w:fldChar w:fldCharType="begin"/>
+      </w:r>
+      <w:r>
+        <w:instrText xml:space="preserve"> HYPERLINK "https://lavaan.ugent.be/tutorial/inspect.html" </w:instrText>
+      </w:r>
+      <w:r>
+        <w:fldChar w:fldCharType="separate"/>
+      </w:r>
+      <w:r>
+        <w:rPr>
+          <w:rStyle w:val="Hyperlink"/>
+        </w:rPr>
+        <w:t>https://lavaan.ugent.be/tutorial/inspect.html</w:t>
+      </w:r>
+      <w:r>
+        <w:rPr>
+          <w:rStyle w:val="Hyperlink"/>
+        </w:rPr>
+        <w:fldChar w:fldCharType="end"/>
+      </w:r>
+      <w:bookmarkEnd w:id="55"/>
+    </w:p>
+    <w:p>
       <w:pPr>
         <w:pStyle w:val="CommentText"/>
       </w:pPr>
-      <w:r>
-        <w:rPr>
-          <w:rStyle w:val="CommentReference"/>
-        </w:rPr>
-        <w:annotationRef/>
-      </w:r>
-      <w:r>
-        <w:t>Thoughts?</w:t>
-      </w:r>
     </w:p>
   </w:comment>
-  <w:comment w:id="132" w:author="Steven Travers" w:date="2020-12-02T22:38:00Z" w:initials="ST">
+  <w:comment w:id="57" w:author="Emma Chandler" w:date="2020-11-20T11:14:00Z" w:initials="EC">
     <w:p>
       <w:pPr>
         <w:pStyle w:val="CommentText"/>
@@ -9378,12 +9737,80 @@
         </w:rPr>
         <w:annotationRef/>
       </w:r>
-      <w:r>
-        <w:t>This table confuses me. Are these indirect effects calculated according to what Grace outlined where you add the two arrows between the first variable and SPDX and SPDX and FFD?</w:t>
-      </w:r>
+      <w:bookmarkStart w:id="58" w:name="_Hlk65309060"/>
+      <w:r>
+        <w:fldChar w:fldCharType="begin"/>
+      </w:r>
+      <w:r>
+        <w:instrText xml:space="preserve"> HYPERLINK "https://www.statistical-thinking.com/post/fiml-regression/" </w:instrText>
+      </w:r>
+      <w:r>
+        <w:fldChar w:fldCharType="separate"/>
+      </w:r>
+      <w:r>
+        <w:rPr>
+          <w:rStyle w:val="Hyperlink"/>
+        </w:rPr>
+        <w:t>https://www.statistical-thinking.com/post/fiml-regression/</w:t>
+      </w:r>
+      <w:r>
+        <w:rPr>
+          <w:rStyle w:val="Hyperlink"/>
+        </w:rPr>
+        <w:fldChar w:fldCharType="end"/>
+      </w:r>
+      <w:bookmarkEnd w:id="58"/>
     </w:p>
   </w:comment>
-  <w:comment w:id="133" w:author="Steven Travers" w:date="2020-12-02T21:48:00Z" w:initials="ST">
+  <w:comment w:id="62" w:author="Steven Travers" w:date="2020-12-01T21:00:00Z" w:initials="ST">
+    <w:p>
+      <w:pPr>
+        <w:pStyle w:val="CommentText"/>
+      </w:pPr>
+      <w:r>
+        <w:rPr>
+          <w:rStyle w:val="CommentReference"/>
+        </w:rPr>
+        <w:annotationRef/>
+      </w:r>
+      <w:r>
+        <w:t>some changes to make for this figure would be to 1. Choose a font for the labels and stick with it for all figs ( I like times new roman); 2. Enlarge numbers and labels to a more visible font size; 3. Put a label on the right side with vertical lines representing March, April, May and June.</w:t>
+      </w:r>
+    </w:p>
+  </w:comment>
+  <w:comment w:id="81" w:author="Steven Travers" w:date="2021-02-23T22:29:00Z" w:initials="ST">
+    <w:p>
+      <w:pPr>
+        <w:pStyle w:val="CommentText"/>
+      </w:pPr>
+      <w:r>
+        <w:rPr>
+          <w:rStyle w:val="CommentReference"/>
+        </w:rPr>
+        <w:annotationRef/>
+      </w:r>
+      <w:r>
+        <w:t>Thoughts?</w:t>
+      </w:r>
+    </w:p>
+  </w:comment>
+  <w:comment w:id="125" w:author="Steven Travers" w:date="2020-12-02T22:38:00Z" w:initials="ST">
+    <w:p>
+      <w:pPr>
+        <w:pStyle w:val="CommentText"/>
+      </w:pPr>
+      <w:r>
+        <w:rPr>
+          <w:rStyle w:val="CommentReference"/>
+        </w:rPr>
+        <w:annotationRef/>
+      </w:r>
+      <w:r>
+        <w:t>This table confuses me. Are these indirect effects calculated according to what Grace outlined where you add the two arrows between the first variable and SPDX and SPDX and FFD?</w:t>
+      </w:r>
+    </w:p>
+  </w:comment>
+  <w:comment w:id="126" w:author="Steven Travers" w:date="2020-12-02T21:48:00Z" w:initials="ST">
     <w:p>
       <w:pPr>
         <w:pStyle w:val="CommentText"/>
@@ -9403,10 +9830,14 @@
 </file>
 
 <file path=word/commentsExtended.xml><?xml version="1.0" encoding="utf-8"?>
-<w15:commentsEx xmlns:wpc="http://schemas.microsoft.com/office/word/2010/wordprocessingCanvas" xmlns:cx="http://schemas.microsoft.com/office/drawing/2014/chartex" xmlns:cx1="http://schemas.microsoft.com/office/drawing/2015/9/8/chartex" xmlns:mc="http://schemas.openxmlformats.org/markup-compatibility/2006" xmlns:o="urn:schemas-microsoft-com:office:office" xmlns:r="http://schemas.openxmlformats.org/officeDocument/2006/relationships" xmlns:m="http://schemas.openxmlformats.org/officeDocument/2006/math" xmlns:v="urn:schemas-microsoft-com:vml" xmlns:wp14="http://schemas.microsoft.com/office/word/2010/wordprocessingDrawing" xmlns:wp="http://schemas.openxmlformats.org/drawingml/2006/wordprocessingDrawing" xmlns:w10="urn:schemas-microsoft-com:office:word" xmlns:w="http://schemas.openxmlformats.org/wordprocessingml/2006/main" xmlns:w14="http://schemas.microsoft.com/office/word/2010/wordml" xmlns:w15="http://schemas.microsoft.com/office/word/2012/wordml" xmlns:w16se="http://schemas.microsoft.com/office/word/2015/wordml/symex" xmlns:wpg="http://schemas.microsoft.com/office/word/2010/wordprocessingGroup" xmlns:wpi="http://schemas.microsoft.com/office/word/2010/wordprocessingInk" xmlns:wne="http://schemas.microsoft.com/office/word/2006/wordml" xmlns:wps="http://schemas.microsoft.com/office/word/2010/wordprocessingShape" mc:Ignorable="w14 w15 w16se wp14">
-  <w15:commentEx w15:paraId="6D9223B8" w15:done="0"/>
-  <w15:commentEx w15:paraId="47A79C6B" w15:done="0"/>
-  <w15:commentEx w15:paraId="02532A5E" w15:done="0"/>
+<w15:commentsEx xmlns:wpc="http://schemas.microsoft.com/office/word/2010/wordprocessingCanvas" xmlns:cx="http://schemas.microsoft.com/office/drawing/2014/chartex" xmlns:cx1="http://schemas.microsoft.com/office/drawing/2015/9/8/chartex" xmlns:cx2="http://schemas.microsoft.com/office/drawing/2015/10/21/chartex" xmlns:cx3="http://schemas.microsoft.com/office/drawing/2016/5/9/chartex" xmlns:cx4="http://schemas.microsoft.com/office/drawing/2016/5/10/chartex" xmlns:cx5="http://schemas.microsoft.com/office/drawing/2016/5/11/chartex" xmlns:cx6="http://schemas.microsoft.com/office/drawing/2016/5/12/chartex" xmlns:cx7="http://schemas.microsoft.com/office/drawing/2016/5/13/chartex" xmlns:cx8="http://schemas.microsoft.com/office/drawing/2016/5/14/chartex" xmlns:mc="http://schemas.openxmlformats.org/markup-compatibility/2006" xmlns:aink="http://schemas.microsoft.com/office/drawing/2016/ink" xmlns:am3d="http://schemas.microsoft.com/office/drawing/2017/model3d" xmlns:o="urn:schemas-microsoft-com:office:office" xmlns:r="http://schemas.openxmlformats.org/officeDocument/2006/relationships" xmlns:m="http://schemas.openxmlformats.org/officeDocument/2006/math" xmlns:v="urn:schemas-microsoft-com:vml" xmlns:wp14="http://schemas.microsoft.com/office/word/2010/wordprocessingDrawing" xmlns:wp="http://schemas.openxmlformats.org/drawingml/2006/wordprocessingDrawing" xmlns:w10="urn:schemas-microsoft-com:office:word" xmlns:w="http://schemas.openxmlformats.org/wordprocessingml/2006/main" xmlns:w14="http://schemas.microsoft.com/office/word/2010/wordml" xmlns:w15="http://schemas.microsoft.com/office/word/2012/wordml" xmlns:w16cex="http://schemas.microsoft.com/office/word/2018/wordml/cex" xmlns:w16cid="http://schemas.microsoft.com/office/word/2016/wordml/cid" xmlns:w16="http://schemas.microsoft.com/office/word/2018/wordml" xmlns:w16se="http://schemas.microsoft.com/office/word/2015/wordml/symex" xmlns:wpg="http://schemas.microsoft.com/office/word/2010/wordprocessingGroup" xmlns:wpi="http://schemas.microsoft.com/office/word/2010/wordprocessingInk" xmlns:wne="http://schemas.microsoft.com/office/word/2006/wordml" xmlns:wps="http://schemas.microsoft.com/office/word/2010/wordprocessingShape" mc:Ignorable="w14 w15 w16se w16cid w16 w16cex wp14">
+  <w15:commentEx w15:paraId="6ACC28D5" w15:done="0"/>
+  <w15:commentEx w15:paraId="0B2D4C64" w15:done="0"/>
+  <w15:commentEx w15:paraId="025D7FEC" w15:done="0"/>
+  <w15:commentEx w15:paraId="746CF728" w15:done="0"/>
+  <w15:commentEx w15:paraId="6D9223B8" w15:done="1"/>
+  <w15:commentEx w15:paraId="47A79C6B" w15:done="1"/>
+  <w15:commentEx w15:paraId="02532A5E" w15:done="1"/>
   <w15:commentEx w15:paraId="15C8979A" w15:done="0"/>
   <w15:commentEx w15:paraId="15E21C18" w15:done="1"/>
   <w15:commentEx w15:paraId="1A3DB305" w15:done="1"/>
@@ -9415,7 +9846,10 @@
 
 <file path=word/commentsExtensible.xml><?xml version="1.0" encoding="utf-8"?>
 <w16cex:commentsExtensible xmlns:wpc="http://schemas.microsoft.com/office/word/2010/wordprocessingCanvas" xmlns:cx="http://schemas.microsoft.com/office/drawing/2014/chartex" xmlns:cx1="http://schemas.microsoft.com/office/drawing/2015/9/8/chartex" xmlns:cx2="http://schemas.microsoft.com/office/drawing/2015/10/21/chartex" xmlns:cx3="http://schemas.microsoft.com/office/drawing/2016/5/9/chartex" xmlns:cx4="http://schemas.microsoft.com/office/drawing/2016/5/10/chartex" xmlns:cx5="http://schemas.microsoft.com/office/drawing/2016/5/11/chartex" xmlns:cx6="http://schemas.microsoft.com/office/drawing/2016/5/12/chartex" xmlns:cx7="http://schemas.microsoft.com/office/drawing/2016/5/13/chartex" xmlns:cx8="http://schemas.microsoft.com/office/drawing/2016/5/14/chartex" xmlns:mc="http://schemas.openxmlformats.org/markup-compatibility/2006" xmlns:aink="http://schemas.microsoft.com/office/drawing/2016/ink" xmlns:am3d="http://schemas.microsoft.com/office/drawing/2017/model3d" xmlns:o="urn:schemas-microsoft-com:office:office" xmlns:r="http://schemas.openxmlformats.org/officeDocument/2006/relationships" xmlns:m="http://schemas.openxmlformats.org/officeDocument/2006/math" xmlns:v="urn:schemas-microsoft-com:vml" xmlns:wp14="http://schemas.microsoft.com/office/word/2010/wordprocessingDrawing" xmlns:wp="http://schemas.openxmlformats.org/drawingml/2006/wordprocessingDrawing" xmlns:w10="urn:schemas-microsoft-com:office:word" xmlns:w="http://schemas.openxmlformats.org/wordprocessingml/2006/main" xmlns:w14="http://schemas.microsoft.com/office/word/2010/wordml" xmlns:w15="http://schemas.microsoft.com/office/word/2012/wordml" xmlns:w16cex="http://schemas.microsoft.com/office/word/2018/wordml/cex" xmlns:w16cid="http://schemas.microsoft.com/office/word/2016/wordml/cid" xmlns:w16="http://schemas.microsoft.com/office/word/2018/wordml" xmlns:w16se="http://schemas.microsoft.com/office/word/2015/wordml/symex" xmlns:wpg="http://schemas.microsoft.com/office/word/2010/wordprocessingGroup" xmlns:wpi="http://schemas.microsoft.com/office/word/2010/wordprocessingInk" xmlns:wne="http://schemas.microsoft.com/office/word/2006/wordml" xmlns:wps="http://schemas.microsoft.com/office/word/2010/wordprocessingShape" mc:Ignorable="w14 w15 w16se w16cid w16 w16cex wp14">
-  <w16cex:commentExtensible w16cex:durableId="237DA58D" w16cex:dateUtc="2020-12-11T14:00:00Z"/>
+  <w16cex:commentExtensible w16cex:durableId="23E48D18" w16cex:dateUtc="2021-02-27T15:19:00Z"/>
+  <w16cex:commentExtensible w16cex:durableId="23E48DB6" w16cex:dateUtc="2021-02-27T15:21:00Z"/>
+  <w16cex:commentExtensible w16cex:durableId="23E49075" w16cex:dateUtc="2021-02-27T15:33:00Z"/>
+  <w16cex:commentExtensible w16cex:durableId="23E490AD" w16cex:dateUtc="2021-02-27T15:34:00Z"/>
   <w16cex:commentExtensible w16cex:durableId="236223A8" w16cex:dateUtc="2020-11-20T17:14:00Z"/>
   <w16cex:commentExtensible w16cex:durableId="23622383" w16cex:dateUtc="2020-11-20T17:14:00Z"/>
 </w16cex:commentsExtensible>
@@ -9423,19 +9857,21 @@
 
 <file path=word/commentsIds.xml><?xml version="1.0" encoding="utf-8"?>
 <w16cid:commentsIds xmlns:wpc="http://schemas.microsoft.com/office/word/2010/wordprocessingCanvas" xmlns:cx="http://schemas.microsoft.com/office/drawing/2014/chartex" xmlns:cx1="http://schemas.microsoft.com/office/drawing/2015/9/8/chartex" xmlns:cx2="http://schemas.microsoft.com/office/drawing/2015/10/21/chartex" xmlns:cx3="http://schemas.microsoft.com/office/drawing/2016/5/9/chartex" xmlns:cx4="http://schemas.microsoft.com/office/drawing/2016/5/10/chartex" xmlns:cx5="http://schemas.microsoft.com/office/drawing/2016/5/11/chartex" xmlns:cx6="http://schemas.microsoft.com/office/drawing/2016/5/12/chartex" xmlns:cx7="http://schemas.microsoft.com/office/drawing/2016/5/13/chartex" xmlns:cx8="http://schemas.microsoft.com/office/drawing/2016/5/14/chartex" xmlns:mc="http://schemas.openxmlformats.org/markup-compatibility/2006" xmlns:aink="http://schemas.microsoft.com/office/drawing/2016/ink" xmlns:am3d="http://schemas.microsoft.com/office/drawing/2017/model3d" xmlns:o="urn:schemas-microsoft-com:office:office" xmlns:r="http://schemas.openxmlformats.org/officeDocument/2006/relationships" xmlns:m="http://schemas.openxmlformats.org/officeDocument/2006/math" xmlns:v="urn:schemas-microsoft-com:vml" xmlns:wp14="http://schemas.microsoft.com/office/word/2010/wordprocessingDrawing" xmlns:wp="http://schemas.openxmlformats.org/drawingml/2006/wordprocessingDrawing" xmlns:w10="urn:schemas-microsoft-com:office:word" xmlns:w="http://schemas.openxmlformats.org/wordprocessingml/2006/main" xmlns:w14="http://schemas.microsoft.com/office/word/2010/wordml" xmlns:w15="http://schemas.microsoft.com/office/word/2012/wordml" xmlns:w16cex="http://schemas.microsoft.com/office/word/2018/wordml/cex" xmlns:w16cid="http://schemas.microsoft.com/office/word/2016/wordml/cid" xmlns:w16="http://schemas.microsoft.com/office/word/2018/wordml" xmlns:w16se="http://schemas.microsoft.com/office/word/2015/wordml/symex" xmlns:wpg="http://schemas.microsoft.com/office/word/2010/wordprocessingGroup" xmlns:wpi="http://schemas.microsoft.com/office/word/2010/wordprocessingInk" xmlns:wne="http://schemas.microsoft.com/office/word/2006/wordml" xmlns:wps="http://schemas.microsoft.com/office/word/2010/wordprocessingShape" mc:Ignorable="w14 w15 w16se w16cid w16 w16cex wp14">
-  <w16cid:commentId w16cid:paraId="20428C99" w16cid:durableId="237477EB"/>
-  <w16cid:commentId w16cid:paraId="4BBE0E9F" w16cid:durableId="237DA58D"/>
+  <w16cid:commentId w16cid:paraId="6ACC28D5" w16cid:durableId="23E48D18"/>
+  <w16cid:commentId w16cid:paraId="0B2D4C64" w16cid:durableId="23E48DB6"/>
+  <w16cid:commentId w16cid:paraId="025D7FEC" w16cid:durableId="23E49075"/>
+  <w16cid:commentId w16cid:paraId="746CF728" w16cid:durableId="23E490AD"/>
   <w16cid:commentId w16cid:paraId="6D9223B8" w16cid:durableId="236223A8"/>
   <w16cid:commentId w16cid:paraId="47A79C6B" w16cid:durableId="23622383"/>
   <w16cid:commentId w16cid:paraId="02532A5E" w16cid:durableId="237477EE"/>
-  <w16cid:commentId w16cid:paraId="420C9264" w16cid:durableId="237477EF"/>
+  <w16cid:commentId w16cid:paraId="15C8979A" w16cid:durableId="23E4819D"/>
   <w16cid:commentId w16cid:paraId="15E21C18" w16cid:durableId="237477F1"/>
   <w16cid:commentId w16cid:paraId="1A3DB305" w16cid:durableId="237477F2"/>
 </w16cid:commentsIds>
 </file>
 
 <file path=word/endnotes.xml><?xml version="1.0" encoding="utf-8"?>
-<w:endnotes xmlns:wpc="http://schemas.microsoft.com/office/word/2010/wordprocessingCanvas" xmlns:cx="http://schemas.microsoft.com/office/drawing/2014/chartex" xmlns:cx1="http://schemas.microsoft.com/office/drawing/2015/9/8/chartex" xmlns:mc="http://schemas.openxmlformats.org/markup-compatibility/2006" xmlns:o="urn:schemas-microsoft-com:office:office" xmlns:r="http://schemas.openxmlformats.org/officeDocument/2006/relationships" xmlns:m="http://schemas.openxmlformats.org/officeDocument/2006/math" xmlns:v="urn:schemas-microsoft-com:vml" xmlns:wp14="http://schemas.microsoft.com/office/word/2010/wordprocessingDrawing" xmlns:wp="http://schemas.openxmlformats.org/drawingml/2006/wordprocessingDrawing" xmlns:w10="urn:schemas-microsoft-com:office:word" xmlns:w="http://schemas.openxmlformats.org/wordprocessingml/2006/main" xmlns:w14="http://schemas.microsoft.com/office/word/2010/wordml" xmlns:w15="http://schemas.microsoft.com/office/word/2012/wordml" xmlns:w16se="http://schemas.microsoft.com/office/word/2015/wordml/symex" xmlns:wpg="http://schemas.microsoft.com/office/word/2010/wordprocessingGroup" xmlns:wpi="http://schemas.microsoft.com/office/word/2010/wordprocessingInk" xmlns:wne="http://schemas.microsoft.com/office/word/2006/wordml" xmlns:wps="http://schemas.microsoft.com/office/word/2010/wordprocessingShape" mc:Ignorable="w14 w15 w16se wp14">
+<w:endnotes xmlns:wpc="http://schemas.microsoft.com/office/word/2010/wordprocessingCanvas" xmlns:cx="http://schemas.microsoft.com/office/drawing/2014/chartex" xmlns:cx1="http://schemas.microsoft.com/office/drawing/2015/9/8/chartex" xmlns:cx2="http://schemas.microsoft.com/office/drawing/2015/10/21/chartex" xmlns:cx3="http://schemas.microsoft.com/office/drawing/2016/5/9/chartex" xmlns:cx4="http://schemas.microsoft.com/office/drawing/2016/5/10/chartex" xmlns:cx5="http://schemas.microsoft.com/office/drawing/2016/5/11/chartex" xmlns:cx6="http://schemas.microsoft.com/office/drawing/2016/5/12/chartex" xmlns:cx7="http://schemas.microsoft.com/office/drawing/2016/5/13/chartex" xmlns:cx8="http://schemas.microsoft.com/office/drawing/2016/5/14/chartex" xmlns:mc="http://schemas.openxmlformats.org/markup-compatibility/2006" xmlns:aink="http://schemas.microsoft.com/office/drawing/2016/ink" xmlns:am3d="http://schemas.microsoft.com/office/drawing/2017/model3d" xmlns:o="urn:schemas-microsoft-com:office:office" xmlns:r="http://schemas.openxmlformats.org/officeDocument/2006/relationships" xmlns:m="http://schemas.openxmlformats.org/officeDocument/2006/math" xmlns:v="urn:schemas-microsoft-com:vml" xmlns:wp14="http://schemas.microsoft.com/office/word/2010/wordprocessingDrawing" xmlns:wp="http://schemas.openxmlformats.org/drawingml/2006/wordprocessingDrawing" xmlns:w10="urn:schemas-microsoft-com:office:word" xmlns:w="http://schemas.openxmlformats.org/wordprocessingml/2006/main" xmlns:w14="http://schemas.microsoft.com/office/word/2010/wordml" xmlns:w15="http://schemas.microsoft.com/office/word/2012/wordml" xmlns:w16cex="http://schemas.microsoft.com/office/word/2018/wordml/cex" xmlns:w16cid="http://schemas.microsoft.com/office/word/2016/wordml/cid" xmlns:w16="http://schemas.microsoft.com/office/word/2018/wordml" xmlns:w16se="http://schemas.microsoft.com/office/word/2015/wordml/symex" xmlns:wpg="http://schemas.microsoft.com/office/word/2010/wordprocessingGroup" xmlns:wpi="http://schemas.microsoft.com/office/word/2010/wordprocessingInk" xmlns:wne="http://schemas.microsoft.com/office/word/2006/wordml" xmlns:wps="http://schemas.microsoft.com/office/word/2010/wordprocessingShape" mc:Ignorable="w14 w15 w16se w16cid w16 w16cex wp14">
   <w:endnote w:type="separator" w:id="-1">
     <w:p>
       <w:pPr>
@@ -9460,7 +9896,7 @@
 </file>
 
 <file path=word/footnotes.xml><?xml version="1.0" encoding="utf-8"?>
-<w:footnotes xmlns:wpc="http://schemas.microsoft.com/office/word/2010/wordprocessingCanvas" xmlns:cx="http://schemas.microsoft.com/office/drawing/2014/chartex" xmlns:cx1="http://schemas.microsoft.com/office/drawing/2015/9/8/chartex" xmlns:mc="http://schemas.openxmlformats.org/markup-compatibility/2006" xmlns:o="urn:schemas-microsoft-com:office:office" xmlns:r="http://schemas.openxmlformats.org/officeDocument/2006/relationships" xmlns:m="http://schemas.openxmlformats.org/officeDocument/2006/math" xmlns:v="urn:schemas-microsoft-com:vml" xmlns:wp14="http://schemas.microsoft.com/office/word/2010/wordprocessingDrawing" xmlns:wp="http://schemas.openxmlformats.org/drawingml/2006/wordprocessingDrawing" xmlns:w10="urn:schemas-microsoft-com:office:word" xmlns:w="http://schemas.openxmlformats.org/wordprocessingml/2006/main" xmlns:w14="http://schemas.microsoft.com/office/word/2010/wordml" xmlns:w15="http://schemas.microsoft.com/office/word/2012/wordml" xmlns:w16se="http://schemas.microsoft.com/office/word/2015/wordml/symex" xmlns:wpg="http://schemas.microsoft.com/office/word/2010/wordprocessingGroup" xmlns:wpi="http://schemas.microsoft.com/office/word/2010/wordprocessingInk" xmlns:wne="http://schemas.microsoft.com/office/word/2006/wordml" xmlns:wps="http://schemas.microsoft.com/office/word/2010/wordprocessingShape" mc:Ignorable="w14 w15 w16se wp14">
+<w:footnotes xmlns:wpc="http://schemas.microsoft.com/office/word/2010/wordprocessingCanvas" xmlns:cx="http://schemas.microsoft.com/office/drawing/2014/chartex" xmlns:cx1="http://schemas.microsoft.com/office/drawing/2015/9/8/chartex" xmlns:cx2="http://schemas.microsoft.com/office/drawing/2015/10/21/chartex" xmlns:cx3="http://schemas.microsoft.com/office/drawing/2016/5/9/chartex" xmlns:cx4="http://schemas.microsoft.com/office/drawing/2016/5/10/chartex" xmlns:cx5="http://schemas.microsoft.com/office/drawing/2016/5/11/chartex" xmlns:cx6="http://schemas.microsoft.com/office/drawing/2016/5/12/chartex" xmlns:cx7="http://schemas.microsoft.com/office/drawing/2016/5/13/chartex" xmlns:cx8="http://schemas.microsoft.com/office/drawing/2016/5/14/chartex" xmlns:mc="http://schemas.openxmlformats.org/markup-compatibility/2006" xmlns:aink="http://schemas.microsoft.com/office/drawing/2016/ink" xmlns:am3d="http://schemas.microsoft.com/office/drawing/2017/model3d" xmlns:o="urn:schemas-microsoft-com:office:office" xmlns:r="http://schemas.openxmlformats.org/officeDocument/2006/relationships" xmlns:m="http://schemas.openxmlformats.org/officeDocument/2006/math" xmlns:v="urn:schemas-microsoft-com:vml" xmlns:wp14="http://schemas.microsoft.com/office/word/2010/wordprocessingDrawing" xmlns:wp="http://schemas.openxmlformats.org/drawingml/2006/wordprocessingDrawing" xmlns:w10="urn:schemas-microsoft-com:office:word" xmlns:w="http://schemas.openxmlformats.org/wordprocessingml/2006/main" xmlns:w14="http://schemas.microsoft.com/office/word/2010/wordml" xmlns:w15="http://schemas.microsoft.com/office/word/2012/wordml" xmlns:w16cex="http://schemas.microsoft.com/office/word/2018/wordml/cex" xmlns:w16cid="http://schemas.microsoft.com/office/word/2016/wordml/cid" xmlns:w16="http://schemas.microsoft.com/office/word/2018/wordml" xmlns:w16se="http://schemas.microsoft.com/office/word/2015/wordml/symex" xmlns:wpg="http://schemas.microsoft.com/office/word/2010/wordprocessingGroup" xmlns:wpi="http://schemas.microsoft.com/office/word/2010/wordprocessingInk" xmlns:wne="http://schemas.microsoft.com/office/word/2006/wordml" xmlns:wps="http://schemas.microsoft.com/office/word/2010/wordprocessingShape" mc:Ignorable="w14 w15 w16se w16cid w16 w16cex wp14">
   <w:footnote w:type="separator" w:id="-1">
     <w:p>
       <w:pPr>
@@ -9485,7 +9921,7 @@
 </file>
 
 <file path=word/numbering.xml><?xml version="1.0" encoding="utf-8"?>
-<w:numbering xmlns:wpc="http://schemas.microsoft.com/office/word/2010/wordprocessingCanvas" xmlns:cx="http://schemas.microsoft.com/office/drawing/2014/chartex" xmlns:cx1="http://schemas.microsoft.com/office/drawing/2015/9/8/chartex" xmlns:mc="http://schemas.openxmlformats.org/markup-compatibility/2006" xmlns:o="urn:schemas-microsoft-com:office:office" xmlns:r="http://schemas.openxmlformats.org/officeDocument/2006/relationships" xmlns:m="http://schemas.openxmlformats.org/officeDocument/2006/math" xmlns:v="urn:schemas-microsoft-com:vml" xmlns:wp14="http://schemas.microsoft.com/office/word/2010/wordprocessingDrawing" xmlns:wp="http://schemas.openxmlformats.org/drawingml/2006/wordprocessingDrawing" xmlns:w10="urn:schemas-microsoft-com:office:word" xmlns:w="http://schemas.openxmlformats.org/wordprocessingml/2006/main" xmlns:w14="http://schemas.microsoft.com/office/word/2010/wordml" xmlns:w15="http://schemas.microsoft.com/office/word/2012/wordml" xmlns:w16se="http://schemas.microsoft.com/office/word/2015/wordml/symex" xmlns:wpg="http://schemas.microsoft.com/office/word/2010/wordprocessingGroup" xmlns:wpi="http://schemas.microsoft.com/office/word/2010/wordprocessingInk" xmlns:wne="http://schemas.microsoft.com/office/word/2006/wordml" xmlns:wps="http://schemas.microsoft.com/office/word/2010/wordprocessingShape" mc:Ignorable="w14 w15 w16se wp14">
+<w:numbering xmlns:wpc="http://schemas.microsoft.com/office/word/2010/wordprocessingCanvas" xmlns:cx="http://schemas.microsoft.com/office/drawing/2014/chartex" xmlns:cx1="http://schemas.microsoft.com/office/drawing/2015/9/8/chartex" xmlns:cx2="http://schemas.microsoft.com/office/drawing/2015/10/21/chartex" xmlns:cx3="http://schemas.microsoft.com/office/drawing/2016/5/9/chartex" xmlns:cx4="http://schemas.microsoft.com/office/drawing/2016/5/10/chartex" xmlns:cx5="http://schemas.microsoft.com/office/drawing/2016/5/11/chartex" xmlns:cx6="http://schemas.microsoft.com/office/drawing/2016/5/12/chartex" xmlns:cx7="http://schemas.microsoft.com/office/drawing/2016/5/13/chartex" xmlns:cx8="http://schemas.microsoft.com/office/drawing/2016/5/14/chartex" xmlns:mc="http://schemas.openxmlformats.org/markup-compatibility/2006" xmlns:aink="http://schemas.microsoft.com/office/drawing/2016/ink" xmlns:am3d="http://schemas.microsoft.com/office/drawing/2017/model3d" xmlns:o="urn:schemas-microsoft-com:office:office" xmlns:r="http://schemas.openxmlformats.org/officeDocument/2006/relationships" xmlns:m="http://schemas.openxmlformats.org/officeDocument/2006/math" xmlns:v="urn:schemas-microsoft-com:vml" xmlns:wp14="http://schemas.microsoft.com/office/word/2010/wordprocessingDrawing" xmlns:wp="http://schemas.openxmlformats.org/drawingml/2006/wordprocessingDrawing" xmlns:w10="urn:schemas-microsoft-com:office:word" xmlns:w="http://schemas.openxmlformats.org/wordprocessingml/2006/main" xmlns:w14="http://schemas.microsoft.com/office/word/2010/wordml" xmlns:w15="http://schemas.microsoft.com/office/word/2012/wordml" xmlns:w16cex="http://schemas.microsoft.com/office/word/2018/wordml/cex" xmlns:w16cid="http://schemas.microsoft.com/office/word/2016/wordml/cid" xmlns:w16="http://schemas.microsoft.com/office/word/2018/wordml" xmlns:w16se="http://schemas.microsoft.com/office/word/2015/wordml/symex" xmlns:wpg="http://schemas.microsoft.com/office/word/2010/wordprocessingGroup" xmlns:wpi="http://schemas.microsoft.com/office/word/2010/wordprocessingInk" xmlns:wne="http://schemas.microsoft.com/office/word/2006/wordml" xmlns:wps="http://schemas.microsoft.com/office/word/2010/wordprocessingShape" mc:Ignorable="w14 w15 w16se w16cid w16 w16cex wp14">
   <w:abstractNum w:abstractNumId="0" w15:restartNumberingAfterBreak="0">
     <w:nsid w:val="01387982"/>
     <w:multiLevelType w:val="hybridMultilevel"/>
@@ -10370,7 +10806,7 @@
 </file>
 
 <file path=word/people.xml><?xml version="1.0" encoding="utf-8"?>
-<w15:people xmlns:wpc="http://schemas.microsoft.com/office/word/2010/wordprocessingCanvas" xmlns:cx="http://schemas.microsoft.com/office/drawing/2014/chartex" xmlns:cx1="http://schemas.microsoft.com/office/drawing/2015/9/8/chartex" xmlns:mc="http://schemas.openxmlformats.org/markup-compatibility/2006" xmlns:o="urn:schemas-microsoft-com:office:office" xmlns:r="http://schemas.openxmlformats.org/officeDocument/2006/relationships" xmlns:m="http://schemas.openxmlformats.org/officeDocument/2006/math" xmlns:v="urn:schemas-microsoft-com:vml" xmlns:wp14="http://schemas.microsoft.com/office/word/2010/wordprocessingDrawing" xmlns:wp="http://schemas.openxmlformats.org/drawingml/2006/wordprocessingDrawing" xmlns:w10="urn:schemas-microsoft-com:office:word" xmlns:w="http://schemas.openxmlformats.org/wordprocessingml/2006/main" xmlns:w14="http://schemas.microsoft.com/office/word/2010/wordml" xmlns:w15="http://schemas.microsoft.com/office/word/2012/wordml" xmlns:w16se="http://schemas.microsoft.com/office/word/2015/wordml/symex" xmlns:wpg="http://schemas.microsoft.com/office/word/2010/wordprocessingGroup" xmlns:wpi="http://schemas.microsoft.com/office/word/2010/wordprocessingInk" xmlns:wne="http://schemas.microsoft.com/office/word/2006/wordml" xmlns:wps="http://schemas.microsoft.com/office/word/2010/wordprocessingShape" mc:Ignorable="w14 w15 w16se wp14">
+<w15:people xmlns:wpc="http://schemas.microsoft.com/office/word/2010/wordprocessingCanvas" xmlns:cx="http://schemas.microsoft.com/office/drawing/2014/chartex" xmlns:cx1="http://schemas.microsoft.com/office/drawing/2015/9/8/chartex" xmlns:cx2="http://schemas.microsoft.com/office/drawing/2015/10/21/chartex" xmlns:cx3="http://schemas.microsoft.com/office/drawing/2016/5/9/chartex" xmlns:cx4="http://schemas.microsoft.com/office/drawing/2016/5/10/chartex" xmlns:cx5="http://schemas.microsoft.com/office/drawing/2016/5/11/chartex" xmlns:cx6="http://schemas.microsoft.com/office/drawing/2016/5/12/chartex" xmlns:cx7="http://schemas.microsoft.com/office/drawing/2016/5/13/chartex" xmlns:cx8="http://schemas.microsoft.com/office/drawing/2016/5/14/chartex" xmlns:mc="http://schemas.openxmlformats.org/markup-compatibility/2006" xmlns:aink="http://schemas.microsoft.com/office/drawing/2016/ink" xmlns:am3d="http://schemas.microsoft.com/office/drawing/2017/model3d" xmlns:o="urn:schemas-microsoft-com:office:office" xmlns:r="http://schemas.openxmlformats.org/officeDocument/2006/relationships" xmlns:m="http://schemas.openxmlformats.org/officeDocument/2006/math" xmlns:v="urn:schemas-microsoft-com:vml" xmlns:wp14="http://schemas.microsoft.com/office/word/2010/wordprocessingDrawing" xmlns:wp="http://schemas.openxmlformats.org/drawingml/2006/wordprocessingDrawing" xmlns:w10="urn:schemas-microsoft-com:office:word" xmlns:w="http://schemas.openxmlformats.org/wordprocessingml/2006/main" xmlns:w14="http://schemas.microsoft.com/office/word/2010/wordml" xmlns:w15="http://schemas.microsoft.com/office/word/2012/wordml" xmlns:w16cex="http://schemas.microsoft.com/office/word/2018/wordml/cex" xmlns:w16cid="http://schemas.microsoft.com/office/word/2016/wordml/cid" xmlns:w16="http://schemas.microsoft.com/office/word/2018/wordml" xmlns:w16se="http://schemas.microsoft.com/office/word/2015/wordml/symex" xmlns:wpg="http://schemas.microsoft.com/office/word/2010/wordprocessingGroup" xmlns:wpi="http://schemas.microsoft.com/office/word/2010/wordprocessingInk" xmlns:wne="http://schemas.microsoft.com/office/word/2006/wordml" xmlns:wps="http://schemas.microsoft.com/office/word/2010/wordprocessingShape" mc:Ignorable="w14 w15 w16se w16cid w16 w16cex wp14">
   <w15:person w15:author="Emma Chandler">
     <w15:presenceInfo w15:providerId="Windows Live" w15:userId="2739e033379748ec"/>
   </w15:person>
@@ -10381,7 +10817,7 @@
 </file>
 
 <file path=word/styles.xml><?xml version="1.0" encoding="utf-8"?>
-<w:styles xmlns:mc="http://schemas.openxmlformats.org/markup-compatibility/2006" xmlns:r="http://schemas.openxmlformats.org/officeDocument/2006/relationships" xmlns:w="http://schemas.openxmlformats.org/wordprocessingml/2006/main" xmlns:w14="http://schemas.microsoft.com/office/word/2010/wordml" xmlns:w15="http://schemas.microsoft.com/office/word/2012/wordml" xmlns:w16se="http://schemas.microsoft.com/office/word/2015/wordml/symex" mc:Ignorable="w14 w15 w16se">
+<w:styles xmlns:mc="http://schemas.openxmlformats.org/markup-compatibility/2006" xmlns:r="http://schemas.openxmlformats.org/officeDocument/2006/relationships" xmlns:w="http://schemas.openxmlformats.org/wordprocessingml/2006/main" xmlns:w14="http://schemas.microsoft.com/office/word/2010/wordml" xmlns:w15="http://schemas.microsoft.com/office/word/2012/wordml" xmlns:w16cex="http://schemas.microsoft.com/office/word/2018/wordml/cex" xmlns:w16cid="http://schemas.microsoft.com/office/word/2016/wordml/cid" xmlns:w16="http://schemas.microsoft.com/office/word/2018/wordml" xmlns:w16se="http://schemas.microsoft.com/office/word/2015/wordml/symex" mc:Ignorable="w14 w15 w16se w16cid w16 w16cex">
   <w:docDefaults>
     <w:rPrDefault>
       <w:rPr>
@@ -10397,7 +10833,7 @@
       </w:pPr>
     </w:pPrDefault>
   </w:docDefaults>
-  <w:latentStyles w:defLockedState="0" w:defUIPriority="99" w:defSemiHidden="0" w:defUnhideWhenUsed="0" w:defQFormat="0" w:count="371">
+  <w:latentStyles w:defLockedState="0" w:defUIPriority="99" w:defSemiHidden="0" w:defUnhideWhenUsed="0" w:defQFormat="0" w:count="376">
     <w:lsdException w:name="Normal" w:uiPriority="0" w:qFormat="1"/>
     <w:lsdException w:name="heading 1" w:uiPriority="9" w:qFormat="1"/>
     <w:lsdException w:name="heading 2" w:semiHidden="1" w:uiPriority="9" w:unhideWhenUsed="1" w:qFormat="1"/>
@@ -10503,7 +10939,6 @@
     <w:lsdException w:name="HTML Sample" w:semiHidden="1" w:unhideWhenUsed="1"/>
     <w:lsdException w:name="HTML Typewriter" w:semiHidden="1" w:unhideWhenUsed="1"/>
     <w:lsdException w:name="HTML Variable" w:semiHidden="1" w:unhideWhenUsed="1"/>
-    <w:lsdException w:name="Normal Table" w:semiHidden="1" w:unhideWhenUsed="1"/>
     <w:lsdException w:name="annotation subject" w:semiHidden="1" w:unhideWhenUsed="1"/>
     <w:lsdException w:name="No List" w:semiHidden="1" w:unhideWhenUsed="1"/>
     <w:lsdException w:name="Outline List 1" w:semiHidden="1" w:unhideWhenUsed="1"/>
@@ -10546,11 +10981,8 @@
     <w:lsdException w:name="Table Contemporary" w:semiHidden="1" w:unhideWhenUsed="1"/>
     <w:lsdException w:name="Table Elegant" w:semiHidden="1" w:unhideWhenUsed="1"/>
     <w:lsdException w:name="Table Professional" w:semiHidden="1" w:unhideWhenUsed="1"/>
-    <w:lsdException w:name="Table Subtle 1" w:semiHidden="1" w:unhideWhenUsed="1"/>
     <w:lsdException w:name="Table Subtle 2" w:semiHidden="1" w:unhideWhenUsed="1"/>
     <w:lsdException w:name="Table Web 1" w:semiHidden="1" w:unhideWhenUsed="1"/>
-    <w:lsdException w:name="Table Web 2" w:semiHidden="1" w:unhideWhenUsed="1"/>
-    <w:lsdException w:name="Table Web 3" w:semiHidden="1" w:unhideWhenUsed="1"/>
     <w:lsdException w:name="Balloon Text" w:semiHidden="1" w:unhideWhenUsed="1"/>
     <w:lsdException w:name="Table Grid" w:uiPriority="39"/>
     <w:lsdException w:name="Table Theme" w:semiHidden="1" w:unhideWhenUsed="1"/>
@@ -10769,6 +11201,11 @@
     <w:lsdException w:name="List Table 5 Dark Accent 6" w:uiPriority="50"/>
     <w:lsdException w:name="List Table 6 Colorful Accent 6" w:uiPriority="51"/>
     <w:lsdException w:name="List Table 7 Colorful Accent 6" w:uiPriority="52"/>
+    <w:lsdException w:name="Mention" w:semiHidden="1" w:unhideWhenUsed="1"/>
+    <w:lsdException w:name="Smart Hyperlink" w:semiHidden="1" w:unhideWhenUsed="1"/>
+    <w:lsdException w:name="Hashtag" w:semiHidden="1" w:unhideWhenUsed="1"/>
+    <w:lsdException w:name="Unresolved Mention" w:semiHidden="1" w:unhideWhenUsed="1"/>
+    <w:lsdException w:name="Smart Link" w:semiHidden="1" w:unhideWhenUsed="1"/>
   </w:latentStyles>
   <w:style w:type="paragraph" w:default="1" w:styleId="Normal">
     <w:name w:val="Normal"/>
@@ -11102,6 +11539,18 @@
       <w:rFonts w:ascii="Times New Roman" w:hAnsi="Times New Roman"/>
     </w:rPr>
   </w:style>
+  <w:style w:type="character" w:styleId="UnresolvedMention">
+    <w:name w:val="Unresolved Mention"/>
+    <w:basedOn w:val="DefaultParagraphFont"/>
+    <w:uiPriority w:val="99"/>
+    <w:semiHidden/>
+    <w:unhideWhenUsed/>
+    <w:rsid w:val="00CC579C"/>
+    <w:rPr>
+      <w:color w:val="605E5C"/>
+      <w:shd w:val="clear" w:color="auto" w:fill="E1DFDD"/>
+    </w:rPr>
+  </w:style>
 </w:styles>
 </file>
 

--- a/Manuscript/manuscriptV3.4.docx
+++ b/Manuscript/manuscriptV3.4.docx
@@ -184,6 +184,331 @@
           <w:szCs w:val="24"/>
         </w:rPr>
       </w:pPr>
+      <w:ins w:id="23" w:author="Emma Chandler" w:date="2021-03-17T08:04:00Z">
+        <w:r>
+          <w:rPr>
+            <w:sz w:val="24"/>
+            <w:szCs w:val="24"/>
+          </w:rPr>
+          <w:tab/>
+          <w:t>As climate change</w:t>
+        </w:r>
+      </w:ins>
+      <w:ins w:id="24" w:author="Emma Chandler" w:date="2021-03-17T08:08:00Z">
+        <w:r>
+          <w:rPr>
+            <w:sz w:val="24"/>
+            <w:szCs w:val="24"/>
+          </w:rPr>
+          <w:t xml:space="preserve">s, phenology </w:t>
+        </w:r>
+      </w:ins>
+      <w:ins w:id="25" w:author="Emma Chandler" w:date="2021-03-17T08:09:00Z">
+        <w:r>
+          <w:rPr>
+            <w:sz w:val="24"/>
+            <w:szCs w:val="24"/>
+          </w:rPr>
+          <w:t xml:space="preserve">is also shifting. </w:t>
+        </w:r>
+      </w:ins>
+      <w:ins w:id="26" w:author="Emma Chandler" w:date="2021-03-17T08:11:00Z">
+        <w:r>
+          <w:rPr>
+            <w:sz w:val="24"/>
+            <w:szCs w:val="24"/>
+          </w:rPr>
+          <w:t>Specifically</w:t>
+        </w:r>
+      </w:ins>
+      <w:ins w:id="27" w:author="Emma Chandler" w:date="2021-03-17T08:12:00Z">
+        <w:r>
+          <w:rPr>
+            <w:sz w:val="24"/>
+            <w:szCs w:val="24"/>
+          </w:rPr>
+          <w:t>,</w:t>
+        </w:r>
+      </w:ins>
+      <w:ins w:id="28" w:author="Emma Chandler" w:date="2021-03-17T08:11:00Z">
+        <w:r>
+          <w:rPr>
+            <w:sz w:val="24"/>
+            <w:szCs w:val="24"/>
+          </w:rPr>
+          <w:t xml:space="preserve"> flowering p</w:t>
+        </w:r>
+      </w:ins>
+      <w:ins w:id="29" w:author="Emma Chandler" w:date="2021-03-17T08:10:00Z">
+        <w:r>
+          <w:rPr>
+            <w:sz w:val="24"/>
+            <w:szCs w:val="24"/>
+          </w:rPr>
+          <w:t xml:space="preserve">henology has been largely </w:t>
+        </w:r>
+      </w:ins>
+      <w:ins w:id="30" w:author="Emma Chandler" w:date="2021-03-17T08:11:00Z">
+        <w:r>
+          <w:rPr>
+            <w:sz w:val="24"/>
+            <w:szCs w:val="24"/>
+          </w:rPr>
+          <w:t xml:space="preserve">connected </w:t>
+        </w:r>
+      </w:ins>
+      <w:ins w:id="31" w:author="Emma Chandler" w:date="2021-03-17T08:12:00Z">
+        <w:r>
+          <w:rPr>
+            <w:sz w:val="24"/>
+            <w:szCs w:val="24"/>
+          </w:rPr>
+          <w:t xml:space="preserve">to </w:t>
+        </w:r>
+      </w:ins>
+      <w:ins w:id="32" w:author="Emma Chandler" w:date="2021-03-17T08:11:00Z">
+        <w:r>
+          <w:rPr>
+            <w:sz w:val="24"/>
+            <w:szCs w:val="24"/>
+          </w:rPr>
+          <w:t>temperature changes</w:t>
+        </w:r>
+      </w:ins>
+      <w:ins w:id="33" w:author="Emma Chandler" w:date="2021-03-17T08:12:00Z">
+        <w:r>
+          <w:rPr>
+            <w:sz w:val="24"/>
+            <w:szCs w:val="24"/>
+          </w:rPr>
+          <w:t xml:space="preserve"> in </w:t>
+        </w:r>
+      </w:ins>
+      <w:ins w:id="34" w:author="Emma Chandler" w:date="2021-03-17T08:17:00Z">
+        <w:r>
+          <w:rPr>
+            <w:sz w:val="24"/>
+            <w:szCs w:val="24"/>
+          </w:rPr>
+          <w:t xml:space="preserve">temperate </w:t>
+        </w:r>
+      </w:ins>
+      <w:ins w:id="35" w:author="Emma Chandler" w:date="2021-03-17T08:12:00Z">
+        <w:r>
+          <w:rPr>
+            <w:sz w:val="24"/>
+            <w:szCs w:val="24"/>
+          </w:rPr>
+          <w:t xml:space="preserve">prairies. </w:t>
+        </w:r>
+      </w:ins>
+      <w:ins w:id="36" w:author="Emma Chandler" w:date="2021-03-17T08:11:00Z">
+        <w:r>
+          <w:rPr>
+            <w:sz w:val="24"/>
+            <w:szCs w:val="24"/>
+          </w:rPr>
+          <w:t xml:space="preserve"> </w:t>
+        </w:r>
+      </w:ins>
+      <w:ins w:id="37" w:author="Emma Chandler" w:date="2021-03-17T08:13:00Z">
+        <w:r>
+          <w:rPr>
+            <w:sz w:val="24"/>
+            <w:szCs w:val="24"/>
+          </w:rPr>
+          <w:t>However, the response is v</w:t>
+        </w:r>
+      </w:ins>
+      <w:ins w:id="38" w:author="Emma Chandler" w:date="2021-03-17T08:14:00Z">
+        <w:r>
+          <w:rPr>
+            <w:sz w:val="24"/>
+            <w:szCs w:val="24"/>
+          </w:rPr>
+          <w:t>ariable by species, some species advance flower t</w:t>
+        </w:r>
+      </w:ins>
+      <w:ins w:id="39" w:author="Emma Chandler" w:date="2021-03-17T08:15:00Z">
+        <w:r>
+          <w:rPr>
+            <w:sz w:val="24"/>
+            <w:szCs w:val="24"/>
+          </w:rPr>
+          <w:t xml:space="preserve">iming while others delay flowering. </w:t>
+        </w:r>
+      </w:ins>
+      <w:ins w:id="40" w:author="Emma Chandler" w:date="2021-03-17T08:16:00Z">
+        <w:r>
+          <w:rPr>
+            <w:sz w:val="24"/>
+            <w:szCs w:val="24"/>
+          </w:rPr>
+          <w:t xml:space="preserve">Precipitation </w:t>
+        </w:r>
+      </w:ins>
+      <w:ins w:id="41" w:author="Emma Chandler" w:date="2021-03-17T08:17:00Z">
+        <w:r>
+          <w:rPr>
+            <w:sz w:val="24"/>
+            <w:szCs w:val="24"/>
+          </w:rPr>
+          <w:t>has limited influence on flowering phenology</w:t>
+        </w:r>
+      </w:ins>
+      <w:ins w:id="42" w:author="Emma Chandler" w:date="2021-03-17T08:18:00Z">
+        <w:r>
+          <w:rPr>
+            <w:sz w:val="24"/>
+            <w:szCs w:val="24"/>
+          </w:rPr>
+          <w:t>, which led us to question the effects of winter precipitation on flowering phenology</w:t>
+        </w:r>
+      </w:ins>
+      <w:ins w:id="43" w:author="Emma Chandler" w:date="2021-03-17T08:17:00Z">
+        <w:r>
+          <w:rPr>
+            <w:sz w:val="24"/>
+            <w:szCs w:val="24"/>
+          </w:rPr>
+          <w:t>.</w:t>
+        </w:r>
+      </w:ins>
+      <w:ins w:id="44" w:author="Emma Chandler" w:date="2021-03-17T08:19:00Z">
+        <w:r>
+          <w:rPr>
+            <w:sz w:val="24"/>
+            <w:szCs w:val="24"/>
+          </w:rPr>
+          <w:t xml:space="preserve"> </w:t>
+        </w:r>
+      </w:ins>
+      <w:ins w:id="45" w:author="Emma Chandler" w:date="2021-03-17T08:20:00Z">
+        <w:r>
+          <w:rPr>
+            <w:sz w:val="24"/>
+            <w:szCs w:val="24"/>
+          </w:rPr>
+          <w:t>We used a long-term data set of flowe</w:t>
+        </w:r>
+      </w:ins>
+      <w:ins w:id="46" w:author="Emma Chandler" w:date="2021-03-17T08:21:00Z">
+        <w:r>
+          <w:rPr>
+            <w:sz w:val="24"/>
+            <w:szCs w:val="24"/>
+          </w:rPr>
+          <w:t>r timing and climatic data to construct a</w:t>
+        </w:r>
+      </w:ins>
+      <w:ins w:id="47" w:author="Emma Chandler" w:date="2021-03-17T08:22:00Z">
+        <w:r>
+          <w:rPr>
+            <w:sz w:val="24"/>
+            <w:szCs w:val="24"/>
+          </w:rPr>
+          <w:t xml:space="preserve"> structural equation model</w:t>
+        </w:r>
+      </w:ins>
+      <w:ins w:id="48" w:author="Emma Chandler" w:date="2021-03-17T08:23:00Z">
+        <w:r>
+          <w:rPr>
+            <w:sz w:val="24"/>
+            <w:szCs w:val="24"/>
+          </w:rPr>
+          <w:t xml:space="preserve">, testing the </w:t>
+        </w:r>
+      </w:ins>
+      <w:ins w:id="49" w:author="Emma Chandler" w:date="2021-03-17T08:24:00Z">
+        <w:r>
+          <w:rPr>
+            <w:sz w:val="24"/>
+            <w:szCs w:val="24"/>
+          </w:rPr>
+          <w:t xml:space="preserve">relationships between winter precipitation variables and flowering phenology. </w:t>
+        </w:r>
+      </w:ins>
+      <w:ins w:id="50" w:author="Emma Chandler" w:date="2021-03-17T08:25:00Z">
+        <w:r>
+          <w:rPr>
+            <w:sz w:val="24"/>
+            <w:szCs w:val="24"/>
+          </w:rPr>
+          <w:t>While temperature had a strong effect on flowering phenolo</w:t>
+        </w:r>
+      </w:ins>
+      <w:ins w:id="51" w:author="Emma Chandler" w:date="2021-03-17T08:26:00Z">
+        <w:r>
+          <w:rPr>
+            <w:sz w:val="24"/>
+            <w:szCs w:val="24"/>
+          </w:rPr>
+          <w:t xml:space="preserve">gy for most species observed, winter precipitation had a significant relationship with only three </w:t>
+        </w:r>
+      </w:ins>
+      <w:ins w:id="52" w:author="Emma Chandler" w:date="2021-03-17T08:27:00Z">
+        <w:r>
+          <w:rPr>
+            <w:sz w:val="24"/>
+            <w:szCs w:val="24"/>
+          </w:rPr>
+          <w:t xml:space="preserve">of nineteen species. </w:t>
+        </w:r>
+      </w:ins>
+      <w:ins w:id="53" w:author="Emma Chandler" w:date="2021-03-17T08:30:00Z">
+        <w:r>
+          <w:rPr>
+            <w:sz w:val="24"/>
+            <w:szCs w:val="24"/>
+          </w:rPr>
+          <w:t>The three species affe</w:t>
+        </w:r>
+      </w:ins>
+      <w:ins w:id="54" w:author="Emma Chandler" w:date="2021-03-17T08:31:00Z">
+        <w:r>
+          <w:rPr>
+            <w:sz w:val="24"/>
+            <w:szCs w:val="24"/>
+          </w:rPr>
+          <w:t xml:space="preserve">cted by snow were later flowering species which is inconsistent with our prediction that winter precipitation affects early flowering phenology. </w:t>
+        </w:r>
+      </w:ins>
+      <w:ins w:id="55" w:author="Emma Chandler" w:date="2021-03-17T08:29:00Z">
+        <w:r>
+          <w:rPr>
+            <w:sz w:val="24"/>
+            <w:szCs w:val="24"/>
+          </w:rPr>
+          <w:t>These results further our understanding of the climatic cues that drive flowering phenology</w:t>
+        </w:r>
+      </w:ins>
+      <w:ins w:id="56" w:author="Emma Chandler" w:date="2021-03-17T08:30:00Z">
+        <w:r>
+          <w:rPr>
+            <w:sz w:val="24"/>
+            <w:szCs w:val="24"/>
+          </w:rPr>
+          <w:t xml:space="preserve"> </w:t>
+        </w:r>
+      </w:ins>
+      <w:ins w:id="57" w:author="Emma Chandler" w:date="2021-03-17T08:33:00Z">
+        <w:r>
+          <w:rPr>
+            <w:sz w:val="24"/>
+            <w:szCs w:val="24"/>
+          </w:rPr>
+          <w:t>and improve our ability to predict how climate change will impact</w:t>
+        </w:r>
+      </w:ins>
+      <w:ins w:id="58" w:author="Emma Chandler" w:date="2021-03-17T08:34:00Z">
+        <w:r>
+          <w:rPr>
+            <w:sz w:val="24"/>
+            <w:szCs w:val="24"/>
+          </w:rPr>
+          <w:t xml:space="preserve"> prairie species. </w:t>
+        </w:r>
+      </w:ins>
     </w:p>
     <w:p>
       <w:pPr>
@@ -197,6 +522,7 @@
         <w:rPr>
           <w:szCs w:val="24"/>
         </w:rPr>
+        <w:lastRenderedPageBreak/>
         <w:t>Introduction</w:t>
       </w:r>
     </w:p>
@@ -918,7 +1244,6 @@
           <w:sz w:val="24"/>
           <w:szCs w:val="24"/>
         </w:rPr>
-        <w:lastRenderedPageBreak/>
         <w:fldChar w:fldCharType="begin"/>
       </w:r>
       <w:r>
@@ -1387,7 +1712,16 @@
           <w:sz w:val="24"/>
           <w:szCs w:val="24"/>
         </w:rPr>
-        <w:t>(Dunnell and Travers 2011)</w:t>
+        <w:t xml:space="preserve">(Dunnell and </w:t>
+      </w:r>
+      <w:r>
+        <w:rPr>
+          <w:noProof/>
+          <w:sz w:val="24"/>
+          <w:szCs w:val="24"/>
+        </w:rPr>
+        <w:lastRenderedPageBreak/>
+        <w:t>Travers 2011)</w:t>
       </w:r>
       <w:r>
         <w:rPr>
@@ -1452,7 +1786,7 @@
         </w:rPr>
         <w:t xml:space="preserve"> </w:t>
       </w:r>
-      <w:commentRangeStart w:id="23"/>
+      <w:commentRangeStart w:id="59"/>
       <w:r>
         <w:rPr>
           <w:sz w:val="24"/>
@@ -1489,12 +1823,12 @@
         </w:rPr>
         <w:fldChar w:fldCharType="end"/>
       </w:r>
-      <w:commentRangeEnd w:id="23"/>
+      <w:commentRangeEnd w:id="59"/>
       <w:r>
         <w:rPr>
           <w:rStyle w:val="CommentReference"/>
         </w:rPr>
-        <w:commentReference w:id="23"/>
+        <w:commentReference w:id="59"/>
       </w:r>
       <w:r>
         <w:rPr>
@@ -1602,15 +1936,7 @@
           <w:sz w:val="24"/>
           <w:szCs w:val="24"/>
         </w:rPr>
-        <w:t xml:space="preserve">. </w:t>
-      </w:r>
-      <w:r>
-        <w:rPr>
-          <w:sz w:val="24"/>
-          <w:szCs w:val="24"/>
-        </w:rPr>
-        <w:lastRenderedPageBreak/>
-        <w:t>Inouye et al. (2002) foun</w:t>
+        <w:t>. Inouye et al. (2002) foun</w:t>
       </w:r>
       <w:r>
         <w:rPr>
@@ -1959,7 +2285,15 @@
           <w:sz w:val="24"/>
           <w:szCs w:val="24"/>
         </w:rPr>
-        <w:t xml:space="preserve">his study examines the effect that snowpack and snow accumulation </w:t>
+        <w:t xml:space="preserve">his study examines the effect that </w:t>
+      </w:r>
+      <w:r>
+        <w:rPr>
+          <w:sz w:val="24"/>
+          <w:szCs w:val="24"/>
+        </w:rPr>
+        <w:lastRenderedPageBreak/>
+        <w:t xml:space="preserve">snowpack and snow accumulation </w:t>
       </w:r>
       <w:r>
         <w:rPr>
@@ -2275,7 +2609,6 @@
         <w:rPr>
           <w:szCs w:val="24"/>
         </w:rPr>
-        <w:lastRenderedPageBreak/>
         <w:t>Methods</w:t>
       </w:r>
     </w:p>
@@ -2310,7 +2643,7 @@
         </w:rPr>
         <w:t>We</w:t>
       </w:r>
-      <w:ins w:id="24" w:author="Emma Chandler" w:date="2021-03-12T13:29:00Z">
+      <w:ins w:id="60" w:author="Emma Chandler" w:date="2021-03-12T13:29:00Z">
         <w:r>
           <w:rPr>
             <w:sz w:val="24"/>
@@ -2319,7 +2652,7 @@
           <w:t xml:space="preserve"> </w:t>
         </w:r>
       </w:ins>
-      <w:del w:id="25" w:author="Emma Chandler" w:date="2021-03-12T13:29:00Z">
+      <w:del w:id="61" w:author="Emma Chandler" w:date="2021-03-12T13:29:00Z">
         <w:r>
           <w:rPr>
             <w:sz w:val="24"/>
@@ -2335,7 +2668,7 @@
         </w:rPr>
         <w:t xml:space="preserve">used historical data collected by O.A. Stevens and </w:t>
       </w:r>
-      <w:commentRangeStart w:id="26"/>
+      <w:commentRangeStart w:id="62"/>
       <w:r>
         <w:rPr>
           <w:sz w:val="24"/>
@@ -2343,12 +2676,12 @@
         </w:rPr>
         <w:t>SET</w:t>
       </w:r>
-      <w:commentRangeEnd w:id="26"/>
+      <w:commentRangeEnd w:id="62"/>
       <w:r>
         <w:rPr>
           <w:rStyle w:val="CommentReference"/>
         </w:rPr>
-        <w:commentReference w:id="26"/>
+        <w:commentReference w:id="62"/>
       </w:r>
       <w:r>
         <w:rPr>
@@ -2577,9 +2910,10 @@
           <w:sz w:val="24"/>
           <w:szCs w:val="24"/>
         </w:rPr>
+        <w:lastRenderedPageBreak/>
         <w:t>In order to quantify different environmental variables related to annual climate patterns, we used daily climate data collected in Fargo, North Dakota, USA, as part of the National Atmospheric and Oceanic Administration (NOAA) National Climatic Data Center (NCDC) observing network (</w:t>
       </w:r>
-      <w:commentRangeStart w:id="27"/>
+      <w:commentRangeStart w:id="63"/>
       <w:r>
         <w:rPr>
           <w:sz w:val="24"/>
@@ -2587,12 +2921,12 @@
         </w:rPr>
         <w:t>http://www.ncdc.noaa.gov/oa/ncdc.html</w:t>
       </w:r>
-      <w:commentRangeEnd w:id="27"/>
+      <w:commentRangeEnd w:id="63"/>
       <w:r>
         <w:rPr>
           <w:rStyle w:val="CommentReference"/>
         </w:rPr>
-        <w:commentReference w:id="27"/>
+        <w:commentReference w:id="63"/>
       </w:r>
       <w:r>
         <w:rPr>
@@ -2705,7 +3039,6 @@
         <w:rPr>
           <w:szCs w:val="24"/>
         </w:rPr>
-        <w:lastRenderedPageBreak/>
         <w:t xml:space="preserve">Climate </w:t>
       </w:r>
       <w:r>
@@ -2794,7 +3127,7 @@
         </w:rPr>
         <w:t xml:space="preserve"> </w:t>
       </w:r>
-      <w:del w:id="28" w:author="Emma Chandler" w:date="2021-03-12T13:31:00Z">
+      <w:del w:id="64" w:author="Emma Chandler" w:date="2021-03-12T13:31:00Z">
         <w:r>
           <w:rPr>
             <w:sz w:val="24"/>
@@ -3029,9 +3362,17 @@
           <w:sz w:val="24"/>
           <w:szCs w:val="24"/>
         </w:rPr>
-        <w:t xml:space="preserve">snowfall was the Date of Bare Ground (DOBG) or the day of the year when snowpack first reached zero. A </w:t>
-      </w:r>
-      <w:commentRangeStart w:id="29"/>
+        <w:t xml:space="preserve">snowfall was the Date of Bare Ground (DOBG) </w:t>
+      </w:r>
+      <w:r>
+        <w:rPr>
+          <w:sz w:val="24"/>
+          <w:szCs w:val="24"/>
+        </w:rPr>
+        <w:lastRenderedPageBreak/>
+        <w:t xml:space="preserve">or the day of the year when snowpack first reached zero. A </w:t>
+      </w:r>
+      <w:commentRangeStart w:id="65"/>
       <w:r>
         <w:rPr>
           <w:sz w:val="24"/>
@@ -3039,12 +3380,12 @@
         </w:rPr>
         <w:t xml:space="preserve">couple records </w:t>
       </w:r>
-      <w:commentRangeEnd w:id="29"/>
+      <w:commentRangeEnd w:id="65"/>
       <w:r>
         <w:rPr>
           <w:rStyle w:val="CommentReference"/>
         </w:rPr>
-        <w:commentReference w:id="29"/>
+        <w:commentReference w:id="65"/>
       </w:r>
       <w:r>
         <w:rPr>
@@ -3200,15 +3541,7 @@
           <w:sz w:val="24"/>
           <w:szCs w:val="24"/>
         </w:rPr>
-        <w:t xml:space="preserve">We ran separate linear regressions where FFD was the dependent variable and snowpack on day X was the independent variable for each day in March. AIC values were determined for each regression and the model associated with the lowest AIC value was chosen and used to assign the day in March </w:t>
-      </w:r>
-      <w:r>
-        <w:rPr>
-          <w:sz w:val="24"/>
-          <w:szCs w:val="24"/>
-        </w:rPr>
-        <w:lastRenderedPageBreak/>
-        <w:t xml:space="preserve">consistently used for SPDX in that species. Thus, </w:t>
+        <w:t xml:space="preserve">We ran separate linear regressions where FFD was the dependent variable and snowpack on day X was the independent variable for each day in March. AIC values were determined for each regression and the model associated with the lowest AIC value was chosen and used to assign the day in March consistently used for SPDX in that species. Thus, </w:t>
       </w:r>
       <w:r>
         <w:rPr>
@@ -3222,14 +3555,7 @@
           <w:sz w:val="24"/>
           <w:szCs w:val="24"/>
         </w:rPr>
-        <w:t xml:space="preserve">increase </w:t>
-      </w:r>
-      <w:r>
-        <w:rPr>
-          <w:sz w:val="24"/>
-          <w:szCs w:val="24"/>
-        </w:rPr>
-        <w:t>with increasing snowpack and decrease with decreasing snowpack on the selected day of March</w:t>
+        <w:t>increase with increasing snowpack and decrease with decreasing snowpack on the selected day of March</w:t>
       </w:r>
       <w:r>
         <w:rPr>
@@ -3305,7 +3631,7 @@
         </w:rPr>
         <w:t xml:space="preserve">Our goal was to use Structural Equation Modelling </w:t>
       </w:r>
-      <w:del w:id="30" w:author="Emma Chandler" w:date="2021-03-12T13:56:00Z">
+      <w:del w:id="66" w:author="Emma Chandler" w:date="2021-03-12T13:56:00Z">
         <w:r>
           <w:rPr>
             <w:sz w:val="24"/>
@@ -3321,7 +3647,7 @@
         </w:rPr>
         <w:instrText xml:space="preserve"> ADDIN EN.CITE &lt;EndNote&gt;&lt;Cite&gt;&lt;Author&gt;Grace&lt;/Author&gt;&lt;Year&gt;2007&lt;/Year&gt;&lt;IDText&gt;Structural Equation Modeling and Natural Systems&lt;/IDText&gt;&lt;DisplayText&gt;(Grace 2007, Grace 2006)&lt;/DisplayText&gt;&lt;record&gt;&lt;isbn&gt;0006-341X&lt;/isbn&gt;&lt;titles&gt;&lt;title&gt;Structural Equation Modeling and Natural Systems&lt;/title&gt;&lt;secondary-title&gt;Biometrics&lt;/secondary-title&gt;&lt;/titles&gt;&lt;contributors&gt;&lt;authors&gt;&lt;author&gt;Grace, J.B.&lt;/author&gt;&lt;/authors&gt;&lt;/contributors&gt;&lt;added-date format="utc"&gt;1615578614&lt;/added-date&gt;&lt;pub-location&gt;Cambridge, U.K.&lt;/pub-location&gt;&lt;ref-type name="Book"&gt;6&lt;/ref-type&gt;&lt;dates&gt;&lt;year&gt;2007&lt;/year&gt;&lt;/dates&gt;&lt;rec-number&gt;670&lt;/rec-number&gt;&lt;publisher&gt;Cambridge University Press&lt;/publisher&gt;&lt;last-updated-date format="utc"&gt;1615578773&lt;/last-updated-date&gt;&lt;electronic-resource-num&gt;10.1111/j.1541-0420.2007.00856_13.x&lt;/electronic-resource-num&gt;&lt;volume&gt;63&lt;/volume&gt;&lt;/record&gt;&lt;/Cite&gt;&lt;Cite&gt;&lt;Author&gt;Grace&lt;/Author&gt;&lt;Year&gt;2006&lt;/Year&gt;&lt;IDText&gt;Structural Equation Modeling and Natural Systems&lt;/IDText&gt;&lt;record&gt;&lt;isbn&gt;0006-341X&lt;/isbn&gt;&lt;titles&gt;&lt;title&gt;Structural Equation Modeling and Natural Systems&lt;/title&gt;&lt;/titles&gt;&lt;contributors&gt;&lt;authors&gt;&lt;author&gt;Grace, J.B.&lt;/author&gt;&lt;/authors&gt;&lt;/contributors&gt;&lt;added-date format="utc"&gt;1615578614&lt;/added-date&gt;&lt;pub-location&gt;Cambridge, U.K.&lt;/pub-location&gt;&lt;ref-type name="Book"&gt;6&lt;/ref-type&gt;&lt;dates&gt;&lt;year&gt;2006&lt;/year&gt;&lt;/dates&gt;&lt;rec-number&gt;670&lt;/rec-number&gt;&lt;publisher&gt;Cambridge University Press&lt;/publisher&gt;&lt;last-updated-date format="utc"&gt;1615578941&lt;/last-updated-date&gt;&lt;electronic-resource-num&gt;10.1111/j.1541-0420.2007.00856_13.x&lt;/electronic-resource-num&gt;&lt;volume&gt;63&lt;/volume&gt;&lt;/record&gt;&lt;/Cite&gt;&lt;/EndNote&gt;</w:instrText>
       </w:r>
-      <w:del w:id="31" w:author="Emma Chandler" w:date="2021-03-12T13:56:00Z">
+      <w:del w:id="67" w:author="Emma Chandler" w:date="2021-03-12T13:56:00Z">
         <w:r>
           <w:rPr>
             <w:sz w:val="24"/>
@@ -3338,7 +3664,7 @@
         </w:rPr>
         <w:t>(Grac</w:t>
       </w:r>
-      <w:del w:id="32" w:author="Emma Chandler" w:date="2021-03-12T13:56:00Z">
+      <w:del w:id="68" w:author="Emma Chandler" w:date="2021-03-12T13:56:00Z">
         <w:r>
           <w:rPr>
             <w:noProof/>
@@ -3356,7 +3682,7 @@
         </w:rPr>
         <w:t>, Grace 2006)</w:t>
       </w:r>
-      <w:del w:id="33" w:author="Emma Chandler" w:date="2021-03-12T13:56:00Z">
+      <w:del w:id="69" w:author="Emma Chandler" w:date="2021-03-12T13:56:00Z">
         <w:r>
           <w:rPr>
             <w:sz w:val="24"/>
@@ -3386,7 +3712,7 @@
         </w:rPr>
         <w:t xml:space="preserve">We used </w:t>
       </w:r>
-      <w:commentRangeStart w:id="34"/>
+      <w:commentRangeStart w:id="70"/>
       <w:r>
         <w:rPr>
           <w:sz w:val="24"/>
@@ -3412,16 +3738,16 @@
         </w:rPr>
         <w:t xml:space="preserve"> package </w:t>
       </w:r>
-      <w:commentRangeEnd w:id="34"/>
+      <w:commentRangeEnd w:id="70"/>
       <w:r>
         <w:rPr>
           <w:rStyle w:val="CommentReference"/>
           <w:sz w:val="24"/>
           <w:szCs w:val="24"/>
         </w:rPr>
-        <w:commentReference w:id="34"/>
-      </w:r>
-      <w:commentRangeStart w:id="36"/>
+        <w:commentReference w:id="70"/>
+      </w:r>
+      <w:commentRangeStart w:id="72"/>
       <w:r>
         <w:rPr>
           <w:sz w:val="24"/>
@@ -3436,12 +3762,12 @@
         </w:rPr>
         <w:t xml:space="preserve">to </w:t>
       </w:r>
-      <w:commentRangeEnd w:id="36"/>
+      <w:commentRangeEnd w:id="72"/>
       <w:r>
         <w:rPr>
           <w:rStyle w:val="CommentReference"/>
         </w:rPr>
-        <w:commentReference w:id="36"/>
+        <w:commentReference w:id="72"/>
       </w:r>
       <w:r>
         <w:rPr>
@@ -3576,7 +3902,7 @@
         </w:rPr>
         <w:t xml:space="preserve"> as endogenous variables (</w:t>
       </w:r>
-      <w:commentRangeStart w:id="37"/>
+      <w:commentRangeStart w:id="73"/>
       <w:r>
         <w:rPr>
           <w:sz w:val="24"/>
@@ -3584,12 +3910,12 @@
         </w:rPr>
         <w:t>Fig. 1</w:t>
       </w:r>
-      <w:commentRangeEnd w:id="37"/>
+      <w:commentRangeEnd w:id="73"/>
       <w:r>
         <w:rPr>
           <w:rStyle w:val="CommentReference"/>
         </w:rPr>
-        <w:commentReference w:id="37"/>
+        <w:commentReference w:id="73"/>
       </w:r>
       <w:r>
         <w:rPr>
@@ -3610,9 +3936,17 @@
           <w:sz w:val="24"/>
           <w:szCs w:val="24"/>
         </w:rPr>
-        <w:t xml:space="preserve"> The assumption was that FFD could have direct and indirect effects from both temperature (AGDU) and winter snowfall (TSNOW)</w:t>
-      </w:r>
-      <w:ins w:id="38" w:author="Emma Chandler" w:date="2021-02-28T21:27:00Z">
+        <w:t xml:space="preserve"> The assumption was </w:t>
+      </w:r>
+      <w:r>
+        <w:rPr>
+          <w:sz w:val="24"/>
+          <w:szCs w:val="24"/>
+        </w:rPr>
+        <w:lastRenderedPageBreak/>
+        <w:t>that FFD could have direct and indirect effects from both temperature (AGDU) and winter snowfall (TSNOW)</w:t>
+      </w:r>
+      <w:ins w:id="74" w:author="Emma Chandler" w:date="2021-02-28T21:27:00Z">
         <w:r>
           <w:rPr>
             <w:sz w:val="24"/>
@@ -3635,7 +3969,7 @@
         </w:rPr>
         <w:t xml:space="preserve"> The model included regressions for each endogenous variable, variances within all variables, and residual covariances between the exogenous variables</w:t>
       </w:r>
-      <w:del w:id="39" w:author="Emma Chandler" w:date="2021-02-27T09:03:00Z">
+      <w:del w:id="75" w:author="Emma Chandler" w:date="2021-02-27T09:03:00Z">
         <w:r>
           <w:rPr>
             <w:sz w:val="24"/>
@@ -3679,7 +4013,7 @@
         </w:rPr>
         <w:t xml:space="preserve">, we applied full information maximum </w:t>
       </w:r>
-      <w:commentRangeStart w:id="40"/>
+      <w:commentRangeStart w:id="76"/>
       <w:r>
         <w:rPr>
           <w:sz w:val="24"/>
@@ -3687,14 +4021,14 @@
         </w:rPr>
         <w:t xml:space="preserve">likelihood (FIML) </w:t>
       </w:r>
-      <w:commentRangeEnd w:id="40"/>
+      <w:commentRangeEnd w:id="76"/>
       <w:r>
         <w:rPr>
           <w:rStyle w:val="CommentReference"/>
           <w:sz w:val="24"/>
           <w:szCs w:val="24"/>
         </w:rPr>
-        <w:commentReference w:id="40"/>
+        <w:commentReference w:id="76"/>
       </w:r>
       <w:r>
         <w:rPr>
@@ -3717,7 +4051,7 @@
         </w:rPr>
         <w:t xml:space="preserve">. </w:t>
       </w:r>
-      <w:del w:id="42" w:author="Emma Chandler" w:date="2021-02-28T21:27:00Z">
+      <w:del w:id="78" w:author="Emma Chandler" w:date="2021-02-28T21:27:00Z">
         <w:r>
           <w:rPr>
             <w:sz w:val="24"/>
@@ -3748,7 +4082,6 @@
           <w:sz w:val="24"/>
           <w:szCs w:val="24"/>
         </w:rPr>
-        <w:lastRenderedPageBreak/>
         <w:t xml:space="preserve">In order to identify the best overall structural equation model for analyzing relationships among climate and flowering variables we used a model selection approach and compared the fit of the full model (above) to three other reduced models that omitted either </w:t>
       </w:r>
       <w:r>
@@ -3984,7 +4317,7 @@
         </w:rPr>
         <w:t xml:space="preserve"> and included early, mid, and late spring flowering species (Fig. </w:t>
       </w:r>
-      <w:commentRangeStart w:id="43"/>
+      <w:commentRangeStart w:id="79"/>
       <w:r>
         <w:rPr>
           <w:sz w:val="24"/>
@@ -3992,12 +4325,12 @@
         </w:rPr>
         <w:t>X</w:t>
       </w:r>
-      <w:commentRangeEnd w:id="43"/>
+      <w:commentRangeEnd w:id="79"/>
       <w:r>
         <w:rPr>
           <w:rStyle w:val="CommentReference"/>
         </w:rPr>
-        <w:commentReference w:id="43"/>
+        <w:commentReference w:id="79"/>
       </w:r>
       <w:r>
         <w:rPr>
@@ -4026,6 +4359,7 @@
         <w:rPr>
           <w:szCs w:val="24"/>
         </w:rPr>
+        <w:lastRenderedPageBreak/>
         <w:t>Model selection</w:t>
       </w:r>
     </w:p>
@@ -4116,13 +4450,13 @@
         </w:rPr>
         <w:t xml:space="preserve"> estimating goodness </w:t>
       </w:r>
-      <w:commentRangeStart w:id="44"/>
+      <w:commentRangeStart w:id="80"/>
       <w:r>
         <w:rPr>
           <w:sz w:val="24"/>
           <w:szCs w:val="24"/>
           <w:highlight w:val="yellow"/>
-          <w:rPrChange w:id="45" w:author="Emma Chandler" w:date="2021-03-12T14:08:00Z">
+          <w:rPrChange w:id="81" w:author="Emma Chandler" w:date="2021-03-12T14:08:00Z">
             <w:rPr>
               <w:sz w:val="24"/>
               <w:szCs w:val="24"/>
@@ -4136,7 +4470,7 @@
           <w:sz w:val="24"/>
           <w:szCs w:val="24"/>
           <w:highlight w:val="yellow"/>
-          <w:rPrChange w:id="46" w:author="Emma Chandler" w:date="2021-03-12T14:08:00Z">
+          <w:rPrChange w:id="82" w:author="Emma Chandler" w:date="2021-03-12T14:08:00Z">
             <w:rPr>
               <w:sz w:val="24"/>
               <w:szCs w:val="24"/>
@@ -4150,7 +4484,7 @@
           <w:sz w:val="24"/>
           <w:szCs w:val="24"/>
           <w:highlight w:val="yellow"/>
-          <w:rPrChange w:id="47" w:author="Emma Chandler" w:date="2021-03-12T14:08:00Z">
+          <w:rPrChange w:id="83" w:author="Emma Chandler" w:date="2021-03-12T14:08:00Z">
             <w:rPr>
               <w:sz w:val="24"/>
               <w:szCs w:val="24"/>
@@ -4164,7 +4498,7 @@
           <w:sz w:val="24"/>
           <w:szCs w:val="24"/>
           <w:highlight w:val="yellow"/>
-          <w:rPrChange w:id="48" w:author="Emma Chandler" w:date="2021-03-12T14:08:00Z">
+          <w:rPrChange w:id="84" w:author="Emma Chandler" w:date="2021-03-12T14:08:00Z">
             <w:rPr>
               <w:sz w:val="24"/>
               <w:szCs w:val="24"/>
@@ -4178,7 +4512,7 @@
           <w:sz w:val="24"/>
           <w:szCs w:val="24"/>
           <w:highlight w:val="yellow"/>
-          <w:rPrChange w:id="49" w:author="Emma Chandler" w:date="2021-03-12T14:08:00Z">
+          <w:rPrChange w:id="85" w:author="Emma Chandler" w:date="2021-03-12T14:08:00Z">
             <w:rPr>
               <w:sz w:val="24"/>
               <w:szCs w:val="24"/>
@@ -4193,7 +4527,7 @@
           <w:sz w:val="24"/>
           <w:szCs w:val="24"/>
           <w:highlight w:val="yellow"/>
-          <w:rPrChange w:id="50" w:author="Emma Chandler" w:date="2021-03-12T14:08:00Z">
+          <w:rPrChange w:id="86" w:author="Emma Chandler" w:date="2021-03-12T14:08:00Z">
             <w:rPr>
               <w:noProof/>
               <w:sz w:val="24"/>
@@ -4208,7 +4542,7 @@
           <w:sz w:val="24"/>
           <w:szCs w:val="24"/>
           <w:highlight w:val="yellow"/>
-          <w:rPrChange w:id="51" w:author="Emma Chandler" w:date="2021-03-12T14:08:00Z">
+          <w:rPrChange w:id="87" w:author="Emma Chandler" w:date="2021-03-12T14:08:00Z">
             <w:rPr>
               <w:sz w:val="24"/>
               <w:szCs w:val="24"/>
@@ -4222,7 +4556,7 @@
           <w:sz w:val="24"/>
           <w:szCs w:val="24"/>
           <w:highlight w:val="yellow"/>
-          <w:rPrChange w:id="52" w:author="Emma Chandler" w:date="2021-03-12T14:08:00Z">
+          <w:rPrChange w:id="88" w:author="Emma Chandler" w:date="2021-03-12T14:08:00Z">
             <w:rPr>
               <w:sz w:val="24"/>
               <w:szCs w:val="24"/>
@@ -4239,7 +4573,7 @@
           <w:sz w:val="24"/>
           <w:szCs w:val="24"/>
           <w:highlight w:val="yellow"/>
-          <w:rPrChange w:id="53" w:author="Emma Chandler" w:date="2021-03-12T14:08:00Z">
+          <w:rPrChange w:id="89" w:author="Emma Chandler" w:date="2021-03-12T14:08:00Z">
             <w:rPr>
               <w:i/>
               <w:iCs/>
@@ -4258,7 +4592,7 @@
           <w:sz w:val="24"/>
           <w:szCs w:val="24"/>
           <w:highlight w:val="yellow"/>
-          <w:rPrChange w:id="54" w:author="Emma Chandler" w:date="2021-03-12T14:08:00Z">
+          <w:rPrChange w:id="90" w:author="Emma Chandler" w:date="2021-03-12T14:08:00Z">
             <w:rPr>
               <w:i/>
               <w:iCs/>
@@ -4274,7 +4608,7 @@
           <w:sz w:val="24"/>
           <w:szCs w:val="24"/>
           <w:highlight w:val="yellow"/>
-          <w:rPrChange w:id="55" w:author="Emma Chandler" w:date="2021-03-12T14:08:00Z">
+          <w:rPrChange w:id="91" w:author="Emma Chandler" w:date="2021-03-12T14:08:00Z">
             <w:rPr>
               <w:sz w:val="24"/>
               <w:szCs w:val="24"/>
@@ -4288,7 +4622,7 @@
           <w:sz w:val="24"/>
           <w:szCs w:val="24"/>
           <w:highlight w:val="yellow"/>
-          <w:rPrChange w:id="56" w:author="Emma Chandler" w:date="2021-03-12T14:08:00Z">
+          <w:rPrChange w:id="92" w:author="Emma Chandler" w:date="2021-03-12T14:08:00Z">
             <w:rPr>
               <w:sz w:val="24"/>
               <w:szCs w:val="24"/>
@@ -4297,25 +4631,25 @@
         </w:rPr>
         <w:t xml:space="preserve"> the </w:t>
       </w:r>
-      <w:commentRangeEnd w:id="44"/>
+      <w:commentRangeEnd w:id="80"/>
       <w:r>
         <w:rPr>
           <w:rStyle w:val="CommentReference"/>
           <w:highlight w:val="yellow"/>
-          <w:rPrChange w:id="57" w:author="Emma Chandler" w:date="2021-03-12T14:08:00Z">
+          <w:rPrChange w:id="93" w:author="Emma Chandler" w:date="2021-03-12T14:08:00Z">
             <w:rPr>
               <w:rStyle w:val="CommentReference"/>
             </w:rPr>
           </w:rPrChange>
         </w:rPr>
-        <w:commentReference w:id="44"/>
+        <w:commentReference w:id="80"/>
       </w:r>
       <w:r>
         <w:rPr>
           <w:sz w:val="24"/>
           <w:szCs w:val="24"/>
           <w:highlight w:val="yellow"/>
-          <w:rPrChange w:id="58" w:author="Emma Chandler" w:date="2021-03-12T14:08:00Z">
+          <w:rPrChange w:id="94" w:author="Emma Chandler" w:date="2021-03-12T14:08:00Z">
             <w:rPr>
               <w:sz w:val="24"/>
               <w:szCs w:val="24"/>
@@ -4440,7 +4774,6 @@
           <w:sz w:val="24"/>
           <w:szCs w:val="24"/>
         </w:rPr>
-        <w:lastRenderedPageBreak/>
         <w:t>canescens</w:t>
       </w:r>
       <w:proofErr w:type="spellEnd"/>
@@ -4794,6 +5127,7 @@
           <w:sz w:val="24"/>
           <w:szCs w:val="24"/>
         </w:rPr>
+        <w:lastRenderedPageBreak/>
         <w:t xml:space="preserve">The relationship between </w:t>
       </w:r>
       <w:r>
@@ -5034,15 +5368,7 @@
           <w:sz w:val="24"/>
           <w:szCs w:val="24"/>
         </w:rPr>
-        <w:t xml:space="preserve"> There were </w:t>
-      </w:r>
-      <w:r>
-        <w:rPr>
-          <w:sz w:val="24"/>
-          <w:szCs w:val="24"/>
-        </w:rPr>
-        <w:lastRenderedPageBreak/>
-        <w:t xml:space="preserve">significant indirect effects of TSNOW on FFD </w:t>
+        <w:t xml:space="preserve"> There were significant indirect effects of TSNOW on FFD </w:t>
       </w:r>
       <w:r>
         <w:rPr>
@@ -5452,6 +5778,7 @@
           <w:sz w:val="24"/>
           <w:szCs w:val="24"/>
         </w:rPr>
+        <w:lastRenderedPageBreak/>
         <w:fldChar w:fldCharType="begin"/>
       </w:r>
       <w:r>
@@ -5760,15 +6087,7 @@
           <w:sz w:val="24"/>
           <w:szCs w:val="24"/>
         </w:rPr>
-        <w:t xml:space="preserve">Sherwood et al. (2017) </w:t>
-      </w:r>
-      <w:r>
-        <w:rPr>
-          <w:sz w:val="24"/>
-          <w:szCs w:val="24"/>
-        </w:rPr>
-        <w:lastRenderedPageBreak/>
-        <w:t xml:space="preserve">found that temperature manipulations, specifically heating, had no effect on flowering phenology </w:t>
+        <w:t xml:space="preserve">Sherwood et al. (2017) found that temperature manipulations, specifically heating, had no effect on flowering phenology </w:t>
       </w:r>
       <w:r>
         <w:rPr>
@@ -6168,6 +6487,7 @@
           <w:sz w:val="24"/>
           <w:szCs w:val="24"/>
         </w:rPr>
+        <w:lastRenderedPageBreak/>
         <w:t>SPDX</w:t>
       </w:r>
       <w:r>
@@ -6509,15 +6829,7 @@
           <w:sz w:val="24"/>
           <w:szCs w:val="24"/>
         </w:rPr>
-        <w:t xml:space="preserve"> </w:t>
-      </w:r>
-      <w:r>
-        <w:rPr>
-          <w:sz w:val="24"/>
-          <w:szCs w:val="24"/>
-        </w:rPr>
-        <w:lastRenderedPageBreak/>
-        <w:t>later flowering species</w:t>
+        <w:t xml:space="preserve"> later flowering species</w:t>
       </w:r>
       <w:r>
         <w:rPr>
@@ -6675,13 +6987,13 @@
       <w:pPr>
         <w:spacing w:line="480" w:lineRule="auto"/>
         <w:rPr>
-          <w:del w:id="59" w:author="Emma Chandler" w:date="2021-01-19T13:16:00Z"/>
+          <w:del w:id="95" w:author="Emma Chandler" w:date="2021-01-19T13:16:00Z"/>
           <w:sz w:val="24"/>
           <w:szCs w:val="24"/>
         </w:rPr>
       </w:pPr>
       <w:proofErr w:type="spellStart"/>
-      <w:ins w:id="60" w:author="Emma Chandler" w:date="2021-03-12T14:34:00Z">
+      <w:ins w:id="96" w:author="Emma Chandler" w:date="2021-03-12T14:34:00Z">
         <w:r>
           <w:rPr>
             <w:sz w:val="24"/>
@@ -6695,17 +7007,18 @@
       <w:pPr>
         <w:spacing w:line="480" w:lineRule="auto"/>
         <w:rPr>
-          <w:ins w:id="61" w:author="Emma Chandler" w:date="2021-03-12T14:36:00Z"/>
-          <w:sz w:val="24"/>
-          <w:szCs w:val="24"/>
-        </w:rPr>
-      </w:pPr>
-      <w:ins w:id="62" w:author="Emma Chandler" w:date="2021-03-12T14:36:00Z">
-        <w:r>
-          <w:rPr>
-            <w:sz w:val="24"/>
-            <w:szCs w:val="24"/>
-          </w:rPr>
+          <w:ins w:id="97" w:author="Emma Chandler" w:date="2021-03-12T14:36:00Z"/>
+          <w:sz w:val="24"/>
+          <w:szCs w:val="24"/>
+        </w:rPr>
+      </w:pPr>
+      <w:ins w:id="98" w:author="Emma Chandler" w:date="2021-03-12T14:36:00Z">
+        <w:r>
+          <w:rPr>
+            <w:sz w:val="24"/>
+            <w:szCs w:val="24"/>
+          </w:rPr>
+          <w:lastRenderedPageBreak/>
           <w:t>Ned</w:t>
         </w:r>
         <w:proofErr w:type="spellEnd"/>
@@ -6731,12 +7044,12 @@
       <w:pPr>
         <w:spacing w:line="480" w:lineRule="auto"/>
         <w:rPr>
-          <w:ins w:id="63" w:author="Emma Chandler" w:date="2021-03-12T14:36:00Z"/>
-          <w:sz w:val="24"/>
-          <w:szCs w:val="24"/>
-        </w:rPr>
-      </w:pPr>
-      <w:ins w:id="64" w:author="Emma Chandler" w:date="2021-03-12T14:36:00Z">
+          <w:ins w:id="99" w:author="Emma Chandler" w:date="2021-03-12T14:36:00Z"/>
+          <w:sz w:val="24"/>
+          <w:szCs w:val="24"/>
+        </w:rPr>
+      </w:pPr>
+      <w:ins w:id="100" w:author="Emma Chandler" w:date="2021-03-12T14:36:00Z">
         <w:r>
           <w:rPr>
             <w:sz w:val="24"/>
@@ -6750,7 +7063,7 @@
       <w:pPr>
         <w:spacing w:line="480" w:lineRule="auto"/>
         <w:rPr>
-          <w:ins w:id="65" w:author="Emma Chandler" w:date="2021-03-12T14:34:00Z"/>
+          <w:ins w:id="101" w:author="Emma Chandler" w:date="2021-03-12T14:34:00Z"/>
           <w:sz w:val="24"/>
           <w:szCs w:val="24"/>
         </w:rPr>
@@ -7446,34 +7759,39 @@
       <w:pPr>
         <w:spacing w:line="480" w:lineRule="auto"/>
         <w:rPr>
-          <w:ins w:id="66" w:author="Emma Chandler" w:date="2021-01-26T13:15:00Z"/>
           <w:rFonts w:cs="Times New Roman"/>
-          <w:color w:val="222222"/>
-          <w:sz w:val="24"/>
-          <w:szCs w:val="24"/>
-          <w:shd w:val="clear" w:color="auto" w:fill="E5E8ED"/>
-        </w:rPr>
-      </w:pPr>
-      <w:r>
-        <w:rPr>
-          <w:rFonts w:cs="Times New Roman"/>
-          <w:color w:val="222222"/>
-          <w:sz w:val="24"/>
-          <w:szCs w:val="24"/>
-          <w:shd w:val="clear" w:color="auto" w:fill="E5E8ED"/>
-        </w:rPr>
-        <w:t>IPCC, 2014: Climate Change 2014: Synthesis Report. Contribution of Working Groups I, II and III to the Fifth Assessment Report of the Intergovernmental Panel on Climate Change [Core Writing Team, R.K. Pachauri and L.A. Meyer (eds.)]. IPCC, Geneva, Switzerland, 151 pp.</w:t>
-      </w:r>
+          <w:sz w:val="24"/>
+          <w:szCs w:val="24"/>
+        </w:rPr>
+      </w:pPr>
+      <w:del w:id="102" w:author="Emma Chandler" w:date="2021-03-17T07:58:00Z">
+        <w:r>
+          <w:rPr>
+            <w:rFonts w:cs="Times New Roman"/>
+            <w:color w:val="222222"/>
+            <w:sz w:val="24"/>
+            <w:szCs w:val="24"/>
+            <w:shd w:val="clear" w:color="auto" w:fill="E5E8ED"/>
+          </w:rPr>
+          <w:delText>IPCC, 2014: Climate Change 2014: Synthesis Report. Contribution of Working Groups I, II and III to the Fifth Assessment Report of the Intergovernmental Panel on Climate Change [Core Writing Team, R.K. Pachauri and L.A. Meyer (eds.)]. IPCC, Geneva, Switzerland, 151 pp.</w:delText>
+        </w:r>
+      </w:del>
     </w:p>
     <w:p>
       <w:pPr>
-        <w:spacing w:line="480" w:lineRule="auto"/>
-        <w:rPr>
-          <w:rFonts w:cs="Times New Roman"/>
-          <w:sz w:val="24"/>
-          <w:szCs w:val="24"/>
-        </w:rPr>
-      </w:pPr>
+        <w:spacing w:line="240" w:lineRule="auto"/>
+        <w:rPr>
+          <w:sz w:val="24"/>
+          <w:szCs w:val="24"/>
+        </w:rPr>
+      </w:pPr>
+      <w:r>
+        <w:rPr>
+          <w:sz w:val="24"/>
+          <w:szCs w:val="24"/>
+        </w:rPr>
+        <w:br w:type="page"/>
+      </w:r>
     </w:p>
     <w:p>
       <w:pPr>
@@ -7483,23 +7801,7 @@
           <w:szCs w:val="24"/>
         </w:rPr>
       </w:pPr>
-      <w:r>
-        <w:rPr>
-          <w:sz w:val="24"/>
-          <w:szCs w:val="24"/>
-        </w:rPr>
-        <w:br w:type="page"/>
-      </w:r>
-    </w:p>
-    <w:p>
-      <w:pPr>
-        <w:spacing w:line="240" w:lineRule="auto"/>
-        <w:rPr>
-          <w:sz w:val="24"/>
-          <w:szCs w:val="24"/>
-        </w:rPr>
-      </w:pPr>
-      <w:commentRangeStart w:id="67"/>
+      <w:commentRangeStart w:id="103"/>
       <w:r>
         <w:rPr>
           <w:sz w:val="24"/>
@@ -7508,12 +7810,12 @@
         <w:lastRenderedPageBreak/>
         <w:t>Table 1</w:t>
       </w:r>
-      <w:commentRangeEnd w:id="67"/>
+      <w:commentRangeEnd w:id="103"/>
       <w:r>
         <w:rPr>
           <w:rStyle w:val="CommentReference"/>
         </w:rPr>
-        <w:commentReference w:id="67"/>
+        <w:commentReference w:id="103"/>
       </w:r>
       <w:r>
         <w:rPr>
@@ -7571,7 +7873,7 @@
         <w:tblW w:w="9535" w:type="dxa"/>
         <w:tblLayout w:type="fixed"/>
         <w:tblLook w:val="04A0" w:firstRow="1" w:lastRow="0" w:firstColumn="1" w:lastColumn="0" w:noHBand="0" w:noVBand="1"/>
-        <w:tblPrChange w:id="68" w:author="Emma Chandler" w:date="2021-02-28T21:10:00Z">
+        <w:tblPrChange w:id="104" w:author="Emma Chandler" w:date="2021-02-28T21:10:00Z">
           <w:tblPr>
             <w:tblStyle w:val="TableGrid"/>
             <w:tblW w:w="0" w:type="auto"/>
@@ -7588,7 +7890,7 @@
         <w:gridCol w:w="1203"/>
         <w:gridCol w:w="1067"/>
         <w:gridCol w:w="990"/>
-        <w:tblGridChange w:id="69">
+        <w:tblGridChange w:id="105">
           <w:tblGrid>
             <w:gridCol w:w="2045"/>
             <w:gridCol w:w="1547"/>
@@ -7604,7 +7906,7 @@
         <w:tc>
           <w:tcPr>
             <w:tcW w:w="1885" w:type="dxa"/>
-            <w:tcPrChange w:id="70" w:author="Emma Chandler" w:date="2021-02-28T21:10:00Z">
+            <w:tcPrChange w:id="106" w:author="Emma Chandler" w:date="2021-02-28T21:10:00Z">
               <w:tcPr>
                 <w:tcW w:w="2045" w:type="dxa"/>
               </w:tcPr>
@@ -7624,1148 +7926,6 @@
                 <w:szCs w:val="24"/>
               </w:rPr>
               <w:t>Species</w:t>
-            </w:r>
-          </w:p>
-        </w:tc>
-        <w:tc>
-          <w:tcPr>
-            <w:tcW w:w="1620" w:type="dxa"/>
-            <w:tcPrChange w:id="71" w:author="Emma Chandler" w:date="2021-02-28T21:10:00Z">
-              <w:tcPr>
-                <w:tcW w:w="1547" w:type="dxa"/>
-              </w:tcPr>
-            </w:tcPrChange>
-          </w:tcPr>
-          <w:p>
-            <w:pPr>
-              <w:jc w:val="center"/>
-              <w:rPr>
-                <w:sz w:val="24"/>
-                <w:szCs w:val="24"/>
-              </w:rPr>
-            </w:pPr>
-            <w:r>
-              <w:rPr>
-                <w:sz w:val="24"/>
-                <w:szCs w:val="24"/>
-              </w:rPr>
-              <w:t>A</w:t>
-            </w:r>
-          </w:p>
-          <w:p>
-            <w:pPr>
-              <w:jc w:val="center"/>
-              <w:rPr>
-                <w:sz w:val="24"/>
-                <w:szCs w:val="24"/>
-              </w:rPr>
-            </w:pPr>
-            <w:r>
-              <w:rPr>
-                <w:sz w:val="20"/>
-                <w:szCs w:val="20"/>
-              </w:rPr>
-              <w:t>SPDX~TSNOW</w:t>
-            </w:r>
-          </w:p>
-        </w:tc>
-        <w:tc>
-          <w:tcPr>
-            <w:tcW w:w="1501" w:type="dxa"/>
-            <w:tcPrChange w:id="72" w:author="Emma Chandler" w:date="2021-02-28T21:10:00Z">
-              <w:tcPr>
-                <w:tcW w:w="1414" w:type="dxa"/>
-              </w:tcPr>
-            </w:tcPrChange>
-          </w:tcPr>
-          <w:p>
-            <w:pPr>
-              <w:jc w:val="center"/>
-              <w:rPr>
-                <w:sz w:val="24"/>
-                <w:szCs w:val="24"/>
-              </w:rPr>
-            </w:pPr>
-            <w:r>
-              <w:rPr>
-                <w:sz w:val="24"/>
-                <w:szCs w:val="24"/>
-              </w:rPr>
-              <w:t>B</w:t>
-            </w:r>
-          </w:p>
-          <w:p>
-            <w:pPr>
-              <w:jc w:val="center"/>
-              <w:rPr>
-                <w:sz w:val="24"/>
-                <w:szCs w:val="24"/>
-              </w:rPr>
-            </w:pPr>
-            <w:r>
-              <w:rPr>
-                <w:sz w:val="20"/>
-                <w:szCs w:val="20"/>
-              </w:rPr>
-              <w:t>SPDX~AGDU</w:t>
-            </w:r>
-          </w:p>
-        </w:tc>
-        <w:tc>
-          <w:tcPr>
-            <w:tcW w:w="1269" w:type="dxa"/>
-            <w:tcPrChange w:id="73" w:author="Emma Chandler" w:date="2021-02-28T21:10:00Z">
-              <w:tcPr>
-                <w:tcW w:w="1269" w:type="dxa"/>
-              </w:tcPr>
-            </w:tcPrChange>
-          </w:tcPr>
-          <w:p>
-            <w:pPr>
-              <w:jc w:val="center"/>
-              <w:rPr>
-                <w:sz w:val="24"/>
-                <w:szCs w:val="24"/>
-              </w:rPr>
-            </w:pPr>
-            <w:r>
-              <w:rPr>
-                <w:sz w:val="24"/>
-                <w:szCs w:val="24"/>
-              </w:rPr>
-              <w:t>C</w:t>
-            </w:r>
-          </w:p>
-          <w:p>
-            <w:pPr>
-              <w:jc w:val="center"/>
-              <w:rPr>
-                <w:sz w:val="24"/>
-                <w:szCs w:val="24"/>
-              </w:rPr>
-            </w:pPr>
-            <w:r>
-              <w:rPr>
-                <w:sz w:val="20"/>
-                <w:szCs w:val="20"/>
-              </w:rPr>
-              <w:t>FFD~AGDU</w:t>
-            </w:r>
-          </w:p>
-        </w:tc>
-        <w:tc>
-          <w:tcPr>
-            <w:tcW w:w="1203" w:type="dxa"/>
-            <w:tcPrChange w:id="74" w:author="Emma Chandler" w:date="2021-02-28T21:10:00Z">
-              <w:tcPr>
-                <w:tcW w:w="1203" w:type="dxa"/>
-              </w:tcPr>
-            </w:tcPrChange>
-          </w:tcPr>
-          <w:p>
-            <w:pPr>
-              <w:jc w:val="center"/>
-              <w:rPr>
-                <w:sz w:val="24"/>
-                <w:szCs w:val="24"/>
-              </w:rPr>
-            </w:pPr>
-            <w:r>
-              <w:rPr>
-                <w:sz w:val="24"/>
-                <w:szCs w:val="24"/>
-              </w:rPr>
-              <w:t>D</w:t>
-            </w:r>
-          </w:p>
-          <w:p>
-            <w:pPr>
-              <w:jc w:val="center"/>
-              <w:rPr>
-                <w:sz w:val="24"/>
-                <w:szCs w:val="24"/>
-              </w:rPr>
-            </w:pPr>
-            <w:r>
-              <w:rPr>
-                <w:sz w:val="20"/>
-                <w:szCs w:val="20"/>
-              </w:rPr>
-              <w:t>FFD~SPDX</w:t>
-            </w:r>
-          </w:p>
-        </w:tc>
-        <w:tc>
-          <w:tcPr>
-            <w:tcW w:w="1067" w:type="dxa"/>
-            <w:tcPrChange w:id="75" w:author="Emma Chandler" w:date="2021-02-28T21:10:00Z">
-              <w:tcPr>
-                <w:tcW w:w="996" w:type="dxa"/>
-              </w:tcPr>
-            </w:tcPrChange>
-          </w:tcPr>
-          <w:p>
-            <w:pPr>
-              <w:jc w:val="center"/>
-              <w:rPr>
-                <w:sz w:val="24"/>
-                <w:szCs w:val="24"/>
-              </w:rPr>
-            </w:pPr>
-            <w:r>
-              <w:rPr>
-                <w:sz w:val="24"/>
-                <w:szCs w:val="24"/>
-              </w:rPr>
-              <w:t>AD</w:t>
-            </w:r>
-          </w:p>
-        </w:tc>
-        <w:tc>
-          <w:tcPr>
-            <w:tcW w:w="990" w:type="dxa"/>
-            <w:tcPrChange w:id="76" w:author="Emma Chandler" w:date="2021-02-28T21:10:00Z">
-              <w:tcPr>
-                <w:tcW w:w="876" w:type="dxa"/>
-              </w:tcPr>
-            </w:tcPrChange>
-          </w:tcPr>
-          <w:p>
-            <w:pPr>
-              <w:jc w:val="center"/>
-              <w:rPr>
-                <w:sz w:val="24"/>
-                <w:szCs w:val="24"/>
-              </w:rPr>
-            </w:pPr>
-            <w:r>
-              <w:rPr>
-                <w:sz w:val="24"/>
-                <w:szCs w:val="24"/>
-              </w:rPr>
-              <w:t>BD</w:t>
-            </w:r>
-          </w:p>
-        </w:tc>
-      </w:tr>
-      <w:tr>
-        <w:tc>
-          <w:tcPr>
-            <w:tcW w:w="1885" w:type="dxa"/>
-            <w:tcPrChange w:id="77" w:author="Emma Chandler" w:date="2021-02-28T21:10:00Z">
-              <w:tcPr>
-                <w:tcW w:w="2045" w:type="dxa"/>
-              </w:tcPr>
-            </w:tcPrChange>
-          </w:tcPr>
-          <w:p>
-            <w:pPr>
-              <w:rPr>
-                <w:i/>
-                <w:iCs/>
-                <w:sz w:val="24"/>
-                <w:szCs w:val="24"/>
-              </w:rPr>
-            </w:pPr>
-            <w:r>
-              <w:rPr>
-                <w:i/>
-                <w:iCs/>
-                <w:sz w:val="24"/>
-                <w:szCs w:val="24"/>
-              </w:rPr>
-              <w:t xml:space="preserve">Ranunculus </w:t>
-            </w:r>
-            <w:proofErr w:type="spellStart"/>
-            <w:r>
-              <w:rPr>
-                <w:i/>
-                <w:iCs/>
-                <w:sz w:val="24"/>
-                <w:szCs w:val="24"/>
-              </w:rPr>
-              <w:t>rhomboides</w:t>
-            </w:r>
-            <w:proofErr w:type="spellEnd"/>
-          </w:p>
-        </w:tc>
-        <w:tc>
-          <w:tcPr>
-            <w:tcW w:w="1620" w:type="dxa"/>
-            <w:tcPrChange w:id="78" w:author="Emma Chandler" w:date="2021-02-28T21:10:00Z">
-              <w:tcPr>
-                <w:tcW w:w="1547" w:type="dxa"/>
-              </w:tcPr>
-            </w:tcPrChange>
-          </w:tcPr>
-          <w:p>
-            <w:pPr>
-              <w:spacing w:line="480" w:lineRule="auto"/>
-              <w:jc w:val="center"/>
-              <w:rPr>
-                <w:sz w:val="24"/>
-                <w:szCs w:val="24"/>
-              </w:rPr>
-            </w:pPr>
-            <w:r>
-              <w:rPr>
-                <w:sz w:val="24"/>
-                <w:szCs w:val="24"/>
-              </w:rPr>
-              <w:t>0.471**</w:t>
-            </w:r>
-          </w:p>
-        </w:tc>
-        <w:tc>
-          <w:tcPr>
-            <w:tcW w:w="1501" w:type="dxa"/>
-            <w:tcPrChange w:id="79" w:author="Emma Chandler" w:date="2021-02-28T21:10:00Z">
-              <w:tcPr>
-                <w:tcW w:w="1414" w:type="dxa"/>
-              </w:tcPr>
-            </w:tcPrChange>
-          </w:tcPr>
-          <w:p>
-            <w:pPr>
-              <w:spacing w:line="480" w:lineRule="auto"/>
-              <w:jc w:val="center"/>
-              <w:rPr>
-                <w:sz w:val="24"/>
-                <w:szCs w:val="24"/>
-              </w:rPr>
-            </w:pPr>
-            <w:r>
-              <w:rPr>
-                <w:sz w:val="24"/>
-                <w:szCs w:val="24"/>
-              </w:rPr>
-              <w:t>0.178</w:t>
-            </w:r>
-          </w:p>
-        </w:tc>
-        <w:tc>
-          <w:tcPr>
-            <w:tcW w:w="1269" w:type="dxa"/>
-            <w:tcPrChange w:id="80" w:author="Emma Chandler" w:date="2021-02-28T21:10:00Z">
-              <w:tcPr>
-                <w:tcW w:w="1269" w:type="dxa"/>
-              </w:tcPr>
-            </w:tcPrChange>
-          </w:tcPr>
-          <w:p>
-            <w:pPr>
-              <w:spacing w:line="480" w:lineRule="auto"/>
-              <w:jc w:val="center"/>
-              <w:rPr>
-                <w:sz w:val="24"/>
-                <w:szCs w:val="24"/>
-              </w:rPr>
-            </w:pPr>
-            <w:r>
-              <w:rPr>
-                <w:sz w:val="24"/>
-                <w:szCs w:val="24"/>
-              </w:rPr>
-              <w:t>0.737***</w:t>
-            </w:r>
-          </w:p>
-        </w:tc>
-        <w:tc>
-          <w:tcPr>
-            <w:tcW w:w="1203" w:type="dxa"/>
-            <w:tcPrChange w:id="81" w:author="Emma Chandler" w:date="2021-02-28T21:10:00Z">
-              <w:tcPr>
-                <w:tcW w:w="1203" w:type="dxa"/>
-              </w:tcPr>
-            </w:tcPrChange>
-          </w:tcPr>
-          <w:p>
-            <w:pPr>
-              <w:spacing w:line="480" w:lineRule="auto"/>
-              <w:jc w:val="center"/>
-              <w:rPr>
-                <w:sz w:val="24"/>
-                <w:szCs w:val="24"/>
-              </w:rPr>
-            </w:pPr>
-            <w:r>
-              <w:rPr>
-                <w:sz w:val="24"/>
-                <w:szCs w:val="24"/>
-              </w:rPr>
-              <w:t>0.295</w:t>
-            </w:r>
-          </w:p>
-        </w:tc>
-        <w:tc>
-          <w:tcPr>
-            <w:tcW w:w="1067" w:type="dxa"/>
-            <w:tcPrChange w:id="82" w:author="Emma Chandler" w:date="2021-02-28T21:10:00Z">
-              <w:tcPr>
-                <w:tcW w:w="996" w:type="dxa"/>
-              </w:tcPr>
-            </w:tcPrChange>
-          </w:tcPr>
-          <w:p>
-            <w:pPr>
-              <w:spacing w:line="480" w:lineRule="auto"/>
-              <w:jc w:val="center"/>
-              <w:rPr>
-                <w:sz w:val="24"/>
-                <w:szCs w:val="24"/>
-              </w:rPr>
-            </w:pPr>
-            <w:r>
-              <w:rPr>
-                <w:sz w:val="24"/>
-                <w:szCs w:val="24"/>
-              </w:rPr>
-              <w:t>0</w:t>
-            </w:r>
-            <w:r>
-              <w:rPr>
-                <w:sz w:val="24"/>
-                <w:szCs w:val="24"/>
-              </w:rPr>
-              <w:t>.139</w:t>
-            </w:r>
-          </w:p>
-        </w:tc>
-        <w:tc>
-          <w:tcPr>
-            <w:tcW w:w="990" w:type="dxa"/>
-            <w:tcPrChange w:id="83" w:author="Emma Chandler" w:date="2021-02-28T21:10:00Z">
-              <w:tcPr>
-                <w:tcW w:w="876" w:type="dxa"/>
-              </w:tcPr>
-            </w:tcPrChange>
-          </w:tcPr>
-          <w:p>
-            <w:pPr>
-              <w:spacing w:line="480" w:lineRule="auto"/>
-              <w:jc w:val="center"/>
-              <w:rPr>
-                <w:sz w:val="24"/>
-                <w:szCs w:val="24"/>
-              </w:rPr>
-            </w:pPr>
-            <w:r>
-              <w:rPr>
-                <w:sz w:val="24"/>
-                <w:szCs w:val="24"/>
-              </w:rPr>
-              <w:t>0</w:t>
-            </w:r>
-            <w:r>
-              <w:rPr>
-                <w:sz w:val="24"/>
-                <w:szCs w:val="24"/>
-              </w:rPr>
-              <w:t>.053</w:t>
-            </w:r>
-          </w:p>
-        </w:tc>
-      </w:tr>
-      <w:tr>
-        <w:trPr>
-          <w:trHeight w:val="359"/>
-          <w:trPrChange w:id="84" w:author="Emma Chandler" w:date="2021-02-28T21:10:00Z">
-            <w:trPr>
-              <w:trHeight w:val="359"/>
-            </w:trPr>
-          </w:trPrChange>
-        </w:trPr>
-        <w:tc>
-          <w:tcPr>
-            <w:tcW w:w="1885" w:type="dxa"/>
-            <w:tcPrChange w:id="85" w:author="Emma Chandler" w:date="2021-02-28T21:10:00Z">
-              <w:tcPr>
-                <w:tcW w:w="2045" w:type="dxa"/>
-              </w:tcPr>
-            </w:tcPrChange>
-          </w:tcPr>
-          <w:p>
-            <w:pPr>
-              <w:rPr>
-                <w:i/>
-                <w:iCs/>
-                <w:sz w:val="24"/>
-                <w:szCs w:val="24"/>
-              </w:rPr>
-            </w:pPr>
-            <w:proofErr w:type="spellStart"/>
-            <w:r>
-              <w:rPr>
-                <w:i/>
-                <w:iCs/>
-                <w:sz w:val="24"/>
-                <w:szCs w:val="24"/>
-              </w:rPr>
-              <w:t>Cerastium</w:t>
-            </w:r>
-            <w:proofErr w:type="spellEnd"/>
-            <w:r>
-              <w:rPr>
-                <w:i/>
-                <w:iCs/>
-                <w:sz w:val="24"/>
-                <w:szCs w:val="24"/>
-              </w:rPr>
-              <w:t xml:space="preserve"> </w:t>
-            </w:r>
-            <w:proofErr w:type="spellStart"/>
-            <w:r>
-              <w:rPr>
-                <w:i/>
-                <w:iCs/>
-                <w:sz w:val="24"/>
-                <w:szCs w:val="24"/>
-              </w:rPr>
-              <w:t>arvense</w:t>
-            </w:r>
-            <w:proofErr w:type="spellEnd"/>
-          </w:p>
-        </w:tc>
-        <w:tc>
-          <w:tcPr>
-            <w:tcW w:w="1620" w:type="dxa"/>
-            <w:tcPrChange w:id="86" w:author="Emma Chandler" w:date="2021-02-28T21:10:00Z">
-              <w:tcPr>
-                <w:tcW w:w="1547" w:type="dxa"/>
-              </w:tcPr>
-            </w:tcPrChange>
-          </w:tcPr>
-          <w:p>
-            <w:pPr>
-              <w:spacing w:line="480" w:lineRule="auto"/>
-              <w:jc w:val="center"/>
-              <w:rPr>
-                <w:sz w:val="24"/>
-                <w:szCs w:val="24"/>
-              </w:rPr>
-            </w:pPr>
-            <w:r>
-              <w:rPr>
-                <w:sz w:val="24"/>
-                <w:szCs w:val="24"/>
-              </w:rPr>
-              <w:t>0.281***</w:t>
-            </w:r>
-          </w:p>
-        </w:tc>
-        <w:tc>
-          <w:tcPr>
-            <w:tcW w:w="1501" w:type="dxa"/>
-            <w:tcPrChange w:id="87" w:author="Emma Chandler" w:date="2021-02-28T21:10:00Z">
-              <w:tcPr>
-                <w:tcW w:w="1414" w:type="dxa"/>
-              </w:tcPr>
-            </w:tcPrChange>
-          </w:tcPr>
-          <w:p>
-            <w:pPr>
-              <w:spacing w:line="480" w:lineRule="auto"/>
-              <w:jc w:val="center"/>
-              <w:rPr>
-                <w:sz w:val="24"/>
-                <w:szCs w:val="24"/>
-              </w:rPr>
-            </w:pPr>
-            <w:r>
-              <w:rPr>
-                <w:sz w:val="24"/>
-                <w:szCs w:val="24"/>
-              </w:rPr>
-              <w:t>0.066</w:t>
-            </w:r>
-          </w:p>
-        </w:tc>
-        <w:tc>
-          <w:tcPr>
-            <w:tcW w:w="1269" w:type="dxa"/>
-            <w:tcPrChange w:id="88" w:author="Emma Chandler" w:date="2021-02-28T21:10:00Z">
-              <w:tcPr>
-                <w:tcW w:w="1269" w:type="dxa"/>
-              </w:tcPr>
-            </w:tcPrChange>
-          </w:tcPr>
-          <w:p>
-            <w:pPr>
-              <w:spacing w:line="480" w:lineRule="auto"/>
-              <w:jc w:val="center"/>
-              <w:rPr>
-                <w:sz w:val="24"/>
-                <w:szCs w:val="24"/>
-              </w:rPr>
-            </w:pPr>
-            <w:r>
-              <w:rPr>
-                <w:sz w:val="24"/>
-                <w:szCs w:val="24"/>
-              </w:rPr>
-              <w:t>0.427***</w:t>
-            </w:r>
-          </w:p>
-        </w:tc>
-        <w:tc>
-          <w:tcPr>
-            <w:tcW w:w="1203" w:type="dxa"/>
-            <w:tcPrChange w:id="89" w:author="Emma Chandler" w:date="2021-02-28T21:10:00Z">
-              <w:tcPr>
-                <w:tcW w:w="1203" w:type="dxa"/>
-              </w:tcPr>
-            </w:tcPrChange>
-          </w:tcPr>
-          <w:p>
-            <w:pPr>
-              <w:spacing w:line="480" w:lineRule="auto"/>
-              <w:jc w:val="center"/>
-              <w:rPr>
-                <w:sz w:val="24"/>
-                <w:szCs w:val="24"/>
-              </w:rPr>
-            </w:pPr>
-            <w:r>
-              <w:rPr>
-                <w:sz w:val="24"/>
-                <w:szCs w:val="24"/>
-              </w:rPr>
-              <w:t>0.348</w:t>
-            </w:r>
-          </w:p>
-        </w:tc>
-        <w:tc>
-          <w:tcPr>
-            <w:tcW w:w="1067" w:type="dxa"/>
-            <w:tcPrChange w:id="90" w:author="Emma Chandler" w:date="2021-02-28T21:10:00Z">
-              <w:tcPr>
-                <w:tcW w:w="996" w:type="dxa"/>
-              </w:tcPr>
-            </w:tcPrChange>
-          </w:tcPr>
-          <w:p>
-            <w:pPr>
-              <w:spacing w:line="480" w:lineRule="auto"/>
-              <w:jc w:val="center"/>
-              <w:rPr>
-                <w:sz w:val="24"/>
-                <w:szCs w:val="24"/>
-              </w:rPr>
-            </w:pPr>
-            <w:r>
-              <w:rPr>
-                <w:sz w:val="24"/>
-                <w:szCs w:val="24"/>
-              </w:rPr>
-              <w:t>0</w:t>
-            </w:r>
-            <w:r>
-              <w:rPr>
-                <w:sz w:val="24"/>
-                <w:szCs w:val="24"/>
-              </w:rPr>
-              <w:t>.098</w:t>
-            </w:r>
-          </w:p>
-        </w:tc>
-        <w:tc>
-          <w:tcPr>
-            <w:tcW w:w="990" w:type="dxa"/>
-            <w:tcPrChange w:id="91" w:author="Emma Chandler" w:date="2021-02-28T21:10:00Z">
-              <w:tcPr>
-                <w:tcW w:w="876" w:type="dxa"/>
-              </w:tcPr>
-            </w:tcPrChange>
-          </w:tcPr>
-          <w:p>
-            <w:pPr>
-              <w:spacing w:line="480" w:lineRule="auto"/>
-              <w:jc w:val="center"/>
-              <w:rPr>
-                <w:sz w:val="24"/>
-                <w:szCs w:val="24"/>
-              </w:rPr>
-            </w:pPr>
-            <w:r>
-              <w:rPr>
-                <w:sz w:val="24"/>
-                <w:szCs w:val="24"/>
-              </w:rPr>
-              <w:t>0</w:t>
-            </w:r>
-            <w:r>
-              <w:rPr>
-                <w:sz w:val="24"/>
-                <w:szCs w:val="24"/>
-              </w:rPr>
-              <w:t>.023</w:t>
-            </w:r>
-          </w:p>
-        </w:tc>
-      </w:tr>
-      <w:tr>
-        <w:tc>
-          <w:tcPr>
-            <w:tcW w:w="1885" w:type="dxa"/>
-            <w:tcPrChange w:id="92" w:author="Emma Chandler" w:date="2021-02-28T21:10:00Z">
-              <w:tcPr>
-                <w:tcW w:w="2045" w:type="dxa"/>
-              </w:tcPr>
-            </w:tcPrChange>
-          </w:tcPr>
-          <w:p>
-            <w:pPr>
-              <w:rPr>
-                <w:i/>
-                <w:iCs/>
-                <w:sz w:val="24"/>
-                <w:szCs w:val="24"/>
-              </w:rPr>
-            </w:pPr>
-            <w:r>
-              <w:rPr>
-                <w:i/>
-                <w:iCs/>
-                <w:sz w:val="24"/>
-                <w:szCs w:val="24"/>
-              </w:rPr>
-              <w:t xml:space="preserve">Ranunculus </w:t>
-            </w:r>
-            <w:proofErr w:type="spellStart"/>
-            <w:r>
-              <w:rPr>
-                <w:i/>
-                <w:iCs/>
-                <w:sz w:val="24"/>
-                <w:szCs w:val="24"/>
-              </w:rPr>
-              <w:t>abortivus</w:t>
-            </w:r>
-            <w:proofErr w:type="spellEnd"/>
-          </w:p>
-        </w:tc>
-        <w:tc>
-          <w:tcPr>
-            <w:tcW w:w="1620" w:type="dxa"/>
-            <w:tcPrChange w:id="93" w:author="Emma Chandler" w:date="2021-02-28T21:10:00Z">
-              <w:tcPr>
-                <w:tcW w:w="1547" w:type="dxa"/>
-              </w:tcPr>
-            </w:tcPrChange>
-          </w:tcPr>
-          <w:p>
-            <w:pPr>
-              <w:spacing w:line="480" w:lineRule="auto"/>
-              <w:jc w:val="center"/>
-              <w:rPr>
-                <w:sz w:val="24"/>
-                <w:szCs w:val="24"/>
-              </w:rPr>
-            </w:pPr>
-            <w:r>
-              <w:rPr>
-                <w:sz w:val="24"/>
-                <w:szCs w:val="24"/>
-              </w:rPr>
-              <w:t>0.508***</w:t>
-            </w:r>
-          </w:p>
-        </w:tc>
-        <w:tc>
-          <w:tcPr>
-            <w:tcW w:w="1501" w:type="dxa"/>
-            <w:tcPrChange w:id="94" w:author="Emma Chandler" w:date="2021-02-28T21:10:00Z">
-              <w:tcPr>
-                <w:tcW w:w="1414" w:type="dxa"/>
-              </w:tcPr>
-            </w:tcPrChange>
-          </w:tcPr>
-          <w:p>
-            <w:pPr>
-              <w:spacing w:line="480" w:lineRule="auto"/>
-              <w:jc w:val="center"/>
-              <w:rPr>
-                <w:sz w:val="24"/>
-                <w:szCs w:val="24"/>
-              </w:rPr>
-            </w:pPr>
-            <w:r>
-              <w:rPr>
-                <w:sz w:val="24"/>
-                <w:szCs w:val="24"/>
-              </w:rPr>
-              <w:t>0.098</w:t>
-            </w:r>
-          </w:p>
-        </w:tc>
-        <w:tc>
-          <w:tcPr>
-            <w:tcW w:w="1269" w:type="dxa"/>
-            <w:tcPrChange w:id="95" w:author="Emma Chandler" w:date="2021-02-28T21:10:00Z">
-              <w:tcPr>
-                <w:tcW w:w="1269" w:type="dxa"/>
-              </w:tcPr>
-            </w:tcPrChange>
-          </w:tcPr>
-          <w:p>
-            <w:pPr>
-              <w:spacing w:line="480" w:lineRule="auto"/>
-              <w:jc w:val="center"/>
-              <w:rPr>
-                <w:sz w:val="24"/>
-                <w:szCs w:val="24"/>
-              </w:rPr>
-            </w:pPr>
-            <w:r>
-              <w:rPr>
-                <w:sz w:val="24"/>
-                <w:szCs w:val="24"/>
-              </w:rPr>
-              <w:t>0.595***</w:t>
-            </w:r>
-          </w:p>
-        </w:tc>
-        <w:tc>
-          <w:tcPr>
-            <w:tcW w:w="1203" w:type="dxa"/>
-            <w:tcPrChange w:id="96" w:author="Emma Chandler" w:date="2021-02-28T21:10:00Z">
-              <w:tcPr>
-                <w:tcW w:w="1203" w:type="dxa"/>
-              </w:tcPr>
-            </w:tcPrChange>
-          </w:tcPr>
-          <w:p>
-            <w:pPr>
-              <w:spacing w:line="480" w:lineRule="auto"/>
-              <w:jc w:val="center"/>
-              <w:rPr>
-                <w:sz w:val="24"/>
-                <w:szCs w:val="24"/>
-              </w:rPr>
-            </w:pPr>
-            <w:r>
-              <w:rPr>
-                <w:sz w:val="24"/>
-                <w:szCs w:val="24"/>
-              </w:rPr>
-              <w:t>0.679</w:t>
-            </w:r>
-          </w:p>
-        </w:tc>
-        <w:tc>
-          <w:tcPr>
-            <w:tcW w:w="1067" w:type="dxa"/>
-            <w:tcPrChange w:id="97" w:author="Emma Chandler" w:date="2021-02-28T21:10:00Z">
-              <w:tcPr>
-                <w:tcW w:w="996" w:type="dxa"/>
-              </w:tcPr>
-            </w:tcPrChange>
-          </w:tcPr>
-          <w:p>
-            <w:pPr>
-              <w:spacing w:line="480" w:lineRule="auto"/>
-              <w:jc w:val="center"/>
-              <w:rPr>
-                <w:sz w:val="24"/>
-                <w:szCs w:val="24"/>
-              </w:rPr>
-            </w:pPr>
-            <w:r>
-              <w:rPr>
-                <w:sz w:val="24"/>
-                <w:szCs w:val="24"/>
-              </w:rPr>
-              <w:t>0</w:t>
-            </w:r>
-            <w:r>
-              <w:rPr>
-                <w:sz w:val="24"/>
-                <w:szCs w:val="24"/>
-              </w:rPr>
-              <w:t>.345</w:t>
-            </w:r>
-          </w:p>
-        </w:tc>
-        <w:tc>
-          <w:tcPr>
-            <w:tcW w:w="990" w:type="dxa"/>
-            <w:tcPrChange w:id="98" w:author="Emma Chandler" w:date="2021-02-28T21:10:00Z">
-              <w:tcPr>
-                <w:tcW w:w="876" w:type="dxa"/>
-              </w:tcPr>
-            </w:tcPrChange>
-          </w:tcPr>
-          <w:p>
-            <w:pPr>
-              <w:spacing w:line="480" w:lineRule="auto"/>
-              <w:jc w:val="center"/>
-              <w:rPr>
-                <w:sz w:val="24"/>
-                <w:szCs w:val="24"/>
-              </w:rPr>
-            </w:pPr>
-            <w:r>
-              <w:rPr>
-                <w:sz w:val="24"/>
-                <w:szCs w:val="24"/>
-              </w:rPr>
-              <w:t>0</w:t>
-            </w:r>
-            <w:r>
-              <w:rPr>
-                <w:sz w:val="24"/>
-                <w:szCs w:val="24"/>
-              </w:rPr>
-              <w:t>.066</w:t>
-            </w:r>
-          </w:p>
-        </w:tc>
-      </w:tr>
-      <w:tr>
-        <w:tc>
-          <w:tcPr>
-            <w:tcW w:w="1885" w:type="dxa"/>
-            <w:tcPrChange w:id="99" w:author="Emma Chandler" w:date="2021-02-28T21:10:00Z">
-              <w:tcPr>
-                <w:tcW w:w="2045" w:type="dxa"/>
-              </w:tcPr>
-            </w:tcPrChange>
-          </w:tcPr>
-          <w:p>
-            <w:pPr>
-              <w:rPr>
-                <w:i/>
-                <w:iCs/>
-                <w:sz w:val="24"/>
-                <w:szCs w:val="24"/>
-              </w:rPr>
-            </w:pPr>
-            <w:r>
-              <w:rPr>
-                <w:i/>
-                <w:iCs/>
-                <w:sz w:val="24"/>
-                <w:szCs w:val="24"/>
-              </w:rPr>
-              <w:t xml:space="preserve">Oxalis </w:t>
-            </w:r>
-            <w:proofErr w:type="spellStart"/>
-            <w:r>
-              <w:rPr>
-                <w:i/>
-                <w:iCs/>
-                <w:sz w:val="24"/>
-                <w:szCs w:val="24"/>
-              </w:rPr>
-              <w:t>violacea</w:t>
-            </w:r>
-            <w:proofErr w:type="spellEnd"/>
-          </w:p>
-        </w:tc>
-        <w:tc>
-          <w:tcPr>
-            <w:tcW w:w="1620" w:type="dxa"/>
-            <w:tcPrChange w:id="100" w:author="Emma Chandler" w:date="2021-02-28T21:10:00Z">
-              <w:tcPr>
-                <w:tcW w:w="1547" w:type="dxa"/>
-              </w:tcPr>
-            </w:tcPrChange>
-          </w:tcPr>
-          <w:p>
-            <w:pPr>
-              <w:spacing w:line="480" w:lineRule="auto"/>
-              <w:jc w:val="center"/>
-              <w:rPr>
-                <w:sz w:val="24"/>
-                <w:szCs w:val="24"/>
-              </w:rPr>
-            </w:pPr>
-            <w:r>
-              <w:rPr>
-                <w:sz w:val="24"/>
-                <w:szCs w:val="24"/>
-              </w:rPr>
-              <w:t>0.405***</w:t>
-            </w:r>
-          </w:p>
-        </w:tc>
-        <w:tc>
-          <w:tcPr>
-            <w:tcW w:w="1501" w:type="dxa"/>
-            <w:tcPrChange w:id="101" w:author="Emma Chandler" w:date="2021-02-28T21:10:00Z">
-              <w:tcPr>
-                <w:tcW w:w="1414" w:type="dxa"/>
-              </w:tcPr>
-            </w:tcPrChange>
-          </w:tcPr>
-          <w:p>
-            <w:pPr>
-              <w:spacing w:line="480" w:lineRule="auto"/>
-              <w:jc w:val="center"/>
-              <w:rPr>
-                <w:sz w:val="24"/>
-                <w:szCs w:val="24"/>
-              </w:rPr>
-            </w:pPr>
-            <w:r>
-              <w:rPr>
-                <w:sz w:val="24"/>
-                <w:szCs w:val="24"/>
-              </w:rPr>
-              <w:t>0.139*</w:t>
-            </w:r>
-          </w:p>
-        </w:tc>
-        <w:tc>
-          <w:tcPr>
-            <w:tcW w:w="1269" w:type="dxa"/>
-            <w:tcPrChange w:id="102" w:author="Emma Chandler" w:date="2021-02-28T21:10:00Z">
-              <w:tcPr>
-                <w:tcW w:w="1269" w:type="dxa"/>
-              </w:tcPr>
-            </w:tcPrChange>
-          </w:tcPr>
-          <w:p>
-            <w:pPr>
-              <w:spacing w:line="480" w:lineRule="auto"/>
-              <w:jc w:val="center"/>
-              <w:rPr>
-                <w:sz w:val="24"/>
-                <w:szCs w:val="24"/>
-              </w:rPr>
-            </w:pPr>
-            <w:r>
-              <w:rPr>
-                <w:sz w:val="24"/>
-                <w:szCs w:val="24"/>
-              </w:rPr>
-              <w:t>0.319*</w:t>
-            </w:r>
-          </w:p>
-        </w:tc>
-        <w:tc>
-          <w:tcPr>
-            <w:tcW w:w="1203" w:type="dxa"/>
-            <w:tcPrChange w:id="103" w:author="Emma Chandler" w:date="2021-02-28T21:10:00Z">
-              <w:tcPr>
-                <w:tcW w:w="1203" w:type="dxa"/>
-              </w:tcPr>
-            </w:tcPrChange>
-          </w:tcPr>
-          <w:p>
-            <w:pPr>
-              <w:spacing w:line="480" w:lineRule="auto"/>
-              <w:jc w:val="center"/>
-              <w:rPr>
-                <w:sz w:val="24"/>
-                <w:szCs w:val="24"/>
-              </w:rPr>
-            </w:pPr>
-            <w:r>
-              <w:rPr>
-                <w:sz w:val="24"/>
-                <w:szCs w:val="24"/>
-              </w:rPr>
-              <w:t>0.146</w:t>
-            </w:r>
-          </w:p>
-        </w:tc>
-        <w:tc>
-          <w:tcPr>
-            <w:tcW w:w="1067" w:type="dxa"/>
-            <w:tcPrChange w:id="104" w:author="Emma Chandler" w:date="2021-02-28T21:10:00Z">
-              <w:tcPr>
-                <w:tcW w:w="996" w:type="dxa"/>
-              </w:tcPr>
-            </w:tcPrChange>
-          </w:tcPr>
-          <w:p>
-            <w:pPr>
-              <w:spacing w:line="480" w:lineRule="auto"/>
-              <w:jc w:val="center"/>
-              <w:rPr>
-                <w:sz w:val="24"/>
-                <w:szCs w:val="24"/>
-              </w:rPr>
-            </w:pPr>
-            <w:r>
-              <w:rPr>
-                <w:sz w:val="24"/>
-                <w:szCs w:val="24"/>
-              </w:rPr>
-              <w:t>0</w:t>
-            </w:r>
-            <w:r>
-              <w:rPr>
-                <w:sz w:val="24"/>
-                <w:szCs w:val="24"/>
-              </w:rPr>
-              <w:t>.059</w:t>
-            </w:r>
-          </w:p>
-        </w:tc>
-        <w:tc>
-          <w:tcPr>
-            <w:tcW w:w="990" w:type="dxa"/>
-            <w:tcPrChange w:id="105" w:author="Emma Chandler" w:date="2021-02-28T21:10:00Z">
-              <w:tcPr>
-                <w:tcW w:w="876" w:type="dxa"/>
-              </w:tcPr>
-            </w:tcPrChange>
-          </w:tcPr>
-          <w:p>
-            <w:pPr>
-              <w:spacing w:line="480" w:lineRule="auto"/>
-              <w:jc w:val="center"/>
-              <w:rPr>
-                <w:sz w:val="24"/>
-                <w:szCs w:val="24"/>
-              </w:rPr>
-            </w:pPr>
-            <w:r>
-              <w:rPr>
-                <w:sz w:val="24"/>
-                <w:szCs w:val="24"/>
-              </w:rPr>
-              <w:t>0</w:t>
-            </w:r>
-            <w:r>
-              <w:rPr>
-                <w:sz w:val="24"/>
-                <w:szCs w:val="24"/>
-              </w:rPr>
-              <w:t>.020</w:t>
-            </w:r>
-          </w:p>
-        </w:tc>
-      </w:tr>
-      <w:tr>
-        <w:tc>
-          <w:tcPr>
-            <w:tcW w:w="1885" w:type="dxa"/>
-            <w:tcPrChange w:id="106" w:author="Emma Chandler" w:date="2021-02-28T21:10:00Z">
-              <w:tcPr>
-                <w:tcW w:w="2045" w:type="dxa"/>
-              </w:tcPr>
-            </w:tcPrChange>
-          </w:tcPr>
-          <w:p>
-            <w:pPr>
-              <w:rPr>
-                <w:i/>
-                <w:iCs/>
-                <w:sz w:val="24"/>
-                <w:szCs w:val="24"/>
-              </w:rPr>
-            </w:pPr>
-            <w:r>
-              <w:rPr>
-                <w:i/>
-                <w:iCs/>
-                <w:sz w:val="24"/>
-                <w:szCs w:val="24"/>
-              </w:rPr>
-              <w:t>Sisyrinchium angustifolium</w:t>
             </w:r>
           </w:p>
         </w:tc>
@@ -8780,7 +7940,6 @@
           </w:tcPr>
           <w:p>
             <w:pPr>
-              <w:spacing w:line="480" w:lineRule="auto"/>
               <w:jc w:val="center"/>
               <w:rPr>
                 <w:sz w:val="24"/>
@@ -8792,7 +7951,23 @@
                 <w:sz w:val="24"/>
                 <w:szCs w:val="24"/>
               </w:rPr>
-              <w:t>0.281***</w:t>
+              <w:t>A</w:t>
+            </w:r>
+          </w:p>
+          <w:p>
+            <w:pPr>
+              <w:jc w:val="center"/>
+              <w:rPr>
+                <w:sz w:val="24"/>
+                <w:szCs w:val="24"/>
+              </w:rPr>
+            </w:pPr>
+            <w:r>
+              <w:rPr>
+                <w:sz w:val="20"/>
+                <w:szCs w:val="20"/>
+              </w:rPr>
+              <w:t>SPDX~TSNOW</w:t>
             </w:r>
           </w:p>
         </w:tc>
@@ -8807,7 +7982,6 @@
           </w:tcPr>
           <w:p>
             <w:pPr>
-              <w:spacing w:line="480" w:lineRule="auto"/>
               <w:jc w:val="center"/>
               <w:rPr>
                 <w:sz w:val="24"/>
@@ -8819,7 +7993,23 @@
                 <w:sz w:val="24"/>
                 <w:szCs w:val="24"/>
               </w:rPr>
-              <w:t>0.066</w:t>
+              <w:t>B</w:t>
+            </w:r>
+          </w:p>
+          <w:p>
+            <w:pPr>
+              <w:jc w:val="center"/>
+              <w:rPr>
+                <w:sz w:val="24"/>
+                <w:szCs w:val="24"/>
+              </w:rPr>
+            </w:pPr>
+            <w:r>
+              <w:rPr>
+                <w:sz w:val="20"/>
+                <w:szCs w:val="20"/>
+              </w:rPr>
+              <w:t>SPDX~AGDU</w:t>
             </w:r>
           </w:p>
         </w:tc>
@@ -8834,7 +8024,6 @@
           </w:tcPr>
           <w:p>
             <w:pPr>
-              <w:spacing w:line="480" w:lineRule="auto"/>
               <w:jc w:val="center"/>
               <w:rPr>
                 <w:sz w:val="24"/>
@@ -8846,7 +8035,23 @@
                 <w:sz w:val="24"/>
                 <w:szCs w:val="24"/>
               </w:rPr>
-              <w:t>0.334**</w:t>
+              <w:t>C</w:t>
+            </w:r>
+          </w:p>
+          <w:p>
+            <w:pPr>
+              <w:jc w:val="center"/>
+              <w:rPr>
+                <w:sz w:val="24"/>
+                <w:szCs w:val="24"/>
+              </w:rPr>
+            </w:pPr>
+            <w:r>
+              <w:rPr>
+                <w:sz w:val="20"/>
+                <w:szCs w:val="20"/>
+              </w:rPr>
+              <w:t>FFD~AGDU</w:t>
             </w:r>
           </w:p>
         </w:tc>
@@ -8861,7 +8066,6 @@
           </w:tcPr>
           <w:p>
             <w:pPr>
-              <w:spacing w:line="480" w:lineRule="auto"/>
               <w:jc w:val="center"/>
               <w:rPr>
                 <w:sz w:val="24"/>
@@ -8873,7 +8077,23 @@
                 <w:sz w:val="24"/>
                 <w:szCs w:val="24"/>
               </w:rPr>
-              <w:t>0.405</w:t>
+              <w:t>D</w:t>
+            </w:r>
+          </w:p>
+          <w:p>
+            <w:pPr>
+              <w:jc w:val="center"/>
+              <w:rPr>
+                <w:sz w:val="24"/>
+                <w:szCs w:val="24"/>
+              </w:rPr>
+            </w:pPr>
+            <w:r>
+              <w:rPr>
+                <w:sz w:val="20"/>
+                <w:szCs w:val="20"/>
+              </w:rPr>
+              <w:t>FFD~SPDX</w:t>
             </w:r>
           </w:p>
         </w:tc>
@@ -8888,7 +8108,6 @@
           </w:tcPr>
           <w:p>
             <w:pPr>
-              <w:spacing w:line="480" w:lineRule="auto"/>
               <w:jc w:val="center"/>
               <w:rPr>
                 <w:sz w:val="24"/>
@@ -8900,14 +8119,7 @@
                 <w:sz w:val="24"/>
                 <w:szCs w:val="24"/>
               </w:rPr>
-              <w:t>0</w:t>
-            </w:r>
-            <w:r>
-              <w:rPr>
-                <w:sz w:val="24"/>
-                <w:szCs w:val="24"/>
-              </w:rPr>
-              <w:t>.114</w:t>
+              <w:t>AD</w:t>
             </w:r>
           </w:p>
         </w:tc>
@@ -8922,7 +8134,6 @@
           </w:tcPr>
           <w:p>
             <w:pPr>
-              <w:spacing w:line="480" w:lineRule="auto"/>
               <w:jc w:val="center"/>
               <w:rPr>
                 <w:sz w:val="24"/>
@@ -8934,14 +8145,7 @@
                 <w:sz w:val="24"/>
                 <w:szCs w:val="24"/>
               </w:rPr>
-              <w:t>0</w:t>
-            </w:r>
-            <w:r>
-              <w:rPr>
-                <w:sz w:val="24"/>
-                <w:szCs w:val="24"/>
-              </w:rPr>
-              <w:t>.027</w:t>
+              <w:t>BD</w:t>
             </w:r>
           </w:p>
         </w:tc>
@@ -8972,7 +8176,7 @@
                 <w:sz w:val="24"/>
                 <w:szCs w:val="24"/>
               </w:rPr>
-              <w:t xml:space="preserve">Trillium </w:t>
+              <w:t xml:space="preserve">Ranunculus </w:t>
             </w:r>
             <w:proofErr w:type="spellStart"/>
             <w:r>
@@ -8982,7 +8186,7 @@
                 <w:sz w:val="24"/>
                 <w:szCs w:val="24"/>
               </w:rPr>
-              <w:t>cernuum</w:t>
+              <w:t>rhomboides</w:t>
             </w:r>
             <w:proofErr w:type="spellEnd"/>
           </w:p>
@@ -9010,7 +8214,7 @@
                 <w:sz w:val="24"/>
                 <w:szCs w:val="24"/>
               </w:rPr>
-              <w:t>0.553***</w:t>
+              <w:t>0.471**</w:t>
             </w:r>
           </w:p>
         </w:tc>
@@ -9037,7 +8241,7 @@
                 <w:sz w:val="24"/>
                 <w:szCs w:val="24"/>
               </w:rPr>
-              <w:t>0.056</w:t>
+              <w:t>0.178</w:t>
             </w:r>
           </w:p>
         </w:tc>
@@ -9064,7 +8268,7 @@
                 <w:sz w:val="24"/>
                 <w:szCs w:val="24"/>
               </w:rPr>
-              <w:t>-0.211</w:t>
+              <w:t>0.737***</w:t>
             </w:r>
           </w:p>
         </w:tc>
@@ -9091,7 +8295,7 @@
                 <w:sz w:val="24"/>
                 <w:szCs w:val="24"/>
               </w:rPr>
-              <w:t>1.288</w:t>
+              <w:t>0.295</w:t>
             </w:r>
           </w:p>
         </w:tc>
@@ -9125,7 +8329,7 @@
                 <w:sz w:val="24"/>
                 <w:szCs w:val="24"/>
               </w:rPr>
-              <w:t>.712</w:t>
+              <w:t>.139</w:t>
             </w:r>
           </w:p>
         </w:tc>
@@ -9152,16 +8356,31 @@
                 <w:sz w:val="24"/>
                 <w:szCs w:val="24"/>
               </w:rPr>
-              <w:t>0.072</w:t>
+              <w:t>0</w:t>
+            </w:r>
+            <w:r>
+              <w:rPr>
+                <w:sz w:val="24"/>
+                <w:szCs w:val="24"/>
+              </w:rPr>
+              <w:t>.053</w:t>
             </w:r>
           </w:p>
         </w:tc>
       </w:tr>
       <w:tr>
+        <w:trPr>
+          <w:trHeight w:val="359"/>
+          <w:trPrChange w:id="120" w:author="Emma Chandler" w:date="2021-02-28T21:10:00Z">
+            <w:trPr>
+              <w:trHeight w:val="359"/>
+            </w:trPr>
+          </w:trPrChange>
+        </w:trPr>
         <w:tc>
           <w:tcPr>
             <w:tcW w:w="1885" w:type="dxa"/>
-            <w:tcPrChange w:id="120" w:author="Emma Chandler" w:date="2021-02-28T21:10:00Z">
+            <w:tcPrChange w:id="121" w:author="Emma Chandler" w:date="2021-02-28T21:10:00Z">
               <w:tcPr>
                 <w:tcW w:w="2045" w:type="dxa"/>
               </w:tcPr>
@@ -9176,6 +8395,7 @@
                 <w:szCs w:val="24"/>
               </w:rPr>
             </w:pPr>
+            <w:proofErr w:type="spellStart"/>
             <w:r>
               <w:rPr>
                 <w:i/>
@@ -9183,9 +8403,9 @@
                 <w:sz w:val="24"/>
                 <w:szCs w:val="24"/>
               </w:rPr>
-              <w:t xml:space="preserve">Lithospermum </w:t>
-            </w:r>
-            <w:proofErr w:type="spellStart"/>
+              <w:t>Cerastium</w:t>
+            </w:r>
+            <w:proofErr w:type="spellEnd"/>
             <w:r>
               <w:rPr>
                 <w:i/>
@@ -9193,7 +8413,17 @@
                 <w:sz w:val="24"/>
                 <w:szCs w:val="24"/>
               </w:rPr>
-              <w:t>incisum</w:t>
+              <w:t xml:space="preserve"> </w:t>
+            </w:r>
+            <w:proofErr w:type="spellStart"/>
+            <w:r>
+              <w:rPr>
+                <w:i/>
+                <w:iCs/>
+                <w:sz w:val="24"/>
+                <w:szCs w:val="24"/>
+              </w:rPr>
+              <w:t>arvense</w:t>
             </w:r>
             <w:proofErr w:type="spellEnd"/>
           </w:p>
@@ -9201,7 +8431,7 @@
         <w:tc>
           <w:tcPr>
             <w:tcW w:w="1620" w:type="dxa"/>
-            <w:tcPrChange w:id="121" w:author="Emma Chandler" w:date="2021-02-28T21:10:00Z">
+            <w:tcPrChange w:id="122" w:author="Emma Chandler" w:date="2021-02-28T21:10:00Z">
               <w:tcPr>
                 <w:tcW w:w="1547" w:type="dxa"/>
               </w:tcPr>
@@ -9221,14 +8451,14 @@
                 <w:sz w:val="24"/>
                 <w:szCs w:val="24"/>
               </w:rPr>
-              <w:t>0.553***</w:t>
+              <w:t>0.281***</w:t>
             </w:r>
           </w:p>
         </w:tc>
         <w:tc>
           <w:tcPr>
             <w:tcW w:w="1501" w:type="dxa"/>
-            <w:tcPrChange w:id="122" w:author="Emma Chandler" w:date="2021-02-28T21:10:00Z">
+            <w:tcPrChange w:id="123" w:author="Emma Chandler" w:date="2021-02-28T21:10:00Z">
               <w:tcPr>
                 <w:tcW w:w="1414" w:type="dxa"/>
               </w:tcPr>
@@ -9248,14 +8478,14 @@
                 <w:sz w:val="24"/>
                 <w:szCs w:val="24"/>
               </w:rPr>
-              <w:t>0.056</w:t>
+              <w:t>0.066</w:t>
             </w:r>
           </w:p>
         </w:tc>
         <w:tc>
           <w:tcPr>
             <w:tcW w:w="1269" w:type="dxa"/>
-            <w:tcPrChange w:id="123" w:author="Emma Chandler" w:date="2021-02-28T21:10:00Z">
+            <w:tcPrChange w:id="124" w:author="Emma Chandler" w:date="2021-02-28T21:10:00Z">
               <w:tcPr>
                 <w:tcW w:w="1269" w:type="dxa"/>
               </w:tcPr>
@@ -9275,14 +8505,14 @@
                 <w:sz w:val="24"/>
                 <w:szCs w:val="24"/>
               </w:rPr>
-              <w:t>0.486***</w:t>
+              <w:t>0.427***</w:t>
             </w:r>
           </w:p>
         </w:tc>
         <w:tc>
           <w:tcPr>
             <w:tcW w:w="1203" w:type="dxa"/>
-            <w:tcPrChange w:id="124" w:author="Emma Chandler" w:date="2021-02-28T21:10:00Z">
+            <w:tcPrChange w:id="125" w:author="Emma Chandler" w:date="2021-02-28T21:10:00Z">
               <w:tcPr>
                 <w:tcW w:w="1203" w:type="dxa"/>
               </w:tcPr>
@@ -9302,14 +8532,14 @@
                 <w:sz w:val="24"/>
                 <w:szCs w:val="24"/>
               </w:rPr>
-              <w:t>-0.061</w:t>
+              <w:t>0.348</w:t>
             </w:r>
           </w:p>
         </w:tc>
         <w:tc>
           <w:tcPr>
             <w:tcW w:w="1067" w:type="dxa"/>
-            <w:tcPrChange w:id="125" w:author="Emma Chandler" w:date="2021-02-28T21:10:00Z">
+            <w:tcPrChange w:id="126" w:author="Emma Chandler" w:date="2021-02-28T21:10:00Z">
               <w:tcPr>
                 <w:tcW w:w="996" w:type="dxa"/>
               </w:tcPr>
@@ -9329,14 +8559,21 @@
                 <w:sz w:val="24"/>
                 <w:szCs w:val="24"/>
               </w:rPr>
-              <w:t>-0.033</w:t>
+              <w:t>0</w:t>
+            </w:r>
+            <w:r>
+              <w:rPr>
+                <w:sz w:val="24"/>
+                <w:szCs w:val="24"/>
+              </w:rPr>
+              <w:t>.098</w:t>
             </w:r>
           </w:p>
         </w:tc>
         <w:tc>
           <w:tcPr>
             <w:tcW w:w="990" w:type="dxa"/>
-            <w:tcPrChange w:id="126" w:author="Emma Chandler" w:date="2021-02-28T21:10:00Z">
+            <w:tcPrChange w:id="127" w:author="Emma Chandler" w:date="2021-02-28T21:10:00Z">
               <w:tcPr>
                 <w:tcW w:w="876" w:type="dxa"/>
               </w:tcPr>
@@ -9356,7 +8593,14 @@
                 <w:sz w:val="24"/>
                 <w:szCs w:val="24"/>
               </w:rPr>
-              <w:t>-0.003</w:t>
+              <w:t>0</w:t>
+            </w:r>
+            <w:r>
+              <w:rPr>
+                <w:sz w:val="24"/>
+                <w:szCs w:val="24"/>
+              </w:rPr>
+              <w:t>.023</w:t>
             </w:r>
           </w:p>
         </w:tc>
@@ -9365,7 +8609,7 @@
         <w:tc>
           <w:tcPr>
             <w:tcW w:w="1885" w:type="dxa"/>
-            <w:tcPrChange w:id="127" w:author="Emma Chandler" w:date="2021-02-28T21:10:00Z">
+            <w:tcPrChange w:id="128" w:author="Emma Chandler" w:date="2021-02-28T21:10:00Z">
               <w:tcPr>
                 <w:tcW w:w="2045" w:type="dxa"/>
               </w:tcPr>
@@ -9380,7 +8624,6 @@
                 <w:szCs w:val="24"/>
               </w:rPr>
             </w:pPr>
-            <w:proofErr w:type="spellStart"/>
             <w:r>
               <w:rPr>
                 <w:i/>
@@ -9388,9 +8631,9 @@
                 <w:sz w:val="24"/>
                 <w:szCs w:val="24"/>
               </w:rPr>
-              <w:t>Pedicularis</w:t>
-            </w:r>
-            <w:proofErr w:type="spellEnd"/>
+              <w:t xml:space="preserve">Ranunculus </w:t>
+            </w:r>
+            <w:proofErr w:type="spellStart"/>
             <w:r>
               <w:rPr>
                 <w:i/>
@@ -9398,14 +8641,15 @@
                 <w:sz w:val="24"/>
                 <w:szCs w:val="24"/>
               </w:rPr>
-              <w:t xml:space="preserve"> canadensis</w:t>
-            </w:r>
+              <w:t>abortivus</w:t>
+            </w:r>
+            <w:proofErr w:type="spellEnd"/>
           </w:p>
         </w:tc>
         <w:tc>
           <w:tcPr>
             <w:tcW w:w="1620" w:type="dxa"/>
-            <w:tcPrChange w:id="128" w:author="Emma Chandler" w:date="2021-02-28T21:10:00Z">
+            <w:tcPrChange w:id="129" w:author="Emma Chandler" w:date="2021-02-28T21:10:00Z">
               <w:tcPr>
                 <w:tcW w:w="1547" w:type="dxa"/>
               </w:tcPr>
@@ -9425,14 +8669,14 @@
                 <w:sz w:val="24"/>
                 <w:szCs w:val="24"/>
               </w:rPr>
-              <w:t>0.151**</w:t>
+              <w:t>0.508***</w:t>
             </w:r>
           </w:p>
         </w:tc>
         <w:tc>
           <w:tcPr>
             <w:tcW w:w="1501" w:type="dxa"/>
-            <w:tcPrChange w:id="129" w:author="Emma Chandler" w:date="2021-02-28T21:10:00Z">
+            <w:tcPrChange w:id="130" w:author="Emma Chandler" w:date="2021-02-28T21:10:00Z">
               <w:tcPr>
                 <w:tcW w:w="1414" w:type="dxa"/>
               </w:tcPr>
@@ -9452,14 +8696,14 @@
                 <w:sz w:val="24"/>
                 <w:szCs w:val="24"/>
               </w:rPr>
-              <w:t>0.083*</w:t>
+              <w:t>0.098</w:t>
             </w:r>
           </w:p>
         </w:tc>
         <w:tc>
           <w:tcPr>
             <w:tcW w:w="1269" w:type="dxa"/>
-            <w:tcPrChange w:id="130" w:author="Emma Chandler" w:date="2021-02-28T21:10:00Z">
+            <w:tcPrChange w:id="131" w:author="Emma Chandler" w:date="2021-02-28T21:10:00Z">
               <w:tcPr>
                 <w:tcW w:w="1269" w:type="dxa"/>
               </w:tcPr>
@@ -9479,14 +8723,14 @@
                 <w:sz w:val="24"/>
                 <w:szCs w:val="24"/>
               </w:rPr>
-              <w:t>-0.048</w:t>
+              <w:t>0.595***</w:t>
             </w:r>
           </w:p>
         </w:tc>
         <w:tc>
           <w:tcPr>
             <w:tcW w:w="1203" w:type="dxa"/>
-            <w:tcPrChange w:id="131" w:author="Emma Chandler" w:date="2021-02-28T21:10:00Z">
+            <w:tcPrChange w:id="132" w:author="Emma Chandler" w:date="2021-02-28T21:10:00Z">
               <w:tcPr>
                 <w:tcW w:w="1203" w:type="dxa"/>
               </w:tcPr>
@@ -9506,14 +8750,14 @@
                 <w:sz w:val="24"/>
                 <w:szCs w:val="24"/>
               </w:rPr>
-              <w:t>1.359</w:t>
+              <w:t>0.679</w:t>
             </w:r>
           </w:p>
         </w:tc>
         <w:tc>
           <w:tcPr>
             <w:tcW w:w="1067" w:type="dxa"/>
-            <w:tcPrChange w:id="132" w:author="Emma Chandler" w:date="2021-02-28T21:10:00Z">
+            <w:tcPrChange w:id="133" w:author="Emma Chandler" w:date="2021-02-28T21:10:00Z">
               <w:tcPr>
                 <w:tcW w:w="996" w:type="dxa"/>
               </w:tcPr>
@@ -9540,14 +8784,14 @@
                 <w:sz w:val="24"/>
                 <w:szCs w:val="24"/>
               </w:rPr>
-              <w:t>.205</w:t>
+              <w:t>.345</w:t>
             </w:r>
           </w:p>
         </w:tc>
         <w:tc>
           <w:tcPr>
             <w:tcW w:w="990" w:type="dxa"/>
-            <w:tcPrChange w:id="133" w:author="Emma Chandler" w:date="2021-02-28T21:10:00Z">
+            <w:tcPrChange w:id="134" w:author="Emma Chandler" w:date="2021-02-28T21:10:00Z">
               <w:tcPr>
                 <w:tcW w:w="876" w:type="dxa"/>
               </w:tcPr>
@@ -9574,7 +8818,7 @@
                 <w:sz w:val="24"/>
                 <w:szCs w:val="24"/>
               </w:rPr>
-              <w:t>.113</w:t>
+              <w:t>.066</w:t>
             </w:r>
           </w:p>
         </w:tc>
@@ -9583,7 +8827,7 @@
         <w:tc>
           <w:tcPr>
             <w:tcW w:w="1885" w:type="dxa"/>
-            <w:tcPrChange w:id="134" w:author="Emma Chandler" w:date="2021-02-28T21:10:00Z">
+            <w:tcPrChange w:id="135" w:author="Emma Chandler" w:date="2021-02-28T21:10:00Z">
               <w:tcPr>
                 <w:tcW w:w="2045" w:type="dxa"/>
               </w:tcPr>
@@ -9598,7 +8842,6 @@
                 <w:szCs w:val="24"/>
               </w:rPr>
             </w:pPr>
-            <w:proofErr w:type="spellStart"/>
             <w:r>
               <w:rPr>
                 <w:i/>
@@ -9606,9 +8849,9 @@
                 <w:sz w:val="24"/>
                 <w:szCs w:val="24"/>
               </w:rPr>
-              <w:t>Zizia</w:t>
-            </w:r>
-            <w:proofErr w:type="spellEnd"/>
+              <w:t xml:space="preserve">Oxalis </w:t>
+            </w:r>
+            <w:proofErr w:type="spellStart"/>
             <w:r>
               <w:rPr>
                 <w:i/>
@@ -9616,17 +8859,7 @@
                 <w:sz w:val="24"/>
                 <w:szCs w:val="24"/>
               </w:rPr>
-              <w:t xml:space="preserve"> </w:t>
-            </w:r>
-            <w:proofErr w:type="spellStart"/>
-            <w:r>
-              <w:rPr>
-                <w:i/>
-                <w:iCs/>
-                <w:sz w:val="24"/>
-                <w:szCs w:val="24"/>
-              </w:rPr>
-              <w:t>aurea</w:t>
+              <w:t>violacea</w:t>
             </w:r>
             <w:proofErr w:type="spellEnd"/>
           </w:p>
@@ -9634,7 +8867,7 @@
         <w:tc>
           <w:tcPr>
             <w:tcW w:w="1620" w:type="dxa"/>
-            <w:tcPrChange w:id="135" w:author="Emma Chandler" w:date="2021-02-28T21:10:00Z">
+            <w:tcPrChange w:id="136" w:author="Emma Chandler" w:date="2021-02-28T21:10:00Z">
               <w:tcPr>
                 <w:tcW w:w="1547" w:type="dxa"/>
               </w:tcPr>
@@ -9654,14 +8887,14 @@
                 <w:sz w:val="24"/>
                 <w:szCs w:val="24"/>
               </w:rPr>
-              <w:t>0.427***</w:t>
+              <w:t>0.405***</w:t>
             </w:r>
           </w:p>
         </w:tc>
         <w:tc>
           <w:tcPr>
             <w:tcW w:w="1501" w:type="dxa"/>
-            <w:tcPrChange w:id="136" w:author="Emma Chandler" w:date="2021-02-28T21:10:00Z">
+            <w:tcPrChange w:id="137" w:author="Emma Chandler" w:date="2021-02-28T21:10:00Z">
               <w:tcPr>
                 <w:tcW w:w="1414" w:type="dxa"/>
               </w:tcPr>
@@ -9681,14 +8914,14 @@
                 <w:sz w:val="24"/>
                 <w:szCs w:val="24"/>
               </w:rPr>
-              <w:t>0.102*</w:t>
+              <w:t>0.139*</w:t>
             </w:r>
           </w:p>
         </w:tc>
         <w:tc>
           <w:tcPr>
             <w:tcW w:w="1269" w:type="dxa"/>
-            <w:tcPrChange w:id="137" w:author="Emma Chandler" w:date="2021-02-28T21:10:00Z">
+            <w:tcPrChange w:id="138" w:author="Emma Chandler" w:date="2021-02-28T21:10:00Z">
               <w:tcPr>
                 <w:tcW w:w="1269" w:type="dxa"/>
               </w:tcPr>
@@ -9708,14 +8941,14 @@
                 <w:sz w:val="24"/>
                 <w:szCs w:val="24"/>
               </w:rPr>
-              <w:t>0.652***</w:t>
+              <w:t>0.319*</w:t>
             </w:r>
           </w:p>
         </w:tc>
         <w:tc>
           <w:tcPr>
             <w:tcW w:w="1203" w:type="dxa"/>
-            <w:tcPrChange w:id="138" w:author="Emma Chandler" w:date="2021-02-28T21:10:00Z">
+            <w:tcPrChange w:id="139" w:author="Emma Chandler" w:date="2021-02-28T21:10:00Z">
               <w:tcPr>
                 <w:tcW w:w="1203" w:type="dxa"/>
               </w:tcPr>
@@ -9735,14 +8968,14 @@
                 <w:sz w:val="24"/>
                 <w:szCs w:val="24"/>
               </w:rPr>
-              <w:t>0.307</w:t>
+              <w:t>0.146</w:t>
             </w:r>
           </w:p>
         </w:tc>
         <w:tc>
           <w:tcPr>
             <w:tcW w:w="1067" w:type="dxa"/>
-            <w:tcPrChange w:id="139" w:author="Emma Chandler" w:date="2021-02-28T21:10:00Z">
+            <w:tcPrChange w:id="140" w:author="Emma Chandler" w:date="2021-02-28T21:10:00Z">
               <w:tcPr>
                 <w:tcW w:w="996" w:type="dxa"/>
               </w:tcPr>
@@ -9769,14 +9002,14 @@
                 <w:sz w:val="24"/>
                 <w:szCs w:val="24"/>
               </w:rPr>
-              <w:t>.131</w:t>
+              <w:t>.059</w:t>
             </w:r>
           </w:p>
         </w:tc>
         <w:tc>
           <w:tcPr>
             <w:tcW w:w="990" w:type="dxa"/>
-            <w:tcPrChange w:id="140" w:author="Emma Chandler" w:date="2021-02-28T21:10:00Z">
+            <w:tcPrChange w:id="141" w:author="Emma Chandler" w:date="2021-02-28T21:10:00Z">
               <w:tcPr>
                 <w:tcW w:w="876" w:type="dxa"/>
               </w:tcPr>
@@ -9803,7 +9036,7 @@
                 <w:sz w:val="24"/>
                 <w:szCs w:val="24"/>
               </w:rPr>
-              <w:t>.031</w:t>
+              <w:t>.020</w:t>
             </w:r>
           </w:p>
         </w:tc>
@@ -9812,7 +9045,7 @@
         <w:tc>
           <w:tcPr>
             <w:tcW w:w="1885" w:type="dxa"/>
-            <w:tcPrChange w:id="141" w:author="Emma Chandler" w:date="2021-02-28T21:10:00Z">
+            <w:tcPrChange w:id="142" w:author="Emma Chandler" w:date="2021-02-28T21:10:00Z">
               <w:tcPr>
                 <w:tcW w:w="2045" w:type="dxa"/>
               </w:tcPr>
@@ -9834,14 +9067,14 @@
                 <w:sz w:val="24"/>
                 <w:szCs w:val="24"/>
               </w:rPr>
-              <w:t>Vicia americana</w:t>
+              <w:t>Sisyrinchium angustifolium</w:t>
             </w:r>
           </w:p>
         </w:tc>
         <w:tc>
           <w:tcPr>
             <w:tcW w:w="1620" w:type="dxa"/>
-            <w:tcPrChange w:id="142" w:author="Emma Chandler" w:date="2021-02-28T21:10:00Z">
+            <w:tcPrChange w:id="143" w:author="Emma Chandler" w:date="2021-02-28T21:10:00Z">
               <w:tcPr>
                 <w:tcW w:w="1547" w:type="dxa"/>
               </w:tcPr>
@@ -9861,14 +9094,14 @@
                 <w:sz w:val="24"/>
                 <w:szCs w:val="24"/>
               </w:rPr>
-              <w:t>0.134***</w:t>
+              <w:t>0.281***</w:t>
             </w:r>
           </w:p>
         </w:tc>
         <w:tc>
           <w:tcPr>
             <w:tcW w:w="1501" w:type="dxa"/>
-            <w:tcPrChange w:id="143" w:author="Emma Chandler" w:date="2021-02-28T21:10:00Z">
+            <w:tcPrChange w:id="144" w:author="Emma Chandler" w:date="2021-02-28T21:10:00Z">
               <w:tcPr>
                 <w:tcW w:w="1414" w:type="dxa"/>
               </w:tcPr>
@@ -9888,14 +9121,14 @@
                 <w:sz w:val="24"/>
                 <w:szCs w:val="24"/>
               </w:rPr>
-              <w:t>0.081**</w:t>
+              <w:t>0.066</w:t>
             </w:r>
           </w:p>
         </w:tc>
         <w:tc>
           <w:tcPr>
             <w:tcW w:w="1269" w:type="dxa"/>
-            <w:tcPrChange w:id="144" w:author="Emma Chandler" w:date="2021-02-28T21:10:00Z">
+            <w:tcPrChange w:id="145" w:author="Emma Chandler" w:date="2021-02-28T21:10:00Z">
               <w:tcPr>
                 <w:tcW w:w="1269" w:type="dxa"/>
               </w:tcPr>
@@ -9915,14 +9148,14 @@
                 <w:sz w:val="24"/>
                 <w:szCs w:val="24"/>
               </w:rPr>
-              <w:t>0.371</w:t>
+              <w:t>0.334**</w:t>
             </w:r>
           </w:p>
         </w:tc>
         <w:tc>
           <w:tcPr>
             <w:tcW w:w="1203" w:type="dxa"/>
-            <w:tcPrChange w:id="145" w:author="Emma Chandler" w:date="2021-02-28T21:10:00Z">
+            <w:tcPrChange w:id="146" w:author="Emma Chandler" w:date="2021-02-28T21:10:00Z">
               <w:tcPr>
                 <w:tcW w:w="1203" w:type="dxa"/>
               </w:tcPr>
@@ -9942,14 +9175,14 @@
                 <w:sz w:val="24"/>
                 <w:szCs w:val="24"/>
               </w:rPr>
-              <w:t>-0.452</w:t>
+              <w:t>0.405</w:t>
             </w:r>
           </w:p>
         </w:tc>
         <w:tc>
           <w:tcPr>
             <w:tcW w:w="1067" w:type="dxa"/>
-            <w:tcPrChange w:id="146" w:author="Emma Chandler" w:date="2021-02-28T21:10:00Z">
+            <w:tcPrChange w:id="147" w:author="Emma Chandler" w:date="2021-02-28T21:10:00Z">
               <w:tcPr>
                 <w:tcW w:w="996" w:type="dxa"/>
               </w:tcPr>
@@ -9969,14 +9202,21 @@
                 <w:sz w:val="24"/>
                 <w:szCs w:val="24"/>
               </w:rPr>
-              <w:t>-0.060</w:t>
+              <w:t>0</w:t>
+            </w:r>
+            <w:r>
+              <w:rPr>
+                <w:sz w:val="24"/>
+                <w:szCs w:val="24"/>
+              </w:rPr>
+              <w:t>.114</w:t>
             </w:r>
           </w:p>
         </w:tc>
         <w:tc>
           <w:tcPr>
             <w:tcW w:w="990" w:type="dxa"/>
-            <w:tcPrChange w:id="147" w:author="Emma Chandler" w:date="2021-02-28T21:10:00Z">
+            <w:tcPrChange w:id="148" w:author="Emma Chandler" w:date="2021-02-28T21:10:00Z">
               <w:tcPr>
                 <w:tcW w:w="876" w:type="dxa"/>
               </w:tcPr>
@@ -9996,7 +9236,14 @@
                 <w:sz w:val="24"/>
                 <w:szCs w:val="24"/>
               </w:rPr>
-              <w:t>-0.037</w:t>
+              <w:t>0</w:t>
+            </w:r>
+            <w:r>
+              <w:rPr>
+                <w:sz w:val="24"/>
+                <w:szCs w:val="24"/>
+              </w:rPr>
+              <w:t>.027</w:t>
             </w:r>
           </w:p>
         </w:tc>
@@ -10005,7 +9252,7 @@
         <w:tc>
           <w:tcPr>
             <w:tcW w:w="1885" w:type="dxa"/>
-            <w:tcPrChange w:id="148" w:author="Emma Chandler" w:date="2021-02-28T21:10:00Z">
+            <w:tcPrChange w:id="149" w:author="Emma Chandler" w:date="2021-02-28T21:10:00Z">
               <w:tcPr>
                 <w:tcW w:w="2045" w:type="dxa"/>
               </w:tcPr>
@@ -10027,7 +9274,7 @@
                 <w:sz w:val="24"/>
                 <w:szCs w:val="24"/>
               </w:rPr>
-              <w:t xml:space="preserve">Cypripedium </w:t>
+              <w:t xml:space="preserve">Trillium </w:t>
             </w:r>
             <w:proofErr w:type="spellStart"/>
             <w:r>
@@ -10037,7 +9284,7 @@
                 <w:sz w:val="24"/>
                 <w:szCs w:val="24"/>
               </w:rPr>
-              <w:t>candidum</w:t>
+              <w:t>cernuum</w:t>
             </w:r>
             <w:proofErr w:type="spellEnd"/>
           </w:p>
@@ -10045,7 +9292,7 @@
         <w:tc>
           <w:tcPr>
             <w:tcW w:w="1620" w:type="dxa"/>
-            <w:tcPrChange w:id="149" w:author="Emma Chandler" w:date="2021-02-28T21:10:00Z">
+            <w:tcPrChange w:id="150" w:author="Emma Chandler" w:date="2021-02-28T21:10:00Z">
               <w:tcPr>
                 <w:tcW w:w="1547" w:type="dxa"/>
               </w:tcPr>
@@ -10065,14 +9312,14 @@
                 <w:sz w:val="24"/>
                 <w:szCs w:val="24"/>
               </w:rPr>
-              <w:t>0.398***</w:t>
+              <w:t>0.553***</w:t>
             </w:r>
           </w:p>
         </w:tc>
         <w:tc>
           <w:tcPr>
             <w:tcW w:w="1501" w:type="dxa"/>
-            <w:tcPrChange w:id="150" w:author="Emma Chandler" w:date="2021-02-28T21:10:00Z">
+            <w:tcPrChange w:id="151" w:author="Emma Chandler" w:date="2021-02-28T21:10:00Z">
               <w:tcPr>
                 <w:tcW w:w="1414" w:type="dxa"/>
               </w:tcPr>
@@ -10092,14 +9339,14 @@
                 <w:sz w:val="24"/>
                 <w:szCs w:val="24"/>
               </w:rPr>
-              <w:t>0.074</w:t>
+              <w:t>0.056</w:t>
             </w:r>
           </w:p>
         </w:tc>
         <w:tc>
           <w:tcPr>
             <w:tcW w:w="1269" w:type="dxa"/>
-            <w:tcPrChange w:id="151" w:author="Emma Chandler" w:date="2021-02-28T21:10:00Z">
+            <w:tcPrChange w:id="152" w:author="Emma Chandler" w:date="2021-02-28T21:10:00Z">
               <w:tcPr>
                 <w:tcW w:w="1269" w:type="dxa"/>
               </w:tcPr>
@@ -10119,14 +9366,14 @@
                 <w:sz w:val="24"/>
                 <w:szCs w:val="24"/>
               </w:rPr>
-              <w:t>0.113</w:t>
+              <w:t>-0.211</w:t>
             </w:r>
           </w:p>
         </w:tc>
         <w:tc>
           <w:tcPr>
             <w:tcW w:w="1203" w:type="dxa"/>
-            <w:tcPrChange w:id="152" w:author="Emma Chandler" w:date="2021-02-28T21:10:00Z">
+            <w:tcPrChange w:id="153" w:author="Emma Chandler" w:date="2021-02-28T21:10:00Z">
               <w:tcPr>
                 <w:tcW w:w="1203" w:type="dxa"/>
               </w:tcPr>
@@ -10146,14 +9393,14 @@
                 <w:sz w:val="24"/>
                 <w:szCs w:val="24"/>
               </w:rPr>
-              <w:t>-0.438*</w:t>
+              <w:t>1.288</w:t>
             </w:r>
           </w:p>
         </w:tc>
         <w:tc>
           <w:tcPr>
             <w:tcW w:w="1067" w:type="dxa"/>
-            <w:tcPrChange w:id="153" w:author="Emma Chandler" w:date="2021-02-28T21:10:00Z">
+            <w:tcPrChange w:id="154" w:author="Emma Chandler" w:date="2021-02-28T21:10:00Z">
               <w:tcPr>
                 <w:tcW w:w="996" w:type="dxa"/>
               </w:tcPr>
@@ -10173,21 +9420,21 @@
                 <w:sz w:val="24"/>
                 <w:szCs w:val="24"/>
               </w:rPr>
-              <w:t>-0.174</w:t>
-            </w:r>
-            <w:r>
-              <w:rPr>
-                <w:sz w:val="24"/>
-                <w:szCs w:val="24"/>
-              </w:rPr>
-              <w:t>*</w:t>
+              <w:t>0</w:t>
+            </w:r>
+            <w:r>
+              <w:rPr>
+                <w:sz w:val="24"/>
+                <w:szCs w:val="24"/>
+              </w:rPr>
+              <w:t>.712</w:t>
             </w:r>
           </w:p>
         </w:tc>
         <w:tc>
           <w:tcPr>
             <w:tcW w:w="990" w:type="dxa"/>
-            <w:tcPrChange w:id="154" w:author="Emma Chandler" w:date="2021-02-28T21:10:00Z">
+            <w:tcPrChange w:id="155" w:author="Emma Chandler" w:date="2021-02-28T21:10:00Z">
               <w:tcPr>
                 <w:tcW w:w="876" w:type="dxa"/>
               </w:tcPr>
@@ -10207,7 +9454,7 @@
                 <w:sz w:val="24"/>
                 <w:szCs w:val="24"/>
               </w:rPr>
-              <w:t>-0.032</w:t>
+              <w:t>0.072</w:t>
             </w:r>
           </w:p>
         </w:tc>
@@ -10216,7 +9463,7 @@
         <w:tc>
           <w:tcPr>
             <w:tcW w:w="1885" w:type="dxa"/>
-            <w:tcPrChange w:id="155" w:author="Emma Chandler" w:date="2021-02-28T21:10:00Z">
+            <w:tcPrChange w:id="156" w:author="Emma Chandler" w:date="2021-02-28T21:10:00Z">
               <w:tcPr>
                 <w:tcW w:w="2045" w:type="dxa"/>
               </w:tcPr>
@@ -10238,14 +9485,25 @@
                 <w:sz w:val="24"/>
                 <w:szCs w:val="24"/>
               </w:rPr>
-              <w:t>Achillea millefolium</w:t>
-            </w:r>
+              <w:t xml:space="preserve">Lithospermum </w:t>
+            </w:r>
+            <w:proofErr w:type="spellStart"/>
+            <w:r>
+              <w:rPr>
+                <w:i/>
+                <w:iCs/>
+                <w:sz w:val="24"/>
+                <w:szCs w:val="24"/>
+              </w:rPr>
+              <w:t>incisum</w:t>
+            </w:r>
+            <w:proofErr w:type="spellEnd"/>
           </w:p>
         </w:tc>
         <w:tc>
           <w:tcPr>
             <w:tcW w:w="1620" w:type="dxa"/>
-            <w:tcPrChange w:id="156" w:author="Emma Chandler" w:date="2021-02-28T21:10:00Z">
+            <w:tcPrChange w:id="157" w:author="Emma Chandler" w:date="2021-02-28T21:10:00Z">
               <w:tcPr>
                 <w:tcW w:w="1547" w:type="dxa"/>
               </w:tcPr>
@@ -10265,14 +9523,14 @@
                 <w:sz w:val="24"/>
                 <w:szCs w:val="24"/>
               </w:rPr>
-              <w:t>0.257***</w:t>
+              <w:t>0.553***</w:t>
             </w:r>
           </w:p>
         </w:tc>
         <w:tc>
           <w:tcPr>
             <w:tcW w:w="1501" w:type="dxa"/>
-            <w:tcPrChange w:id="157" w:author="Emma Chandler" w:date="2021-02-28T21:10:00Z">
+            <w:tcPrChange w:id="158" w:author="Emma Chandler" w:date="2021-02-28T21:10:00Z">
               <w:tcPr>
                 <w:tcW w:w="1414" w:type="dxa"/>
               </w:tcPr>
@@ -10292,14 +9550,14 @@
                 <w:sz w:val="24"/>
                 <w:szCs w:val="24"/>
               </w:rPr>
-              <w:t>0.036</w:t>
+              <w:t>0.056</w:t>
             </w:r>
           </w:p>
         </w:tc>
         <w:tc>
           <w:tcPr>
             <w:tcW w:w="1269" w:type="dxa"/>
-            <w:tcPrChange w:id="158" w:author="Emma Chandler" w:date="2021-02-28T21:10:00Z">
+            <w:tcPrChange w:id="159" w:author="Emma Chandler" w:date="2021-02-28T21:10:00Z">
               <w:tcPr>
                 <w:tcW w:w="1269" w:type="dxa"/>
               </w:tcPr>
@@ -10319,14 +9577,14 @@
                 <w:sz w:val="24"/>
                 <w:szCs w:val="24"/>
               </w:rPr>
-              <w:t>0.529**</w:t>
+              <w:t>0.486***</w:t>
             </w:r>
           </w:p>
         </w:tc>
         <w:tc>
           <w:tcPr>
             <w:tcW w:w="1203" w:type="dxa"/>
-            <w:tcPrChange w:id="159" w:author="Emma Chandler" w:date="2021-02-28T21:10:00Z">
+            <w:tcPrChange w:id="160" w:author="Emma Chandler" w:date="2021-02-28T21:10:00Z">
               <w:tcPr>
                 <w:tcW w:w="1203" w:type="dxa"/>
               </w:tcPr>
@@ -10346,14 +9604,14 @@
                 <w:sz w:val="24"/>
                 <w:szCs w:val="24"/>
               </w:rPr>
-              <w:t>0.042</w:t>
+              <w:t>-0.061</w:t>
             </w:r>
           </w:p>
         </w:tc>
         <w:tc>
           <w:tcPr>
             <w:tcW w:w="1067" w:type="dxa"/>
-            <w:tcPrChange w:id="160" w:author="Emma Chandler" w:date="2021-02-28T21:10:00Z">
+            <w:tcPrChange w:id="161" w:author="Emma Chandler" w:date="2021-02-28T21:10:00Z">
               <w:tcPr>
                 <w:tcW w:w="996" w:type="dxa"/>
               </w:tcPr>
@@ -10373,21 +9631,14 @@
                 <w:sz w:val="24"/>
                 <w:szCs w:val="24"/>
               </w:rPr>
-              <w:t>0</w:t>
-            </w:r>
-            <w:r>
-              <w:rPr>
-                <w:sz w:val="24"/>
-                <w:szCs w:val="24"/>
-              </w:rPr>
-              <w:t>.011</w:t>
+              <w:t>-0.033</w:t>
             </w:r>
           </w:p>
         </w:tc>
         <w:tc>
           <w:tcPr>
             <w:tcW w:w="990" w:type="dxa"/>
-            <w:tcPrChange w:id="161" w:author="Emma Chandler" w:date="2021-02-28T21:10:00Z">
+            <w:tcPrChange w:id="162" w:author="Emma Chandler" w:date="2021-02-28T21:10:00Z">
               <w:tcPr>
                 <w:tcW w:w="876" w:type="dxa"/>
               </w:tcPr>
@@ -10407,14 +9658,7 @@
                 <w:sz w:val="24"/>
                 <w:szCs w:val="24"/>
               </w:rPr>
-              <w:t>0</w:t>
-            </w:r>
-            <w:r>
-              <w:rPr>
-                <w:sz w:val="24"/>
-                <w:szCs w:val="24"/>
-              </w:rPr>
-              <w:t>.002</w:t>
+              <w:t>-0.003</w:t>
             </w:r>
           </w:p>
         </w:tc>
@@ -10423,7 +9667,7 @@
         <w:tc>
           <w:tcPr>
             <w:tcW w:w="1885" w:type="dxa"/>
-            <w:tcPrChange w:id="162" w:author="Emma Chandler" w:date="2021-02-28T21:10:00Z">
+            <w:tcPrChange w:id="163" w:author="Emma Chandler" w:date="2021-02-28T21:10:00Z">
               <w:tcPr>
                 <w:tcW w:w="2045" w:type="dxa"/>
               </w:tcPr>
@@ -10438,6 +9682,7 @@
                 <w:szCs w:val="24"/>
               </w:rPr>
             </w:pPr>
+            <w:proofErr w:type="spellStart"/>
             <w:r>
               <w:rPr>
                 <w:i/>
@@ -10445,14 +9690,24 @@
                 <w:sz w:val="24"/>
                 <w:szCs w:val="24"/>
               </w:rPr>
-              <w:t>Anemone canadensis</w:t>
+              <w:t>Pedicularis</w:t>
+            </w:r>
+            <w:proofErr w:type="spellEnd"/>
+            <w:r>
+              <w:rPr>
+                <w:i/>
+                <w:iCs/>
+                <w:sz w:val="24"/>
+                <w:szCs w:val="24"/>
+              </w:rPr>
+              <w:t xml:space="preserve"> canadensis</w:t>
             </w:r>
           </w:p>
         </w:tc>
         <w:tc>
           <w:tcPr>
             <w:tcW w:w="1620" w:type="dxa"/>
-            <w:tcPrChange w:id="163" w:author="Emma Chandler" w:date="2021-02-28T21:10:00Z">
+            <w:tcPrChange w:id="164" w:author="Emma Chandler" w:date="2021-02-28T21:10:00Z">
               <w:tcPr>
                 <w:tcW w:w="1547" w:type="dxa"/>
               </w:tcPr>
@@ -10472,14 +9727,14 @@
                 <w:sz w:val="24"/>
                 <w:szCs w:val="24"/>
               </w:rPr>
-              <w:t>0.398***</w:t>
+              <w:t>0.151**</w:t>
             </w:r>
           </w:p>
         </w:tc>
         <w:tc>
           <w:tcPr>
             <w:tcW w:w="1501" w:type="dxa"/>
-            <w:tcPrChange w:id="164" w:author="Emma Chandler" w:date="2021-02-28T21:10:00Z">
+            <w:tcPrChange w:id="165" w:author="Emma Chandler" w:date="2021-02-28T21:10:00Z">
               <w:tcPr>
                 <w:tcW w:w="1414" w:type="dxa"/>
               </w:tcPr>
@@ -10499,14 +9754,14 @@
                 <w:sz w:val="24"/>
                 <w:szCs w:val="24"/>
               </w:rPr>
-              <w:t>0.074</w:t>
+              <w:t>0.083*</w:t>
             </w:r>
           </w:p>
         </w:tc>
         <w:tc>
           <w:tcPr>
             <w:tcW w:w="1269" w:type="dxa"/>
-            <w:tcPrChange w:id="165" w:author="Emma Chandler" w:date="2021-02-28T21:10:00Z">
+            <w:tcPrChange w:id="166" w:author="Emma Chandler" w:date="2021-02-28T21:10:00Z">
               <w:tcPr>
                 <w:tcW w:w="1269" w:type="dxa"/>
               </w:tcPr>
@@ -10526,14 +9781,14 @@
                 <w:sz w:val="24"/>
                 <w:szCs w:val="24"/>
               </w:rPr>
-              <w:t>0.491***</w:t>
+              <w:t>-0.048</w:t>
             </w:r>
           </w:p>
         </w:tc>
         <w:tc>
           <w:tcPr>
             <w:tcW w:w="1203" w:type="dxa"/>
-            <w:tcPrChange w:id="166" w:author="Emma Chandler" w:date="2021-02-28T21:10:00Z">
+            <w:tcPrChange w:id="167" w:author="Emma Chandler" w:date="2021-02-28T21:10:00Z">
               <w:tcPr>
                 <w:tcW w:w="1203" w:type="dxa"/>
               </w:tcPr>
@@ -10553,14 +9808,14 @@
                 <w:sz w:val="24"/>
                 <w:szCs w:val="24"/>
               </w:rPr>
-              <w:t>-0.092</w:t>
+              <w:t>1.359</w:t>
             </w:r>
           </w:p>
         </w:tc>
         <w:tc>
           <w:tcPr>
             <w:tcW w:w="1067" w:type="dxa"/>
-            <w:tcPrChange w:id="167" w:author="Emma Chandler" w:date="2021-02-28T21:10:00Z">
+            <w:tcPrChange w:id="168" w:author="Emma Chandler" w:date="2021-02-28T21:10:00Z">
               <w:tcPr>
                 <w:tcW w:w="996" w:type="dxa"/>
               </w:tcPr>
@@ -10580,14 +9835,21 @@
                 <w:sz w:val="24"/>
                 <w:szCs w:val="24"/>
               </w:rPr>
-              <w:t>-0.037</w:t>
+              <w:t>0</w:t>
+            </w:r>
+            <w:r>
+              <w:rPr>
+                <w:sz w:val="24"/>
+                <w:szCs w:val="24"/>
+              </w:rPr>
+              <w:t>.205</w:t>
             </w:r>
           </w:p>
         </w:tc>
         <w:tc>
           <w:tcPr>
             <w:tcW w:w="990" w:type="dxa"/>
-            <w:tcPrChange w:id="168" w:author="Emma Chandler" w:date="2021-02-28T21:10:00Z">
+            <w:tcPrChange w:id="169" w:author="Emma Chandler" w:date="2021-02-28T21:10:00Z">
               <w:tcPr>
                 <w:tcW w:w="876" w:type="dxa"/>
               </w:tcPr>
@@ -10607,7 +9869,14 @@
                 <w:sz w:val="24"/>
                 <w:szCs w:val="24"/>
               </w:rPr>
-              <w:t>-0.007</w:t>
+              <w:t>0</w:t>
+            </w:r>
+            <w:r>
+              <w:rPr>
+                <w:sz w:val="24"/>
+                <w:szCs w:val="24"/>
+              </w:rPr>
+              <w:t>.113</w:t>
             </w:r>
           </w:p>
         </w:tc>
@@ -10616,7 +9885,7 @@
         <w:tc>
           <w:tcPr>
             <w:tcW w:w="1885" w:type="dxa"/>
-            <w:tcPrChange w:id="169" w:author="Emma Chandler" w:date="2021-02-28T21:10:00Z">
+            <w:tcPrChange w:id="170" w:author="Emma Chandler" w:date="2021-02-28T21:10:00Z">
               <w:tcPr>
                 <w:tcW w:w="2045" w:type="dxa"/>
               </w:tcPr>
@@ -10639,7 +9908,7 @@
                 <w:sz w:val="24"/>
                 <w:szCs w:val="24"/>
               </w:rPr>
-              <w:t>Oxytre</w:t>
+              <w:t>Zizia</w:t>
             </w:r>
             <w:proofErr w:type="spellEnd"/>
             <w:r>
@@ -10659,7 +9928,7 @@
                 <w:sz w:val="24"/>
                 <w:szCs w:val="24"/>
               </w:rPr>
-              <w:t>lambe</w:t>
+              <w:t>aurea</w:t>
             </w:r>
             <w:proofErr w:type="spellEnd"/>
           </w:p>
@@ -10667,7 +9936,7 @@
         <w:tc>
           <w:tcPr>
             <w:tcW w:w="1620" w:type="dxa"/>
-            <w:tcPrChange w:id="170" w:author="Emma Chandler" w:date="2021-02-28T21:10:00Z">
+            <w:tcPrChange w:id="171" w:author="Emma Chandler" w:date="2021-02-28T21:10:00Z">
               <w:tcPr>
                 <w:tcW w:w="1547" w:type="dxa"/>
               </w:tcPr>
@@ -10687,14 +9956,14 @@
                 <w:sz w:val="24"/>
                 <w:szCs w:val="24"/>
               </w:rPr>
-              <w:t>0.493***</w:t>
+              <w:t>0.427***</w:t>
             </w:r>
           </w:p>
         </w:tc>
         <w:tc>
           <w:tcPr>
             <w:tcW w:w="1501" w:type="dxa"/>
-            <w:tcPrChange w:id="171" w:author="Emma Chandler" w:date="2021-02-28T21:10:00Z">
+            <w:tcPrChange w:id="172" w:author="Emma Chandler" w:date="2021-02-28T21:10:00Z">
               <w:tcPr>
                 <w:tcW w:w="1414" w:type="dxa"/>
               </w:tcPr>
@@ -10714,14 +9983,14 @@
                 <w:sz w:val="24"/>
                 <w:szCs w:val="24"/>
               </w:rPr>
-              <w:t>0.008</w:t>
+              <w:t>0.102*</w:t>
             </w:r>
           </w:p>
         </w:tc>
         <w:tc>
           <w:tcPr>
             <w:tcW w:w="1269" w:type="dxa"/>
-            <w:tcPrChange w:id="172" w:author="Emma Chandler" w:date="2021-02-28T21:10:00Z">
+            <w:tcPrChange w:id="173" w:author="Emma Chandler" w:date="2021-02-28T21:10:00Z">
               <w:tcPr>
                 <w:tcW w:w="1269" w:type="dxa"/>
               </w:tcPr>
@@ -10741,14 +10010,14 @@
                 <w:sz w:val="24"/>
                 <w:szCs w:val="24"/>
               </w:rPr>
-              <w:t>0.133</w:t>
+              <w:t>0.652***</w:t>
             </w:r>
           </w:p>
         </w:tc>
         <w:tc>
           <w:tcPr>
             <w:tcW w:w="1203" w:type="dxa"/>
-            <w:tcPrChange w:id="173" w:author="Emma Chandler" w:date="2021-02-28T21:10:00Z">
+            <w:tcPrChange w:id="174" w:author="Emma Chandler" w:date="2021-02-28T21:10:00Z">
               <w:tcPr>
                 <w:tcW w:w="1203" w:type="dxa"/>
               </w:tcPr>
@@ -10768,14 +10037,14 @@
                 <w:sz w:val="24"/>
                 <w:szCs w:val="24"/>
               </w:rPr>
-              <w:t>0.573</w:t>
+              <w:t>0.307</w:t>
             </w:r>
           </w:p>
         </w:tc>
         <w:tc>
           <w:tcPr>
             <w:tcW w:w="1067" w:type="dxa"/>
-            <w:tcPrChange w:id="174" w:author="Emma Chandler" w:date="2021-02-28T21:10:00Z">
+            <w:tcPrChange w:id="175" w:author="Emma Chandler" w:date="2021-02-28T21:10:00Z">
               <w:tcPr>
                 <w:tcW w:w="996" w:type="dxa"/>
               </w:tcPr>
@@ -10802,21 +10071,14 @@
                 <w:sz w:val="24"/>
                 <w:szCs w:val="24"/>
               </w:rPr>
-              <w:t>.</w:t>
-            </w:r>
-            <w:r>
-              <w:rPr>
-                <w:sz w:val="24"/>
-                <w:szCs w:val="24"/>
-              </w:rPr>
-              <w:t>283</w:t>
+              <w:t>.131</w:t>
             </w:r>
           </w:p>
         </w:tc>
         <w:tc>
           <w:tcPr>
             <w:tcW w:w="990" w:type="dxa"/>
-            <w:tcPrChange w:id="175" w:author="Emma Chandler" w:date="2021-02-28T21:10:00Z">
+            <w:tcPrChange w:id="176" w:author="Emma Chandler" w:date="2021-02-28T21:10:00Z">
               <w:tcPr>
                 <w:tcW w:w="876" w:type="dxa"/>
               </w:tcPr>
@@ -10843,14 +10105,7 @@
                 <w:sz w:val="24"/>
                 <w:szCs w:val="24"/>
               </w:rPr>
-              <w:t>.</w:t>
-            </w:r>
-            <w:r>
-              <w:rPr>
-                <w:sz w:val="24"/>
-                <w:szCs w:val="24"/>
-              </w:rPr>
-              <w:t>004</w:t>
+              <w:t>.031</w:t>
             </w:r>
           </w:p>
         </w:tc>
@@ -10859,7 +10114,7 @@
         <w:tc>
           <w:tcPr>
             <w:tcW w:w="1885" w:type="dxa"/>
-            <w:tcPrChange w:id="176" w:author="Emma Chandler" w:date="2021-02-28T21:10:00Z">
+            <w:tcPrChange w:id="177" w:author="Emma Chandler" w:date="2021-02-28T21:10:00Z">
               <w:tcPr>
                 <w:tcW w:w="2045" w:type="dxa"/>
               </w:tcPr>
@@ -10881,25 +10136,14 @@
                 <w:sz w:val="24"/>
                 <w:szCs w:val="24"/>
               </w:rPr>
-              <w:t xml:space="preserve">Rosa </w:t>
-            </w:r>
-            <w:proofErr w:type="spellStart"/>
-            <w:r>
-              <w:rPr>
-                <w:i/>
-                <w:iCs/>
-                <w:sz w:val="24"/>
-                <w:szCs w:val="24"/>
-              </w:rPr>
-              <w:t>arkansana</w:t>
-            </w:r>
-            <w:proofErr w:type="spellEnd"/>
+              <w:t>Vicia americana</w:t>
+            </w:r>
           </w:p>
         </w:tc>
         <w:tc>
           <w:tcPr>
             <w:tcW w:w="1620" w:type="dxa"/>
-            <w:tcPrChange w:id="177" w:author="Emma Chandler" w:date="2021-02-28T21:10:00Z">
+            <w:tcPrChange w:id="178" w:author="Emma Chandler" w:date="2021-02-28T21:10:00Z">
               <w:tcPr>
                 <w:tcW w:w="1547" w:type="dxa"/>
               </w:tcPr>
@@ -10919,14 +10163,14 @@
                 <w:sz w:val="24"/>
                 <w:szCs w:val="24"/>
               </w:rPr>
-              <w:t>0.398***</w:t>
+              <w:t>0.134***</w:t>
             </w:r>
           </w:p>
         </w:tc>
         <w:tc>
           <w:tcPr>
             <w:tcW w:w="1501" w:type="dxa"/>
-            <w:tcPrChange w:id="178" w:author="Emma Chandler" w:date="2021-02-28T21:10:00Z">
+            <w:tcPrChange w:id="179" w:author="Emma Chandler" w:date="2021-02-28T21:10:00Z">
               <w:tcPr>
                 <w:tcW w:w="1414" w:type="dxa"/>
               </w:tcPr>
@@ -10946,14 +10190,14 @@
                 <w:sz w:val="24"/>
                 <w:szCs w:val="24"/>
               </w:rPr>
-              <w:t>0.074</w:t>
+              <w:t>0.081**</w:t>
             </w:r>
           </w:p>
         </w:tc>
         <w:tc>
           <w:tcPr>
             <w:tcW w:w="1269" w:type="dxa"/>
-            <w:tcPrChange w:id="179" w:author="Emma Chandler" w:date="2021-02-28T21:10:00Z">
+            <w:tcPrChange w:id="180" w:author="Emma Chandler" w:date="2021-02-28T21:10:00Z">
               <w:tcPr>
                 <w:tcW w:w="1269" w:type="dxa"/>
               </w:tcPr>
@@ -10973,14 +10217,14 @@
                 <w:sz w:val="24"/>
                 <w:szCs w:val="24"/>
               </w:rPr>
-              <w:t>0.364**</w:t>
+              <w:t>0.371</w:t>
             </w:r>
           </w:p>
         </w:tc>
         <w:tc>
           <w:tcPr>
             <w:tcW w:w="1203" w:type="dxa"/>
-            <w:tcPrChange w:id="180" w:author="Emma Chandler" w:date="2021-02-28T21:10:00Z">
+            <w:tcPrChange w:id="181" w:author="Emma Chandler" w:date="2021-02-28T21:10:00Z">
               <w:tcPr>
                 <w:tcW w:w="1203" w:type="dxa"/>
               </w:tcPr>
@@ -11000,14 +10244,14 @@
                 <w:sz w:val="24"/>
                 <w:szCs w:val="24"/>
               </w:rPr>
-              <w:t>0.700**</w:t>
+              <w:t>-0.452</w:t>
             </w:r>
           </w:p>
         </w:tc>
         <w:tc>
           <w:tcPr>
             <w:tcW w:w="1067" w:type="dxa"/>
-            <w:tcPrChange w:id="181" w:author="Emma Chandler" w:date="2021-02-28T21:10:00Z">
+            <w:tcPrChange w:id="182" w:author="Emma Chandler" w:date="2021-02-28T21:10:00Z">
               <w:tcPr>
                 <w:tcW w:w="996" w:type="dxa"/>
               </w:tcPr>
@@ -11027,28 +10271,14 @@
                 <w:sz w:val="24"/>
                 <w:szCs w:val="24"/>
               </w:rPr>
-              <w:t>0</w:t>
-            </w:r>
-            <w:r>
-              <w:rPr>
-                <w:sz w:val="24"/>
-                <w:szCs w:val="24"/>
-              </w:rPr>
-              <w:t>.279</w:t>
-            </w:r>
-            <w:r>
-              <w:rPr>
-                <w:sz w:val="24"/>
-                <w:szCs w:val="24"/>
-              </w:rPr>
-              <w:t>**</w:t>
+              <w:t>-0.060</w:t>
             </w:r>
           </w:p>
         </w:tc>
         <w:tc>
           <w:tcPr>
             <w:tcW w:w="990" w:type="dxa"/>
-            <w:tcPrChange w:id="182" w:author="Emma Chandler" w:date="2021-02-28T21:10:00Z">
+            <w:tcPrChange w:id="183" w:author="Emma Chandler" w:date="2021-02-28T21:10:00Z">
               <w:tcPr>
                 <w:tcW w:w="876" w:type="dxa"/>
               </w:tcPr>
@@ -11068,14 +10298,7 @@
                 <w:sz w:val="24"/>
                 <w:szCs w:val="24"/>
               </w:rPr>
-              <w:t>0</w:t>
-            </w:r>
-            <w:r>
-              <w:rPr>
-                <w:sz w:val="24"/>
-                <w:szCs w:val="24"/>
-              </w:rPr>
-              <w:t>.052</w:t>
+              <w:t>-0.037</w:t>
             </w:r>
           </w:p>
         </w:tc>
@@ -11084,7 +10307,7 @@
         <w:tc>
           <w:tcPr>
             <w:tcW w:w="1885" w:type="dxa"/>
-            <w:tcPrChange w:id="183" w:author="Emma Chandler" w:date="2021-02-28T21:10:00Z">
+            <w:tcPrChange w:id="184" w:author="Emma Chandler" w:date="2021-02-28T21:10:00Z">
               <w:tcPr>
                 <w:tcW w:w="2045" w:type="dxa"/>
               </w:tcPr>
@@ -11106,14 +10329,25 @@
                 <w:sz w:val="24"/>
                 <w:szCs w:val="24"/>
               </w:rPr>
-              <w:t>Penstemon grandifloras</w:t>
-            </w:r>
+              <w:t xml:space="preserve">Cypripedium </w:t>
+            </w:r>
+            <w:proofErr w:type="spellStart"/>
+            <w:r>
+              <w:rPr>
+                <w:i/>
+                <w:iCs/>
+                <w:sz w:val="24"/>
+                <w:szCs w:val="24"/>
+              </w:rPr>
+              <w:t>candidum</w:t>
+            </w:r>
+            <w:proofErr w:type="spellEnd"/>
           </w:p>
         </w:tc>
         <w:tc>
           <w:tcPr>
             <w:tcW w:w="1620" w:type="dxa"/>
-            <w:tcPrChange w:id="184" w:author="Emma Chandler" w:date="2021-02-28T21:10:00Z">
+            <w:tcPrChange w:id="185" w:author="Emma Chandler" w:date="2021-02-28T21:10:00Z">
               <w:tcPr>
                 <w:tcW w:w="1547" w:type="dxa"/>
               </w:tcPr>
@@ -11133,14 +10367,14 @@
                 <w:sz w:val="24"/>
                 <w:szCs w:val="24"/>
               </w:rPr>
-              <w:t>0.438***</w:t>
+              <w:t>0.398***</w:t>
             </w:r>
           </w:p>
         </w:tc>
         <w:tc>
           <w:tcPr>
             <w:tcW w:w="1501" w:type="dxa"/>
-            <w:tcPrChange w:id="185" w:author="Emma Chandler" w:date="2021-02-28T21:10:00Z">
+            <w:tcPrChange w:id="186" w:author="Emma Chandler" w:date="2021-02-28T21:10:00Z">
               <w:tcPr>
                 <w:tcW w:w="1414" w:type="dxa"/>
               </w:tcPr>
@@ -11160,14 +10394,14 @@
                 <w:sz w:val="24"/>
                 <w:szCs w:val="24"/>
               </w:rPr>
-              <w:t>0.097</w:t>
+              <w:t>0.074</w:t>
             </w:r>
           </w:p>
         </w:tc>
         <w:tc>
           <w:tcPr>
             <w:tcW w:w="1269" w:type="dxa"/>
-            <w:tcPrChange w:id="186" w:author="Emma Chandler" w:date="2021-02-28T21:10:00Z">
+            <w:tcPrChange w:id="187" w:author="Emma Chandler" w:date="2021-02-28T21:10:00Z">
               <w:tcPr>
                 <w:tcW w:w="1269" w:type="dxa"/>
               </w:tcPr>
@@ -11187,14 +10421,14 @@
                 <w:sz w:val="24"/>
                 <w:szCs w:val="24"/>
               </w:rPr>
-              <w:t>-0.077</w:t>
+              <w:t>0.113</w:t>
             </w:r>
           </w:p>
         </w:tc>
         <w:tc>
           <w:tcPr>
             <w:tcW w:w="1203" w:type="dxa"/>
-            <w:tcPrChange w:id="187" w:author="Emma Chandler" w:date="2021-02-28T21:10:00Z">
+            <w:tcPrChange w:id="188" w:author="Emma Chandler" w:date="2021-02-28T21:10:00Z">
               <w:tcPr>
                 <w:tcW w:w="1203" w:type="dxa"/>
               </w:tcPr>
@@ -11214,14 +10448,14 @@
                 <w:sz w:val="24"/>
                 <w:szCs w:val="24"/>
               </w:rPr>
-              <w:t>0.382</w:t>
+              <w:t>-0.438*</w:t>
             </w:r>
           </w:p>
         </w:tc>
         <w:tc>
           <w:tcPr>
             <w:tcW w:w="1067" w:type="dxa"/>
-            <w:tcPrChange w:id="188" w:author="Emma Chandler" w:date="2021-02-28T21:10:00Z">
+            <w:tcPrChange w:id="189" w:author="Emma Chandler" w:date="2021-02-28T21:10:00Z">
               <w:tcPr>
                 <w:tcW w:w="996" w:type="dxa"/>
               </w:tcPr>
@@ -11241,21 +10475,21 @@
                 <w:sz w:val="24"/>
                 <w:szCs w:val="24"/>
               </w:rPr>
-              <w:t>0</w:t>
-            </w:r>
-            <w:r>
-              <w:rPr>
-                <w:sz w:val="24"/>
-                <w:szCs w:val="24"/>
-              </w:rPr>
-              <w:t>.167</w:t>
+              <w:t>-0.174</w:t>
+            </w:r>
+            <w:r>
+              <w:rPr>
+                <w:sz w:val="24"/>
+                <w:szCs w:val="24"/>
+              </w:rPr>
+              <w:t>*</w:t>
             </w:r>
           </w:p>
         </w:tc>
         <w:tc>
           <w:tcPr>
             <w:tcW w:w="990" w:type="dxa"/>
-            <w:tcPrChange w:id="189" w:author="Emma Chandler" w:date="2021-02-28T21:10:00Z">
+            <w:tcPrChange w:id="190" w:author="Emma Chandler" w:date="2021-02-28T21:10:00Z">
               <w:tcPr>
                 <w:tcW w:w="876" w:type="dxa"/>
               </w:tcPr>
@@ -11275,14 +10509,7 @@
                 <w:sz w:val="24"/>
                 <w:szCs w:val="24"/>
               </w:rPr>
-              <w:t>0</w:t>
-            </w:r>
-            <w:r>
-              <w:rPr>
-                <w:sz w:val="24"/>
-                <w:szCs w:val="24"/>
-              </w:rPr>
-              <w:t>.037</w:t>
+              <w:t>-0.032</w:t>
             </w:r>
           </w:p>
         </w:tc>
@@ -11291,7 +10518,7 @@
         <w:tc>
           <w:tcPr>
             <w:tcW w:w="1885" w:type="dxa"/>
-            <w:tcPrChange w:id="190" w:author="Emma Chandler" w:date="2021-02-28T21:10:00Z">
+            <w:tcPrChange w:id="191" w:author="Emma Chandler" w:date="2021-02-28T21:10:00Z">
               <w:tcPr>
                 <w:tcW w:w="2045" w:type="dxa"/>
               </w:tcPr>
@@ -11313,25 +10540,14 @@
                 <w:sz w:val="24"/>
                 <w:szCs w:val="24"/>
               </w:rPr>
-              <w:t xml:space="preserve">Penstemon </w:t>
-            </w:r>
-            <w:proofErr w:type="spellStart"/>
-            <w:r>
-              <w:rPr>
-                <w:i/>
-                <w:iCs/>
-                <w:sz w:val="24"/>
-                <w:szCs w:val="24"/>
-              </w:rPr>
-              <w:t>gracilis</w:t>
-            </w:r>
-            <w:proofErr w:type="spellEnd"/>
+              <w:t>Achillea millefolium</w:t>
+            </w:r>
           </w:p>
         </w:tc>
         <w:tc>
           <w:tcPr>
             <w:tcW w:w="1620" w:type="dxa"/>
-            <w:tcPrChange w:id="191" w:author="Emma Chandler" w:date="2021-02-28T21:10:00Z">
+            <w:tcPrChange w:id="192" w:author="Emma Chandler" w:date="2021-02-28T21:10:00Z">
               <w:tcPr>
                 <w:tcW w:w="1547" w:type="dxa"/>
               </w:tcPr>
@@ -11351,14 +10567,14 @@
                 <w:sz w:val="24"/>
                 <w:szCs w:val="24"/>
               </w:rPr>
-              <w:t>0.459***</w:t>
+              <w:t>0.257***</w:t>
             </w:r>
           </w:p>
         </w:tc>
         <w:tc>
           <w:tcPr>
             <w:tcW w:w="1501" w:type="dxa"/>
-            <w:tcPrChange w:id="192" w:author="Emma Chandler" w:date="2021-02-28T21:10:00Z">
+            <w:tcPrChange w:id="193" w:author="Emma Chandler" w:date="2021-02-28T21:10:00Z">
               <w:tcPr>
                 <w:tcW w:w="1414" w:type="dxa"/>
               </w:tcPr>
@@ -11378,14 +10594,14 @@
                 <w:sz w:val="24"/>
                 <w:szCs w:val="24"/>
               </w:rPr>
-              <w:t>0.106</w:t>
+              <w:t>0.036</w:t>
             </w:r>
           </w:p>
         </w:tc>
         <w:tc>
           <w:tcPr>
             <w:tcW w:w="1269" w:type="dxa"/>
-            <w:tcPrChange w:id="193" w:author="Emma Chandler" w:date="2021-02-28T21:10:00Z">
+            <w:tcPrChange w:id="194" w:author="Emma Chandler" w:date="2021-02-28T21:10:00Z">
               <w:tcPr>
                 <w:tcW w:w="1269" w:type="dxa"/>
               </w:tcPr>
@@ -11405,14 +10621,14 @@
                 <w:sz w:val="24"/>
                 <w:szCs w:val="24"/>
               </w:rPr>
-              <w:t>0.241*</w:t>
+              <w:t>0.529**</w:t>
             </w:r>
           </w:p>
         </w:tc>
         <w:tc>
           <w:tcPr>
             <w:tcW w:w="1203" w:type="dxa"/>
-            <w:tcPrChange w:id="194" w:author="Emma Chandler" w:date="2021-02-28T21:10:00Z">
+            <w:tcPrChange w:id="195" w:author="Emma Chandler" w:date="2021-02-28T21:10:00Z">
               <w:tcPr>
                 <w:tcW w:w="1203" w:type="dxa"/>
               </w:tcPr>
@@ -11432,14 +10648,14 @@
                 <w:sz w:val="24"/>
                 <w:szCs w:val="24"/>
               </w:rPr>
-              <w:t>0.067</w:t>
+              <w:t>0.042</w:t>
             </w:r>
           </w:p>
         </w:tc>
         <w:tc>
           <w:tcPr>
             <w:tcW w:w="1067" w:type="dxa"/>
-            <w:tcPrChange w:id="195" w:author="Emma Chandler" w:date="2021-02-28T21:10:00Z">
+            <w:tcPrChange w:id="196" w:author="Emma Chandler" w:date="2021-02-28T21:10:00Z">
               <w:tcPr>
                 <w:tcW w:w="996" w:type="dxa"/>
               </w:tcPr>
@@ -11466,14 +10682,14 @@
                 <w:sz w:val="24"/>
                 <w:szCs w:val="24"/>
               </w:rPr>
-              <w:t>.031</w:t>
+              <w:t>.011</w:t>
             </w:r>
           </w:p>
         </w:tc>
         <w:tc>
           <w:tcPr>
             <w:tcW w:w="990" w:type="dxa"/>
-            <w:tcPrChange w:id="196" w:author="Emma Chandler" w:date="2021-02-28T21:10:00Z">
+            <w:tcPrChange w:id="197" w:author="Emma Chandler" w:date="2021-02-28T21:10:00Z">
               <w:tcPr>
                 <w:tcW w:w="876" w:type="dxa"/>
               </w:tcPr>
@@ -11500,7 +10716,7 @@
                 <w:sz w:val="24"/>
                 <w:szCs w:val="24"/>
               </w:rPr>
-              <w:t>.007</w:t>
+              <w:t>.002</w:t>
             </w:r>
           </w:p>
         </w:tc>
@@ -11509,7 +10725,7 @@
         <w:tc>
           <w:tcPr>
             <w:tcW w:w="1885" w:type="dxa"/>
-            <w:tcPrChange w:id="197" w:author="Emma Chandler" w:date="2021-02-28T21:10:00Z">
+            <w:tcPrChange w:id="198" w:author="Emma Chandler" w:date="2021-02-28T21:10:00Z">
               <w:tcPr>
                 <w:tcW w:w="2045" w:type="dxa"/>
               </w:tcPr>
@@ -11531,14 +10747,14 @@
                 <w:sz w:val="24"/>
                 <w:szCs w:val="24"/>
               </w:rPr>
-              <w:t>Zigadenus elegans</w:t>
+              <w:t>Anemone canadensis</w:t>
             </w:r>
           </w:p>
         </w:tc>
         <w:tc>
           <w:tcPr>
             <w:tcW w:w="1620" w:type="dxa"/>
-            <w:tcPrChange w:id="198" w:author="Emma Chandler" w:date="2021-02-28T21:10:00Z">
+            <w:tcPrChange w:id="199" w:author="Emma Chandler" w:date="2021-02-28T21:10:00Z">
               <w:tcPr>
                 <w:tcW w:w="1547" w:type="dxa"/>
               </w:tcPr>
@@ -11558,14 +10774,14 @@
                 <w:sz w:val="24"/>
                 <w:szCs w:val="24"/>
               </w:rPr>
-              <w:t>0.144***</w:t>
+              <w:t>0.398***</w:t>
             </w:r>
           </w:p>
         </w:tc>
         <w:tc>
           <w:tcPr>
             <w:tcW w:w="1501" w:type="dxa"/>
-            <w:tcPrChange w:id="199" w:author="Emma Chandler" w:date="2021-02-28T21:10:00Z">
+            <w:tcPrChange w:id="200" w:author="Emma Chandler" w:date="2021-02-28T21:10:00Z">
               <w:tcPr>
                 <w:tcW w:w="1414" w:type="dxa"/>
               </w:tcPr>
@@ -11585,14 +10801,14 @@
                 <w:sz w:val="24"/>
                 <w:szCs w:val="24"/>
               </w:rPr>
-              <w:t>0.091**</w:t>
+              <w:t>0.074</w:t>
             </w:r>
           </w:p>
         </w:tc>
         <w:tc>
           <w:tcPr>
             <w:tcW w:w="1269" w:type="dxa"/>
-            <w:tcPrChange w:id="200" w:author="Emma Chandler" w:date="2021-02-28T21:10:00Z">
+            <w:tcPrChange w:id="201" w:author="Emma Chandler" w:date="2021-02-28T21:10:00Z">
               <w:tcPr>
                 <w:tcW w:w="1269" w:type="dxa"/>
               </w:tcPr>
@@ -11612,14 +10828,14 @@
                 <w:sz w:val="24"/>
                 <w:szCs w:val="24"/>
               </w:rPr>
-              <w:t>0.301***</w:t>
+              <w:t>0.491***</w:t>
             </w:r>
           </w:p>
         </w:tc>
         <w:tc>
           <w:tcPr>
             <w:tcW w:w="1203" w:type="dxa"/>
-            <w:tcPrChange w:id="201" w:author="Emma Chandler" w:date="2021-02-28T21:10:00Z">
+            <w:tcPrChange w:id="202" w:author="Emma Chandler" w:date="2021-02-28T21:10:00Z">
               <w:tcPr>
                 <w:tcW w:w="1203" w:type="dxa"/>
               </w:tcPr>
@@ -11639,14 +10855,14 @@
                 <w:sz w:val="24"/>
                 <w:szCs w:val="24"/>
               </w:rPr>
-              <w:t>0.467***</w:t>
+              <w:t>-0.092</w:t>
             </w:r>
           </w:p>
         </w:tc>
         <w:tc>
           <w:tcPr>
             <w:tcW w:w="1067" w:type="dxa"/>
-            <w:tcPrChange w:id="202" w:author="Emma Chandler" w:date="2021-02-28T21:10:00Z">
+            <w:tcPrChange w:id="203" w:author="Emma Chandler" w:date="2021-02-28T21:10:00Z">
               <w:tcPr>
                 <w:tcW w:w="996" w:type="dxa"/>
               </w:tcPr>
@@ -11666,28 +10882,14 @@
                 <w:sz w:val="24"/>
                 <w:szCs w:val="24"/>
               </w:rPr>
-              <w:t>0</w:t>
-            </w:r>
-            <w:r>
-              <w:rPr>
-                <w:sz w:val="24"/>
-                <w:szCs w:val="24"/>
-              </w:rPr>
-              <w:t>.067</w:t>
-            </w:r>
-            <w:r>
-              <w:rPr>
-                <w:sz w:val="24"/>
-                <w:szCs w:val="24"/>
-              </w:rPr>
-              <w:t>*</w:t>
+              <w:t>-0.037</w:t>
             </w:r>
           </w:p>
         </w:tc>
         <w:tc>
           <w:tcPr>
             <w:tcW w:w="990" w:type="dxa"/>
-            <w:tcPrChange w:id="203" w:author="Emma Chandler" w:date="2021-02-28T21:10:00Z">
+            <w:tcPrChange w:id="204" w:author="Emma Chandler" w:date="2021-02-28T21:10:00Z">
               <w:tcPr>
                 <w:tcW w:w="876" w:type="dxa"/>
               </w:tcPr>
@@ -11707,21 +10909,7 @@
                 <w:sz w:val="24"/>
                 <w:szCs w:val="24"/>
               </w:rPr>
-              <w:t>0</w:t>
-            </w:r>
-            <w:r>
-              <w:rPr>
-                <w:sz w:val="24"/>
-                <w:szCs w:val="24"/>
-              </w:rPr>
-              <w:t>.043</w:t>
-            </w:r>
-            <w:r>
-              <w:rPr>
-                <w:sz w:val="24"/>
-                <w:szCs w:val="24"/>
-              </w:rPr>
-              <w:t>*</w:t>
+              <w:t>-0.007</w:t>
             </w:r>
           </w:p>
         </w:tc>
@@ -11730,7 +10918,7 @@
         <w:tc>
           <w:tcPr>
             <w:tcW w:w="1885" w:type="dxa"/>
-            <w:tcPrChange w:id="204" w:author="Emma Chandler" w:date="2021-02-28T21:10:00Z">
+            <w:tcPrChange w:id="205" w:author="Emma Chandler" w:date="2021-02-28T21:10:00Z">
               <w:tcPr>
                 <w:tcW w:w="2045" w:type="dxa"/>
               </w:tcPr>
@@ -11745,6 +10933,7 @@
                 <w:szCs w:val="24"/>
               </w:rPr>
             </w:pPr>
+            <w:proofErr w:type="spellStart"/>
             <w:r>
               <w:rPr>
                 <w:i/>
@@ -11752,9 +10941,9 @@
                 <w:sz w:val="24"/>
                 <w:szCs w:val="24"/>
               </w:rPr>
-              <w:t xml:space="preserve">Oenothera </w:t>
-            </w:r>
-            <w:proofErr w:type="spellStart"/>
+              <w:t>Oxytre</w:t>
+            </w:r>
+            <w:proofErr w:type="spellEnd"/>
             <w:r>
               <w:rPr>
                 <w:i/>
@@ -11762,7 +10951,17 @@
                 <w:sz w:val="24"/>
                 <w:szCs w:val="24"/>
               </w:rPr>
-              <w:t>nuttallii</w:t>
+              <w:t xml:space="preserve"> </w:t>
+            </w:r>
+            <w:proofErr w:type="spellStart"/>
+            <w:r>
+              <w:rPr>
+                <w:i/>
+                <w:iCs/>
+                <w:sz w:val="24"/>
+                <w:szCs w:val="24"/>
+              </w:rPr>
+              <w:t>lambe</w:t>
             </w:r>
             <w:proofErr w:type="spellEnd"/>
           </w:p>
@@ -11770,7 +10969,7 @@
         <w:tc>
           <w:tcPr>
             <w:tcW w:w="1620" w:type="dxa"/>
-            <w:tcPrChange w:id="205" w:author="Emma Chandler" w:date="2021-02-28T21:10:00Z">
+            <w:tcPrChange w:id="206" w:author="Emma Chandler" w:date="2021-02-28T21:10:00Z">
               <w:tcPr>
                 <w:tcW w:w="1547" w:type="dxa"/>
               </w:tcPr>
@@ -11790,14 +10989,14 @@
                 <w:sz w:val="24"/>
                 <w:szCs w:val="24"/>
               </w:rPr>
-              <w:t>0.340*</w:t>
+              <w:t>0.493***</w:t>
             </w:r>
           </w:p>
         </w:tc>
         <w:tc>
           <w:tcPr>
             <w:tcW w:w="1501" w:type="dxa"/>
-            <w:tcPrChange w:id="206" w:author="Emma Chandler" w:date="2021-02-28T21:10:00Z">
+            <w:tcPrChange w:id="207" w:author="Emma Chandler" w:date="2021-02-28T21:10:00Z">
               <w:tcPr>
                 <w:tcW w:w="1414" w:type="dxa"/>
               </w:tcPr>
@@ -11817,14 +11016,14 @@
                 <w:sz w:val="24"/>
                 <w:szCs w:val="24"/>
               </w:rPr>
-              <w:t>0.178</w:t>
+              <w:t>0.008</w:t>
             </w:r>
           </w:p>
         </w:tc>
         <w:tc>
           <w:tcPr>
             <w:tcW w:w="1269" w:type="dxa"/>
-            <w:tcPrChange w:id="207" w:author="Emma Chandler" w:date="2021-02-28T21:10:00Z">
+            <w:tcPrChange w:id="208" w:author="Emma Chandler" w:date="2021-02-28T21:10:00Z">
               <w:tcPr>
                 <w:tcW w:w="1269" w:type="dxa"/>
               </w:tcPr>
@@ -11844,14 +11043,14 @@
                 <w:sz w:val="24"/>
                 <w:szCs w:val="24"/>
               </w:rPr>
-              <w:t>-0.177</w:t>
+              <w:t>0.133</w:t>
             </w:r>
           </w:p>
         </w:tc>
         <w:tc>
           <w:tcPr>
             <w:tcW w:w="1203" w:type="dxa"/>
-            <w:tcPrChange w:id="208" w:author="Emma Chandler" w:date="2021-02-28T21:10:00Z">
+            <w:tcPrChange w:id="209" w:author="Emma Chandler" w:date="2021-02-28T21:10:00Z">
               <w:tcPr>
                 <w:tcW w:w="1203" w:type="dxa"/>
               </w:tcPr>
@@ -11871,14 +11070,14 @@
                 <w:sz w:val="24"/>
                 <w:szCs w:val="24"/>
               </w:rPr>
-              <w:t>1.236</w:t>
+              <w:t>0.573</w:t>
             </w:r>
           </w:p>
         </w:tc>
         <w:tc>
           <w:tcPr>
             <w:tcW w:w="1067" w:type="dxa"/>
-            <w:tcPrChange w:id="209" w:author="Emma Chandler" w:date="2021-02-28T21:10:00Z">
+            <w:tcPrChange w:id="210" w:author="Emma Chandler" w:date="2021-02-28T21:10:00Z">
               <w:tcPr>
                 <w:tcW w:w="996" w:type="dxa"/>
               </w:tcPr>
@@ -11898,14 +11097,28 @@
                 <w:sz w:val="24"/>
                 <w:szCs w:val="24"/>
               </w:rPr>
-              <w:t>0.421</w:t>
+              <w:t>0</w:t>
+            </w:r>
+            <w:r>
+              <w:rPr>
+                <w:sz w:val="24"/>
+                <w:szCs w:val="24"/>
+              </w:rPr>
+              <w:t>.</w:t>
+            </w:r>
+            <w:r>
+              <w:rPr>
+                <w:sz w:val="24"/>
+                <w:szCs w:val="24"/>
+              </w:rPr>
+              <w:t>283</w:t>
             </w:r>
           </w:p>
         </w:tc>
         <w:tc>
           <w:tcPr>
             <w:tcW w:w="990" w:type="dxa"/>
-            <w:tcPrChange w:id="210" w:author="Emma Chandler" w:date="2021-02-28T21:10:00Z">
+            <w:tcPrChange w:id="211" w:author="Emma Chandler" w:date="2021-02-28T21:10:00Z">
               <w:tcPr>
                 <w:tcW w:w="876" w:type="dxa"/>
               </w:tcPr>
@@ -11925,6 +11138,1095 @@
                 <w:sz w:val="24"/>
                 <w:szCs w:val="24"/>
               </w:rPr>
+              <w:t>0</w:t>
+            </w:r>
+            <w:r>
+              <w:rPr>
+                <w:sz w:val="24"/>
+                <w:szCs w:val="24"/>
+              </w:rPr>
+              <w:t>.</w:t>
+            </w:r>
+            <w:r>
+              <w:rPr>
+                <w:sz w:val="24"/>
+                <w:szCs w:val="24"/>
+              </w:rPr>
+              <w:t>004</w:t>
+            </w:r>
+          </w:p>
+        </w:tc>
+      </w:tr>
+      <w:tr>
+        <w:tc>
+          <w:tcPr>
+            <w:tcW w:w="1885" w:type="dxa"/>
+            <w:tcPrChange w:id="212" w:author="Emma Chandler" w:date="2021-02-28T21:10:00Z">
+              <w:tcPr>
+                <w:tcW w:w="2045" w:type="dxa"/>
+              </w:tcPr>
+            </w:tcPrChange>
+          </w:tcPr>
+          <w:p>
+            <w:pPr>
+              <w:rPr>
+                <w:i/>
+                <w:iCs/>
+                <w:sz w:val="24"/>
+                <w:szCs w:val="24"/>
+              </w:rPr>
+            </w:pPr>
+            <w:r>
+              <w:rPr>
+                <w:i/>
+                <w:iCs/>
+                <w:sz w:val="24"/>
+                <w:szCs w:val="24"/>
+              </w:rPr>
+              <w:t xml:space="preserve">Rosa </w:t>
+            </w:r>
+            <w:proofErr w:type="spellStart"/>
+            <w:r>
+              <w:rPr>
+                <w:i/>
+                <w:iCs/>
+                <w:sz w:val="24"/>
+                <w:szCs w:val="24"/>
+              </w:rPr>
+              <w:t>arkansana</w:t>
+            </w:r>
+            <w:proofErr w:type="spellEnd"/>
+          </w:p>
+        </w:tc>
+        <w:tc>
+          <w:tcPr>
+            <w:tcW w:w="1620" w:type="dxa"/>
+            <w:tcPrChange w:id="213" w:author="Emma Chandler" w:date="2021-02-28T21:10:00Z">
+              <w:tcPr>
+                <w:tcW w:w="1547" w:type="dxa"/>
+              </w:tcPr>
+            </w:tcPrChange>
+          </w:tcPr>
+          <w:p>
+            <w:pPr>
+              <w:spacing w:line="480" w:lineRule="auto"/>
+              <w:jc w:val="center"/>
+              <w:rPr>
+                <w:sz w:val="24"/>
+                <w:szCs w:val="24"/>
+              </w:rPr>
+            </w:pPr>
+            <w:r>
+              <w:rPr>
+                <w:sz w:val="24"/>
+                <w:szCs w:val="24"/>
+              </w:rPr>
+              <w:t>0.398***</w:t>
+            </w:r>
+          </w:p>
+        </w:tc>
+        <w:tc>
+          <w:tcPr>
+            <w:tcW w:w="1501" w:type="dxa"/>
+            <w:tcPrChange w:id="214" w:author="Emma Chandler" w:date="2021-02-28T21:10:00Z">
+              <w:tcPr>
+                <w:tcW w:w="1414" w:type="dxa"/>
+              </w:tcPr>
+            </w:tcPrChange>
+          </w:tcPr>
+          <w:p>
+            <w:pPr>
+              <w:spacing w:line="480" w:lineRule="auto"/>
+              <w:jc w:val="center"/>
+              <w:rPr>
+                <w:sz w:val="24"/>
+                <w:szCs w:val="24"/>
+              </w:rPr>
+            </w:pPr>
+            <w:r>
+              <w:rPr>
+                <w:sz w:val="24"/>
+                <w:szCs w:val="24"/>
+              </w:rPr>
+              <w:t>0.074</w:t>
+            </w:r>
+          </w:p>
+        </w:tc>
+        <w:tc>
+          <w:tcPr>
+            <w:tcW w:w="1269" w:type="dxa"/>
+            <w:tcPrChange w:id="215" w:author="Emma Chandler" w:date="2021-02-28T21:10:00Z">
+              <w:tcPr>
+                <w:tcW w:w="1269" w:type="dxa"/>
+              </w:tcPr>
+            </w:tcPrChange>
+          </w:tcPr>
+          <w:p>
+            <w:pPr>
+              <w:spacing w:line="480" w:lineRule="auto"/>
+              <w:jc w:val="center"/>
+              <w:rPr>
+                <w:sz w:val="24"/>
+                <w:szCs w:val="24"/>
+              </w:rPr>
+            </w:pPr>
+            <w:r>
+              <w:rPr>
+                <w:sz w:val="24"/>
+                <w:szCs w:val="24"/>
+              </w:rPr>
+              <w:t>0.364**</w:t>
+            </w:r>
+          </w:p>
+        </w:tc>
+        <w:tc>
+          <w:tcPr>
+            <w:tcW w:w="1203" w:type="dxa"/>
+            <w:tcPrChange w:id="216" w:author="Emma Chandler" w:date="2021-02-28T21:10:00Z">
+              <w:tcPr>
+                <w:tcW w:w="1203" w:type="dxa"/>
+              </w:tcPr>
+            </w:tcPrChange>
+          </w:tcPr>
+          <w:p>
+            <w:pPr>
+              <w:spacing w:line="480" w:lineRule="auto"/>
+              <w:jc w:val="center"/>
+              <w:rPr>
+                <w:sz w:val="24"/>
+                <w:szCs w:val="24"/>
+              </w:rPr>
+            </w:pPr>
+            <w:r>
+              <w:rPr>
+                <w:sz w:val="24"/>
+                <w:szCs w:val="24"/>
+              </w:rPr>
+              <w:t>0.700**</w:t>
+            </w:r>
+          </w:p>
+        </w:tc>
+        <w:tc>
+          <w:tcPr>
+            <w:tcW w:w="1067" w:type="dxa"/>
+            <w:tcPrChange w:id="217" w:author="Emma Chandler" w:date="2021-02-28T21:10:00Z">
+              <w:tcPr>
+                <w:tcW w:w="996" w:type="dxa"/>
+              </w:tcPr>
+            </w:tcPrChange>
+          </w:tcPr>
+          <w:p>
+            <w:pPr>
+              <w:spacing w:line="480" w:lineRule="auto"/>
+              <w:jc w:val="center"/>
+              <w:rPr>
+                <w:sz w:val="24"/>
+                <w:szCs w:val="24"/>
+              </w:rPr>
+            </w:pPr>
+            <w:r>
+              <w:rPr>
+                <w:sz w:val="24"/>
+                <w:szCs w:val="24"/>
+              </w:rPr>
+              <w:t>0</w:t>
+            </w:r>
+            <w:r>
+              <w:rPr>
+                <w:sz w:val="24"/>
+                <w:szCs w:val="24"/>
+              </w:rPr>
+              <w:t>.279</w:t>
+            </w:r>
+            <w:r>
+              <w:rPr>
+                <w:sz w:val="24"/>
+                <w:szCs w:val="24"/>
+              </w:rPr>
+              <w:t>**</w:t>
+            </w:r>
+          </w:p>
+        </w:tc>
+        <w:tc>
+          <w:tcPr>
+            <w:tcW w:w="990" w:type="dxa"/>
+            <w:tcPrChange w:id="218" w:author="Emma Chandler" w:date="2021-02-28T21:10:00Z">
+              <w:tcPr>
+                <w:tcW w:w="876" w:type="dxa"/>
+              </w:tcPr>
+            </w:tcPrChange>
+          </w:tcPr>
+          <w:p>
+            <w:pPr>
+              <w:spacing w:line="480" w:lineRule="auto"/>
+              <w:jc w:val="center"/>
+              <w:rPr>
+                <w:sz w:val="24"/>
+                <w:szCs w:val="24"/>
+              </w:rPr>
+            </w:pPr>
+            <w:r>
+              <w:rPr>
+                <w:sz w:val="24"/>
+                <w:szCs w:val="24"/>
+              </w:rPr>
+              <w:t>0</w:t>
+            </w:r>
+            <w:r>
+              <w:rPr>
+                <w:sz w:val="24"/>
+                <w:szCs w:val="24"/>
+              </w:rPr>
+              <w:t>.052</w:t>
+            </w:r>
+          </w:p>
+        </w:tc>
+      </w:tr>
+      <w:tr>
+        <w:tc>
+          <w:tcPr>
+            <w:tcW w:w="1885" w:type="dxa"/>
+            <w:tcPrChange w:id="219" w:author="Emma Chandler" w:date="2021-02-28T21:10:00Z">
+              <w:tcPr>
+                <w:tcW w:w="2045" w:type="dxa"/>
+              </w:tcPr>
+            </w:tcPrChange>
+          </w:tcPr>
+          <w:p>
+            <w:pPr>
+              <w:rPr>
+                <w:i/>
+                <w:iCs/>
+                <w:sz w:val="24"/>
+                <w:szCs w:val="24"/>
+              </w:rPr>
+            </w:pPr>
+            <w:r>
+              <w:rPr>
+                <w:i/>
+                <w:iCs/>
+                <w:sz w:val="24"/>
+                <w:szCs w:val="24"/>
+              </w:rPr>
+              <w:t>Penstemon grandifloras</w:t>
+            </w:r>
+          </w:p>
+        </w:tc>
+        <w:tc>
+          <w:tcPr>
+            <w:tcW w:w="1620" w:type="dxa"/>
+            <w:tcPrChange w:id="220" w:author="Emma Chandler" w:date="2021-02-28T21:10:00Z">
+              <w:tcPr>
+                <w:tcW w:w="1547" w:type="dxa"/>
+              </w:tcPr>
+            </w:tcPrChange>
+          </w:tcPr>
+          <w:p>
+            <w:pPr>
+              <w:spacing w:line="480" w:lineRule="auto"/>
+              <w:jc w:val="center"/>
+              <w:rPr>
+                <w:sz w:val="24"/>
+                <w:szCs w:val="24"/>
+              </w:rPr>
+            </w:pPr>
+            <w:r>
+              <w:rPr>
+                <w:sz w:val="24"/>
+                <w:szCs w:val="24"/>
+              </w:rPr>
+              <w:t>0.438***</w:t>
+            </w:r>
+          </w:p>
+        </w:tc>
+        <w:tc>
+          <w:tcPr>
+            <w:tcW w:w="1501" w:type="dxa"/>
+            <w:tcPrChange w:id="221" w:author="Emma Chandler" w:date="2021-02-28T21:10:00Z">
+              <w:tcPr>
+                <w:tcW w:w="1414" w:type="dxa"/>
+              </w:tcPr>
+            </w:tcPrChange>
+          </w:tcPr>
+          <w:p>
+            <w:pPr>
+              <w:spacing w:line="480" w:lineRule="auto"/>
+              <w:jc w:val="center"/>
+              <w:rPr>
+                <w:sz w:val="24"/>
+                <w:szCs w:val="24"/>
+              </w:rPr>
+            </w:pPr>
+            <w:r>
+              <w:rPr>
+                <w:sz w:val="24"/>
+                <w:szCs w:val="24"/>
+              </w:rPr>
+              <w:t>0.097</w:t>
+            </w:r>
+          </w:p>
+        </w:tc>
+        <w:tc>
+          <w:tcPr>
+            <w:tcW w:w="1269" w:type="dxa"/>
+            <w:tcPrChange w:id="222" w:author="Emma Chandler" w:date="2021-02-28T21:10:00Z">
+              <w:tcPr>
+                <w:tcW w:w="1269" w:type="dxa"/>
+              </w:tcPr>
+            </w:tcPrChange>
+          </w:tcPr>
+          <w:p>
+            <w:pPr>
+              <w:spacing w:line="480" w:lineRule="auto"/>
+              <w:jc w:val="center"/>
+              <w:rPr>
+                <w:sz w:val="24"/>
+                <w:szCs w:val="24"/>
+              </w:rPr>
+            </w:pPr>
+            <w:r>
+              <w:rPr>
+                <w:sz w:val="24"/>
+                <w:szCs w:val="24"/>
+              </w:rPr>
+              <w:t>-0.077</w:t>
+            </w:r>
+          </w:p>
+        </w:tc>
+        <w:tc>
+          <w:tcPr>
+            <w:tcW w:w="1203" w:type="dxa"/>
+            <w:tcPrChange w:id="223" w:author="Emma Chandler" w:date="2021-02-28T21:10:00Z">
+              <w:tcPr>
+                <w:tcW w:w="1203" w:type="dxa"/>
+              </w:tcPr>
+            </w:tcPrChange>
+          </w:tcPr>
+          <w:p>
+            <w:pPr>
+              <w:spacing w:line="480" w:lineRule="auto"/>
+              <w:jc w:val="center"/>
+              <w:rPr>
+                <w:sz w:val="24"/>
+                <w:szCs w:val="24"/>
+              </w:rPr>
+            </w:pPr>
+            <w:r>
+              <w:rPr>
+                <w:sz w:val="24"/>
+                <w:szCs w:val="24"/>
+              </w:rPr>
+              <w:t>0.382</w:t>
+            </w:r>
+          </w:p>
+        </w:tc>
+        <w:tc>
+          <w:tcPr>
+            <w:tcW w:w="1067" w:type="dxa"/>
+            <w:tcPrChange w:id="224" w:author="Emma Chandler" w:date="2021-02-28T21:10:00Z">
+              <w:tcPr>
+                <w:tcW w:w="996" w:type="dxa"/>
+              </w:tcPr>
+            </w:tcPrChange>
+          </w:tcPr>
+          <w:p>
+            <w:pPr>
+              <w:spacing w:line="480" w:lineRule="auto"/>
+              <w:jc w:val="center"/>
+              <w:rPr>
+                <w:sz w:val="24"/>
+                <w:szCs w:val="24"/>
+              </w:rPr>
+            </w:pPr>
+            <w:r>
+              <w:rPr>
+                <w:sz w:val="24"/>
+                <w:szCs w:val="24"/>
+              </w:rPr>
+              <w:t>0</w:t>
+            </w:r>
+            <w:r>
+              <w:rPr>
+                <w:sz w:val="24"/>
+                <w:szCs w:val="24"/>
+              </w:rPr>
+              <w:t>.167</w:t>
+            </w:r>
+          </w:p>
+        </w:tc>
+        <w:tc>
+          <w:tcPr>
+            <w:tcW w:w="990" w:type="dxa"/>
+            <w:tcPrChange w:id="225" w:author="Emma Chandler" w:date="2021-02-28T21:10:00Z">
+              <w:tcPr>
+                <w:tcW w:w="876" w:type="dxa"/>
+              </w:tcPr>
+            </w:tcPrChange>
+          </w:tcPr>
+          <w:p>
+            <w:pPr>
+              <w:spacing w:line="480" w:lineRule="auto"/>
+              <w:jc w:val="center"/>
+              <w:rPr>
+                <w:sz w:val="24"/>
+                <w:szCs w:val="24"/>
+              </w:rPr>
+            </w:pPr>
+            <w:r>
+              <w:rPr>
+                <w:sz w:val="24"/>
+                <w:szCs w:val="24"/>
+              </w:rPr>
+              <w:t>0</w:t>
+            </w:r>
+            <w:r>
+              <w:rPr>
+                <w:sz w:val="24"/>
+                <w:szCs w:val="24"/>
+              </w:rPr>
+              <w:t>.037</w:t>
+            </w:r>
+          </w:p>
+        </w:tc>
+      </w:tr>
+      <w:tr>
+        <w:tc>
+          <w:tcPr>
+            <w:tcW w:w="1885" w:type="dxa"/>
+            <w:tcPrChange w:id="226" w:author="Emma Chandler" w:date="2021-02-28T21:10:00Z">
+              <w:tcPr>
+                <w:tcW w:w="2045" w:type="dxa"/>
+              </w:tcPr>
+            </w:tcPrChange>
+          </w:tcPr>
+          <w:p>
+            <w:pPr>
+              <w:rPr>
+                <w:i/>
+                <w:iCs/>
+                <w:sz w:val="24"/>
+                <w:szCs w:val="24"/>
+              </w:rPr>
+            </w:pPr>
+            <w:r>
+              <w:rPr>
+                <w:i/>
+                <w:iCs/>
+                <w:sz w:val="24"/>
+                <w:szCs w:val="24"/>
+              </w:rPr>
+              <w:t xml:space="preserve">Penstemon </w:t>
+            </w:r>
+            <w:proofErr w:type="spellStart"/>
+            <w:r>
+              <w:rPr>
+                <w:i/>
+                <w:iCs/>
+                <w:sz w:val="24"/>
+                <w:szCs w:val="24"/>
+              </w:rPr>
+              <w:t>gracilis</w:t>
+            </w:r>
+            <w:proofErr w:type="spellEnd"/>
+          </w:p>
+        </w:tc>
+        <w:tc>
+          <w:tcPr>
+            <w:tcW w:w="1620" w:type="dxa"/>
+            <w:tcPrChange w:id="227" w:author="Emma Chandler" w:date="2021-02-28T21:10:00Z">
+              <w:tcPr>
+                <w:tcW w:w="1547" w:type="dxa"/>
+              </w:tcPr>
+            </w:tcPrChange>
+          </w:tcPr>
+          <w:p>
+            <w:pPr>
+              <w:spacing w:line="480" w:lineRule="auto"/>
+              <w:jc w:val="center"/>
+              <w:rPr>
+                <w:sz w:val="24"/>
+                <w:szCs w:val="24"/>
+              </w:rPr>
+            </w:pPr>
+            <w:r>
+              <w:rPr>
+                <w:sz w:val="24"/>
+                <w:szCs w:val="24"/>
+              </w:rPr>
+              <w:t>0.459***</w:t>
+            </w:r>
+          </w:p>
+        </w:tc>
+        <w:tc>
+          <w:tcPr>
+            <w:tcW w:w="1501" w:type="dxa"/>
+            <w:tcPrChange w:id="228" w:author="Emma Chandler" w:date="2021-02-28T21:10:00Z">
+              <w:tcPr>
+                <w:tcW w:w="1414" w:type="dxa"/>
+              </w:tcPr>
+            </w:tcPrChange>
+          </w:tcPr>
+          <w:p>
+            <w:pPr>
+              <w:spacing w:line="480" w:lineRule="auto"/>
+              <w:jc w:val="center"/>
+              <w:rPr>
+                <w:sz w:val="24"/>
+                <w:szCs w:val="24"/>
+              </w:rPr>
+            </w:pPr>
+            <w:r>
+              <w:rPr>
+                <w:sz w:val="24"/>
+                <w:szCs w:val="24"/>
+              </w:rPr>
+              <w:t>0.106</w:t>
+            </w:r>
+          </w:p>
+        </w:tc>
+        <w:tc>
+          <w:tcPr>
+            <w:tcW w:w="1269" w:type="dxa"/>
+            <w:tcPrChange w:id="229" w:author="Emma Chandler" w:date="2021-02-28T21:10:00Z">
+              <w:tcPr>
+                <w:tcW w:w="1269" w:type="dxa"/>
+              </w:tcPr>
+            </w:tcPrChange>
+          </w:tcPr>
+          <w:p>
+            <w:pPr>
+              <w:spacing w:line="480" w:lineRule="auto"/>
+              <w:jc w:val="center"/>
+              <w:rPr>
+                <w:sz w:val="24"/>
+                <w:szCs w:val="24"/>
+              </w:rPr>
+            </w:pPr>
+            <w:r>
+              <w:rPr>
+                <w:sz w:val="24"/>
+                <w:szCs w:val="24"/>
+              </w:rPr>
+              <w:t>0.241*</w:t>
+            </w:r>
+          </w:p>
+        </w:tc>
+        <w:tc>
+          <w:tcPr>
+            <w:tcW w:w="1203" w:type="dxa"/>
+            <w:tcPrChange w:id="230" w:author="Emma Chandler" w:date="2021-02-28T21:10:00Z">
+              <w:tcPr>
+                <w:tcW w:w="1203" w:type="dxa"/>
+              </w:tcPr>
+            </w:tcPrChange>
+          </w:tcPr>
+          <w:p>
+            <w:pPr>
+              <w:spacing w:line="480" w:lineRule="auto"/>
+              <w:jc w:val="center"/>
+              <w:rPr>
+                <w:sz w:val="24"/>
+                <w:szCs w:val="24"/>
+              </w:rPr>
+            </w:pPr>
+            <w:r>
+              <w:rPr>
+                <w:sz w:val="24"/>
+                <w:szCs w:val="24"/>
+              </w:rPr>
+              <w:t>0.067</w:t>
+            </w:r>
+          </w:p>
+        </w:tc>
+        <w:tc>
+          <w:tcPr>
+            <w:tcW w:w="1067" w:type="dxa"/>
+            <w:tcPrChange w:id="231" w:author="Emma Chandler" w:date="2021-02-28T21:10:00Z">
+              <w:tcPr>
+                <w:tcW w:w="996" w:type="dxa"/>
+              </w:tcPr>
+            </w:tcPrChange>
+          </w:tcPr>
+          <w:p>
+            <w:pPr>
+              <w:spacing w:line="480" w:lineRule="auto"/>
+              <w:jc w:val="center"/>
+              <w:rPr>
+                <w:sz w:val="24"/>
+                <w:szCs w:val="24"/>
+              </w:rPr>
+            </w:pPr>
+            <w:r>
+              <w:rPr>
+                <w:sz w:val="24"/>
+                <w:szCs w:val="24"/>
+              </w:rPr>
+              <w:t>0</w:t>
+            </w:r>
+            <w:r>
+              <w:rPr>
+                <w:sz w:val="24"/>
+                <w:szCs w:val="24"/>
+              </w:rPr>
+              <w:t>.031</w:t>
+            </w:r>
+          </w:p>
+        </w:tc>
+        <w:tc>
+          <w:tcPr>
+            <w:tcW w:w="990" w:type="dxa"/>
+            <w:tcPrChange w:id="232" w:author="Emma Chandler" w:date="2021-02-28T21:10:00Z">
+              <w:tcPr>
+                <w:tcW w:w="876" w:type="dxa"/>
+              </w:tcPr>
+            </w:tcPrChange>
+          </w:tcPr>
+          <w:p>
+            <w:pPr>
+              <w:spacing w:line="480" w:lineRule="auto"/>
+              <w:jc w:val="center"/>
+              <w:rPr>
+                <w:sz w:val="24"/>
+                <w:szCs w:val="24"/>
+              </w:rPr>
+            </w:pPr>
+            <w:r>
+              <w:rPr>
+                <w:sz w:val="24"/>
+                <w:szCs w:val="24"/>
+              </w:rPr>
+              <w:t>0</w:t>
+            </w:r>
+            <w:r>
+              <w:rPr>
+                <w:sz w:val="24"/>
+                <w:szCs w:val="24"/>
+              </w:rPr>
+              <w:t>.007</w:t>
+            </w:r>
+          </w:p>
+        </w:tc>
+      </w:tr>
+      <w:tr>
+        <w:tc>
+          <w:tcPr>
+            <w:tcW w:w="1885" w:type="dxa"/>
+            <w:tcPrChange w:id="233" w:author="Emma Chandler" w:date="2021-02-28T21:10:00Z">
+              <w:tcPr>
+                <w:tcW w:w="2045" w:type="dxa"/>
+              </w:tcPr>
+            </w:tcPrChange>
+          </w:tcPr>
+          <w:p>
+            <w:pPr>
+              <w:rPr>
+                <w:i/>
+                <w:iCs/>
+                <w:sz w:val="24"/>
+                <w:szCs w:val="24"/>
+              </w:rPr>
+            </w:pPr>
+            <w:r>
+              <w:rPr>
+                <w:i/>
+                <w:iCs/>
+                <w:sz w:val="24"/>
+                <w:szCs w:val="24"/>
+              </w:rPr>
+              <w:t>Zigadenus elegans</w:t>
+            </w:r>
+          </w:p>
+        </w:tc>
+        <w:tc>
+          <w:tcPr>
+            <w:tcW w:w="1620" w:type="dxa"/>
+            <w:tcPrChange w:id="234" w:author="Emma Chandler" w:date="2021-02-28T21:10:00Z">
+              <w:tcPr>
+                <w:tcW w:w="1547" w:type="dxa"/>
+              </w:tcPr>
+            </w:tcPrChange>
+          </w:tcPr>
+          <w:p>
+            <w:pPr>
+              <w:spacing w:line="480" w:lineRule="auto"/>
+              <w:jc w:val="center"/>
+              <w:rPr>
+                <w:sz w:val="24"/>
+                <w:szCs w:val="24"/>
+              </w:rPr>
+            </w:pPr>
+            <w:r>
+              <w:rPr>
+                <w:sz w:val="24"/>
+                <w:szCs w:val="24"/>
+              </w:rPr>
+              <w:t>0.144***</w:t>
+            </w:r>
+          </w:p>
+        </w:tc>
+        <w:tc>
+          <w:tcPr>
+            <w:tcW w:w="1501" w:type="dxa"/>
+            <w:tcPrChange w:id="235" w:author="Emma Chandler" w:date="2021-02-28T21:10:00Z">
+              <w:tcPr>
+                <w:tcW w:w="1414" w:type="dxa"/>
+              </w:tcPr>
+            </w:tcPrChange>
+          </w:tcPr>
+          <w:p>
+            <w:pPr>
+              <w:spacing w:line="480" w:lineRule="auto"/>
+              <w:jc w:val="center"/>
+              <w:rPr>
+                <w:sz w:val="24"/>
+                <w:szCs w:val="24"/>
+              </w:rPr>
+            </w:pPr>
+            <w:r>
+              <w:rPr>
+                <w:sz w:val="24"/>
+                <w:szCs w:val="24"/>
+              </w:rPr>
+              <w:t>0.091**</w:t>
+            </w:r>
+          </w:p>
+        </w:tc>
+        <w:tc>
+          <w:tcPr>
+            <w:tcW w:w="1269" w:type="dxa"/>
+            <w:tcPrChange w:id="236" w:author="Emma Chandler" w:date="2021-02-28T21:10:00Z">
+              <w:tcPr>
+                <w:tcW w:w="1269" w:type="dxa"/>
+              </w:tcPr>
+            </w:tcPrChange>
+          </w:tcPr>
+          <w:p>
+            <w:pPr>
+              <w:spacing w:line="480" w:lineRule="auto"/>
+              <w:jc w:val="center"/>
+              <w:rPr>
+                <w:sz w:val="24"/>
+                <w:szCs w:val="24"/>
+              </w:rPr>
+            </w:pPr>
+            <w:r>
+              <w:rPr>
+                <w:sz w:val="24"/>
+                <w:szCs w:val="24"/>
+              </w:rPr>
+              <w:t>0.301***</w:t>
+            </w:r>
+          </w:p>
+        </w:tc>
+        <w:tc>
+          <w:tcPr>
+            <w:tcW w:w="1203" w:type="dxa"/>
+            <w:tcPrChange w:id="237" w:author="Emma Chandler" w:date="2021-02-28T21:10:00Z">
+              <w:tcPr>
+                <w:tcW w:w="1203" w:type="dxa"/>
+              </w:tcPr>
+            </w:tcPrChange>
+          </w:tcPr>
+          <w:p>
+            <w:pPr>
+              <w:spacing w:line="480" w:lineRule="auto"/>
+              <w:jc w:val="center"/>
+              <w:rPr>
+                <w:sz w:val="24"/>
+                <w:szCs w:val="24"/>
+              </w:rPr>
+            </w:pPr>
+            <w:r>
+              <w:rPr>
+                <w:sz w:val="24"/>
+                <w:szCs w:val="24"/>
+              </w:rPr>
+              <w:t>0.467***</w:t>
+            </w:r>
+          </w:p>
+        </w:tc>
+        <w:tc>
+          <w:tcPr>
+            <w:tcW w:w="1067" w:type="dxa"/>
+            <w:tcPrChange w:id="238" w:author="Emma Chandler" w:date="2021-02-28T21:10:00Z">
+              <w:tcPr>
+                <w:tcW w:w="996" w:type="dxa"/>
+              </w:tcPr>
+            </w:tcPrChange>
+          </w:tcPr>
+          <w:p>
+            <w:pPr>
+              <w:spacing w:line="480" w:lineRule="auto"/>
+              <w:jc w:val="center"/>
+              <w:rPr>
+                <w:sz w:val="24"/>
+                <w:szCs w:val="24"/>
+              </w:rPr>
+            </w:pPr>
+            <w:r>
+              <w:rPr>
+                <w:sz w:val="24"/>
+                <w:szCs w:val="24"/>
+              </w:rPr>
+              <w:t>0</w:t>
+            </w:r>
+            <w:r>
+              <w:rPr>
+                <w:sz w:val="24"/>
+                <w:szCs w:val="24"/>
+              </w:rPr>
+              <w:t>.067</w:t>
+            </w:r>
+            <w:r>
+              <w:rPr>
+                <w:sz w:val="24"/>
+                <w:szCs w:val="24"/>
+              </w:rPr>
+              <w:t>*</w:t>
+            </w:r>
+          </w:p>
+        </w:tc>
+        <w:tc>
+          <w:tcPr>
+            <w:tcW w:w="990" w:type="dxa"/>
+            <w:tcPrChange w:id="239" w:author="Emma Chandler" w:date="2021-02-28T21:10:00Z">
+              <w:tcPr>
+                <w:tcW w:w="876" w:type="dxa"/>
+              </w:tcPr>
+            </w:tcPrChange>
+          </w:tcPr>
+          <w:p>
+            <w:pPr>
+              <w:spacing w:line="480" w:lineRule="auto"/>
+              <w:jc w:val="center"/>
+              <w:rPr>
+                <w:sz w:val="24"/>
+                <w:szCs w:val="24"/>
+              </w:rPr>
+            </w:pPr>
+            <w:r>
+              <w:rPr>
+                <w:sz w:val="24"/>
+                <w:szCs w:val="24"/>
+              </w:rPr>
+              <w:t>0</w:t>
+            </w:r>
+            <w:r>
+              <w:rPr>
+                <w:sz w:val="24"/>
+                <w:szCs w:val="24"/>
+              </w:rPr>
+              <w:t>.043</w:t>
+            </w:r>
+            <w:r>
+              <w:rPr>
+                <w:sz w:val="24"/>
+                <w:szCs w:val="24"/>
+              </w:rPr>
+              <w:t>*</w:t>
+            </w:r>
+          </w:p>
+        </w:tc>
+      </w:tr>
+      <w:tr>
+        <w:tc>
+          <w:tcPr>
+            <w:tcW w:w="1885" w:type="dxa"/>
+            <w:tcPrChange w:id="240" w:author="Emma Chandler" w:date="2021-02-28T21:10:00Z">
+              <w:tcPr>
+                <w:tcW w:w="2045" w:type="dxa"/>
+              </w:tcPr>
+            </w:tcPrChange>
+          </w:tcPr>
+          <w:p>
+            <w:pPr>
+              <w:rPr>
+                <w:i/>
+                <w:iCs/>
+                <w:sz w:val="24"/>
+                <w:szCs w:val="24"/>
+              </w:rPr>
+            </w:pPr>
+            <w:r>
+              <w:rPr>
+                <w:i/>
+                <w:iCs/>
+                <w:sz w:val="24"/>
+                <w:szCs w:val="24"/>
+              </w:rPr>
+              <w:t xml:space="preserve">Oenothera </w:t>
+            </w:r>
+            <w:proofErr w:type="spellStart"/>
+            <w:r>
+              <w:rPr>
+                <w:i/>
+                <w:iCs/>
+                <w:sz w:val="24"/>
+                <w:szCs w:val="24"/>
+              </w:rPr>
+              <w:t>nuttallii</w:t>
+            </w:r>
+            <w:proofErr w:type="spellEnd"/>
+          </w:p>
+        </w:tc>
+        <w:tc>
+          <w:tcPr>
+            <w:tcW w:w="1620" w:type="dxa"/>
+            <w:tcPrChange w:id="241" w:author="Emma Chandler" w:date="2021-02-28T21:10:00Z">
+              <w:tcPr>
+                <w:tcW w:w="1547" w:type="dxa"/>
+              </w:tcPr>
+            </w:tcPrChange>
+          </w:tcPr>
+          <w:p>
+            <w:pPr>
+              <w:spacing w:line="480" w:lineRule="auto"/>
+              <w:jc w:val="center"/>
+              <w:rPr>
+                <w:sz w:val="24"/>
+                <w:szCs w:val="24"/>
+              </w:rPr>
+            </w:pPr>
+            <w:r>
+              <w:rPr>
+                <w:sz w:val="24"/>
+                <w:szCs w:val="24"/>
+              </w:rPr>
+              <w:t>0.340*</w:t>
+            </w:r>
+          </w:p>
+        </w:tc>
+        <w:tc>
+          <w:tcPr>
+            <w:tcW w:w="1501" w:type="dxa"/>
+            <w:tcPrChange w:id="242" w:author="Emma Chandler" w:date="2021-02-28T21:10:00Z">
+              <w:tcPr>
+                <w:tcW w:w="1414" w:type="dxa"/>
+              </w:tcPr>
+            </w:tcPrChange>
+          </w:tcPr>
+          <w:p>
+            <w:pPr>
+              <w:spacing w:line="480" w:lineRule="auto"/>
+              <w:jc w:val="center"/>
+              <w:rPr>
+                <w:sz w:val="24"/>
+                <w:szCs w:val="24"/>
+              </w:rPr>
+            </w:pPr>
+            <w:r>
+              <w:rPr>
+                <w:sz w:val="24"/>
+                <w:szCs w:val="24"/>
+              </w:rPr>
+              <w:t>0.178</w:t>
+            </w:r>
+          </w:p>
+        </w:tc>
+        <w:tc>
+          <w:tcPr>
+            <w:tcW w:w="1269" w:type="dxa"/>
+            <w:tcPrChange w:id="243" w:author="Emma Chandler" w:date="2021-02-28T21:10:00Z">
+              <w:tcPr>
+                <w:tcW w:w="1269" w:type="dxa"/>
+              </w:tcPr>
+            </w:tcPrChange>
+          </w:tcPr>
+          <w:p>
+            <w:pPr>
+              <w:spacing w:line="480" w:lineRule="auto"/>
+              <w:jc w:val="center"/>
+              <w:rPr>
+                <w:sz w:val="24"/>
+                <w:szCs w:val="24"/>
+              </w:rPr>
+            </w:pPr>
+            <w:r>
+              <w:rPr>
+                <w:sz w:val="24"/>
+                <w:szCs w:val="24"/>
+              </w:rPr>
+              <w:t>-0.177</w:t>
+            </w:r>
+          </w:p>
+        </w:tc>
+        <w:tc>
+          <w:tcPr>
+            <w:tcW w:w="1203" w:type="dxa"/>
+            <w:tcPrChange w:id="244" w:author="Emma Chandler" w:date="2021-02-28T21:10:00Z">
+              <w:tcPr>
+                <w:tcW w:w="1203" w:type="dxa"/>
+              </w:tcPr>
+            </w:tcPrChange>
+          </w:tcPr>
+          <w:p>
+            <w:pPr>
+              <w:spacing w:line="480" w:lineRule="auto"/>
+              <w:jc w:val="center"/>
+              <w:rPr>
+                <w:sz w:val="24"/>
+                <w:szCs w:val="24"/>
+              </w:rPr>
+            </w:pPr>
+            <w:r>
+              <w:rPr>
+                <w:sz w:val="24"/>
+                <w:szCs w:val="24"/>
+              </w:rPr>
+              <w:t>1.236</w:t>
+            </w:r>
+          </w:p>
+        </w:tc>
+        <w:tc>
+          <w:tcPr>
+            <w:tcW w:w="1067" w:type="dxa"/>
+            <w:tcPrChange w:id="245" w:author="Emma Chandler" w:date="2021-02-28T21:10:00Z">
+              <w:tcPr>
+                <w:tcW w:w="996" w:type="dxa"/>
+              </w:tcPr>
+            </w:tcPrChange>
+          </w:tcPr>
+          <w:p>
+            <w:pPr>
+              <w:spacing w:line="480" w:lineRule="auto"/>
+              <w:jc w:val="center"/>
+              <w:rPr>
+                <w:sz w:val="24"/>
+                <w:szCs w:val="24"/>
+              </w:rPr>
+            </w:pPr>
+            <w:r>
+              <w:rPr>
+                <w:sz w:val="24"/>
+                <w:szCs w:val="24"/>
+              </w:rPr>
+              <w:t>0.421</w:t>
+            </w:r>
+          </w:p>
+        </w:tc>
+        <w:tc>
+          <w:tcPr>
+            <w:tcW w:w="990" w:type="dxa"/>
+            <w:tcPrChange w:id="246" w:author="Emma Chandler" w:date="2021-02-28T21:10:00Z">
+              <w:tcPr>
+                <w:tcW w:w="876" w:type="dxa"/>
+              </w:tcPr>
+            </w:tcPrChange>
+          </w:tcPr>
+          <w:p>
+            <w:pPr>
+              <w:spacing w:line="480" w:lineRule="auto"/>
+              <w:jc w:val="center"/>
+              <w:rPr>
+                <w:sz w:val="24"/>
+                <w:szCs w:val="24"/>
+              </w:rPr>
+            </w:pPr>
+            <w:r>
+              <w:rPr>
+                <w:sz w:val="24"/>
+                <w:szCs w:val="24"/>
+              </w:rPr>
               <w:t>0.220</w:t>
             </w:r>
           </w:p>
@@ -12027,7 +12329,7 @@
         </w:rPr>
         <w:t>A</w:t>
       </w:r>
-      <w:ins w:id="211" w:author="Emma Chandler" w:date="2021-02-28T20:01:00Z">
+      <w:ins w:id="247" w:author="Emma Chandler" w:date="2021-02-28T20:01:00Z">
         <w:r>
           <w:rPr>
             <w:sz w:val="24"/>
@@ -12036,7 +12338,7 @@
           <w:t>)</w:t>
         </w:r>
       </w:ins>
-      <w:del w:id="212" w:author="Emma Chandler" w:date="2021-02-28T20:01:00Z">
+      <w:del w:id="248" w:author="Emma Chandler" w:date="2021-02-28T20:01:00Z">
         <w:r>
           <w:rPr>
             <w:sz w:val="24"/>
@@ -12045,7 +12347,7 @@
           <w:delText>=</w:delText>
         </w:r>
       </w:del>
-      <w:ins w:id="213" w:author="Emma Chandler" w:date="2021-02-28T21:11:00Z">
+      <w:ins w:id="249" w:author="Emma Chandler" w:date="2021-02-28T21:11:00Z">
         <w:r>
           <w:rPr>
             <w:sz w:val="24"/>
@@ -12054,7 +12356,7 @@
           <w:t xml:space="preserve"> </w:t>
         </w:r>
       </w:ins>
-      <w:ins w:id="214" w:author="Emma Chandler" w:date="2021-02-28T21:00:00Z">
+      <w:ins w:id="250" w:author="Emma Chandler" w:date="2021-02-28T21:00:00Z">
         <w:r>
           <w:rPr>
             <w:i/>
@@ -12076,7 +12378,7 @@
         </w:r>
       </w:ins>
       <w:proofErr w:type="spellEnd"/>
-      <w:del w:id="215" w:author="Emma Chandler" w:date="2021-02-28T21:00:00Z">
+      <w:del w:id="251" w:author="Emma Chandler" w:date="2021-02-28T21:00:00Z">
         <w:r>
           <w:rPr>
             <w:sz w:val="24"/>
@@ -12092,7 +12394,7 @@
         </w:rPr>
         <w:t>;</w:t>
       </w:r>
-      <w:ins w:id="216" w:author="Emma Chandler" w:date="2021-02-28T21:10:00Z">
+      <w:ins w:id="252" w:author="Emma Chandler" w:date="2021-02-28T21:10:00Z">
         <w:r>
           <w:rPr>
             <w:sz w:val="24"/>
@@ -12108,7 +12410,7 @@
         </w:rPr>
         <w:t>B</w:t>
       </w:r>
-      <w:ins w:id="217" w:author="Emma Chandler" w:date="2021-02-28T20:01:00Z">
+      <w:ins w:id="253" w:author="Emma Chandler" w:date="2021-02-28T20:01:00Z">
         <w:r>
           <w:rPr>
             <w:sz w:val="24"/>
@@ -12117,7 +12419,7 @@
           <w:t>)</w:t>
         </w:r>
       </w:ins>
-      <w:del w:id="218" w:author="Emma Chandler" w:date="2021-02-28T20:01:00Z">
+      <w:del w:id="254" w:author="Emma Chandler" w:date="2021-02-28T20:01:00Z">
         <w:r>
           <w:rPr>
             <w:sz w:val="24"/>
@@ -12126,7 +12428,7 @@
           <w:delText>=</w:delText>
         </w:r>
       </w:del>
-      <w:ins w:id="219" w:author="Emma Chandler" w:date="2021-02-28T21:11:00Z">
+      <w:ins w:id="255" w:author="Emma Chandler" w:date="2021-02-28T21:11:00Z">
         <w:r>
           <w:rPr>
             <w:sz w:val="24"/>
@@ -12136,7 +12438,7 @@
         </w:r>
       </w:ins>
       <w:proofErr w:type="spellStart"/>
-      <w:ins w:id="220" w:author="Emma Chandler" w:date="2021-02-28T21:00:00Z">
+      <w:ins w:id="256" w:author="Emma Chandler" w:date="2021-02-28T21:00:00Z">
         <w:r>
           <w:rPr>
             <w:i/>
@@ -12168,7 +12470,7 @@
         </w:r>
       </w:ins>
       <w:proofErr w:type="spellEnd"/>
-      <w:del w:id="221" w:author="Emma Chandler" w:date="2021-02-28T21:00:00Z">
+      <w:del w:id="257" w:author="Emma Chandler" w:date="2021-02-28T21:00:00Z">
         <w:r>
           <w:rPr>
             <w:sz w:val="24"/>
@@ -12184,7 +12486,7 @@
         </w:rPr>
         <w:t>;</w:t>
       </w:r>
-      <w:ins w:id="222" w:author="Emma Chandler" w:date="2021-02-28T21:10:00Z">
+      <w:ins w:id="258" w:author="Emma Chandler" w:date="2021-02-28T21:10:00Z">
         <w:r>
           <w:rPr>
             <w:sz w:val="24"/>
@@ -12200,7 +12502,7 @@
         </w:rPr>
         <w:t>C</w:t>
       </w:r>
-      <w:ins w:id="223" w:author="Emma Chandler" w:date="2021-02-28T20:01:00Z">
+      <w:ins w:id="259" w:author="Emma Chandler" w:date="2021-02-28T20:01:00Z">
         <w:r>
           <w:rPr>
             <w:sz w:val="24"/>
@@ -12209,7 +12511,7 @@
           <w:t>)</w:t>
         </w:r>
       </w:ins>
-      <w:del w:id="224" w:author="Emma Chandler" w:date="2021-02-28T20:01:00Z">
+      <w:del w:id="260" w:author="Emma Chandler" w:date="2021-02-28T20:01:00Z">
         <w:r>
           <w:rPr>
             <w:sz w:val="24"/>
@@ -12218,7 +12520,7 @@
           <w:delText>=</w:delText>
         </w:r>
       </w:del>
-      <w:ins w:id="225" w:author="Emma Chandler" w:date="2021-02-28T21:11:00Z">
+      <w:ins w:id="261" w:author="Emma Chandler" w:date="2021-02-28T21:11:00Z">
         <w:r>
           <w:rPr>
             <w:sz w:val="24"/>
@@ -12227,7 +12529,7 @@
           <w:t xml:space="preserve"> </w:t>
         </w:r>
       </w:ins>
-      <w:ins w:id="226" w:author="Emma Chandler" w:date="2021-02-28T21:01:00Z">
+      <w:ins w:id="262" w:author="Emma Chandler" w:date="2021-02-28T21:01:00Z">
         <w:r>
           <w:rPr>
             <w:i/>
@@ -12249,7 +12551,7 @@
         </w:r>
       </w:ins>
       <w:proofErr w:type="spellEnd"/>
-      <w:del w:id="227" w:author="Emma Chandler" w:date="2021-02-28T21:01:00Z">
+      <w:del w:id="263" w:author="Emma Chandler" w:date="2021-02-28T21:01:00Z">
         <w:r>
           <w:rPr>
             <w:sz w:val="24"/>
@@ -12265,7 +12567,7 @@
         </w:rPr>
         <w:t>;</w:t>
       </w:r>
-      <w:ins w:id="228" w:author="Emma Chandler" w:date="2021-02-28T21:10:00Z">
+      <w:ins w:id="264" w:author="Emma Chandler" w:date="2021-02-28T21:10:00Z">
         <w:r>
           <w:rPr>
             <w:sz w:val="24"/>
@@ -12281,7 +12583,7 @@
         </w:rPr>
         <w:t>D</w:t>
       </w:r>
-      <w:ins w:id="229" w:author="Emma Chandler" w:date="2021-02-28T20:01:00Z">
+      <w:ins w:id="265" w:author="Emma Chandler" w:date="2021-02-28T20:01:00Z">
         <w:r>
           <w:rPr>
             <w:sz w:val="24"/>
@@ -12290,7 +12592,7 @@
           <w:t>)</w:t>
         </w:r>
       </w:ins>
-      <w:del w:id="230" w:author="Emma Chandler" w:date="2021-02-28T20:01:00Z">
+      <w:del w:id="266" w:author="Emma Chandler" w:date="2021-02-28T20:01:00Z">
         <w:r>
           <w:rPr>
             <w:sz w:val="24"/>
@@ -12299,7 +12601,7 @@
           <w:delText>=</w:delText>
         </w:r>
       </w:del>
-      <w:ins w:id="231" w:author="Emma Chandler" w:date="2021-02-28T21:11:00Z">
+      <w:ins w:id="267" w:author="Emma Chandler" w:date="2021-02-28T21:11:00Z">
         <w:r>
           <w:rPr>
             <w:sz w:val="24"/>
@@ -12308,7 +12610,7 @@
           <w:t xml:space="preserve"> </w:t>
         </w:r>
       </w:ins>
-      <w:ins w:id="232" w:author="Emma Chandler" w:date="2021-02-28T21:01:00Z">
+      <w:ins w:id="268" w:author="Emma Chandler" w:date="2021-02-28T21:01:00Z">
         <w:r>
           <w:rPr>
             <w:i/>
@@ -12330,7 +12632,7 @@
         </w:r>
       </w:ins>
       <w:proofErr w:type="spellEnd"/>
-      <w:del w:id="233" w:author="Emma Chandler" w:date="2021-02-28T21:01:00Z">
+      <w:del w:id="269" w:author="Emma Chandler" w:date="2021-02-28T21:01:00Z">
         <w:r>
           <w:rPr>
             <w:sz w:val="24"/>
@@ -12346,7 +12648,7 @@
         </w:rPr>
         <w:t>;</w:t>
       </w:r>
-      <w:ins w:id="234" w:author="Emma Chandler" w:date="2021-02-28T21:10:00Z">
+      <w:ins w:id="270" w:author="Emma Chandler" w:date="2021-02-28T21:10:00Z">
         <w:r>
           <w:rPr>
             <w:sz w:val="24"/>
@@ -12362,7 +12664,7 @@
         </w:rPr>
         <w:t>E</w:t>
       </w:r>
-      <w:ins w:id="235" w:author="Emma Chandler" w:date="2021-02-28T20:01:00Z">
+      <w:ins w:id="271" w:author="Emma Chandler" w:date="2021-02-28T20:01:00Z">
         <w:r>
           <w:rPr>
             <w:sz w:val="24"/>
@@ -12371,7 +12673,7 @@
           <w:t>)</w:t>
         </w:r>
       </w:ins>
-      <w:del w:id="236" w:author="Emma Chandler" w:date="2021-02-28T20:01:00Z">
+      <w:del w:id="272" w:author="Emma Chandler" w:date="2021-02-28T20:01:00Z">
         <w:r>
           <w:rPr>
             <w:sz w:val="24"/>
@@ -12380,7 +12682,7 @@
           <w:delText>=</w:delText>
         </w:r>
       </w:del>
-      <w:ins w:id="237" w:author="Emma Chandler" w:date="2021-02-28T21:11:00Z">
+      <w:ins w:id="273" w:author="Emma Chandler" w:date="2021-02-28T21:11:00Z">
         <w:r>
           <w:rPr>
             <w:sz w:val="24"/>
@@ -12389,7 +12691,7 @@
           <w:t xml:space="preserve"> </w:t>
         </w:r>
       </w:ins>
-      <w:ins w:id="238" w:author="Emma Chandler" w:date="2021-02-28T21:01:00Z">
+      <w:ins w:id="274" w:author="Emma Chandler" w:date="2021-02-28T21:01:00Z">
         <w:r>
           <w:rPr>
             <w:i/>
@@ -12400,7 +12702,7 @@
           <w:t>Sisyrinchium angustifolium</w:t>
         </w:r>
       </w:ins>
-      <w:del w:id="239" w:author="Emma Chandler" w:date="2021-02-28T21:01:00Z">
+      <w:del w:id="275" w:author="Emma Chandler" w:date="2021-02-28T21:01:00Z">
         <w:r>
           <w:rPr>
             <w:sz w:val="24"/>
@@ -12430,7 +12732,7 @@
         </w:rPr>
         <w:t>F</w:t>
       </w:r>
-      <w:ins w:id="240" w:author="Emma Chandler" w:date="2021-02-28T20:01:00Z">
+      <w:ins w:id="276" w:author="Emma Chandler" w:date="2021-02-28T20:01:00Z">
         <w:r>
           <w:rPr>
             <w:sz w:val="24"/>
@@ -12439,7 +12741,7 @@
           <w:t>)</w:t>
         </w:r>
       </w:ins>
-      <w:del w:id="241" w:author="Emma Chandler" w:date="2021-02-28T20:01:00Z">
+      <w:del w:id="277" w:author="Emma Chandler" w:date="2021-02-28T20:01:00Z">
         <w:r>
           <w:rPr>
             <w:sz w:val="24"/>
@@ -12448,7 +12750,7 @@
           <w:delText>=</w:delText>
         </w:r>
       </w:del>
-      <w:ins w:id="242" w:author="Emma Chandler" w:date="2021-02-28T21:11:00Z">
+      <w:ins w:id="278" w:author="Emma Chandler" w:date="2021-02-28T21:11:00Z">
         <w:r>
           <w:rPr>
             <w:sz w:val="24"/>
@@ -12457,7 +12759,7 @@
           <w:t xml:space="preserve"> </w:t>
         </w:r>
       </w:ins>
-      <w:ins w:id="243" w:author="Emma Chandler" w:date="2021-02-28T21:01:00Z">
+      <w:ins w:id="279" w:author="Emma Chandler" w:date="2021-02-28T21:01:00Z">
         <w:r>
           <w:rPr>
             <w:i/>
@@ -12479,7 +12781,7 @@
         </w:r>
       </w:ins>
       <w:proofErr w:type="spellEnd"/>
-      <w:del w:id="244" w:author="Emma Chandler" w:date="2021-02-28T21:01:00Z">
+      <w:del w:id="280" w:author="Emma Chandler" w:date="2021-02-28T21:01:00Z">
         <w:r>
           <w:rPr>
             <w:sz w:val="24"/>
@@ -12495,7 +12797,7 @@
         </w:rPr>
         <w:t>;</w:t>
       </w:r>
-      <w:ins w:id="245" w:author="Emma Chandler" w:date="2021-02-28T21:10:00Z">
+      <w:ins w:id="281" w:author="Emma Chandler" w:date="2021-02-28T21:10:00Z">
         <w:r>
           <w:rPr>
             <w:sz w:val="24"/>
@@ -12511,7 +12813,7 @@
         </w:rPr>
         <w:t>G</w:t>
       </w:r>
-      <w:ins w:id="246" w:author="Emma Chandler" w:date="2021-02-28T20:01:00Z">
+      <w:ins w:id="282" w:author="Emma Chandler" w:date="2021-02-28T20:01:00Z">
         <w:r>
           <w:rPr>
             <w:sz w:val="24"/>
@@ -12520,7 +12822,7 @@
           <w:t>)</w:t>
         </w:r>
       </w:ins>
-      <w:del w:id="247" w:author="Emma Chandler" w:date="2021-02-28T20:01:00Z">
+      <w:del w:id="283" w:author="Emma Chandler" w:date="2021-02-28T20:01:00Z">
         <w:r>
           <w:rPr>
             <w:sz w:val="24"/>
@@ -12529,7 +12831,7 @@
           <w:delText>=</w:delText>
         </w:r>
       </w:del>
-      <w:ins w:id="248" w:author="Emma Chandler" w:date="2021-02-28T21:11:00Z">
+      <w:ins w:id="284" w:author="Emma Chandler" w:date="2021-02-28T21:11:00Z">
         <w:r>
           <w:rPr>
             <w:sz w:val="24"/>
@@ -12538,7 +12840,7 @@
           <w:t xml:space="preserve"> </w:t>
         </w:r>
       </w:ins>
-      <w:ins w:id="249" w:author="Emma Chandler" w:date="2021-02-28T21:01:00Z">
+      <w:ins w:id="285" w:author="Emma Chandler" w:date="2021-02-28T21:01:00Z">
         <w:r>
           <w:rPr>
             <w:i/>
@@ -12559,7 +12861,7 @@
           <w:t>incisum</w:t>
         </w:r>
       </w:ins>
-      <w:del w:id="250" w:author="Emma Chandler" w:date="2021-02-28T21:01:00Z">
+      <w:del w:id="286" w:author="Emma Chandler" w:date="2021-02-28T21:01:00Z">
         <w:r>
           <w:rPr>
             <w:sz w:val="24"/>
@@ -12583,7 +12885,7 @@
         <w:t>H</w:t>
       </w:r>
       <w:proofErr w:type="spellEnd"/>
-      <w:ins w:id="251" w:author="Emma Chandler" w:date="2021-02-28T20:01:00Z">
+      <w:ins w:id="287" w:author="Emma Chandler" w:date="2021-02-28T20:01:00Z">
         <w:r>
           <w:rPr>
             <w:sz w:val="24"/>
@@ -12592,7 +12894,7 @@
           <w:t>)</w:t>
         </w:r>
       </w:ins>
-      <w:del w:id="252" w:author="Emma Chandler" w:date="2021-02-28T20:01:00Z">
+      <w:del w:id="288" w:author="Emma Chandler" w:date="2021-02-28T20:01:00Z">
         <w:r>
           <w:rPr>
             <w:sz w:val="24"/>
@@ -12601,7 +12903,7 @@
           <w:delText>=</w:delText>
         </w:r>
       </w:del>
-      <w:ins w:id="253" w:author="Emma Chandler" w:date="2021-02-28T21:11:00Z">
+      <w:ins w:id="289" w:author="Emma Chandler" w:date="2021-02-28T21:11:00Z">
         <w:r>
           <w:rPr>
             <w:sz w:val="24"/>
@@ -12611,7 +12913,7 @@
         </w:r>
       </w:ins>
       <w:proofErr w:type="spellStart"/>
-      <w:ins w:id="254" w:author="Emma Chandler" w:date="2021-02-28T21:01:00Z">
+      <w:ins w:id="290" w:author="Emma Chandler" w:date="2021-02-28T21:01:00Z">
         <w:r>
           <w:rPr>
             <w:i/>
@@ -12632,7 +12934,7 @@
           <w:t xml:space="preserve"> canadensis</w:t>
         </w:r>
       </w:ins>
-      <w:del w:id="255" w:author="Emma Chandler" w:date="2021-02-28T21:01:00Z">
+      <w:del w:id="291" w:author="Emma Chandler" w:date="2021-02-28T21:01:00Z">
         <w:r>
           <w:rPr>
             <w:sz w:val="24"/>
@@ -12648,7 +12950,7 @@
         </w:rPr>
         <w:t>;</w:t>
       </w:r>
-      <w:ins w:id="256" w:author="Emma Chandler" w:date="2021-02-28T21:11:00Z">
+      <w:ins w:id="292" w:author="Emma Chandler" w:date="2021-02-28T21:11:00Z">
         <w:r>
           <w:rPr>
             <w:sz w:val="24"/>
@@ -12664,7 +12966,7 @@
         </w:rPr>
         <w:t>I</w:t>
       </w:r>
-      <w:ins w:id="257" w:author="Emma Chandler" w:date="2021-02-28T20:01:00Z">
+      <w:ins w:id="293" w:author="Emma Chandler" w:date="2021-02-28T20:01:00Z">
         <w:r>
           <w:rPr>
             <w:sz w:val="24"/>
@@ -12673,7 +12975,7 @@
           <w:t>)</w:t>
         </w:r>
       </w:ins>
-      <w:del w:id="258" w:author="Emma Chandler" w:date="2021-02-28T20:01:00Z">
+      <w:del w:id="294" w:author="Emma Chandler" w:date="2021-02-28T20:01:00Z">
         <w:r>
           <w:rPr>
             <w:sz w:val="24"/>
@@ -12682,7 +12984,7 @@
           <w:delText>=</w:delText>
         </w:r>
       </w:del>
-      <w:ins w:id="259" w:author="Emma Chandler" w:date="2021-02-28T21:11:00Z">
+      <w:ins w:id="295" w:author="Emma Chandler" w:date="2021-02-28T21:11:00Z">
         <w:r>
           <w:rPr>
             <w:sz w:val="24"/>
@@ -12692,7 +12994,7 @@
         </w:r>
       </w:ins>
       <w:proofErr w:type="spellStart"/>
-      <w:ins w:id="260" w:author="Emma Chandler" w:date="2021-02-28T21:02:00Z">
+      <w:ins w:id="296" w:author="Emma Chandler" w:date="2021-02-28T21:02:00Z">
         <w:r>
           <w:rPr>
             <w:i/>
@@ -12724,7 +13026,7 @@
         </w:r>
       </w:ins>
       <w:proofErr w:type="spellEnd"/>
-      <w:del w:id="261" w:author="Emma Chandler" w:date="2021-02-28T21:02:00Z">
+      <w:del w:id="297" w:author="Emma Chandler" w:date="2021-02-28T21:02:00Z">
         <w:r>
           <w:rPr>
             <w:sz w:val="24"/>
@@ -12740,7 +13042,7 @@
         </w:rPr>
         <w:t>;</w:t>
       </w:r>
-      <w:ins w:id="262" w:author="Emma Chandler" w:date="2021-02-28T21:11:00Z">
+      <w:ins w:id="298" w:author="Emma Chandler" w:date="2021-02-28T21:11:00Z">
         <w:r>
           <w:rPr>
             <w:sz w:val="24"/>
@@ -12756,7 +13058,7 @@
         </w:rPr>
         <w:t>J</w:t>
       </w:r>
-      <w:ins w:id="263" w:author="Emma Chandler" w:date="2021-02-28T20:01:00Z">
+      <w:ins w:id="299" w:author="Emma Chandler" w:date="2021-02-28T20:01:00Z">
         <w:r>
           <w:rPr>
             <w:sz w:val="24"/>
@@ -12765,7 +13067,7 @@
           <w:t>)</w:t>
         </w:r>
       </w:ins>
-      <w:del w:id="264" w:author="Emma Chandler" w:date="2021-02-28T20:01:00Z">
+      <w:del w:id="300" w:author="Emma Chandler" w:date="2021-02-28T20:01:00Z">
         <w:r>
           <w:rPr>
             <w:sz w:val="24"/>
@@ -12774,7 +13076,7 @@
           <w:delText>=</w:delText>
         </w:r>
       </w:del>
-      <w:ins w:id="265" w:author="Emma Chandler" w:date="2021-02-28T21:11:00Z">
+      <w:ins w:id="301" w:author="Emma Chandler" w:date="2021-02-28T21:11:00Z">
         <w:r>
           <w:rPr>
             <w:sz w:val="24"/>
@@ -12783,7 +13085,7 @@
           <w:t xml:space="preserve"> </w:t>
         </w:r>
       </w:ins>
-      <w:ins w:id="266" w:author="Emma Chandler" w:date="2021-02-28T21:02:00Z">
+      <w:ins w:id="302" w:author="Emma Chandler" w:date="2021-02-28T21:02:00Z">
         <w:r>
           <w:rPr>
             <w:i/>
@@ -12794,7 +13096,7 @@
           <w:t>Vicia americana</w:t>
         </w:r>
       </w:ins>
-      <w:del w:id="267" w:author="Emma Chandler" w:date="2021-02-28T21:02:00Z">
+      <w:del w:id="303" w:author="Emma Chandler" w:date="2021-02-28T21:02:00Z">
         <w:r>
           <w:rPr>
             <w:sz w:val="24"/>
@@ -12810,7 +13112,7 @@
         </w:rPr>
         <w:t>;</w:t>
       </w:r>
-      <w:ins w:id="268" w:author="Emma Chandler" w:date="2021-02-28T21:11:00Z">
+      <w:ins w:id="304" w:author="Emma Chandler" w:date="2021-02-28T21:11:00Z">
         <w:r>
           <w:rPr>
             <w:sz w:val="24"/>
@@ -12826,7 +13128,7 @@
         </w:rPr>
         <w:t>K</w:t>
       </w:r>
-      <w:ins w:id="269" w:author="Emma Chandler" w:date="2021-02-28T20:01:00Z">
+      <w:ins w:id="305" w:author="Emma Chandler" w:date="2021-02-28T20:01:00Z">
         <w:r>
           <w:rPr>
             <w:sz w:val="24"/>
@@ -12835,7 +13137,7 @@
           <w:t>)</w:t>
         </w:r>
       </w:ins>
-      <w:del w:id="270" w:author="Emma Chandler" w:date="2021-02-28T20:01:00Z">
+      <w:del w:id="306" w:author="Emma Chandler" w:date="2021-02-28T20:01:00Z">
         <w:r>
           <w:rPr>
             <w:sz w:val="24"/>
@@ -12844,7 +13146,7 @@
           <w:delText>=</w:delText>
         </w:r>
       </w:del>
-      <w:ins w:id="271" w:author="Emma Chandler" w:date="2021-02-28T21:11:00Z">
+      <w:ins w:id="307" w:author="Emma Chandler" w:date="2021-02-28T21:11:00Z">
         <w:r>
           <w:rPr>
             <w:sz w:val="24"/>
@@ -12853,7 +13155,7 @@
           <w:t xml:space="preserve"> </w:t>
         </w:r>
       </w:ins>
-      <w:ins w:id="272" w:author="Emma Chandler" w:date="2021-02-28T21:02:00Z">
+      <w:ins w:id="308" w:author="Emma Chandler" w:date="2021-02-28T21:02:00Z">
         <w:r>
           <w:rPr>
             <w:i/>
@@ -12875,7 +13177,7 @@
         </w:r>
       </w:ins>
       <w:proofErr w:type="spellEnd"/>
-      <w:del w:id="273" w:author="Emma Chandler" w:date="2021-02-28T21:02:00Z">
+      <w:del w:id="309" w:author="Emma Chandler" w:date="2021-02-28T21:02:00Z">
         <w:r>
           <w:rPr>
             <w:sz w:val="24"/>
@@ -12891,7 +13193,7 @@
         </w:rPr>
         <w:t>;</w:t>
       </w:r>
-      <w:ins w:id="274" w:author="Emma Chandler" w:date="2021-02-28T21:11:00Z">
+      <w:ins w:id="310" w:author="Emma Chandler" w:date="2021-02-28T21:11:00Z">
         <w:r>
           <w:rPr>
             <w:sz w:val="24"/>
@@ -12907,7 +13209,7 @@
         </w:rPr>
         <w:t>L</w:t>
       </w:r>
-      <w:ins w:id="275" w:author="Emma Chandler" w:date="2021-02-28T20:02:00Z">
+      <w:ins w:id="311" w:author="Emma Chandler" w:date="2021-02-28T20:02:00Z">
         <w:r>
           <w:rPr>
             <w:sz w:val="24"/>
@@ -12916,7 +13218,7 @@
           <w:t>)</w:t>
         </w:r>
       </w:ins>
-      <w:del w:id="276" w:author="Emma Chandler" w:date="2021-02-28T20:02:00Z">
+      <w:del w:id="312" w:author="Emma Chandler" w:date="2021-02-28T20:02:00Z">
         <w:r>
           <w:rPr>
             <w:sz w:val="24"/>
@@ -12925,7 +13227,7 @@
           <w:delText>=</w:delText>
         </w:r>
       </w:del>
-      <w:ins w:id="277" w:author="Emma Chandler" w:date="2021-02-28T21:11:00Z">
+      <w:ins w:id="313" w:author="Emma Chandler" w:date="2021-02-28T21:11:00Z">
         <w:r>
           <w:rPr>
             <w:sz w:val="24"/>
@@ -12934,7 +13236,7 @@
           <w:t xml:space="preserve"> </w:t>
         </w:r>
       </w:ins>
-      <w:ins w:id="278" w:author="Emma Chandler" w:date="2021-02-28T21:02:00Z">
+      <w:ins w:id="314" w:author="Emma Chandler" w:date="2021-02-28T21:02:00Z">
         <w:r>
           <w:rPr>
             <w:i/>
@@ -12945,7 +13247,7 @@
           <w:t>Achillea millefolium</w:t>
         </w:r>
       </w:ins>
-      <w:del w:id="279" w:author="Emma Chandler" w:date="2021-02-28T21:02:00Z">
+      <w:del w:id="315" w:author="Emma Chandler" w:date="2021-02-28T21:02:00Z">
         <w:r>
           <w:rPr>
             <w:sz w:val="24"/>
@@ -12961,7 +13263,7 @@
         </w:rPr>
         <w:t>;</w:t>
       </w:r>
-      <w:ins w:id="280" w:author="Emma Chandler" w:date="2021-02-28T21:11:00Z">
+      <w:ins w:id="316" w:author="Emma Chandler" w:date="2021-02-28T21:11:00Z">
         <w:r>
           <w:rPr>
             <w:sz w:val="24"/>
@@ -12977,7 +13279,7 @@
         </w:rPr>
         <w:t>M</w:t>
       </w:r>
-      <w:ins w:id="281" w:author="Emma Chandler" w:date="2021-02-28T20:02:00Z">
+      <w:ins w:id="317" w:author="Emma Chandler" w:date="2021-02-28T20:02:00Z">
         <w:r>
           <w:rPr>
             <w:sz w:val="24"/>
@@ -12986,7 +13288,7 @@
           <w:t>)</w:t>
         </w:r>
       </w:ins>
-      <w:del w:id="282" w:author="Emma Chandler" w:date="2021-02-28T20:02:00Z">
+      <w:del w:id="318" w:author="Emma Chandler" w:date="2021-02-28T20:02:00Z">
         <w:r>
           <w:rPr>
             <w:sz w:val="24"/>
@@ -12995,7 +13297,7 @@
           <w:delText>=</w:delText>
         </w:r>
       </w:del>
-      <w:ins w:id="283" w:author="Emma Chandler" w:date="2021-02-28T21:12:00Z">
+      <w:ins w:id="319" w:author="Emma Chandler" w:date="2021-02-28T21:12:00Z">
         <w:r>
           <w:rPr>
             <w:sz w:val="24"/>
@@ -13004,7 +13306,7 @@
           <w:t xml:space="preserve"> </w:t>
         </w:r>
       </w:ins>
-      <w:ins w:id="284" w:author="Emma Chandler" w:date="2021-02-28T21:02:00Z">
+      <w:ins w:id="320" w:author="Emma Chandler" w:date="2021-02-28T21:02:00Z">
         <w:r>
           <w:rPr>
             <w:i/>
@@ -13015,7 +13317,7 @@
           <w:t>Anemone canadensis</w:t>
         </w:r>
       </w:ins>
-      <w:del w:id="285" w:author="Emma Chandler" w:date="2021-02-28T21:02:00Z">
+      <w:del w:id="321" w:author="Emma Chandler" w:date="2021-02-28T21:02:00Z">
         <w:r>
           <w:rPr>
             <w:sz w:val="24"/>
@@ -13031,7 +13333,7 @@
         </w:rPr>
         <w:t>;</w:t>
       </w:r>
-      <w:ins w:id="286" w:author="Emma Chandler" w:date="2021-02-28T21:12:00Z">
+      <w:ins w:id="322" w:author="Emma Chandler" w:date="2021-02-28T21:12:00Z">
         <w:r>
           <w:rPr>
             <w:sz w:val="24"/>
@@ -13047,7 +13349,7 @@
         </w:rPr>
         <w:t>N</w:t>
       </w:r>
-      <w:ins w:id="287" w:author="Emma Chandler" w:date="2021-02-28T20:02:00Z">
+      <w:ins w:id="323" w:author="Emma Chandler" w:date="2021-02-28T20:02:00Z">
         <w:r>
           <w:rPr>
             <w:sz w:val="24"/>
@@ -13056,7 +13358,7 @@
           <w:t>)</w:t>
         </w:r>
       </w:ins>
-      <w:del w:id="288" w:author="Emma Chandler" w:date="2021-02-28T20:02:00Z">
+      <w:del w:id="324" w:author="Emma Chandler" w:date="2021-02-28T20:02:00Z">
         <w:r>
           <w:rPr>
             <w:sz w:val="24"/>
@@ -13065,7 +13367,7 @@
           <w:delText>=</w:delText>
         </w:r>
       </w:del>
-      <w:ins w:id="289" w:author="Emma Chandler" w:date="2021-02-28T21:12:00Z">
+      <w:ins w:id="325" w:author="Emma Chandler" w:date="2021-02-28T21:12:00Z">
         <w:r>
           <w:rPr>
             <w:sz w:val="24"/>
@@ -13075,7 +13377,7 @@
         </w:r>
       </w:ins>
       <w:proofErr w:type="spellStart"/>
-      <w:ins w:id="290" w:author="Emma Chandler" w:date="2021-02-28T21:02:00Z">
+      <w:ins w:id="326" w:author="Emma Chandler" w:date="2021-02-28T21:02:00Z">
         <w:r>
           <w:rPr>
             <w:i/>
@@ -13107,7 +13409,7 @@
         </w:r>
       </w:ins>
       <w:proofErr w:type="spellEnd"/>
-      <w:del w:id="291" w:author="Emma Chandler" w:date="2021-02-28T21:02:00Z">
+      <w:del w:id="327" w:author="Emma Chandler" w:date="2021-02-28T21:02:00Z">
         <w:r>
           <w:rPr>
             <w:sz w:val="24"/>
@@ -13123,7 +13425,7 @@
         </w:rPr>
         <w:t>;</w:t>
       </w:r>
-      <w:ins w:id="292" w:author="Emma Chandler" w:date="2021-02-28T21:12:00Z">
+      <w:ins w:id="328" w:author="Emma Chandler" w:date="2021-02-28T21:12:00Z">
         <w:r>
           <w:rPr>
             <w:sz w:val="24"/>
@@ -13139,7 +13441,7 @@
         </w:rPr>
         <w:t>O</w:t>
       </w:r>
-      <w:ins w:id="293" w:author="Emma Chandler" w:date="2021-02-28T20:02:00Z">
+      <w:ins w:id="329" w:author="Emma Chandler" w:date="2021-02-28T20:02:00Z">
         <w:r>
           <w:rPr>
             <w:sz w:val="24"/>
@@ -13148,7 +13450,7 @@
           <w:t>)</w:t>
         </w:r>
       </w:ins>
-      <w:del w:id="294" w:author="Emma Chandler" w:date="2021-02-28T20:02:00Z">
+      <w:del w:id="330" w:author="Emma Chandler" w:date="2021-02-28T20:02:00Z">
         <w:r>
           <w:rPr>
             <w:sz w:val="24"/>
@@ -13157,7 +13459,7 @@
           <w:delText>=</w:delText>
         </w:r>
       </w:del>
-      <w:ins w:id="295" w:author="Emma Chandler" w:date="2021-02-28T21:12:00Z">
+      <w:ins w:id="331" w:author="Emma Chandler" w:date="2021-02-28T21:12:00Z">
         <w:r>
           <w:rPr>
             <w:sz w:val="24"/>
@@ -13166,7 +13468,7 @@
           <w:t xml:space="preserve"> </w:t>
         </w:r>
       </w:ins>
-      <w:ins w:id="296" w:author="Emma Chandler" w:date="2021-02-28T21:03:00Z">
+      <w:ins w:id="332" w:author="Emma Chandler" w:date="2021-02-28T21:03:00Z">
         <w:r>
           <w:rPr>
             <w:i/>
@@ -13188,7 +13490,7 @@
         </w:r>
       </w:ins>
       <w:proofErr w:type="spellEnd"/>
-      <w:del w:id="297" w:author="Emma Chandler" w:date="2021-02-28T21:03:00Z">
+      <w:del w:id="333" w:author="Emma Chandler" w:date="2021-02-28T21:03:00Z">
         <w:r>
           <w:rPr>
             <w:sz w:val="24"/>
@@ -13204,7 +13506,7 @@
         </w:rPr>
         <w:t>;</w:t>
       </w:r>
-      <w:ins w:id="298" w:author="Emma Chandler" w:date="2021-02-28T21:12:00Z">
+      <w:ins w:id="334" w:author="Emma Chandler" w:date="2021-02-28T21:12:00Z">
         <w:r>
           <w:rPr>
             <w:sz w:val="24"/>
@@ -13220,7 +13522,7 @@
         </w:rPr>
         <w:t>P</w:t>
       </w:r>
-      <w:ins w:id="299" w:author="Emma Chandler" w:date="2021-02-28T20:02:00Z">
+      <w:ins w:id="335" w:author="Emma Chandler" w:date="2021-02-28T20:02:00Z">
         <w:r>
           <w:rPr>
             <w:sz w:val="24"/>
@@ -13229,7 +13531,7 @@
           <w:t>)</w:t>
         </w:r>
       </w:ins>
-      <w:del w:id="300" w:author="Emma Chandler" w:date="2021-02-28T20:02:00Z">
+      <w:del w:id="336" w:author="Emma Chandler" w:date="2021-02-28T20:02:00Z">
         <w:r>
           <w:rPr>
             <w:sz w:val="24"/>
@@ -13238,7 +13540,7 @@
           <w:delText>=</w:delText>
         </w:r>
       </w:del>
-      <w:ins w:id="301" w:author="Emma Chandler" w:date="2021-02-28T21:12:00Z">
+      <w:ins w:id="337" w:author="Emma Chandler" w:date="2021-02-28T21:12:00Z">
         <w:r>
           <w:rPr>
             <w:sz w:val="24"/>
@@ -13247,7 +13549,7 @@
           <w:t xml:space="preserve"> </w:t>
         </w:r>
       </w:ins>
-      <w:ins w:id="302" w:author="Emma Chandler" w:date="2021-02-28T21:03:00Z">
+      <w:ins w:id="338" w:author="Emma Chandler" w:date="2021-02-28T21:03:00Z">
         <w:r>
           <w:rPr>
             <w:i/>
@@ -13258,7 +13560,7 @@
           <w:t>Penstemon grandifloras</w:t>
         </w:r>
       </w:ins>
-      <w:del w:id="303" w:author="Emma Chandler" w:date="2021-02-28T21:03:00Z">
+      <w:del w:id="339" w:author="Emma Chandler" w:date="2021-02-28T21:03:00Z">
         <w:r>
           <w:rPr>
             <w:sz w:val="24"/>
@@ -13274,7 +13576,7 @@
         </w:rPr>
         <w:t>;</w:t>
       </w:r>
-      <w:ins w:id="304" w:author="Emma Chandler" w:date="2021-02-28T21:12:00Z">
+      <w:ins w:id="340" w:author="Emma Chandler" w:date="2021-02-28T21:12:00Z">
         <w:r>
           <w:rPr>
             <w:sz w:val="24"/>
@@ -13290,7 +13592,7 @@
         </w:rPr>
         <w:t>Q</w:t>
       </w:r>
-      <w:ins w:id="305" w:author="Emma Chandler" w:date="2021-02-28T20:02:00Z">
+      <w:ins w:id="341" w:author="Emma Chandler" w:date="2021-02-28T20:02:00Z">
         <w:r>
           <w:rPr>
             <w:sz w:val="24"/>
@@ -13299,7 +13601,7 @@
           <w:t>)</w:t>
         </w:r>
       </w:ins>
-      <w:del w:id="306" w:author="Emma Chandler" w:date="2021-02-28T20:02:00Z">
+      <w:del w:id="342" w:author="Emma Chandler" w:date="2021-02-28T20:02:00Z">
         <w:r>
           <w:rPr>
             <w:sz w:val="24"/>
@@ -13308,7 +13610,7 @@
           <w:delText>=</w:delText>
         </w:r>
       </w:del>
-      <w:ins w:id="307" w:author="Emma Chandler" w:date="2021-02-28T21:12:00Z">
+      <w:ins w:id="343" w:author="Emma Chandler" w:date="2021-02-28T21:12:00Z">
         <w:r>
           <w:rPr>
             <w:sz w:val="24"/>
@@ -13317,7 +13619,7 @@
           <w:t xml:space="preserve"> </w:t>
         </w:r>
       </w:ins>
-      <w:ins w:id="308" w:author="Emma Chandler" w:date="2021-02-28T21:03:00Z">
+      <w:ins w:id="344" w:author="Emma Chandler" w:date="2021-02-28T21:03:00Z">
         <w:r>
           <w:rPr>
             <w:i/>
@@ -13339,7 +13641,7 @@
         </w:r>
       </w:ins>
       <w:proofErr w:type="spellEnd"/>
-      <w:del w:id="309" w:author="Emma Chandler" w:date="2021-02-28T21:03:00Z">
+      <w:del w:id="345" w:author="Emma Chandler" w:date="2021-02-28T21:03:00Z">
         <w:r>
           <w:rPr>
             <w:sz w:val="24"/>
@@ -13369,7 +13671,7 @@
         </w:rPr>
         <w:t>R</w:t>
       </w:r>
-      <w:ins w:id="310" w:author="Emma Chandler" w:date="2021-02-28T20:02:00Z">
+      <w:ins w:id="346" w:author="Emma Chandler" w:date="2021-02-28T20:02:00Z">
         <w:r>
           <w:rPr>
             <w:sz w:val="24"/>
@@ -13378,7 +13680,7 @@
           <w:t>)</w:t>
         </w:r>
       </w:ins>
-      <w:del w:id="311" w:author="Emma Chandler" w:date="2021-02-28T20:02:00Z">
+      <w:del w:id="347" w:author="Emma Chandler" w:date="2021-02-28T20:02:00Z">
         <w:r>
           <w:rPr>
             <w:sz w:val="24"/>
@@ -13387,7 +13689,7 @@
           <w:delText>=</w:delText>
         </w:r>
       </w:del>
-      <w:ins w:id="312" w:author="Emma Chandler" w:date="2021-02-28T21:12:00Z">
+      <w:ins w:id="348" w:author="Emma Chandler" w:date="2021-02-28T21:12:00Z">
         <w:r>
           <w:rPr>
             <w:sz w:val="24"/>
@@ -13396,7 +13698,7 @@
           <w:t xml:space="preserve"> </w:t>
         </w:r>
       </w:ins>
-      <w:ins w:id="313" w:author="Emma Chandler" w:date="2021-02-28T21:03:00Z">
+      <w:ins w:id="349" w:author="Emma Chandler" w:date="2021-02-28T21:03:00Z">
         <w:r>
           <w:rPr>
             <w:i/>
@@ -13407,7 +13709,7 @@
           <w:t>Zigadenus elegans</w:t>
         </w:r>
       </w:ins>
-      <w:del w:id="314" w:author="Emma Chandler" w:date="2021-02-28T21:03:00Z">
+      <w:del w:id="350" w:author="Emma Chandler" w:date="2021-02-28T21:03:00Z">
         <w:r>
           <w:rPr>
             <w:sz w:val="24"/>
@@ -13437,7 +13739,7 @@
         </w:rPr>
         <w:t>S</w:t>
       </w:r>
-      <w:ins w:id="315" w:author="Emma Chandler" w:date="2021-02-28T20:02:00Z">
+      <w:ins w:id="351" w:author="Emma Chandler" w:date="2021-02-28T20:02:00Z">
         <w:r>
           <w:rPr>
             <w:sz w:val="24"/>
@@ -13446,7 +13748,7 @@
           <w:t>)</w:t>
         </w:r>
       </w:ins>
-      <w:del w:id="316" w:author="Emma Chandler" w:date="2021-02-28T20:02:00Z">
+      <w:del w:id="352" w:author="Emma Chandler" w:date="2021-02-28T20:02:00Z">
         <w:r>
           <w:rPr>
             <w:sz w:val="24"/>
@@ -13455,7 +13757,7 @@
           <w:delText>=</w:delText>
         </w:r>
       </w:del>
-      <w:ins w:id="317" w:author="Emma Chandler" w:date="2021-02-28T21:12:00Z">
+      <w:ins w:id="353" w:author="Emma Chandler" w:date="2021-02-28T21:12:00Z">
         <w:r>
           <w:rPr>
             <w:sz w:val="24"/>
@@ -13464,7 +13766,7 @@
           <w:t xml:space="preserve"> </w:t>
         </w:r>
       </w:ins>
-      <w:ins w:id="318" w:author="Emma Chandler" w:date="2021-02-28T21:03:00Z">
+      <w:ins w:id="354" w:author="Emma Chandler" w:date="2021-02-28T21:03:00Z">
         <w:r>
           <w:rPr>
             <w:i/>
@@ -13486,7 +13788,7 @@
         </w:r>
       </w:ins>
       <w:proofErr w:type="spellEnd"/>
-      <w:del w:id="319" w:author="Emma Chandler" w:date="2021-02-28T21:03:00Z">
+      <w:del w:id="355" w:author="Emma Chandler" w:date="2021-02-28T21:03:00Z">
         <w:r>
           <w:rPr>
             <w:sz w:val="24"/>
@@ -13545,7 +13847,7 @@
         </w:rPr>
         <w:t xml:space="preserve">Path diagrams with </w:t>
       </w:r>
-      <w:commentRangeStart w:id="320"/>
+      <w:commentRangeStart w:id="356"/>
       <w:r>
         <w:rPr>
           <w:sz w:val="24"/>
@@ -13567,12 +13869,12 @@
         </w:rPr>
         <w:t xml:space="preserve">effect </w:t>
       </w:r>
-      <w:commentRangeEnd w:id="320"/>
+      <w:commentRangeEnd w:id="356"/>
       <w:r>
         <w:rPr>
           <w:rStyle w:val="CommentReference"/>
         </w:rPr>
-        <w:commentReference w:id="320"/>
+        <w:commentReference w:id="356"/>
       </w:r>
       <w:r>
         <w:rPr>
@@ -13677,7 +13979,7 @@
         </w:rPr>
         <w:t>spring to late summer</w:t>
       </w:r>
-      <w:ins w:id="321" w:author="Emma Chandler" w:date="2021-02-28T21:12:00Z">
+      <w:ins w:id="357" w:author="Emma Chandler" w:date="2021-02-28T21:12:00Z">
         <w:r>
           <w:rPr>
             <w:sz w:val="24"/>
@@ -13784,7 +14086,7 @@
     <w:p>
       <w:pPr>
         <w:rPr>
-          <w:ins w:id="322" w:author="Emma Chandler" w:date="2021-02-28T20:39:00Z"/>
+          <w:ins w:id="358" w:author="Emma Chandler" w:date="2021-02-28T20:39:00Z"/>
           <w:sz w:val="24"/>
           <w:szCs w:val="24"/>
         </w:rPr>
@@ -13804,8 +14106,8 @@
           <w:szCs w:val="24"/>
         </w:rPr>
       </w:pPr>
-      <w:commentRangeStart w:id="323"/>
-      <w:ins w:id="324" w:author="Emma Chandler" w:date="2021-02-28T20:39:00Z">
+      <w:commentRangeStart w:id="359"/>
+      <w:ins w:id="360" w:author="Emma Chandler" w:date="2021-02-28T20:39:00Z">
         <w:r>
           <w:rPr>
             <w:noProof/>
@@ -13856,13 +14158,13 @@
           </w:drawing>
         </w:r>
       </w:ins>
-      <w:commentRangeEnd w:id="323"/>
-      <w:ins w:id="325" w:author="Emma Chandler" w:date="2021-02-28T21:00:00Z">
+      <w:commentRangeEnd w:id="359"/>
+      <w:ins w:id="361" w:author="Emma Chandler" w:date="2021-02-28T21:00:00Z">
         <w:r>
           <w:rPr>
             <w:rStyle w:val="CommentReference"/>
           </w:rPr>
-          <w:commentReference w:id="323"/>
+          <w:commentReference w:id="359"/>
         </w:r>
       </w:ins>
     </w:p>
@@ -14026,7 +14328,7 @@
 
 <file path=word/comments.xml><?xml version="1.0" encoding="utf-8"?>
 <w:comments xmlns:wpc="http://schemas.microsoft.com/office/word/2010/wordprocessingCanvas" xmlns:cx="http://schemas.microsoft.com/office/drawing/2014/chartex" xmlns:cx1="http://schemas.microsoft.com/office/drawing/2015/9/8/chartex" xmlns:cx2="http://schemas.microsoft.com/office/drawing/2015/10/21/chartex" xmlns:cx3="http://schemas.microsoft.com/office/drawing/2016/5/9/chartex" xmlns:cx4="http://schemas.microsoft.com/office/drawing/2016/5/10/chartex" xmlns:cx5="http://schemas.microsoft.com/office/drawing/2016/5/11/chartex" xmlns:cx6="http://schemas.microsoft.com/office/drawing/2016/5/12/chartex" xmlns:cx7="http://schemas.microsoft.com/office/drawing/2016/5/13/chartex" xmlns:cx8="http://schemas.microsoft.com/office/drawing/2016/5/14/chartex" xmlns:mc="http://schemas.openxmlformats.org/markup-compatibility/2006" xmlns:aink="http://schemas.microsoft.com/office/drawing/2016/ink" xmlns:am3d="http://schemas.microsoft.com/office/drawing/2017/model3d" xmlns:o="urn:schemas-microsoft-com:office:office" xmlns:r="http://schemas.openxmlformats.org/officeDocument/2006/relationships" xmlns:m="http://schemas.openxmlformats.org/officeDocument/2006/math" xmlns:v="urn:schemas-microsoft-com:vml" xmlns:wp14="http://schemas.microsoft.com/office/word/2010/wordprocessingDrawing" xmlns:wp="http://schemas.openxmlformats.org/drawingml/2006/wordprocessingDrawing" xmlns:w10="urn:schemas-microsoft-com:office:word" xmlns:w="http://schemas.openxmlformats.org/wordprocessingml/2006/main" xmlns:w14="http://schemas.microsoft.com/office/word/2010/wordml" xmlns:w15="http://schemas.microsoft.com/office/word/2012/wordml" xmlns:w16cex="http://schemas.microsoft.com/office/word/2018/wordml/cex" xmlns:w16cid="http://schemas.microsoft.com/office/word/2016/wordml/cid" xmlns:w16="http://schemas.microsoft.com/office/word/2018/wordml" xmlns:w16se="http://schemas.microsoft.com/office/word/2015/wordml/symex" xmlns:wpg="http://schemas.microsoft.com/office/word/2010/wordprocessingGroup" xmlns:wpi="http://schemas.microsoft.com/office/word/2010/wordprocessingInk" xmlns:wne="http://schemas.microsoft.com/office/word/2006/wordml" xmlns:wps="http://schemas.microsoft.com/office/word/2010/wordprocessingShape" mc:Ignorable="w14 w15 w16se w16cid w16 w16cex wp14">
-  <w:comment w:id="23" w:author="Emma Chandler" w:date="2021-02-28T19:31:00Z" w:initials="EC">
+  <w:comment w:id="59" w:author="Emma Chandler" w:date="2021-02-28T19:31:00Z" w:initials="EC">
     <w:p>
       <w:pPr>
         <w:pStyle w:val="CommentText"/>
@@ -14042,7 +14344,7 @@
       </w:r>
     </w:p>
   </w:comment>
-  <w:comment w:id="26" w:author="Emma Chandler" w:date="2021-02-27T09:19:00Z" w:initials="EC">
+  <w:comment w:id="62" w:author="Emma Chandler" w:date="2021-02-27T09:19:00Z" w:initials="EC">
     <w:p>
       <w:pPr>
         <w:pStyle w:val="CommentText"/>
@@ -14058,7 +14360,7 @@
       </w:r>
     </w:p>
   </w:comment>
-  <w:comment w:id="27" w:author="Emma Chandler" w:date="2021-02-28T19:17:00Z" w:initials="EC">
+  <w:comment w:id="63" w:author="Emma Chandler" w:date="2021-02-28T19:17:00Z" w:initials="EC">
     <w:p>
       <w:pPr>
         <w:pStyle w:val="CommentText"/>
@@ -14074,7 +14376,7 @@
       </w:r>
     </w:p>
   </w:comment>
-  <w:comment w:id="29" w:author="Emma Chandler" w:date="2021-03-12T13:33:00Z" w:initials="EC">
+  <w:comment w:id="65" w:author="Emma Chandler" w:date="2021-03-12T13:33:00Z" w:initials="EC">
     <w:p>
       <w:pPr>
         <w:pStyle w:val="CommentText"/>
@@ -14090,7 +14392,7 @@
       </w:r>
     </w:p>
   </w:comment>
-  <w:comment w:id="34" w:author="Emma Chandler" w:date="2020-11-20T11:14:00Z" w:initials="EC">
+  <w:comment w:id="70" w:author="Emma Chandler" w:date="2020-11-20T11:14:00Z" w:initials="EC">
     <w:p>
       <w:r>
         <w:rPr>
@@ -14098,7 +14400,7 @@
         </w:rPr>
         <w:annotationRef/>
       </w:r>
-      <w:bookmarkStart w:id="35" w:name="_Hlk65309036"/>
+      <w:bookmarkStart w:id="71" w:name="_Hlk65309036"/>
       <w:r>
         <w:fldChar w:fldCharType="begin"/>
       </w:r>
@@ -14120,7 +14422,7 @@
         </w:rPr>
         <w:fldChar w:fldCharType="end"/>
       </w:r>
-      <w:bookmarkEnd w:id="35"/>
+      <w:bookmarkEnd w:id="71"/>
     </w:p>
     <w:p>
       <w:pPr>
@@ -14128,7 +14430,7 @@
       </w:pPr>
     </w:p>
   </w:comment>
-  <w:comment w:id="36" w:author="Emma Chandler" w:date="2021-03-12T13:57:00Z" w:initials="EC">
+  <w:comment w:id="72" w:author="Emma Chandler" w:date="2021-03-12T13:57:00Z" w:initials="EC">
     <w:p>
       <w:pPr>
         <w:pStyle w:val="CommentText"/>
@@ -14144,7 +14446,7 @@
       </w:r>
     </w:p>
   </w:comment>
-  <w:comment w:id="37" w:author="Emma Chandler" w:date="2021-02-28T21:13:00Z" w:initials="EC">
+  <w:comment w:id="73" w:author="Emma Chandler" w:date="2021-02-28T21:13:00Z" w:initials="EC">
     <w:p>
       <w:pPr>
         <w:pStyle w:val="CommentText"/>
@@ -14230,7 +14532,7 @@
       </w:r>
     </w:p>
   </w:comment>
-  <w:comment w:id="40" w:author="Emma Chandler" w:date="2020-11-20T11:14:00Z" w:initials="EC">
+  <w:comment w:id="76" w:author="Emma Chandler" w:date="2020-11-20T11:14:00Z" w:initials="EC">
     <w:p>
       <w:pPr>
         <w:pStyle w:val="CommentText"/>
@@ -14241,7 +14543,7 @@
         </w:rPr>
         <w:annotationRef/>
       </w:r>
-      <w:bookmarkStart w:id="41" w:name="_Hlk65309060"/>
+      <w:bookmarkStart w:id="77" w:name="_Hlk65309060"/>
       <w:r>
         <w:fldChar w:fldCharType="begin"/>
       </w:r>
@@ -14263,10 +14565,10 @@
         </w:rPr>
         <w:fldChar w:fldCharType="end"/>
       </w:r>
-      <w:bookmarkEnd w:id="41"/>
+      <w:bookmarkEnd w:id="77"/>
     </w:p>
   </w:comment>
-  <w:comment w:id="43" w:author="Steven Travers" w:date="2020-12-01T21:00:00Z" w:initials="ST">
+  <w:comment w:id="79" w:author="Steven Travers" w:date="2020-12-01T21:00:00Z" w:initials="ST">
     <w:p>
       <w:pPr>
         <w:pStyle w:val="CommentText"/>
@@ -14282,7 +14584,7 @@
       </w:r>
     </w:p>
   </w:comment>
-  <w:comment w:id="44" w:author="Emma Chandler" w:date="2021-03-12T14:08:00Z" w:initials="EC">
+  <w:comment w:id="80" w:author="Emma Chandler" w:date="2021-03-12T14:08:00Z" w:initials="EC">
     <w:p>
       <w:pPr>
         <w:pStyle w:val="CommentText"/>
@@ -14298,7 +14600,7 @@
       </w:r>
     </w:p>
   </w:comment>
-  <w:comment w:id="67" w:author="Steven Travers" w:date="2020-12-02T22:38:00Z" w:initials="ST">
+  <w:comment w:id="103" w:author="Steven Travers" w:date="2020-12-02T22:38:00Z" w:initials="ST">
     <w:p>
       <w:pPr>
         <w:pStyle w:val="CommentText"/>
@@ -14314,7 +14616,7 @@
       </w:r>
     </w:p>
   </w:comment>
-  <w:comment w:id="320" w:author="Steven Travers" w:date="2020-12-02T21:48:00Z" w:initials="ST">
+  <w:comment w:id="356" w:author="Steven Travers" w:date="2020-12-02T21:48:00Z" w:initials="ST">
     <w:p>
       <w:pPr>
         <w:pStyle w:val="CommentText"/>
@@ -14330,7 +14632,7 @@
       </w:r>
     </w:p>
   </w:comment>
-  <w:comment w:id="323" w:author="Emma Chandler" w:date="2021-02-28T21:00:00Z" w:initials="EC">
+  <w:comment w:id="359" w:author="Emma Chandler" w:date="2021-02-28T21:00:00Z" w:initials="EC">
     <w:p>
       <w:pPr>
         <w:pStyle w:val="CommentText"/>
@@ -15795,6 +16097,7 @@
   <w:style w:type="character" w:default="1" w:styleId="DefaultParagraphFont">
     <w:name w:val="Default Paragraph Font"/>
     <w:uiPriority w:val="1"/>
+    <w:semiHidden/>
     <w:unhideWhenUsed/>
   </w:style>
   <w:style w:type="table" w:default="1" w:styleId="TableNormal">
